--- a/Proyecto de Aula Semestral.docx
+++ b/Proyecto de Aula Semestral.docx
@@ -1,6 +1,6 @@
 
 <file path=word/document.xml><?xml version="1.0" encoding="utf-8"?>
-<w:document xmlns:wpc="http://schemas.microsoft.com/office/word/2010/wordprocessingCanvas" xmlns:cx="http://schemas.microsoft.com/office/drawing/2014/chartex" xmlns:mc="http://schemas.openxmlformats.org/markup-compatibility/2006" xmlns:o="urn:schemas-microsoft-com:office:office" xmlns:r="http://schemas.openxmlformats.org/officeDocument/2006/relationships" xmlns:m="http://schemas.openxmlformats.org/officeDocument/2006/math" xmlns:v="urn:schemas-microsoft-com:vml" xmlns:wp14="http://schemas.microsoft.com/office/word/2010/wordprocessingDrawing" xmlns:wp="http://schemas.openxmlformats.org/drawingml/2006/wordprocessingDrawing" xmlns:w10="urn:schemas-microsoft-com:office:word" xmlns:w="http://schemas.openxmlformats.org/wordprocessingml/2006/main" xmlns:w14="http://schemas.microsoft.com/office/word/2010/wordml" xmlns:w15="http://schemas.microsoft.com/office/word/2012/wordml" xmlns:w16se="http://schemas.microsoft.com/office/word/2015/wordml/symex" xmlns:wpg="http://schemas.microsoft.com/office/word/2010/wordprocessingGroup" xmlns:wpi="http://schemas.microsoft.com/office/word/2010/wordprocessingInk" xmlns:wne="http://schemas.microsoft.com/office/word/2006/wordml" xmlns:wps="http://schemas.microsoft.com/office/word/2010/wordprocessingShape" mc:Ignorable="w14 w15 w16se wp14">
+<w:document xmlns:wpc="http://schemas.microsoft.com/office/word/2010/wordprocessingCanvas" xmlns:mc="http://schemas.openxmlformats.org/markup-compatibility/2006" xmlns:o="urn:schemas-microsoft-com:office:office" xmlns:r="http://schemas.openxmlformats.org/officeDocument/2006/relationships" xmlns:m="http://schemas.openxmlformats.org/officeDocument/2006/math" xmlns:v="urn:schemas-microsoft-com:vml" xmlns:wp14="http://schemas.microsoft.com/office/word/2010/wordprocessingDrawing" xmlns:wp="http://schemas.openxmlformats.org/drawingml/2006/wordprocessingDrawing" xmlns:w10="urn:schemas-microsoft-com:office:word" xmlns:w="http://schemas.openxmlformats.org/wordprocessingml/2006/main" xmlns:w14="http://schemas.microsoft.com/office/word/2010/wordml" xmlns:w15="http://schemas.microsoft.com/office/word/2012/wordml" xmlns:wpg="http://schemas.microsoft.com/office/word/2010/wordprocessingGroup" xmlns:wpi="http://schemas.microsoft.com/office/word/2010/wordprocessingInk" xmlns:wne="http://schemas.microsoft.com/office/word/2006/wordml" xmlns:wps="http://schemas.microsoft.com/office/word/2010/wordprocessingShape" mc:Ignorable="w14 w15 wp14">
   <w:body>
     <w:p>
       <w:pPr>
@@ -788,12 +788,16 @@
         </w:numPr>
         <w:rPr>
           <w:rFonts w:ascii="Times New Roman" w:hAnsi="Times New Roman" w:cs="Times New Roman"/>
-          <w:b/>
-          <w:sz w:val="24"/>
-          <w:szCs w:val="24"/>
-        </w:rPr>
-      </w:pPr>
-      <w:r>
+          <w:sz w:val="24"/>
+          <w:szCs w:val="24"/>
+        </w:rPr>
+      </w:pPr>
+      <w:r>
+        <w:rPr>
+          <w:rFonts w:ascii="Times New Roman" w:hAnsi="Times New Roman" w:cs="Times New Roman"/>
+          <w:sz w:val="24"/>
+          <w:szCs w:val="24"/>
+        </w:rPr>
         <w:t>Estrategias de recolección de la información</w:t>
       </w:r>
     </w:p>
@@ -806,12 +810,16 @@
         </w:numPr>
         <w:rPr>
           <w:rFonts w:ascii="Times New Roman" w:hAnsi="Times New Roman" w:cs="Times New Roman"/>
-          <w:b/>
-          <w:sz w:val="24"/>
-          <w:szCs w:val="24"/>
-        </w:rPr>
-      </w:pPr>
-      <w:r>
+          <w:sz w:val="24"/>
+          <w:szCs w:val="24"/>
+        </w:rPr>
+      </w:pPr>
+      <w:r>
+        <w:rPr>
+          <w:rFonts w:ascii="Times New Roman" w:hAnsi="Times New Roman" w:cs="Times New Roman"/>
+          <w:sz w:val="24"/>
+          <w:szCs w:val="24"/>
+        </w:rPr>
         <w:t>Proceso de la investigación</w:t>
       </w:r>
     </w:p>
@@ -822,14 +830,21 @@
           <w:ilvl w:val="2"/>
           <w:numId w:val="1"/>
         </w:numPr>
-      </w:pPr>
-      <w:r>
-        <w:rPr>
+        <w:rPr>
+          <w:rFonts w:ascii="Times New Roman" w:hAnsi="Times New Roman" w:cs="Times New Roman"/>
+        </w:rPr>
+      </w:pPr>
+      <w:r>
+        <w:rPr>
+          <w:rFonts w:ascii="Times New Roman" w:hAnsi="Times New Roman" w:cs="Times New Roman"/>
           <w:b/>
         </w:rPr>
         <w:t>Fase I</w:t>
       </w:r>
       <w:r>
+        <w:rPr>
+          <w:rFonts w:ascii="Times New Roman" w:hAnsi="Times New Roman" w:cs="Times New Roman"/>
+        </w:rPr>
         <w:t>: Estudio, análisis e interpretación del sistema</w:t>
       </w:r>
     </w:p>
@@ -849,11 +864,15 @@
       </w:pPr>
       <w:r>
         <w:rPr>
+          <w:rFonts w:ascii="Times New Roman" w:hAnsi="Times New Roman" w:cs="Times New Roman"/>
           <w:b/>
         </w:rPr>
         <w:t>Fase II</w:t>
       </w:r>
       <w:r>
+        <w:rPr>
+          <w:rFonts w:ascii="Times New Roman" w:hAnsi="Times New Roman" w:cs="Times New Roman"/>
+        </w:rPr>
         <w:t>: Caracterización del sistema</w:t>
       </w:r>
     </w:p>
@@ -873,11 +892,15 @@
       </w:pPr>
       <w:r>
         <w:rPr>
+          <w:rFonts w:ascii="Times New Roman" w:hAnsi="Times New Roman" w:cs="Times New Roman"/>
           <w:b/>
         </w:rPr>
         <w:t>Fase III</w:t>
       </w:r>
       <w:r>
+        <w:rPr>
+          <w:rFonts w:ascii="Times New Roman" w:hAnsi="Times New Roman" w:cs="Times New Roman"/>
+        </w:rPr>
         <w:t>: Diseño e implementación del sistema</w:t>
       </w:r>
     </w:p>
@@ -897,11 +920,15 @@
       </w:pPr>
       <w:r>
         <w:rPr>
+          <w:rFonts w:ascii="Times New Roman" w:hAnsi="Times New Roman" w:cs="Times New Roman"/>
           <w:b/>
         </w:rPr>
         <w:t xml:space="preserve">Fase IV: </w:t>
       </w:r>
       <w:r>
+        <w:rPr>
+          <w:rFonts w:ascii="Times New Roman" w:hAnsi="Times New Roman" w:cs="Times New Roman"/>
+        </w:rPr>
         <w:t>Descripción de pruebas</w:t>
       </w:r>
     </w:p>
@@ -933,84 +960,20 @@
       <w:pPr>
         <w:pStyle w:val="Prrafodelista"/>
         <w:numPr>
-          <w:ilvl w:val="2"/>
+          <w:ilvl w:val="1"/>
           <w:numId w:val="1"/>
         </w:numPr>
-      </w:pPr>
-      <w:r>
+        <w:rPr>
+          <w:rFonts w:ascii="Times New Roman" w:hAnsi="Times New Roman" w:cs="Times New Roman"/>
+          <w:sz w:val="24"/>
+        </w:rPr>
+      </w:pPr>
+      <w:r>
+        <w:rPr>
+          <w:rFonts w:ascii="Times New Roman" w:hAnsi="Times New Roman" w:cs="Times New Roman"/>
+          <w:sz w:val="24"/>
+        </w:rPr>
         <w:t>Dibujo del artefacto o dispositivo</w:t>
-      </w:r>
-    </w:p>
-    <w:p>
-      <w:pPr>
-        <w:pStyle w:val="Prrafodelista"/>
-        <w:numPr>
-          <w:ilvl w:val="2"/>
-          <w:numId w:val="1"/>
-        </w:numPr>
-        <w:rPr>
-          <w:rFonts w:ascii="Times New Roman" w:hAnsi="Times New Roman" w:cs="Times New Roman"/>
-          <w:b/>
-          <w:sz w:val="24"/>
-          <w:szCs w:val="24"/>
-        </w:rPr>
-      </w:pPr>
-      <w:r>
-        <w:t>Descripción del dibujo</w:t>
-      </w:r>
-    </w:p>
-    <w:p>
-      <w:pPr>
-        <w:pStyle w:val="Prrafodelista"/>
-        <w:numPr>
-          <w:ilvl w:val="2"/>
-          <w:numId w:val="1"/>
-        </w:numPr>
-        <w:rPr>
-          <w:rFonts w:ascii="Times New Roman" w:hAnsi="Times New Roman" w:cs="Times New Roman"/>
-          <w:b/>
-          <w:sz w:val="24"/>
-          <w:szCs w:val="24"/>
-        </w:rPr>
-      </w:pPr>
-      <w:r>
-        <w:t>Diagramas de clase</w:t>
-      </w:r>
-    </w:p>
-    <w:p>
-      <w:pPr>
-        <w:pStyle w:val="Prrafodelista"/>
-        <w:numPr>
-          <w:ilvl w:val="2"/>
-          <w:numId w:val="1"/>
-        </w:numPr>
-        <w:rPr>
-          <w:rFonts w:ascii="Times New Roman" w:hAnsi="Times New Roman" w:cs="Times New Roman"/>
-          <w:b/>
-          <w:sz w:val="24"/>
-          <w:szCs w:val="24"/>
-        </w:rPr>
-      </w:pPr>
-      <w:r>
-        <w:t>Diagramas de secuencia</w:t>
-      </w:r>
-    </w:p>
-    <w:p>
-      <w:pPr>
-        <w:pStyle w:val="Prrafodelista"/>
-        <w:numPr>
-          <w:ilvl w:val="2"/>
-          <w:numId w:val="1"/>
-        </w:numPr>
-        <w:rPr>
-          <w:rFonts w:ascii="Times New Roman" w:hAnsi="Times New Roman" w:cs="Times New Roman"/>
-          <w:b/>
-          <w:sz w:val="24"/>
-          <w:szCs w:val="24"/>
-        </w:rPr>
-      </w:pPr>
-      <w:r>
-        <w:t>Diagramas de actividades</w:t>
       </w:r>
     </w:p>
     <w:p>
@@ -1020,9 +983,17 @@
           <w:ilvl w:val="1"/>
           <w:numId w:val="1"/>
         </w:numPr>
-      </w:pPr>
-      <w:r>
-        <w:t>Desarrollo</w:t>
+        <w:rPr>
+          <w:rFonts w:ascii="Times New Roman" w:hAnsi="Times New Roman" w:cs="Times New Roman"/>
+          <w:sz w:val="24"/>
+        </w:rPr>
+      </w:pPr>
+      <w:r>
+        <w:rPr>
+          <w:rFonts w:ascii="Times New Roman" w:hAnsi="Times New Roman" w:cs="Times New Roman"/>
+          <w:sz w:val="24"/>
+        </w:rPr>
+        <w:t>Descripción del dibujo</w:t>
       </w:r>
     </w:p>
     <w:p>
@@ -1032,8 +1003,96 @@
           <w:ilvl w:val="1"/>
           <w:numId w:val="1"/>
         </w:numPr>
-      </w:pPr>
-      <w:r>
+        <w:rPr>
+          <w:rFonts w:ascii="Times New Roman" w:hAnsi="Times New Roman" w:cs="Times New Roman"/>
+          <w:sz w:val="24"/>
+        </w:rPr>
+      </w:pPr>
+      <w:r>
+        <w:rPr>
+          <w:rFonts w:ascii="Times New Roman" w:hAnsi="Times New Roman" w:cs="Times New Roman"/>
+          <w:sz w:val="24"/>
+        </w:rPr>
+        <w:t>Diagramas de clase</w:t>
+      </w:r>
+    </w:p>
+    <w:p>
+      <w:pPr>
+        <w:pStyle w:val="Prrafodelista"/>
+        <w:numPr>
+          <w:ilvl w:val="1"/>
+          <w:numId w:val="1"/>
+        </w:numPr>
+        <w:rPr>
+          <w:rFonts w:ascii="Times New Roman" w:hAnsi="Times New Roman" w:cs="Times New Roman"/>
+          <w:sz w:val="24"/>
+        </w:rPr>
+      </w:pPr>
+      <w:r>
+        <w:rPr>
+          <w:rFonts w:ascii="Times New Roman" w:hAnsi="Times New Roman" w:cs="Times New Roman"/>
+          <w:sz w:val="24"/>
+        </w:rPr>
+        <w:t>Diagramas de secuencia</w:t>
+      </w:r>
+    </w:p>
+    <w:p>
+      <w:pPr>
+        <w:pStyle w:val="Prrafodelista"/>
+        <w:numPr>
+          <w:ilvl w:val="1"/>
+          <w:numId w:val="1"/>
+        </w:numPr>
+        <w:rPr>
+          <w:rFonts w:ascii="Times New Roman" w:hAnsi="Times New Roman" w:cs="Times New Roman"/>
+          <w:sz w:val="24"/>
+        </w:rPr>
+      </w:pPr>
+      <w:r>
+        <w:rPr>
+          <w:rFonts w:ascii="Times New Roman" w:hAnsi="Times New Roman" w:cs="Times New Roman"/>
+          <w:sz w:val="24"/>
+        </w:rPr>
+        <w:t>Diagramas de actividades</w:t>
+      </w:r>
+    </w:p>
+    <w:p>
+      <w:pPr>
+        <w:pStyle w:val="Prrafodelista"/>
+        <w:numPr>
+          <w:ilvl w:val="1"/>
+          <w:numId w:val="1"/>
+        </w:numPr>
+        <w:rPr>
+          <w:rFonts w:ascii="Times New Roman" w:hAnsi="Times New Roman" w:cs="Times New Roman"/>
+          <w:sz w:val="24"/>
+        </w:rPr>
+      </w:pPr>
+      <w:r>
+        <w:rPr>
+          <w:rFonts w:ascii="Times New Roman" w:hAnsi="Times New Roman" w:cs="Times New Roman"/>
+          <w:sz w:val="24"/>
+        </w:rPr>
+        <w:t>Desarrollo</w:t>
+      </w:r>
+    </w:p>
+    <w:p>
+      <w:pPr>
+        <w:pStyle w:val="Prrafodelista"/>
+        <w:numPr>
+          <w:ilvl w:val="1"/>
+          <w:numId w:val="1"/>
+        </w:numPr>
+        <w:rPr>
+          <w:rFonts w:ascii="Times New Roman" w:hAnsi="Times New Roman" w:cs="Times New Roman"/>
+          <w:sz w:val="24"/>
+        </w:rPr>
+      </w:pPr>
+      <w:r>
+        <w:rPr>
+          <w:rFonts w:ascii="Times New Roman" w:hAnsi="Times New Roman" w:cs="Times New Roman"/>
+          <w:sz w:val="24"/>
+        </w:rPr>
         <w:t>Pruebas del sistema</w:t>
       </w:r>
     </w:p>
@@ -1292,27 +1351,7 @@
           <w:szCs w:val="24"/>
           <w:lang w:val="es-ES"/>
         </w:rPr>
-        <w:t xml:space="preserve">piezas cuyo diseño haya sido programado mediante códigos G y M. Actualmente en el mercado se cuenta con tornos CNC industriales los cuales representan altos costos de inversión y de mantenimiento. Aunado a ello los altos costos de capacitación para el buen funcionamiento y operación del mismo. La creación de este torno pretende en alguna medida minimizar los costos antes indicados, además de brindar una opción más económica a los dueños de talleres de precisión que deseen automatizar sus procesos a mediano plazo. El diseño e implementación del torno es un proyecto multidisciplinario que involucra conceptos de computación, electrónica y electromecánica, entre otras áreas. Con respecto a la parte electrónica, el problema consiste en desarrollar la unidad de control mediante un sistema basado en microcontroladores que cuente con comunicación vía puerto serial con una PC para transferir la secuencia de operación hacia el controlador o enviar información del estado del sistema hacia la PC. Además, debe contar con una interfaz de usuario implementada en un lenguaje de alto nivel que permita la escritura y compilación de programas en código G y M. La parte electromecánica consiste en los cálculos necesarios para el diseño del torno que se utilizará en el taller de procesos manufactura de la carrera de mantenimiento industrial. Se realizaron los cálculos para los diferentes elementos del torno como: eje principal, bancada, conjunto eje-shock y el soporte del eje del shock. El análisis de éstos elementos incluye esfuerzos y deflexiones; siempre tomando en cuenta el factor dinámico y se corroborarán los resultados obtenidos mediante el software inventor, el cual fue utilizado para el diseño del torno. Para ahondar más en el tema se realiza una investigación en diferentes aspectos relacionados con la teoría de máquinas herramientas: teoría de corte y arranque de viruta, aplicaciones y tipos de máquinas CNC, sistemas de transmisión utilizados en máquinas herramientas, haciendo énfasis en la transmisión por bandas (que fue la utilizada para el torno). Otros temas afines que también fueron investigados, dada su relación con el tema son: tornillos de bolas (empleado para guiar el movimiento </w:t>
-      </w:r>
-      <w:proofErr w:type="gramStart"/>
-      <w:r>
-        <w:rPr>
-          <w:rFonts w:ascii="Times New Roman" w:hAnsi="Times New Roman" w:cs="Times New Roman"/>
-          <w:sz w:val="24"/>
-          <w:szCs w:val="24"/>
-          <w:lang w:val="es-ES"/>
-        </w:rPr>
-        <w:t>del porta</w:t>
-      </w:r>
-      <w:proofErr w:type="gramEnd"/>
-      <w:r>
-        <w:rPr>
-          <w:rFonts w:ascii="Times New Roman" w:hAnsi="Times New Roman" w:cs="Times New Roman"/>
-          <w:sz w:val="24"/>
-          <w:szCs w:val="24"/>
-          <w:lang w:val="es-ES"/>
-        </w:rPr>
-        <w:t xml:space="preserve"> herramienta), afinidad de materiales (a fin de garantizar un desempeño aceptable frente a la 14 corrosión), selección de chumaceras adecuadas para esta máquina, empleando los catálogos del fabricante </w:t>
+        <w:t xml:space="preserve">piezas cuyo diseño haya sido programado mediante códigos G y M. Actualmente en el mercado se cuenta con tornos CNC industriales los cuales representan altos costos de inversión y de mantenimiento. Aunado a ello los altos costos de capacitación para el buen funcionamiento y operación del mismo. La creación de este torno pretende en alguna medida minimizar los costos antes indicados, además de brindar una opción más económica a los dueños de talleres de precisión que deseen automatizar sus procesos a mediano plazo. El diseño e implementación del torno es un proyecto multidisciplinario que involucra conceptos de computación, electrónica y electromecánica, entre otras áreas. Con respecto a la parte electrónica, el problema consiste en desarrollar la unidad de control mediante un sistema basado en microcontroladores que cuente con comunicación vía puerto serial con una PC para transferir la secuencia de operación hacia el controlador o enviar información del estado del sistema hacia la PC. Además, debe contar con una interfaz de usuario implementada en un lenguaje de alto nivel que permita la escritura y compilación de programas en código G y M. La parte electromecánica consiste en los cálculos necesarios para el diseño del torno que se utilizará en el taller de procesos manufactura de la carrera de mantenimiento industrial. Se realizaron los cálculos para los diferentes elementos del torno como: eje principal, bancada, conjunto eje-shock y el soporte del eje del shock. El análisis de éstos elementos incluye esfuerzos y deflexiones; siempre tomando en cuenta el factor dinámico y se corroborarán los resultados obtenidos mediante el software inventor, el cual fue utilizado para el diseño del torno. Para ahondar más en el tema se realiza una investigación en diferentes aspectos relacionados con la teoría de máquinas herramientas: teoría de corte y arranque de viruta, aplicaciones y tipos de máquinas CNC, sistemas de transmisión utilizados en máquinas herramientas, haciendo énfasis en la transmisión por bandas (que fue la utilizada para el torno). Otros temas afines que también fueron investigados, dada su relación con el tema son: tornillos de bolas (empleado para guiar el movimiento del porta herramienta), afinidad de materiales (a fin de garantizar un desempeño aceptable frente a la 14 corrosión), selección de chumaceras adecuadas para esta máquina, empleando los catálogos del fabricante </w:t>
       </w:r>
       <w:proofErr w:type="spellStart"/>
       <w:r>
@@ -1918,6 +1957,187 @@
           <w:szCs w:val="24"/>
         </w:rPr>
       </w:pPr>
+    </w:p>
+    <w:p>
+      <w:pPr>
+        <w:pStyle w:val="Prrafodelista"/>
+        <w:rPr>
+          <w:rFonts w:ascii="Times New Roman" w:hAnsi="Times New Roman" w:cs="Times New Roman"/>
+          <w:sz w:val="24"/>
+          <w:szCs w:val="24"/>
+        </w:rPr>
+      </w:pPr>
+      <w:r>
+        <w:rPr>
+          <w:rFonts w:ascii="Times New Roman" w:hAnsi="Times New Roman" w:cs="Times New Roman"/>
+          <w:sz w:val="24"/>
+          <w:szCs w:val="24"/>
+        </w:rPr>
+        <w:t xml:space="preserve">El presente trabajo es un proyecto para </w:t>
+      </w:r>
+      <w:r>
+        <w:rPr>
+          <w:rFonts w:ascii="Times New Roman" w:hAnsi="Times New Roman" w:cs="Times New Roman"/>
+          <w:sz w:val="24"/>
+          <w:szCs w:val="24"/>
+        </w:rPr>
+        <w:t>el diseño</w:t>
+      </w:r>
+      <w:r>
+        <w:rPr>
+          <w:rFonts w:ascii="Times New Roman" w:hAnsi="Times New Roman" w:cs="Times New Roman"/>
+          <w:sz w:val="24"/>
+          <w:szCs w:val="24"/>
+        </w:rPr>
+        <w:t xml:space="preserve"> de una Fresadora CNC para </w:t>
+      </w:r>
+      <w:r>
+        <w:rPr>
+          <w:rFonts w:ascii="Times New Roman" w:hAnsi="Times New Roman" w:cs="Times New Roman"/>
+          <w:bCs/>
+          <w:sz w:val="24"/>
+          <w:szCs w:val="24"/>
+        </w:rPr>
+        <w:t>moldear, gravar, tallar y fresar en Madera</w:t>
+      </w:r>
+      <w:r>
+        <w:rPr>
+          <w:rFonts w:ascii="Times New Roman" w:hAnsi="Times New Roman" w:cs="Times New Roman"/>
+          <w:sz w:val="24"/>
+          <w:szCs w:val="24"/>
+        </w:rPr>
+        <w:t>, en el municipio de Sahagún, A través del estudio que realizamos en el taller los Martínez pudimos llegar a instaurar que es una empresa apta para realiza</w:t>
+      </w:r>
+      <w:r>
+        <w:rPr>
+          <w:rFonts w:ascii="Times New Roman" w:hAnsi="Times New Roman" w:cs="Times New Roman"/>
+          <w:sz w:val="24"/>
+          <w:szCs w:val="24"/>
+        </w:rPr>
+        <w:t xml:space="preserve">r este proyecto ya </w:t>
+      </w:r>
+      <w:r>
+        <w:rPr>
+          <w:rFonts w:ascii="Times New Roman" w:hAnsi="Times New Roman" w:cs="Times New Roman"/>
+          <w:sz w:val="24"/>
+          <w:szCs w:val="24"/>
+        </w:rPr>
+        <w:t xml:space="preserve">que tiene los elementos </w:t>
+      </w:r>
+      <w:r>
+        <w:rPr>
+          <w:rFonts w:ascii="Times New Roman" w:hAnsi="Times New Roman" w:cs="Times New Roman"/>
+          <w:sz w:val="24"/>
+          <w:szCs w:val="24"/>
+        </w:rPr>
+        <w:t>necesari</w:t>
+      </w:r>
+      <w:r>
+        <w:rPr>
+          <w:rFonts w:ascii="Times New Roman" w:hAnsi="Times New Roman" w:cs="Times New Roman"/>
+          <w:sz w:val="24"/>
+          <w:szCs w:val="24"/>
+        </w:rPr>
+        <w:t>os</w:t>
+      </w:r>
+      <w:r>
+        <w:rPr>
+          <w:rFonts w:ascii="Times New Roman" w:hAnsi="Times New Roman" w:cs="Times New Roman"/>
+          <w:sz w:val="24"/>
+          <w:szCs w:val="24"/>
+        </w:rPr>
+        <w:t xml:space="preserve"> para el funcionamiento de </w:t>
+      </w:r>
+      <w:r>
+        <w:rPr>
+          <w:rFonts w:ascii="Times New Roman" w:hAnsi="Times New Roman" w:cs="Times New Roman"/>
+          <w:sz w:val="24"/>
+          <w:szCs w:val="24"/>
+        </w:rPr>
+        <w:t>é</w:t>
+      </w:r>
+      <w:r>
+        <w:rPr>
+          <w:rFonts w:ascii="Times New Roman" w:hAnsi="Times New Roman" w:cs="Times New Roman"/>
+          <w:sz w:val="24"/>
+          <w:szCs w:val="24"/>
+        </w:rPr>
+        <w:t xml:space="preserve">ste. </w:t>
+      </w:r>
+      <w:r>
+        <w:rPr>
+          <w:rFonts w:ascii="Times New Roman" w:hAnsi="Times New Roman" w:cs="Times New Roman"/>
+          <w:sz w:val="24"/>
+          <w:szCs w:val="24"/>
+        </w:rPr>
+        <w:t>Este proyecto consiste en realizar una fresadora CNC para madera</w:t>
+      </w:r>
+      <w:r>
+        <w:rPr>
+          <w:rFonts w:ascii="Times New Roman" w:hAnsi="Times New Roman" w:cs="Times New Roman"/>
+          <w:sz w:val="24"/>
+          <w:szCs w:val="24"/>
+        </w:rPr>
+        <w:t>, hecha de este mismo material</w:t>
+      </w:r>
+      <w:r>
+        <w:rPr>
+          <w:rFonts w:ascii="Times New Roman" w:hAnsi="Times New Roman" w:cs="Times New Roman"/>
+          <w:sz w:val="24"/>
+          <w:szCs w:val="24"/>
+        </w:rPr>
+        <w:t xml:space="preserve"> ya que esta le facilitara más rápido se desempeñó y su calidad de trabajo</w:t>
+      </w:r>
+      <w:r>
+        <w:rPr>
+          <w:rFonts w:ascii="Times New Roman" w:hAnsi="Times New Roman" w:cs="Times New Roman"/>
+          <w:sz w:val="24"/>
+          <w:szCs w:val="24"/>
+        </w:rPr>
+        <w:t xml:space="preserve">, esto le facilitara el trabajo </w:t>
+      </w:r>
+      <w:r>
+        <w:rPr>
+          <w:rFonts w:ascii="Times New Roman" w:hAnsi="Times New Roman" w:cs="Times New Roman"/>
+          <w:sz w:val="24"/>
+          <w:szCs w:val="24"/>
+        </w:rPr>
+        <w:t xml:space="preserve">al ejecutor </w:t>
+      </w:r>
+      <w:r>
+        <w:rPr>
+          <w:rFonts w:ascii="Times New Roman" w:hAnsi="Times New Roman" w:cs="Times New Roman"/>
+          <w:sz w:val="24"/>
+          <w:szCs w:val="24"/>
+        </w:rPr>
+        <w:t>de manera que</w:t>
+      </w:r>
+      <w:r>
+        <w:rPr>
+          <w:rFonts w:ascii="Times New Roman" w:hAnsi="Times New Roman" w:cs="Times New Roman"/>
+          <w:sz w:val="24"/>
+          <w:szCs w:val="24"/>
+        </w:rPr>
+        <w:t xml:space="preserve"> él</w:t>
+      </w:r>
+      <w:r>
+        <w:rPr>
+          <w:rFonts w:ascii="Times New Roman" w:hAnsi="Times New Roman" w:cs="Times New Roman"/>
+          <w:sz w:val="24"/>
+          <w:szCs w:val="24"/>
+        </w:rPr>
+        <w:t xml:space="preserve"> pueda realizar otros mientras automáticamente se ejecuta el tallado.</w:t>
+      </w:r>
+    </w:p>
+    <w:p>
+      <w:pPr>
+        <w:pStyle w:val="Prrafodelista"/>
+        <w:rPr>
+          <w:rFonts w:ascii="Times New Roman" w:hAnsi="Times New Roman" w:cs="Times New Roman"/>
+          <w:sz w:val="24"/>
+          <w:szCs w:val="24"/>
+        </w:rPr>
+      </w:pPr>
       <w:bookmarkStart w:id="0" w:name="_GoBack"/>
       <w:bookmarkEnd w:id="0"/>
     </w:p>
@@ -1936,70 +2156,209 @@
           <w:sz w:val="24"/>
           <w:szCs w:val="24"/>
         </w:rPr>
-        <w:t xml:space="preserve">El presente trabajo es un proyecto para Sistematización de una Fresadora CNC para </w:t>
-      </w:r>
-      <w:r>
-        <w:rPr>
-          <w:rFonts w:ascii="Times New Roman" w:hAnsi="Times New Roman" w:cs="Times New Roman"/>
-          <w:bCs/>
-          <w:sz w:val="24"/>
-          <w:szCs w:val="24"/>
-        </w:rPr>
-        <w:t>moldear, gravar, tallar y fresar en Madera</w:t>
-      </w:r>
-      <w:r>
-        <w:rPr>
-          <w:rFonts w:ascii="Times New Roman" w:hAnsi="Times New Roman" w:cs="Times New Roman"/>
-          <w:sz w:val="24"/>
-          <w:szCs w:val="24"/>
-        </w:rPr>
-        <w:t>, en el municipio de Sahagún, A través del estudio que realizamos en el taller los Martínez pudimos llegar a instaurar que es una empresa apta para realizar este proyecto ya que tiene la necesidad necesaria para el funcionamiento de este. Este proyecto consiste en realizar una fresadora CNC para madera de manera sistemática ya que esta le facilitara más rápido se desempeñó y su calidad de trabajo, esto le facilitara el trabajo de manera que pueda realizar otros mientras automáticamente se ejecuta el tallado.</w:t>
-      </w:r>
-    </w:p>
-    <w:p>
-      <w:pPr>
-        <w:pStyle w:val="Prrafodelista"/>
-        <w:rPr>
-          <w:rFonts w:ascii="Times New Roman" w:hAnsi="Times New Roman" w:cs="Times New Roman"/>
-          <w:sz w:val="24"/>
-          <w:szCs w:val="24"/>
-        </w:rPr>
-      </w:pPr>
-    </w:p>
-    <w:p>
-      <w:pPr>
-        <w:pStyle w:val="Prrafodelista"/>
-        <w:rPr>
-          <w:rFonts w:ascii="Times New Roman" w:hAnsi="Times New Roman" w:cs="Times New Roman"/>
-          <w:sz w:val="24"/>
-          <w:szCs w:val="24"/>
-        </w:rPr>
-      </w:pPr>
-      <w:r>
-        <w:rPr>
-          <w:rFonts w:ascii="Times New Roman" w:hAnsi="Times New Roman" w:cs="Times New Roman"/>
-          <w:sz w:val="24"/>
-          <w:szCs w:val="24"/>
-        </w:rPr>
-        <w:t>En la implementación de este proyecto, se le hicieron una serie de investigaciones para llevarlo a cabo, el cual vimos que resulto viable y diseñar un modelo arquitectónico que pueda reflejar este sistema de tallado y su funcionalidad</w:t>
-      </w:r>
-    </w:p>
-    <w:p>
-      <w:pPr>
-        <w:pStyle w:val="Prrafodelista"/>
-        <w:rPr>
-          <w:rFonts w:ascii="Times New Roman" w:hAnsi="Times New Roman" w:cs="Times New Roman"/>
-          <w:sz w:val="24"/>
-          <w:szCs w:val="24"/>
-        </w:rPr>
-      </w:pPr>
-      <w:r>
-        <w:rPr>
-          <w:rFonts w:ascii="Times New Roman" w:hAnsi="Times New Roman" w:cs="Times New Roman"/>
-          <w:sz w:val="24"/>
-          <w:szCs w:val="24"/>
-        </w:rPr>
-        <w:t>Así de esta manera la parte administrativa de la microempresa contaran con la herramienta necesaria para llevar acabo la funcionalidad de este sistema y ahorrarían tiempo en la producción de los muebles.</w:t>
+        <w:t xml:space="preserve">En la implementación de este proyecto, se </w:t>
+      </w:r>
+      <w:r>
+        <w:rPr>
+          <w:rFonts w:ascii="Times New Roman" w:hAnsi="Times New Roman" w:cs="Times New Roman"/>
+          <w:sz w:val="24"/>
+          <w:szCs w:val="24"/>
+        </w:rPr>
+        <w:t>hizo</w:t>
+      </w:r>
+      <w:r>
+        <w:rPr>
+          <w:rFonts w:ascii="Times New Roman" w:hAnsi="Times New Roman" w:cs="Times New Roman"/>
+          <w:sz w:val="24"/>
+          <w:szCs w:val="24"/>
+        </w:rPr>
+        <w:t xml:space="preserve"> una serie de investiga</w:t>
+      </w:r>
+      <w:r>
+        <w:rPr>
+          <w:rFonts w:ascii="Times New Roman" w:hAnsi="Times New Roman" w:cs="Times New Roman"/>
+          <w:sz w:val="24"/>
+          <w:szCs w:val="24"/>
+        </w:rPr>
+        <w:t>ciones para llevarlo a cabo, en las cuales</w:t>
+      </w:r>
+      <w:r>
+        <w:rPr>
+          <w:rFonts w:ascii="Times New Roman" w:hAnsi="Times New Roman" w:cs="Times New Roman"/>
+          <w:sz w:val="24"/>
+          <w:szCs w:val="24"/>
+        </w:rPr>
+        <w:t xml:space="preserve"> vimos que </w:t>
+      </w:r>
+      <w:r>
+        <w:rPr>
+          <w:rFonts w:ascii="Times New Roman" w:hAnsi="Times New Roman" w:cs="Times New Roman"/>
+          <w:sz w:val="24"/>
+          <w:szCs w:val="24"/>
+        </w:rPr>
+        <w:t>resultaría</w:t>
+      </w:r>
+      <w:r>
+        <w:rPr>
+          <w:rFonts w:ascii="Times New Roman" w:hAnsi="Times New Roman" w:cs="Times New Roman"/>
+          <w:sz w:val="24"/>
+          <w:szCs w:val="24"/>
+        </w:rPr>
+        <w:t xml:space="preserve"> viable</w:t>
+      </w:r>
+      <w:r>
+        <w:rPr>
+          <w:rFonts w:ascii="Times New Roman" w:hAnsi="Times New Roman" w:cs="Times New Roman"/>
+          <w:sz w:val="24"/>
+          <w:szCs w:val="24"/>
+        </w:rPr>
+        <w:t xml:space="preserve"> </w:t>
+      </w:r>
+      <w:r>
+        <w:rPr>
+          <w:rFonts w:ascii="Times New Roman" w:hAnsi="Times New Roman" w:cs="Times New Roman"/>
+          <w:sz w:val="24"/>
+          <w:szCs w:val="24"/>
+        </w:rPr>
+        <w:t>y</w:t>
+      </w:r>
+      <w:r>
+        <w:rPr>
+          <w:rFonts w:ascii="Times New Roman" w:hAnsi="Times New Roman" w:cs="Times New Roman"/>
+          <w:sz w:val="24"/>
+          <w:szCs w:val="24"/>
+        </w:rPr>
+        <w:t xml:space="preserve"> se emprendió a diseñar</w:t>
+      </w:r>
+      <w:r>
+        <w:rPr>
+          <w:rFonts w:ascii="Times New Roman" w:hAnsi="Times New Roman" w:cs="Times New Roman"/>
+          <w:sz w:val="24"/>
+          <w:szCs w:val="24"/>
+        </w:rPr>
+        <w:t xml:space="preserve"> un modelo </w:t>
+      </w:r>
+      <w:r>
+        <w:rPr>
+          <w:rFonts w:ascii="Times New Roman" w:hAnsi="Times New Roman" w:cs="Times New Roman"/>
+          <w:sz w:val="24"/>
+          <w:szCs w:val="24"/>
+        </w:rPr>
+        <w:t>tecnológico</w:t>
+      </w:r>
+      <w:r>
+        <w:rPr>
+          <w:rFonts w:ascii="Times New Roman" w:hAnsi="Times New Roman" w:cs="Times New Roman"/>
+          <w:sz w:val="24"/>
+          <w:szCs w:val="24"/>
+        </w:rPr>
+        <w:t xml:space="preserve"> que pueda reflejar este sistema de tallado y su funcionalidad</w:t>
+      </w:r>
+    </w:p>
+    <w:p>
+      <w:pPr>
+        <w:pStyle w:val="Prrafodelista"/>
+        <w:rPr>
+          <w:rFonts w:ascii="Times New Roman" w:hAnsi="Times New Roman" w:cs="Times New Roman"/>
+          <w:sz w:val="24"/>
+          <w:szCs w:val="24"/>
+        </w:rPr>
+      </w:pPr>
+      <w:r>
+        <w:rPr>
+          <w:rFonts w:ascii="Times New Roman" w:hAnsi="Times New Roman" w:cs="Times New Roman"/>
+          <w:sz w:val="24"/>
+          <w:szCs w:val="24"/>
+        </w:rPr>
+        <w:t xml:space="preserve">Así, </w:t>
+      </w:r>
+      <w:r>
+        <w:rPr>
+          <w:rFonts w:ascii="Times New Roman" w:hAnsi="Times New Roman" w:cs="Times New Roman"/>
+          <w:sz w:val="24"/>
+          <w:szCs w:val="24"/>
+        </w:rPr>
+        <w:t>la parte administra</w:t>
+      </w:r>
+      <w:r>
+        <w:rPr>
+          <w:rFonts w:ascii="Times New Roman" w:hAnsi="Times New Roman" w:cs="Times New Roman"/>
+          <w:sz w:val="24"/>
+          <w:szCs w:val="24"/>
+        </w:rPr>
+        <w:t>tiva</w:t>
+      </w:r>
+      <w:r>
+        <w:rPr>
+          <w:rFonts w:ascii="Times New Roman" w:hAnsi="Times New Roman" w:cs="Times New Roman"/>
+          <w:sz w:val="24"/>
+          <w:szCs w:val="24"/>
+        </w:rPr>
+        <w:t xml:space="preserve"> de la microempresa contara</w:t>
+      </w:r>
+      <w:r>
+        <w:rPr>
+          <w:rFonts w:ascii="Times New Roman" w:hAnsi="Times New Roman" w:cs="Times New Roman"/>
+          <w:sz w:val="24"/>
+          <w:szCs w:val="24"/>
+        </w:rPr>
+        <w:t xml:space="preserve"> con la</w:t>
+      </w:r>
+      <w:r>
+        <w:rPr>
+          <w:rFonts w:ascii="Times New Roman" w:hAnsi="Times New Roman" w:cs="Times New Roman"/>
+          <w:sz w:val="24"/>
+          <w:szCs w:val="24"/>
+        </w:rPr>
+        <w:t>s</w:t>
+      </w:r>
+      <w:r>
+        <w:rPr>
+          <w:rFonts w:ascii="Times New Roman" w:hAnsi="Times New Roman" w:cs="Times New Roman"/>
+          <w:sz w:val="24"/>
+          <w:szCs w:val="24"/>
+        </w:rPr>
+        <w:t xml:space="preserve"> herramienta</w:t>
+      </w:r>
+      <w:r>
+        <w:rPr>
+          <w:rFonts w:ascii="Times New Roman" w:hAnsi="Times New Roman" w:cs="Times New Roman"/>
+          <w:sz w:val="24"/>
+          <w:szCs w:val="24"/>
+        </w:rPr>
+        <w:t>s</w:t>
+      </w:r>
+      <w:r>
+        <w:rPr>
+          <w:rFonts w:ascii="Times New Roman" w:hAnsi="Times New Roman" w:cs="Times New Roman"/>
+          <w:sz w:val="24"/>
+          <w:szCs w:val="24"/>
+        </w:rPr>
+        <w:t xml:space="preserve"> </w:t>
+      </w:r>
+      <w:r>
+        <w:rPr>
+          <w:rFonts w:ascii="Times New Roman" w:hAnsi="Times New Roman" w:cs="Times New Roman"/>
+          <w:sz w:val="24"/>
+          <w:szCs w:val="24"/>
+        </w:rPr>
+        <w:t>necesaria</w:t>
+      </w:r>
+      <w:r>
+        <w:rPr>
+          <w:rFonts w:ascii="Times New Roman" w:hAnsi="Times New Roman" w:cs="Times New Roman"/>
+          <w:sz w:val="24"/>
+          <w:szCs w:val="24"/>
+        </w:rPr>
+        <w:t>s</w:t>
+      </w:r>
+      <w:r>
+        <w:rPr>
+          <w:rFonts w:ascii="Times New Roman" w:hAnsi="Times New Roman" w:cs="Times New Roman"/>
+          <w:sz w:val="24"/>
+          <w:szCs w:val="24"/>
+        </w:rPr>
+        <w:t xml:space="preserve"> para llevar acabo la funcionalidad de este sistema y ahorrar tiempo en la producción de los muebles.</w:t>
       </w:r>
     </w:p>
     <w:p>
@@ -2056,6 +2415,13 @@
     </w:p>
     <w:p>
       <w:pPr>
+        <w:tabs>
+          <w:tab w:val="left" w:pos="6750"/>
+        </w:tabs>
+      </w:pPr>
+    </w:p>
+    <w:p>
+      <w:pPr>
         <w:pStyle w:val="Prrafodelista"/>
         <w:numPr>
           <w:ilvl w:val="0"/>
@@ -2077,6 +2443,7 @@
           <w:sz w:val="24"/>
           <w:szCs w:val="24"/>
         </w:rPr>
+        <w:lastRenderedPageBreak/>
         <w:t>Planteamiento del Problema</w:t>
       </w:r>
     </w:p>
@@ -2105,25 +2472,145 @@
           <w:sz w:val="24"/>
           <w:szCs w:val="24"/>
         </w:rPr>
-        <w:t>En los talleres del municipio y de la región hay muchos talleres de Ebanistería que requiere de una maquina CNC para la fabricación de los apliques para los muebles que hay se realizan, la falta de una fresadora CNC ha llevado a que los dueños de estas Microempresas adquieran estos diseños y apliques en un costo exagerado el cual se les ve afectado en el precio del inmueble o producto que se esté realizando.</w:t>
-      </w:r>
-    </w:p>
-    <w:p>
-      <w:pPr>
-        <w:rPr>
-          <w:rFonts w:ascii="Times New Roman" w:hAnsi="Times New Roman" w:cs="Times New Roman"/>
-          <w:b/>
-          <w:sz w:val="24"/>
-          <w:szCs w:val="24"/>
-        </w:rPr>
-      </w:pPr>
-      <w:r>
-        <w:rPr>
-          <w:rFonts w:ascii="Times New Roman" w:hAnsi="Times New Roman" w:cs="Times New Roman"/>
-          <w:sz w:val="24"/>
-          <w:szCs w:val="24"/>
-        </w:rPr>
-        <w:t>Por eso es necesario, implementar una maquina fresadora sistematizada a uno precio accesible y fácil de manejar, siendo así innovaremos una sistematización de una fresadora CNC para moldear, grabar, tallar y fresar en madera.</w:t>
+        <w:t xml:space="preserve">En los talleres del municipio y de la región hay muchos talleres de Ebanistería que requiere de una maquina CNC para la fabricación de los apliques para los muebles que </w:t>
+      </w:r>
+      <w:r>
+        <w:rPr>
+          <w:rFonts w:ascii="Times New Roman" w:hAnsi="Times New Roman" w:cs="Times New Roman"/>
+          <w:sz w:val="24"/>
+          <w:szCs w:val="24"/>
+        </w:rPr>
+        <w:t>allí</w:t>
+      </w:r>
+      <w:r>
+        <w:rPr>
+          <w:rFonts w:ascii="Times New Roman" w:hAnsi="Times New Roman" w:cs="Times New Roman"/>
+          <w:sz w:val="24"/>
+          <w:szCs w:val="24"/>
+        </w:rPr>
+        <w:t xml:space="preserve"> se realizan, la falta de una fresadora CNC ha llevado a que los dueños de estas Microempresas adquieran </w:t>
+      </w:r>
+      <w:r>
+        <w:rPr>
+          <w:rFonts w:ascii="Times New Roman" w:hAnsi="Times New Roman" w:cs="Times New Roman"/>
+          <w:sz w:val="24"/>
+          <w:szCs w:val="24"/>
+        </w:rPr>
+        <w:t xml:space="preserve">diseños </w:t>
+      </w:r>
+      <w:r>
+        <w:rPr>
+          <w:rFonts w:ascii="Times New Roman" w:hAnsi="Times New Roman" w:cs="Times New Roman"/>
+          <w:sz w:val="24"/>
+          <w:szCs w:val="24"/>
+        </w:rPr>
+        <w:t>industriales</w:t>
+      </w:r>
+      <w:r>
+        <w:rPr>
+          <w:rFonts w:ascii="Times New Roman" w:hAnsi="Times New Roman" w:cs="Times New Roman"/>
+          <w:sz w:val="24"/>
+          <w:szCs w:val="24"/>
+        </w:rPr>
+        <w:t xml:space="preserve"> en un costo exagerado</w:t>
+      </w:r>
+      <w:r>
+        <w:rPr>
+          <w:rFonts w:ascii="Times New Roman" w:hAnsi="Times New Roman" w:cs="Times New Roman"/>
+          <w:sz w:val="24"/>
+          <w:szCs w:val="24"/>
+        </w:rPr>
+        <w:t>,</w:t>
+      </w:r>
+      <w:r>
+        <w:rPr>
+          <w:rFonts w:ascii="Times New Roman" w:hAnsi="Times New Roman" w:cs="Times New Roman"/>
+          <w:sz w:val="24"/>
+          <w:szCs w:val="24"/>
+        </w:rPr>
+        <w:t xml:space="preserve"> el cual </w:t>
+      </w:r>
+      <w:r>
+        <w:rPr>
+          <w:rFonts w:ascii="Times New Roman" w:hAnsi="Times New Roman" w:cs="Times New Roman"/>
+          <w:sz w:val="24"/>
+          <w:szCs w:val="24"/>
+        </w:rPr>
+        <w:t>se</w:t>
+      </w:r>
+      <w:r>
+        <w:rPr>
+          <w:rFonts w:ascii="Times New Roman" w:hAnsi="Times New Roman" w:cs="Times New Roman"/>
+          <w:sz w:val="24"/>
+          <w:szCs w:val="24"/>
+        </w:rPr>
+        <w:t xml:space="preserve"> ve afectado en el precio del inmueble o producto que se esté realizando.</w:t>
+      </w:r>
+    </w:p>
+    <w:p>
+      <w:pPr>
+        <w:rPr>
+          <w:rFonts w:ascii="Times New Roman" w:hAnsi="Times New Roman" w:cs="Times New Roman"/>
+          <w:b/>
+          <w:sz w:val="24"/>
+          <w:szCs w:val="24"/>
+        </w:rPr>
+      </w:pPr>
+      <w:r>
+        <w:rPr>
+          <w:rFonts w:ascii="Times New Roman" w:hAnsi="Times New Roman" w:cs="Times New Roman"/>
+          <w:sz w:val="24"/>
+          <w:szCs w:val="24"/>
+        </w:rPr>
+        <w:t>Por eso es necesario, implementar una maqui</w:t>
+      </w:r>
+      <w:r>
+        <w:rPr>
+          <w:rFonts w:ascii="Times New Roman" w:hAnsi="Times New Roman" w:cs="Times New Roman"/>
+          <w:sz w:val="24"/>
+          <w:szCs w:val="24"/>
+        </w:rPr>
+        <w:t xml:space="preserve">na fresadora </w:t>
+      </w:r>
+      <w:r>
+        <w:rPr>
+          <w:rFonts w:ascii="Times New Roman" w:hAnsi="Times New Roman" w:cs="Times New Roman"/>
+          <w:sz w:val="24"/>
+          <w:szCs w:val="24"/>
+        </w:rPr>
+        <w:t>automatizada</w:t>
+      </w:r>
+      <w:r>
+        <w:rPr>
+          <w:rFonts w:ascii="Times New Roman" w:hAnsi="Times New Roman" w:cs="Times New Roman"/>
+          <w:sz w:val="24"/>
+          <w:szCs w:val="24"/>
+        </w:rPr>
+        <w:t xml:space="preserve"> a un</w:t>
+      </w:r>
+      <w:r>
+        <w:rPr>
+          <w:rFonts w:ascii="Times New Roman" w:hAnsi="Times New Roman" w:cs="Times New Roman"/>
+          <w:sz w:val="24"/>
+          <w:szCs w:val="24"/>
+        </w:rPr>
+        <w:t xml:space="preserve"> precio accesible y fácil de manejar, siendo así</w:t>
+      </w:r>
+      <w:r>
+        <w:rPr>
+          <w:rFonts w:ascii="Times New Roman" w:hAnsi="Times New Roman" w:cs="Times New Roman"/>
+          <w:sz w:val="24"/>
+          <w:szCs w:val="24"/>
+        </w:rPr>
+        <w:t xml:space="preserve"> agilizaremos los procesos de ésta máquina</w:t>
+      </w:r>
+      <w:r>
+        <w:rPr>
+          <w:rFonts w:ascii="Times New Roman" w:hAnsi="Times New Roman" w:cs="Times New Roman"/>
+          <w:sz w:val="24"/>
+          <w:szCs w:val="24"/>
+        </w:rPr>
+        <w:t xml:space="preserve"> para moldear, grabar, tallar y fresar en madera.</w:t>
       </w:r>
     </w:p>
     <w:p>
@@ -2348,6 +2835,7 @@
           <w:sz w:val="24"/>
           <w:szCs w:val="24"/>
         </w:rPr>
+        <w:lastRenderedPageBreak/>
         <w:t>Descripción del Problema</w:t>
       </w:r>
     </w:p>
@@ -2385,7 +2873,31 @@
           <w:sz w:val="24"/>
           <w:szCs w:val="24"/>
         </w:rPr>
-        <w:t xml:space="preserve"> que permite la fabricación de aplicaciones de “tallado en madera”</w:t>
+        <w:t xml:space="preserve"> que permite la fabricación de </w:t>
+      </w:r>
+      <w:r>
+        <w:rPr>
+          <w:rFonts w:ascii="Times New Roman" w:hAnsi="Times New Roman" w:cs="Times New Roman"/>
+          <w:sz w:val="24"/>
+          <w:szCs w:val="24"/>
+        </w:rPr>
+        <w:t>aplicaciones</w:t>
+      </w:r>
+      <w:r>
+        <w:rPr>
+          <w:rFonts w:ascii="Times New Roman" w:hAnsi="Times New Roman" w:cs="Times New Roman"/>
+          <w:sz w:val="24"/>
+          <w:szCs w:val="24"/>
+        </w:rPr>
+        <w:t xml:space="preserve"> de “tallado en madera”</w:t>
+      </w:r>
+      <w:r>
+        <w:rPr>
+          <w:rFonts w:ascii="Times New Roman" w:hAnsi="Times New Roman" w:cs="Times New Roman"/>
+          <w:sz w:val="24"/>
+          <w:szCs w:val="24"/>
+        </w:rPr>
+        <w:t>,</w:t>
       </w:r>
       <w:r>
         <w:rPr>
@@ -2401,15 +2913,55 @@
           <w:sz w:val="24"/>
           <w:szCs w:val="24"/>
         </w:rPr>
-        <w:t xml:space="preserve">és de este </w:t>
-      </w:r>
-      <w:r>
-        <w:rPr>
-          <w:rFonts w:ascii="Times New Roman" w:hAnsi="Times New Roman" w:cs="Times New Roman"/>
-          <w:sz w:val="24"/>
-          <w:szCs w:val="24"/>
-        </w:rPr>
-        <w:t>elaboramos un diseño y lo  implementamos para un</w:t>
+        <w:t xml:space="preserve">és de </w:t>
+      </w:r>
+      <w:r>
+        <w:rPr>
+          <w:rFonts w:ascii="Times New Roman" w:hAnsi="Times New Roman" w:cs="Times New Roman"/>
+          <w:sz w:val="24"/>
+          <w:szCs w:val="24"/>
+        </w:rPr>
+        <w:t>é</w:t>
+      </w:r>
+      <w:r>
+        <w:rPr>
+          <w:rFonts w:ascii="Times New Roman" w:hAnsi="Times New Roman" w:cs="Times New Roman"/>
+          <w:sz w:val="24"/>
+          <w:szCs w:val="24"/>
+        </w:rPr>
+        <w:t xml:space="preserve">ste </w:t>
+      </w:r>
+      <w:r>
+        <w:rPr>
+          <w:rFonts w:ascii="Times New Roman" w:hAnsi="Times New Roman" w:cs="Times New Roman"/>
+          <w:sz w:val="24"/>
+          <w:szCs w:val="24"/>
+        </w:rPr>
+        <w:t xml:space="preserve">elaboramos un diseño y </w:t>
+      </w:r>
+      <w:r>
+        <w:rPr>
+          <w:rFonts w:ascii="Times New Roman" w:hAnsi="Times New Roman" w:cs="Times New Roman"/>
+          <w:sz w:val="24"/>
+          <w:szCs w:val="24"/>
+        </w:rPr>
+        <w:t>lo implementamos</w:t>
+      </w:r>
+      <w:r>
+        <w:rPr>
+          <w:rFonts w:ascii="Times New Roman" w:hAnsi="Times New Roman" w:cs="Times New Roman"/>
+          <w:sz w:val="24"/>
+          <w:szCs w:val="24"/>
+        </w:rPr>
+        <w:t xml:space="preserve"> </w:t>
+      </w:r>
+      <w:r>
+        <w:rPr>
+          <w:rFonts w:ascii="Times New Roman" w:hAnsi="Times New Roman" w:cs="Times New Roman"/>
+          <w:sz w:val="24"/>
+          <w:szCs w:val="24"/>
+        </w:rPr>
+        <w:t>en el</w:t>
       </w:r>
       <w:r>
         <w:rPr>
@@ -2425,7 +2977,39 @@
           <w:sz w:val="24"/>
           <w:szCs w:val="24"/>
         </w:rPr>
-        <w:t xml:space="preserve"> en el Municipio de Sahagún, este consiste en la aplicación de un sistema de </w:t>
+        <w:t xml:space="preserve"> en el Municipio de Sahagún</w:t>
+      </w:r>
+      <w:r>
+        <w:rPr>
+          <w:rFonts w:ascii="Times New Roman" w:hAnsi="Times New Roman" w:cs="Times New Roman"/>
+          <w:sz w:val="24"/>
+          <w:szCs w:val="24"/>
+        </w:rPr>
+        <w:t>.</w:t>
+      </w:r>
+      <w:r>
+        <w:rPr>
+          <w:rFonts w:ascii="Times New Roman" w:hAnsi="Times New Roman" w:cs="Times New Roman"/>
+          <w:sz w:val="24"/>
+          <w:szCs w:val="24"/>
+        </w:rPr>
+        <w:t xml:space="preserve"> </w:t>
+      </w:r>
+      <w:r>
+        <w:rPr>
+          <w:rFonts w:ascii="Times New Roman" w:hAnsi="Times New Roman" w:cs="Times New Roman"/>
+          <w:sz w:val="24"/>
+          <w:szCs w:val="24"/>
+        </w:rPr>
+        <w:t>É</w:t>
+      </w:r>
+      <w:r>
+        <w:rPr>
+          <w:rFonts w:ascii="Times New Roman" w:hAnsi="Times New Roman" w:cs="Times New Roman"/>
+          <w:sz w:val="24"/>
+          <w:szCs w:val="24"/>
+        </w:rPr>
+        <w:t xml:space="preserve">ste consiste en la aplicación de un sistema de </w:t>
       </w:r>
       <w:r>
         <w:rPr>
@@ -2441,7 +3025,23 @@
           <w:sz w:val="24"/>
           <w:szCs w:val="24"/>
         </w:rPr>
-        <w:t xml:space="preserve">de una forma más práctica  para el administrador ya que genera menos gastos a la hora de </w:t>
+        <w:t xml:space="preserve">de una forma más </w:t>
+      </w:r>
+      <w:r>
+        <w:rPr>
+          <w:rFonts w:ascii="Times New Roman" w:hAnsi="Times New Roman" w:cs="Times New Roman"/>
+          <w:sz w:val="24"/>
+          <w:szCs w:val="24"/>
+        </w:rPr>
+        <w:t>práctica para</w:t>
+      </w:r>
+      <w:r>
+        <w:rPr>
+          <w:rFonts w:ascii="Times New Roman" w:hAnsi="Times New Roman" w:cs="Times New Roman"/>
+          <w:sz w:val="24"/>
+          <w:szCs w:val="24"/>
+        </w:rPr>
+        <w:t xml:space="preserve"> el administrador ya que genera menos gastos a la hora de </w:t>
       </w:r>
       <w:r>
         <w:rPr>
@@ -2762,6 +3362,7 @@
           <w:sz w:val="24"/>
           <w:szCs w:val="24"/>
         </w:rPr>
+        <w:lastRenderedPageBreak/>
         <w:t>Justificación</w:t>
       </w:r>
     </w:p>
@@ -2790,7 +3391,207 @@
           <w:sz w:val="24"/>
           <w:szCs w:val="24"/>
         </w:rPr>
-        <w:t>La idea de este proyecto es llevar lo manual a lo tecnológico ya que hoy en día debemos de aprovechar todas las posibilidades que tenemos en nuestras manos estas herramientas, donde también tenemos tiempo y espacio, el aprovechamiento de estas están vinculadas a lo técnica y economía cuando comenzamos un proyecto  podemos generar gastos fuera del alcance de nuestro bolsillo, pero a la vez estos gastos con el tiempo ahorramos  dinero y si somos emprendedores podemos sacarle gran provecho a la situación, cuando lo  llevamos a la práctica ya no serían gastos, sino ganancias.</w:t>
+        <w:t xml:space="preserve">La idea de este proyecto es llevar lo manual a lo </w:t>
+      </w:r>
+      <w:r>
+        <w:rPr>
+          <w:rFonts w:ascii="Times New Roman" w:hAnsi="Times New Roman" w:cs="Times New Roman"/>
+          <w:sz w:val="24"/>
+          <w:szCs w:val="24"/>
+        </w:rPr>
+        <w:t>auto</w:t>
+      </w:r>
+      <w:r>
+        <w:rPr>
+          <w:rFonts w:ascii="Times New Roman" w:hAnsi="Times New Roman" w:cs="Times New Roman"/>
+          <w:sz w:val="24"/>
+          <w:szCs w:val="24"/>
+        </w:rPr>
+        <w:t>matizado</w:t>
+      </w:r>
+      <w:r>
+        <w:rPr>
+          <w:rFonts w:ascii="Times New Roman" w:hAnsi="Times New Roman" w:cs="Times New Roman"/>
+          <w:sz w:val="24"/>
+          <w:szCs w:val="24"/>
+        </w:rPr>
+        <w:t>,</w:t>
+      </w:r>
+      <w:r>
+        <w:rPr>
+          <w:rFonts w:ascii="Times New Roman" w:hAnsi="Times New Roman" w:cs="Times New Roman"/>
+          <w:sz w:val="24"/>
+          <w:szCs w:val="24"/>
+        </w:rPr>
+        <w:t xml:space="preserve"> ya que hoy en</w:t>
+      </w:r>
+      <w:r>
+        <w:rPr>
+          <w:rFonts w:ascii="Times New Roman" w:hAnsi="Times New Roman" w:cs="Times New Roman"/>
+          <w:sz w:val="24"/>
+          <w:szCs w:val="24"/>
+        </w:rPr>
+        <w:t xml:space="preserve"> día debemos</w:t>
+      </w:r>
+      <w:r>
+        <w:rPr>
+          <w:rFonts w:ascii="Times New Roman" w:hAnsi="Times New Roman" w:cs="Times New Roman"/>
+          <w:sz w:val="24"/>
+          <w:szCs w:val="24"/>
+        </w:rPr>
+        <w:t xml:space="preserve"> aprovechar todas las posibilidades que tenemos en nuestras manos</w:t>
+      </w:r>
+      <w:r>
+        <w:rPr>
+          <w:rFonts w:ascii="Times New Roman" w:hAnsi="Times New Roman" w:cs="Times New Roman"/>
+          <w:sz w:val="24"/>
+          <w:szCs w:val="24"/>
+        </w:rPr>
+        <w:t xml:space="preserve"> </w:t>
+      </w:r>
+      <w:r>
+        <w:rPr>
+          <w:rFonts w:ascii="Times New Roman" w:hAnsi="Times New Roman" w:cs="Times New Roman"/>
+          <w:sz w:val="24"/>
+          <w:szCs w:val="24"/>
+        </w:rPr>
+        <w:t>con</w:t>
+      </w:r>
+      <w:r>
+        <w:rPr>
+          <w:rFonts w:ascii="Times New Roman" w:hAnsi="Times New Roman" w:cs="Times New Roman"/>
+          <w:sz w:val="24"/>
+          <w:szCs w:val="24"/>
+        </w:rPr>
+        <w:t xml:space="preserve"> estas herramientas, donde también tenemos tiempo y espacio</w:t>
+      </w:r>
+      <w:r>
+        <w:rPr>
+          <w:rFonts w:ascii="Times New Roman" w:hAnsi="Times New Roman" w:cs="Times New Roman"/>
+          <w:sz w:val="24"/>
+          <w:szCs w:val="24"/>
+        </w:rPr>
+        <w:t>; el aprovechamiento de é</w:t>
+      </w:r>
+      <w:r>
+        <w:rPr>
+          <w:rFonts w:ascii="Times New Roman" w:hAnsi="Times New Roman" w:cs="Times New Roman"/>
+          <w:sz w:val="24"/>
+          <w:szCs w:val="24"/>
+        </w:rPr>
+        <w:t>stas</w:t>
+      </w:r>
+      <w:r>
+        <w:rPr>
+          <w:rFonts w:ascii="Times New Roman" w:hAnsi="Times New Roman" w:cs="Times New Roman"/>
+          <w:sz w:val="24"/>
+          <w:szCs w:val="24"/>
+        </w:rPr>
+        <w:t>, está</w:t>
+      </w:r>
+      <w:r>
+        <w:rPr>
+          <w:rFonts w:ascii="Times New Roman" w:hAnsi="Times New Roman" w:cs="Times New Roman"/>
+          <w:sz w:val="24"/>
+          <w:szCs w:val="24"/>
+        </w:rPr>
+        <w:t xml:space="preserve"> vinculad</w:t>
+      </w:r>
+      <w:r>
+        <w:rPr>
+          <w:rFonts w:ascii="Times New Roman" w:hAnsi="Times New Roman" w:cs="Times New Roman"/>
+          <w:sz w:val="24"/>
+          <w:szCs w:val="24"/>
+        </w:rPr>
+        <w:t>o</w:t>
+      </w:r>
+      <w:r>
+        <w:rPr>
+          <w:rFonts w:ascii="Times New Roman" w:hAnsi="Times New Roman" w:cs="Times New Roman"/>
+          <w:sz w:val="24"/>
+          <w:szCs w:val="24"/>
+        </w:rPr>
+        <w:t xml:space="preserve"> a l</w:t>
+      </w:r>
+      <w:r>
+        <w:rPr>
+          <w:rFonts w:ascii="Times New Roman" w:hAnsi="Times New Roman" w:cs="Times New Roman"/>
+          <w:sz w:val="24"/>
+          <w:szCs w:val="24"/>
+        </w:rPr>
+        <w:t>a</w:t>
+      </w:r>
+      <w:r>
+        <w:rPr>
+          <w:rFonts w:ascii="Times New Roman" w:hAnsi="Times New Roman" w:cs="Times New Roman"/>
+          <w:sz w:val="24"/>
+          <w:szCs w:val="24"/>
+        </w:rPr>
+        <w:t xml:space="preserve"> técnica y economía</w:t>
+      </w:r>
+      <w:r>
+        <w:rPr>
+          <w:rFonts w:ascii="Times New Roman" w:hAnsi="Times New Roman" w:cs="Times New Roman"/>
+          <w:sz w:val="24"/>
+          <w:szCs w:val="24"/>
+        </w:rPr>
+        <w:t>,</w:t>
+      </w:r>
+      <w:r>
+        <w:rPr>
+          <w:rFonts w:ascii="Times New Roman" w:hAnsi="Times New Roman" w:cs="Times New Roman"/>
+          <w:sz w:val="24"/>
+          <w:szCs w:val="24"/>
+        </w:rPr>
+        <w:t xml:space="preserve"> cuando comenzamos un proyecto  podemos generar gastos fuera del alcance de nuestro bolsillo, pero a la vez estos</w:t>
+      </w:r>
+      <w:r>
+        <w:rPr>
+          <w:rFonts w:ascii="Times New Roman" w:hAnsi="Times New Roman" w:cs="Times New Roman"/>
+          <w:sz w:val="24"/>
+          <w:szCs w:val="24"/>
+        </w:rPr>
+        <w:t xml:space="preserve"> </w:t>
+      </w:r>
+      <w:r>
+        <w:rPr>
+          <w:rFonts w:ascii="Times New Roman" w:hAnsi="Times New Roman" w:cs="Times New Roman"/>
+          <w:sz w:val="24"/>
+          <w:szCs w:val="24"/>
+        </w:rPr>
+        <w:t>gastos con el tiempo</w:t>
+      </w:r>
+      <w:r>
+        <w:rPr>
+          <w:rFonts w:ascii="Times New Roman" w:hAnsi="Times New Roman" w:cs="Times New Roman"/>
+          <w:sz w:val="24"/>
+          <w:szCs w:val="24"/>
+        </w:rPr>
+        <w:t xml:space="preserve"> si </w:t>
+      </w:r>
+      <w:r>
+        <w:rPr>
+          <w:rFonts w:ascii="Times New Roman" w:hAnsi="Times New Roman" w:cs="Times New Roman"/>
+          <w:sz w:val="24"/>
+          <w:szCs w:val="24"/>
+        </w:rPr>
+        <w:t xml:space="preserve">ahorramos  dinero y si somos emprendedores podemos sacarle gran provecho a la situación, cuando lo  llevamos a la práctica ya no serían gastos, sino </w:t>
+      </w:r>
+      <w:r>
+        <w:rPr>
+          <w:rFonts w:ascii="Times New Roman" w:hAnsi="Times New Roman" w:cs="Times New Roman"/>
+          <w:sz w:val="24"/>
+          <w:szCs w:val="24"/>
+        </w:rPr>
+        <w:t>inversión</w:t>
+      </w:r>
+      <w:r>
+        <w:rPr>
+          <w:rFonts w:ascii="Times New Roman" w:hAnsi="Times New Roman" w:cs="Times New Roman"/>
+          <w:sz w:val="24"/>
+          <w:szCs w:val="24"/>
+        </w:rPr>
+        <w:t>.</w:t>
       </w:r>
     </w:p>
     <w:p>
@@ -2832,18 +3633,16 @@
           <w:sz w:val="24"/>
           <w:szCs w:val="24"/>
         </w:rPr>
-        <w:t>0% el consumo de estos, más que cualquier otro producto artesanal en la región y con esta fresadora tenemos la oportunidad de obtener una mejor eficiencia en cuanto a la puntualidad de entregar un producto y la calidad de este,</w:t>
-      </w:r>
-    </w:p>
-    <w:p>
-      <w:pPr>
-        <w:jc w:val="both"/>
-        <w:rPr>
-          <w:rFonts w:ascii="Times New Roman" w:hAnsi="Times New Roman" w:cs="Times New Roman"/>
-          <w:sz w:val="24"/>
-          <w:szCs w:val="24"/>
-        </w:rPr>
-      </w:pPr>
+        <w:t>0% el consumo de estos, más que cualquier otro producto artesanal en la región y con esta fresadora tenemos la oportunidad de obtener una mejor eficiencia en cuanto a la puntualidad de entregar un</w:t>
+      </w:r>
+      <w:r>
+        <w:rPr>
+          <w:rFonts w:ascii="Times New Roman" w:hAnsi="Times New Roman" w:cs="Times New Roman"/>
+          <w:sz w:val="24"/>
+          <w:szCs w:val="24"/>
+        </w:rPr>
+        <w:t xml:space="preserve"> producto y la calidad de éste.</w:t>
+      </w:r>
     </w:p>
     <w:p>
       <w:pPr>
@@ -3112,7 +3911,23 @@
           <w:sz w:val="24"/>
           <w:szCs w:val="24"/>
         </w:rPr>
-        <w:t xml:space="preserve">Crear una </w:t>
+        <w:t>Elaborar</w:t>
+      </w:r>
+      <w:r>
+        <w:rPr>
+          <w:rFonts w:ascii="Times New Roman" w:hAnsi="Times New Roman" w:cs="Times New Roman"/>
+          <w:sz w:val="24"/>
+          <w:szCs w:val="24"/>
+        </w:rPr>
+        <w:t xml:space="preserve"> </w:t>
+      </w:r>
+      <w:r>
+        <w:rPr>
+          <w:rFonts w:ascii="Times New Roman" w:hAnsi="Times New Roman" w:cs="Times New Roman"/>
+          <w:sz w:val="24"/>
+          <w:szCs w:val="24"/>
+        </w:rPr>
+        <w:t xml:space="preserve">el sistema </w:t>
       </w:r>
       <w:r>
         <w:rPr>
@@ -3121,7 +3936,7 @@
           <w:szCs w:val="24"/>
           <w:lang w:val="es-ES"/>
         </w:rPr>
-        <w:t xml:space="preserve">sistematización de una fresadora </w:t>
+        <w:t xml:space="preserve">de una fresadora </w:t>
       </w:r>
       <w:r>
         <w:rPr>
@@ -3682,14 +4497,92 @@
     </w:p>
     <w:p>
       <w:pPr>
+        <w:spacing w:line="259" w:lineRule="auto"/>
+      </w:pPr>
+      <w:r>
+        <w:br w:type="page"/>
+      </w:r>
+    </w:p>
+    <w:p>
+      <w:pPr>
         <w:tabs>
           <w:tab w:val="left" w:pos="6750"/>
         </w:tabs>
         <w:jc w:val="center"/>
-      </w:pPr>
+        <w:rPr>
+          <w:rFonts w:ascii="Times New Roman" w:hAnsi="Times New Roman" w:cs="Times New Roman"/>
+          <w:b/>
+          <w:sz w:val="24"/>
+        </w:rPr>
+      </w:pPr>
+      <w:r>
+        <w:rPr>
+          <w:rFonts w:ascii="Times New Roman" w:hAnsi="Times New Roman" w:cs="Times New Roman"/>
+          <w:b/>
+          <w:sz w:val="24"/>
+        </w:rPr>
+        <w:lastRenderedPageBreak/>
+        <w:t>10. Bibliografía</w:t>
+      </w:r>
+    </w:p>
+    <w:p>
+      <w:pPr>
+        <w:tabs>
+          <w:tab w:val="left" w:pos="6750"/>
+        </w:tabs>
+        <w:rPr>
+          <w:rFonts w:ascii="Times New Roman" w:hAnsi="Times New Roman" w:cs="Times New Roman"/>
+          <w:sz w:val="24"/>
+        </w:rPr>
+      </w:pPr>
+      <w:hyperlink r:id="rId7" w:history="1">
+        <w:r>
+          <w:rPr>
+            <w:rStyle w:val="Hipervnculo"/>
+            <w:rFonts w:ascii="Times New Roman" w:hAnsi="Times New Roman" w:cs="Times New Roman"/>
+            <w:sz w:val="24"/>
+          </w:rPr>
+          <w:t>https://es.wikipedia.org/wiki/Fresadora</w:t>
+        </w:r>
+      </w:hyperlink>
+      <w:r>
+        <w:rPr>
+          <w:rFonts w:ascii="Times New Roman" w:hAnsi="Times New Roman" w:cs="Times New Roman"/>
+          <w:sz w:val="24"/>
+        </w:rPr>
+        <w:t xml:space="preserve"> </w:t>
+      </w:r>
+    </w:p>
+    <w:p>
+      <w:pPr>
+        <w:tabs>
+          <w:tab w:val="left" w:pos="6750"/>
+        </w:tabs>
+        <w:rPr>
+          <w:rFonts w:ascii="Times New Roman" w:hAnsi="Times New Roman" w:cs="Times New Roman"/>
+          <w:sz w:val="24"/>
+        </w:rPr>
+      </w:pPr>
+      <w:hyperlink r:id="rId8" w:history="1">
+        <w:r>
+          <w:rPr>
+            <w:rStyle w:val="Hipervnculo"/>
+            <w:rFonts w:ascii="Times New Roman" w:hAnsi="Times New Roman" w:cs="Times New Roman"/>
+            <w:sz w:val="24"/>
+          </w:rPr>
+          <w:t>https://www.demaquinasyherramientas.com/mecanizado/fresadoras-cnc</w:t>
+        </w:r>
+      </w:hyperlink>
+      <w:r>
+        <w:rPr>
+          <w:rFonts w:ascii="Times New Roman" w:hAnsi="Times New Roman" w:cs="Times New Roman"/>
+          <w:sz w:val="24"/>
+        </w:rPr>
+        <w:t xml:space="preserve"> </w:t>
+      </w:r>
     </w:p>
     <w:sectPr>
-      <w:headerReference w:type="default" r:id="rId7"/>
+      <w:headerReference w:type="default" r:id="rId9"/>
       <w:pgSz w:w="12240" w:h="15840"/>
       <w:pgMar w:top="1417" w:right="1701" w:bottom="1417" w:left="1701" w:header="708" w:footer="708" w:gutter="0"/>
       <w:cols w:space="708"/>
@@ -3700,7 +4593,7 @@
 </file>
 
 <file path=word/endnotes.xml><?xml version="1.0" encoding="utf-8"?>
-<w:endnotes xmlns:wpc="http://schemas.microsoft.com/office/word/2010/wordprocessingCanvas" xmlns:cx="http://schemas.microsoft.com/office/drawing/2014/chartex" xmlns:mc="http://schemas.openxmlformats.org/markup-compatibility/2006" xmlns:o="urn:schemas-microsoft-com:office:office" xmlns:r="http://schemas.openxmlformats.org/officeDocument/2006/relationships" xmlns:m="http://schemas.openxmlformats.org/officeDocument/2006/math" xmlns:v="urn:schemas-microsoft-com:vml" xmlns:wp14="http://schemas.microsoft.com/office/word/2010/wordprocessingDrawing" xmlns:wp="http://schemas.openxmlformats.org/drawingml/2006/wordprocessingDrawing" xmlns:w10="urn:schemas-microsoft-com:office:word" xmlns:w="http://schemas.openxmlformats.org/wordprocessingml/2006/main" xmlns:w14="http://schemas.microsoft.com/office/word/2010/wordml" xmlns:w15="http://schemas.microsoft.com/office/word/2012/wordml" xmlns:w16se="http://schemas.microsoft.com/office/word/2015/wordml/symex" xmlns:wpg="http://schemas.microsoft.com/office/word/2010/wordprocessingGroup" xmlns:wpi="http://schemas.microsoft.com/office/word/2010/wordprocessingInk" xmlns:wne="http://schemas.microsoft.com/office/word/2006/wordml" xmlns:wps="http://schemas.microsoft.com/office/word/2010/wordprocessingShape" mc:Ignorable="w14 w15 w16se wp14">
+<w:endnotes xmlns:wpc="http://schemas.microsoft.com/office/word/2010/wordprocessingCanvas" xmlns:mc="http://schemas.openxmlformats.org/markup-compatibility/2006" xmlns:o="urn:schemas-microsoft-com:office:office" xmlns:r="http://schemas.openxmlformats.org/officeDocument/2006/relationships" xmlns:m="http://schemas.openxmlformats.org/officeDocument/2006/math" xmlns:v="urn:schemas-microsoft-com:vml" xmlns:wp14="http://schemas.microsoft.com/office/word/2010/wordprocessingDrawing" xmlns:wp="http://schemas.openxmlformats.org/drawingml/2006/wordprocessingDrawing" xmlns:w10="urn:schemas-microsoft-com:office:word" xmlns:w="http://schemas.openxmlformats.org/wordprocessingml/2006/main" xmlns:w14="http://schemas.microsoft.com/office/word/2010/wordml" xmlns:w15="http://schemas.microsoft.com/office/word/2012/wordml" xmlns:wpg="http://schemas.microsoft.com/office/word/2010/wordprocessingGroup" xmlns:wpi="http://schemas.microsoft.com/office/word/2010/wordprocessingInk" xmlns:wne="http://schemas.microsoft.com/office/word/2006/wordml" xmlns:wps="http://schemas.microsoft.com/office/word/2010/wordprocessingShape" mc:Ignorable="w14 w15 wp14">
   <w:endnote w:type="separator" w:id="-1">
     <w:p>
       <w:pPr>
@@ -3725,7 +4618,7 @@
 </file>
 
 <file path=word/footnotes.xml><?xml version="1.0" encoding="utf-8"?>
-<w:footnotes xmlns:wpc="http://schemas.microsoft.com/office/word/2010/wordprocessingCanvas" xmlns:cx="http://schemas.microsoft.com/office/drawing/2014/chartex" xmlns:mc="http://schemas.openxmlformats.org/markup-compatibility/2006" xmlns:o="urn:schemas-microsoft-com:office:office" xmlns:r="http://schemas.openxmlformats.org/officeDocument/2006/relationships" xmlns:m="http://schemas.openxmlformats.org/officeDocument/2006/math" xmlns:v="urn:schemas-microsoft-com:vml" xmlns:wp14="http://schemas.microsoft.com/office/word/2010/wordprocessingDrawing" xmlns:wp="http://schemas.openxmlformats.org/drawingml/2006/wordprocessingDrawing" xmlns:w10="urn:schemas-microsoft-com:office:word" xmlns:w="http://schemas.openxmlformats.org/wordprocessingml/2006/main" xmlns:w14="http://schemas.microsoft.com/office/word/2010/wordml" xmlns:w15="http://schemas.microsoft.com/office/word/2012/wordml" xmlns:w16se="http://schemas.microsoft.com/office/word/2015/wordml/symex" xmlns:wpg="http://schemas.microsoft.com/office/word/2010/wordprocessingGroup" xmlns:wpi="http://schemas.microsoft.com/office/word/2010/wordprocessingInk" xmlns:wne="http://schemas.microsoft.com/office/word/2006/wordml" xmlns:wps="http://schemas.microsoft.com/office/word/2010/wordprocessingShape" mc:Ignorable="w14 w15 w16se wp14">
+<w:footnotes xmlns:wpc="http://schemas.microsoft.com/office/word/2010/wordprocessingCanvas" xmlns:mc="http://schemas.openxmlformats.org/markup-compatibility/2006" xmlns:o="urn:schemas-microsoft-com:office:office" xmlns:r="http://schemas.openxmlformats.org/officeDocument/2006/relationships" xmlns:m="http://schemas.openxmlformats.org/officeDocument/2006/math" xmlns:v="urn:schemas-microsoft-com:vml" xmlns:wp14="http://schemas.microsoft.com/office/word/2010/wordprocessingDrawing" xmlns:wp="http://schemas.openxmlformats.org/drawingml/2006/wordprocessingDrawing" xmlns:w10="urn:schemas-microsoft-com:office:word" xmlns:w="http://schemas.openxmlformats.org/wordprocessingml/2006/main" xmlns:w14="http://schemas.microsoft.com/office/word/2010/wordml" xmlns:w15="http://schemas.microsoft.com/office/word/2012/wordml" xmlns:wpg="http://schemas.microsoft.com/office/word/2010/wordprocessingGroup" xmlns:wpi="http://schemas.microsoft.com/office/word/2010/wordprocessingInk" xmlns:wne="http://schemas.microsoft.com/office/word/2006/wordml" xmlns:wps="http://schemas.microsoft.com/office/word/2010/wordprocessingShape" mc:Ignorable="w14 w15 wp14">
   <w:footnote w:type="separator" w:id="-1">
     <w:p>
       <w:pPr>
@@ -3750,7 +4643,7 @@
 </file>
 
 <file path=word/header1.xml><?xml version="1.0" encoding="utf-8"?>
-<w:hdr xmlns:wpc="http://schemas.microsoft.com/office/word/2010/wordprocessingCanvas" xmlns:cx="http://schemas.microsoft.com/office/drawing/2014/chartex" xmlns:mc="http://schemas.openxmlformats.org/markup-compatibility/2006" xmlns:o="urn:schemas-microsoft-com:office:office" xmlns:r="http://schemas.openxmlformats.org/officeDocument/2006/relationships" xmlns:m="http://schemas.openxmlformats.org/officeDocument/2006/math" xmlns:v="urn:schemas-microsoft-com:vml" xmlns:wp14="http://schemas.microsoft.com/office/word/2010/wordprocessingDrawing" xmlns:wp="http://schemas.openxmlformats.org/drawingml/2006/wordprocessingDrawing" xmlns:w10="urn:schemas-microsoft-com:office:word" xmlns:w="http://schemas.openxmlformats.org/wordprocessingml/2006/main" xmlns:w14="http://schemas.microsoft.com/office/word/2010/wordml" xmlns:w15="http://schemas.microsoft.com/office/word/2012/wordml" xmlns:w16se="http://schemas.microsoft.com/office/word/2015/wordml/symex" xmlns:wpg="http://schemas.microsoft.com/office/word/2010/wordprocessingGroup" xmlns:wpi="http://schemas.microsoft.com/office/word/2010/wordprocessingInk" xmlns:wne="http://schemas.microsoft.com/office/word/2006/wordml" xmlns:wps="http://schemas.microsoft.com/office/word/2010/wordprocessingShape" mc:Ignorable="w14 w15 w16se wp14">
+<w:hdr xmlns:wpc="http://schemas.microsoft.com/office/word/2010/wordprocessingCanvas" xmlns:mc="http://schemas.openxmlformats.org/markup-compatibility/2006" xmlns:o="urn:schemas-microsoft-com:office:office" xmlns:r="http://schemas.openxmlformats.org/officeDocument/2006/relationships" xmlns:m="http://schemas.openxmlformats.org/officeDocument/2006/math" xmlns:v="urn:schemas-microsoft-com:vml" xmlns:wp14="http://schemas.microsoft.com/office/word/2010/wordprocessingDrawing" xmlns:wp="http://schemas.openxmlformats.org/drawingml/2006/wordprocessingDrawing" xmlns:w10="urn:schemas-microsoft-com:office:word" xmlns:w="http://schemas.openxmlformats.org/wordprocessingml/2006/main" xmlns:w14="http://schemas.microsoft.com/office/word/2010/wordml" xmlns:w15="http://schemas.microsoft.com/office/word/2012/wordml" xmlns:wpg="http://schemas.microsoft.com/office/word/2010/wordprocessingGroup" xmlns:wpi="http://schemas.microsoft.com/office/word/2010/wordprocessingInk" xmlns:wne="http://schemas.microsoft.com/office/word/2006/wordml" xmlns:wps="http://schemas.microsoft.com/office/word/2010/wordprocessingShape" mc:Ignorable="w14 w15 wp14">
   <w:p>
     <w:pPr>
       <w:jc w:val="center"/>
@@ -3858,7 +4751,7 @@
 </file>
 
 <file path=word/numbering.xml><?xml version="1.0" encoding="utf-8"?>
-<w:numbering xmlns:wpc="http://schemas.microsoft.com/office/word/2010/wordprocessingCanvas" xmlns:cx="http://schemas.microsoft.com/office/drawing/2014/chartex" xmlns:mc="http://schemas.openxmlformats.org/markup-compatibility/2006" xmlns:o="urn:schemas-microsoft-com:office:office" xmlns:r="http://schemas.openxmlformats.org/officeDocument/2006/relationships" xmlns:m="http://schemas.openxmlformats.org/officeDocument/2006/math" xmlns:v="urn:schemas-microsoft-com:vml" xmlns:wp14="http://schemas.microsoft.com/office/word/2010/wordprocessingDrawing" xmlns:wp="http://schemas.openxmlformats.org/drawingml/2006/wordprocessingDrawing" xmlns:w10="urn:schemas-microsoft-com:office:word" xmlns:w="http://schemas.openxmlformats.org/wordprocessingml/2006/main" xmlns:w14="http://schemas.microsoft.com/office/word/2010/wordml" xmlns:w15="http://schemas.microsoft.com/office/word/2012/wordml" xmlns:w16se="http://schemas.microsoft.com/office/word/2015/wordml/symex" xmlns:wpg="http://schemas.microsoft.com/office/word/2010/wordprocessingGroup" xmlns:wpi="http://schemas.microsoft.com/office/word/2010/wordprocessingInk" xmlns:wne="http://schemas.microsoft.com/office/word/2006/wordml" xmlns:wps="http://schemas.microsoft.com/office/word/2010/wordprocessingShape" mc:Ignorable="w14 w15 w16se wp14">
+<w:numbering xmlns:wpc="http://schemas.microsoft.com/office/word/2010/wordprocessingCanvas" xmlns:mc="http://schemas.openxmlformats.org/markup-compatibility/2006" xmlns:o="urn:schemas-microsoft-com:office:office" xmlns:r="http://schemas.openxmlformats.org/officeDocument/2006/relationships" xmlns:m="http://schemas.openxmlformats.org/officeDocument/2006/math" xmlns:v="urn:schemas-microsoft-com:vml" xmlns:wp14="http://schemas.microsoft.com/office/word/2010/wordprocessingDrawing" xmlns:wp="http://schemas.openxmlformats.org/drawingml/2006/wordprocessingDrawing" xmlns:w10="urn:schemas-microsoft-com:office:word" xmlns:w="http://schemas.openxmlformats.org/wordprocessingml/2006/main" xmlns:w14="http://schemas.microsoft.com/office/word/2010/wordml" xmlns:w15="http://schemas.microsoft.com/office/word/2012/wordml" xmlns:wpg="http://schemas.microsoft.com/office/word/2010/wordprocessingGroup" xmlns:wpi="http://schemas.microsoft.com/office/word/2010/wordprocessingInk" xmlns:wne="http://schemas.microsoft.com/office/word/2006/wordml" xmlns:wps="http://schemas.microsoft.com/office/word/2010/wordprocessingShape" mc:Ignorable="w14 w15 wp14">
   <w:abstractNum w:abstractNumId="0" w15:restartNumberingAfterBreak="0">
     <w:nsid w:val="0B2C4E94"/>
     <w:multiLevelType w:val="hybridMultilevel"/>
@@ -4422,33 +5315,6 @@
   </w:abstractNum>
   <w:num w:numId="1">
     <w:abstractNumId w:val="3"/>
-    <w:lvlOverride w:ilvl="0">
-      <w:startOverride w:val="1"/>
-    </w:lvlOverride>
-    <w:lvlOverride w:ilvl="1">
-      <w:startOverride w:val="1"/>
-    </w:lvlOverride>
-    <w:lvlOverride w:ilvl="2">
-      <w:startOverride w:val="1"/>
-    </w:lvlOverride>
-    <w:lvlOverride w:ilvl="3">
-      <w:startOverride w:val="1"/>
-    </w:lvlOverride>
-    <w:lvlOverride w:ilvl="4">
-      <w:startOverride w:val="1"/>
-    </w:lvlOverride>
-    <w:lvlOverride w:ilvl="5">
-      <w:startOverride w:val="1"/>
-    </w:lvlOverride>
-    <w:lvlOverride w:ilvl="6">
-      <w:startOverride w:val="1"/>
-    </w:lvlOverride>
-    <w:lvlOverride w:ilvl="7">
-      <w:startOverride w:val="1"/>
-    </w:lvlOverride>
-    <w:lvlOverride w:ilvl="8">
-      <w:startOverride w:val="1"/>
-    </w:lvlOverride>
   </w:num>
   <w:num w:numId="2">
     <w:abstractNumId w:val="4"/>
@@ -4466,7 +5332,7 @@
 </file>
 
 <file path=word/styles.xml><?xml version="1.0" encoding="utf-8"?>
-<w:styles xmlns:mc="http://schemas.openxmlformats.org/markup-compatibility/2006" xmlns:r="http://schemas.openxmlformats.org/officeDocument/2006/relationships" xmlns:w="http://schemas.openxmlformats.org/wordprocessingml/2006/main" xmlns:w14="http://schemas.microsoft.com/office/word/2010/wordml" xmlns:w15="http://schemas.microsoft.com/office/word/2012/wordml" xmlns:w16se="http://schemas.microsoft.com/office/word/2015/wordml/symex" mc:Ignorable="w14 w15 w16se">
+<w:styles xmlns:mc="http://schemas.openxmlformats.org/markup-compatibility/2006" xmlns:r="http://schemas.openxmlformats.org/officeDocument/2006/relationships" xmlns:w="http://schemas.openxmlformats.org/wordprocessingml/2006/main" xmlns:w14="http://schemas.microsoft.com/office/word/2010/wordml" xmlns:w15="http://schemas.microsoft.com/office/word/2012/wordml" mc:Ignorable="w14 w15">
   <w:docDefaults>
     <w:rPrDefault>
       <w:rPr>
@@ -4954,6 +5820,17 @@
     <w:uiPriority w:val="99"/>
     <w:rsid w:val="00984252"/>
   </w:style>
+  <w:style w:type="character" w:styleId="Hipervnculo">
+    <w:name w:val="Hyperlink"/>
+    <w:basedOn w:val="Fuentedeprrafopredeter"/>
+    <w:uiPriority w:val="99"/>
+    <w:unhideWhenUsed/>
+    <w:rsid w:val="000B21E6"/>
+    <w:rPr>
+      <w:color w:val="0563C1" w:themeColor="hyperlink"/>
+      <w:u w:val="single"/>
+    </w:rPr>
+  </w:style>
 </w:styles>
 </file>
 

--- a/Proyecto de Aula Semestral.docx
+++ b/Proyecto de Aula Semestral.docx
@@ -730,7 +730,182 @@
           <w:sz w:val="24"/>
           <w:szCs w:val="24"/>
         </w:rPr>
-        <w:t>Marco Teórico</w:t>
+        <w:t>Metodología</w:t>
+      </w:r>
+    </w:p>
+    <w:p>
+      <w:pPr>
+        <w:pStyle w:val="Prrafodelista"/>
+        <w:numPr>
+          <w:ilvl w:val="1"/>
+          <w:numId w:val="1"/>
+        </w:numPr>
+        <w:rPr>
+          <w:rFonts w:ascii="Times New Roman" w:hAnsi="Times New Roman" w:cs="Times New Roman"/>
+          <w:sz w:val="24"/>
+          <w:szCs w:val="24"/>
+        </w:rPr>
+      </w:pPr>
+      <w:r>
+        <w:rPr>
+          <w:rFonts w:ascii="Times New Roman" w:hAnsi="Times New Roman" w:cs="Times New Roman"/>
+          <w:sz w:val="24"/>
+          <w:szCs w:val="24"/>
+        </w:rPr>
+        <w:t>Tipo de trabajo</w:t>
+      </w:r>
+    </w:p>
+    <w:p>
+      <w:pPr>
+        <w:pStyle w:val="Prrafodelista"/>
+        <w:numPr>
+          <w:ilvl w:val="1"/>
+          <w:numId w:val="1"/>
+        </w:numPr>
+        <w:rPr>
+          <w:rFonts w:ascii="Times New Roman" w:hAnsi="Times New Roman" w:cs="Times New Roman"/>
+          <w:sz w:val="24"/>
+          <w:szCs w:val="24"/>
+        </w:rPr>
+      </w:pPr>
+      <w:r>
+        <w:rPr>
+          <w:rFonts w:ascii="Times New Roman" w:hAnsi="Times New Roman" w:cs="Times New Roman"/>
+          <w:sz w:val="24"/>
+          <w:szCs w:val="24"/>
+        </w:rPr>
+        <w:t>Estrategias de recolección de la información</w:t>
+      </w:r>
+    </w:p>
+    <w:p>
+      <w:pPr>
+        <w:pStyle w:val="Prrafodelista"/>
+        <w:numPr>
+          <w:ilvl w:val="1"/>
+          <w:numId w:val="1"/>
+        </w:numPr>
+        <w:rPr>
+          <w:rFonts w:ascii="Times New Roman" w:hAnsi="Times New Roman" w:cs="Times New Roman"/>
+          <w:sz w:val="24"/>
+          <w:szCs w:val="24"/>
+        </w:rPr>
+      </w:pPr>
+      <w:r>
+        <w:rPr>
+          <w:rFonts w:ascii="Times New Roman" w:hAnsi="Times New Roman" w:cs="Times New Roman"/>
+          <w:sz w:val="24"/>
+          <w:szCs w:val="24"/>
+        </w:rPr>
+        <w:t>Proceso de la investigación</w:t>
+      </w:r>
+    </w:p>
+    <w:p>
+      <w:pPr>
+        <w:pStyle w:val="Prrafodelista"/>
+        <w:numPr>
+          <w:ilvl w:val="2"/>
+          <w:numId w:val="1"/>
+        </w:numPr>
+        <w:rPr>
+          <w:rFonts w:ascii="Times New Roman" w:hAnsi="Times New Roman" w:cs="Times New Roman"/>
+        </w:rPr>
+      </w:pPr>
+      <w:r>
+        <w:rPr>
+          <w:rFonts w:ascii="Times New Roman" w:hAnsi="Times New Roman" w:cs="Times New Roman"/>
+          <w:b/>
+        </w:rPr>
+        <w:t>Fase I</w:t>
+      </w:r>
+      <w:r>
+        <w:rPr>
+          <w:rFonts w:ascii="Times New Roman" w:hAnsi="Times New Roman" w:cs="Times New Roman"/>
+        </w:rPr>
+        <w:t>: Estudio, análisis e interpretación del sistema</w:t>
+      </w:r>
+    </w:p>
+    <w:p>
+      <w:pPr>
+        <w:pStyle w:val="Prrafodelista"/>
+        <w:numPr>
+          <w:ilvl w:val="2"/>
+          <w:numId w:val="1"/>
+        </w:numPr>
+        <w:rPr>
+          <w:rFonts w:ascii="Times New Roman" w:hAnsi="Times New Roman" w:cs="Times New Roman"/>
+          <w:b/>
+          <w:sz w:val="24"/>
+          <w:szCs w:val="24"/>
+        </w:rPr>
+      </w:pPr>
+      <w:r>
+        <w:rPr>
+          <w:rFonts w:ascii="Times New Roman" w:hAnsi="Times New Roman" w:cs="Times New Roman"/>
+          <w:b/>
+        </w:rPr>
+        <w:t>Fase II</w:t>
+      </w:r>
+      <w:r>
+        <w:rPr>
+          <w:rFonts w:ascii="Times New Roman" w:hAnsi="Times New Roman" w:cs="Times New Roman"/>
+        </w:rPr>
+        <w:t>: Caracterización del sistema</w:t>
+      </w:r>
+    </w:p>
+    <w:p>
+      <w:pPr>
+        <w:pStyle w:val="Prrafodelista"/>
+        <w:numPr>
+          <w:ilvl w:val="2"/>
+          <w:numId w:val="1"/>
+        </w:numPr>
+        <w:rPr>
+          <w:rFonts w:ascii="Times New Roman" w:hAnsi="Times New Roman" w:cs="Times New Roman"/>
+          <w:b/>
+          <w:sz w:val="24"/>
+          <w:szCs w:val="24"/>
+        </w:rPr>
+      </w:pPr>
+      <w:r>
+        <w:rPr>
+          <w:rFonts w:ascii="Times New Roman" w:hAnsi="Times New Roman" w:cs="Times New Roman"/>
+          <w:b/>
+        </w:rPr>
+        <w:t>Fase III</w:t>
+      </w:r>
+      <w:r>
+        <w:rPr>
+          <w:rFonts w:ascii="Times New Roman" w:hAnsi="Times New Roman" w:cs="Times New Roman"/>
+        </w:rPr>
+        <w:t>: Diseño e implementación del sistema</w:t>
+      </w:r>
+    </w:p>
+    <w:p>
+      <w:pPr>
+        <w:pStyle w:val="Prrafodelista"/>
+        <w:numPr>
+          <w:ilvl w:val="2"/>
+          <w:numId w:val="1"/>
+        </w:numPr>
+        <w:rPr>
+          <w:rFonts w:ascii="Times New Roman" w:hAnsi="Times New Roman" w:cs="Times New Roman"/>
+          <w:b/>
+          <w:sz w:val="24"/>
+          <w:szCs w:val="24"/>
+        </w:rPr>
+      </w:pPr>
+      <w:r>
+        <w:rPr>
+          <w:rFonts w:ascii="Times New Roman" w:hAnsi="Times New Roman" w:cs="Times New Roman"/>
+          <w:b/>
+        </w:rPr>
+        <w:t xml:space="preserve">Fase IV: </w:t>
+      </w:r>
+      <w:r>
+        <w:rPr>
+          <w:rFonts w:ascii="Times New Roman" w:hAnsi="Times New Roman" w:cs="Times New Roman"/>
+        </w:rPr>
+        <w:t>Descripción de pruebas</w:t>
       </w:r>
     </w:p>
     <w:p>
@@ -754,7 +929,7 @@
           <w:sz w:val="24"/>
           <w:szCs w:val="24"/>
         </w:rPr>
-        <w:t>Metodología</w:t>
+        <w:t>Diseño Arquitectónico</w:t>
       </w:r>
     </w:p>
     <w:p>
@@ -767,16 +942,21 @@
         <w:rPr>
           <w:rFonts w:ascii="Times New Roman" w:hAnsi="Times New Roman" w:cs="Times New Roman"/>
           <w:sz w:val="24"/>
-          <w:szCs w:val="24"/>
-        </w:rPr>
-      </w:pPr>
-      <w:r>
-        <w:rPr>
-          <w:rFonts w:ascii="Times New Roman" w:hAnsi="Times New Roman" w:cs="Times New Roman"/>
-          <w:sz w:val="24"/>
-          <w:szCs w:val="24"/>
-        </w:rPr>
-        <w:t>Tipo de trabajo</w:t>
+        </w:rPr>
+      </w:pPr>
+      <w:r>
+        <w:rPr>
+          <w:rFonts w:ascii="Times New Roman" w:hAnsi="Times New Roman" w:cs="Times New Roman"/>
+          <w:sz w:val="24"/>
+        </w:rPr>
+        <w:t>Dibujo</w:t>
+      </w:r>
+      <w:r>
+        <w:rPr>
+          <w:rFonts w:ascii="Times New Roman" w:hAnsi="Times New Roman" w:cs="Times New Roman"/>
+          <w:sz w:val="24"/>
+        </w:rPr>
+        <w:t xml:space="preserve"> del artefacto o dispositivo</w:t>
       </w:r>
     </w:p>
     <w:p>
@@ -789,16 +969,14 @@
         <w:rPr>
           <w:rFonts w:ascii="Times New Roman" w:hAnsi="Times New Roman" w:cs="Times New Roman"/>
           <w:sz w:val="24"/>
-          <w:szCs w:val="24"/>
-        </w:rPr>
-      </w:pPr>
-      <w:r>
-        <w:rPr>
-          <w:rFonts w:ascii="Times New Roman" w:hAnsi="Times New Roman" w:cs="Times New Roman"/>
-          <w:sz w:val="24"/>
-          <w:szCs w:val="24"/>
-        </w:rPr>
-        <w:t>Estrategias de recolección de la información</w:t>
+        </w:rPr>
+      </w:pPr>
+      <w:r>
+        <w:rPr>
+          <w:rFonts w:ascii="Times New Roman" w:hAnsi="Times New Roman" w:cs="Times New Roman"/>
+          <w:sz w:val="24"/>
+        </w:rPr>
+        <w:t>Descripción del dibujo</w:t>
       </w:r>
     </w:p>
     <w:p>
@@ -811,125 +989,94 @@
         <w:rPr>
           <w:rFonts w:ascii="Times New Roman" w:hAnsi="Times New Roman" w:cs="Times New Roman"/>
           <w:sz w:val="24"/>
-          <w:szCs w:val="24"/>
-        </w:rPr>
-      </w:pPr>
-      <w:r>
-        <w:rPr>
-          <w:rFonts w:ascii="Times New Roman" w:hAnsi="Times New Roman" w:cs="Times New Roman"/>
-          <w:sz w:val="24"/>
-          <w:szCs w:val="24"/>
-        </w:rPr>
-        <w:t>Proceso de la investigación</w:t>
+        </w:rPr>
+      </w:pPr>
+      <w:r>
+        <w:rPr>
+          <w:rFonts w:ascii="Times New Roman" w:hAnsi="Times New Roman" w:cs="Times New Roman"/>
+          <w:sz w:val="24"/>
+        </w:rPr>
+        <w:t>Diagramas de clase</w:t>
       </w:r>
     </w:p>
     <w:p>
       <w:pPr>
         <w:pStyle w:val="Prrafodelista"/>
         <w:numPr>
-          <w:ilvl w:val="2"/>
+          <w:ilvl w:val="1"/>
           <w:numId w:val="1"/>
         </w:numPr>
         <w:rPr>
           <w:rFonts w:ascii="Times New Roman" w:hAnsi="Times New Roman" w:cs="Times New Roman"/>
-        </w:rPr>
-      </w:pPr>
-      <w:r>
-        <w:rPr>
-          <w:rFonts w:ascii="Times New Roman" w:hAnsi="Times New Roman" w:cs="Times New Roman"/>
-          <w:b/>
-        </w:rPr>
-        <w:t>Fase I</w:t>
-      </w:r>
-      <w:r>
-        <w:rPr>
-          <w:rFonts w:ascii="Times New Roman" w:hAnsi="Times New Roman" w:cs="Times New Roman"/>
-        </w:rPr>
-        <w:t>: Estudio, análisis e interpretación del sistema</w:t>
+          <w:sz w:val="24"/>
+        </w:rPr>
+      </w:pPr>
+      <w:r>
+        <w:rPr>
+          <w:rFonts w:ascii="Times New Roman" w:hAnsi="Times New Roman" w:cs="Times New Roman"/>
+          <w:sz w:val="24"/>
+        </w:rPr>
+        <w:t>Diagramas de secuencia</w:t>
       </w:r>
     </w:p>
     <w:p>
       <w:pPr>
         <w:pStyle w:val="Prrafodelista"/>
         <w:numPr>
-          <w:ilvl w:val="2"/>
+          <w:ilvl w:val="1"/>
           <w:numId w:val="1"/>
         </w:numPr>
         <w:rPr>
           <w:rFonts w:ascii="Times New Roman" w:hAnsi="Times New Roman" w:cs="Times New Roman"/>
-          <w:b/>
-          <w:sz w:val="24"/>
-          <w:szCs w:val="24"/>
-        </w:rPr>
-      </w:pPr>
-      <w:r>
-        <w:rPr>
-          <w:rFonts w:ascii="Times New Roman" w:hAnsi="Times New Roman" w:cs="Times New Roman"/>
-          <w:b/>
-        </w:rPr>
-        <w:t>Fase II</w:t>
-      </w:r>
-      <w:r>
-        <w:rPr>
-          <w:rFonts w:ascii="Times New Roman" w:hAnsi="Times New Roman" w:cs="Times New Roman"/>
-        </w:rPr>
-        <w:t>: Caracterización del sistema</w:t>
+          <w:sz w:val="24"/>
+        </w:rPr>
+      </w:pPr>
+      <w:r>
+        <w:rPr>
+          <w:rFonts w:ascii="Times New Roman" w:hAnsi="Times New Roman" w:cs="Times New Roman"/>
+          <w:sz w:val="24"/>
+        </w:rPr>
+        <w:t>Diagramas de actividades</w:t>
       </w:r>
     </w:p>
     <w:p>
       <w:pPr>
         <w:pStyle w:val="Prrafodelista"/>
         <w:numPr>
-          <w:ilvl w:val="2"/>
+          <w:ilvl w:val="1"/>
           <w:numId w:val="1"/>
         </w:numPr>
         <w:rPr>
           <w:rFonts w:ascii="Times New Roman" w:hAnsi="Times New Roman" w:cs="Times New Roman"/>
-          <w:b/>
-          <w:sz w:val="24"/>
-          <w:szCs w:val="24"/>
-        </w:rPr>
-      </w:pPr>
-      <w:r>
-        <w:rPr>
-          <w:rFonts w:ascii="Times New Roman" w:hAnsi="Times New Roman" w:cs="Times New Roman"/>
-          <w:b/>
-        </w:rPr>
-        <w:t>Fase III</w:t>
-      </w:r>
-      <w:r>
-        <w:rPr>
-          <w:rFonts w:ascii="Times New Roman" w:hAnsi="Times New Roman" w:cs="Times New Roman"/>
-        </w:rPr>
-        <w:t>: Diseño e implementación del sistema</w:t>
+          <w:sz w:val="24"/>
+        </w:rPr>
+      </w:pPr>
+      <w:r>
+        <w:rPr>
+          <w:rFonts w:ascii="Times New Roman" w:hAnsi="Times New Roman" w:cs="Times New Roman"/>
+          <w:sz w:val="24"/>
+        </w:rPr>
+        <w:t>Desarrollo</w:t>
       </w:r>
     </w:p>
     <w:p>
       <w:pPr>
         <w:pStyle w:val="Prrafodelista"/>
         <w:numPr>
-          <w:ilvl w:val="2"/>
+          <w:ilvl w:val="1"/>
           <w:numId w:val="1"/>
         </w:numPr>
         <w:rPr>
           <w:rFonts w:ascii="Times New Roman" w:hAnsi="Times New Roman" w:cs="Times New Roman"/>
-          <w:b/>
-          <w:sz w:val="24"/>
-          <w:szCs w:val="24"/>
-        </w:rPr>
-      </w:pPr>
-      <w:r>
-        <w:rPr>
-          <w:rFonts w:ascii="Times New Roman" w:hAnsi="Times New Roman" w:cs="Times New Roman"/>
-          <w:b/>
-        </w:rPr>
-        <w:t xml:space="preserve">Fase IV: </w:t>
-      </w:r>
-      <w:r>
-        <w:rPr>
-          <w:rFonts w:ascii="Times New Roman" w:hAnsi="Times New Roman" w:cs="Times New Roman"/>
-        </w:rPr>
-        <w:t>Descripción de pruebas</w:t>
+          <w:sz w:val="24"/>
+        </w:rPr>
+      </w:pPr>
+      <w:r>
+        <w:rPr>
+          <w:rFonts w:ascii="Times New Roman" w:hAnsi="Times New Roman" w:cs="Times New Roman"/>
+          <w:sz w:val="24"/>
+        </w:rPr>
+        <w:t>Pruebas del sistema</w:t>
       </w:r>
     </w:p>
     <w:p>
@@ -953,147 +1100,7 @@
           <w:sz w:val="24"/>
           <w:szCs w:val="24"/>
         </w:rPr>
-        <w:t>Diseño Arquitectónico</w:t>
-      </w:r>
-    </w:p>
-    <w:p>
-      <w:pPr>
-        <w:pStyle w:val="Prrafodelista"/>
-        <w:numPr>
-          <w:ilvl w:val="1"/>
-          <w:numId w:val="1"/>
-        </w:numPr>
-        <w:rPr>
-          <w:rFonts w:ascii="Times New Roman" w:hAnsi="Times New Roman" w:cs="Times New Roman"/>
-          <w:sz w:val="24"/>
-        </w:rPr>
-      </w:pPr>
-      <w:r>
-        <w:rPr>
-          <w:rFonts w:ascii="Times New Roman" w:hAnsi="Times New Roman" w:cs="Times New Roman"/>
-          <w:sz w:val="24"/>
-        </w:rPr>
-        <w:t>Dibujo del artefacto o dispositivo</w:t>
-      </w:r>
-    </w:p>
-    <w:p>
-      <w:pPr>
-        <w:pStyle w:val="Prrafodelista"/>
-        <w:numPr>
-          <w:ilvl w:val="1"/>
-          <w:numId w:val="1"/>
-        </w:numPr>
-        <w:rPr>
-          <w:rFonts w:ascii="Times New Roman" w:hAnsi="Times New Roman" w:cs="Times New Roman"/>
-          <w:sz w:val="24"/>
-        </w:rPr>
-      </w:pPr>
-      <w:r>
-        <w:rPr>
-          <w:rFonts w:ascii="Times New Roman" w:hAnsi="Times New Roman" w:cs="Times New Roman"/>
-          <w:sz w:val="24"/>
-        </w:rPr>
-        <w:t>Descripción del dibujo</w:t>
-      </w:r>
-    </w:p>
-    <w:p>
-      <w:pPr>
-        <w:pStyle w:val="Prrafodelista"/>
-        <w:numPr>
-          <w:ilvl w:val="1"/>
-          <w:numId w:val="1"/>
-        </w:numPr>
-        <w:rPr>
-          <w:rFonts w:ascii="Times New Roman" w:hAnsi="Times New Roman" w:cs="Times New Roman"/>
-          <w:sz w:val="24"/>
-        </w:rPr>
-      </w:pPr>
-      <w:r>
-        <w:rPr>
-          <w:rFonts w:ascii="Times New Roman" w:hAnsi="Times New Roman" w:cs="Times New Roman"/>
-          <w:sz w:val="24"/>
-        </w:rPr>
-        <w:t>Diagramas de clase</w:t>
-      </w:r>
-    </w:p>
-    <w:p>
-      <w:pPr>
-        <w:pStyle w:val="Prrafodelista"/>
-        <w:numPr>
-          <w:ilvl w:val="1"/>
-          <w:numId w:val="1"/>
-        </w:numPr>
-        <w:rPr>
-          <w:rFonts w:ascii="Times New Roman" w:hAnsi="Times New Roman" w:cs="Times New Roman"/>
-          <w:sz w:val="24"/>
-        </w:rPr>
-      </w:pPr>
-      <w:r>
-        <w:rPr>
-          <w:rFonts w:ascii="Times New Roman" w:hAnsi="Times New Roman" w:cs="Times New Roman"/>
-          <w:sz w:val="24"/>
-        </w:rPr>
-        <w:t>Diagramas de secuencia</w:t>
-      </w:r>
-    </w:p>
-    <w:p>
-      <w:pPr>
-        <w:pStyle w:val="Prrafodelista"/>
-        <w:numPr>
-          <w:ilvl w:val="1"/>
-          <w:numId w:val="1"/>
-        </w:numPr>
-        <w:rPr>
-          <w:rFonts w:ascii="Times New Roman" w:hAnsi="Times New Roman" w:cs="Times New Roman"/>
-          <w:sz w:val="24"/>
-        </w:rPr>
-      </w:pPr>
-      <w:r>
-        <w:rPr>
-          <w:rFonts w:ascii="Times New Roman" w:hAnsi="Times New Roman" w:cs="Times New Roman"/>
-          <w:sz w:val="24"/>
-        </w:rPr>
-        <w:t>Diagramas de actividades</w:t>
-      </w:r>
-    </w:p>
-    <w:p>
-      <w:pPr>
-        <w:pStyle w:val="Prrafodelista"/>
-        <w:numPr>
-          <w:ilvl w:val="1"/>
-          <w:numId w:val="1"/>
-        </w:numPr>
-        <w:rPr>
-          <w:rFonts w:ascii="Times New Roman" w:hAnsi="Times New Roman" w:cs="Times New Roman"/>
-          <w:sz w:val="24"/>
-        </w:rPr>
-      </w:pPr>
-      <w:r>
-        <w:rPr>
-          <w:rFonts w:ascii="Times New Roman" w:hAnsi="Times New Roman" w:cs="Times New Roman"/>
-          <w:sz w:val="24"/>
-        </w:rPr>
-        <w:t>Desarrollo</w:t>
-      </w:r>
-    </w:p>
-    <w:p>
-      <w:pPr>
-        <w:pStyle w:val="Prrafodelista"/>
-        <w:numPr>
-          <w:ilvl w:val="1"/>
-          <w:numId w:val="1"/>
-        </w:numPr>
-        <w:rPr>
-          <w:rFonts w:ascii="Times New Roman" w:hAnsi="Times New Roman" w:cs="Times New Roman"/>
-          <w:sz w:val="24"/>
-        </w:rPr>
-      </w:pPr>
-      <w:r>
-        <w:rPr>
-          <w:rFonts w:ascii="Times New Roman" w:hAnsi="Times New Roman" w:cs="Times New Roman"/>
-          <w:sz w:val="24"/>
-        </w:rPr>
-        <w:t>Pruebas del sistema</w:t>
+        <w:t xml:space="preserve">Conclusiones </w:t>
       </w:r>
     </w:p>
     <w:p>
@@ -1117,7 +1124,7 @@
           <w:sz w:val="24"/>
           <w:szCs w:val="24"/>
         </w:rPr>
-        <w:t xml:space="preserve">Conclusiones </w:t>
+        <w:t>Recomendaciones</w:t>
       </w:r>
     </w:p>
     <w:p>
@@ -1138,10 +1145,8 @@
         <w:rPr>
           <w:rFonts w:ascii="Times New Roman" w:hAnsi="Times New Roman" w:cs="Times New Roman"/>
           <w:b/>
-          <w:sz w:val="24"/>
-          <w:szCs w:val="24"/>
-        </w:rPr>
-        <w:t>Recomendaciones</w:t>
+        </w:rPr>
+        <w:t>Trabajos Futuros</w:t>
       </w:r>
     </w:p>
     <w:p>
@@ -1162,28 +1167,6 @@
         <w:rPr>
           <w:rFonts w:ascii="Times New Roman" w:hAnsi="Times New Roman" w:cs="Times New Roman"/>
           <w:b/>
-        </w:rPr>
-        <w:t>Trabajos Futuros</w:t>
-      </w:r>
-    </w:p>
-    <w:p>
-      <w:pPr>
-        <w:pStyle w:val="Prrafodelista"/>
-        <w:numPr>
-          <w:ilvl w:val="0"/>
-          <w:numId w:val="1"/>
-        </w:numPr>
-        <w:rPr>
-          <w:rFonts w:ascii="Times New Roman" w:hAnsi="Times New Roman" w:cs="Times New Roman"/>
-          <w:b/>
-          <w:sz w:val="24"/>
-          <w:szCs w:val="24"/>
-        </w:rPr>
-      </w:pPr>
-      <w:r>
-        <w:rPr>
-          <w:rFonts w:ascii="Times New Roman" w:hAnsi="Times New Roman" w:cs="Times New Roman"/>
-          <w:b/>
           <w:sz w:val="24"/>
           <w:szCs w:val="24"/>
         </w:rPr>
@@ -2138,8 +2121,6 @@
           <w:szCs w:val="24"/>
         </w:rPr>
       </w:pPr>
-      <w:bookmarkStart w:id="0" w:name="_GoBack"/>
-      <w:bookmarkEnd w:id="0"/>
     </w:p>
     <w:p>
       <w:pPr>
@@ -3847,7 +3828,16 @@
           <w:szCs w:val="24"/>
         </w:rPr>
         <w:lastRenderedPageBreak/>
-        <w:t>OBJETIVOS</w:t>
+        <w:t>O</w:t>
+      </w:r>
+      <w:r>
+        <w:rPr>
+          <w:rFonts w:ascii="Times New Roman" w:hAnsi="Times New Roman" w:cs="Times New Roman"/>
+          <w:b/>
+          <w:sz w:val="24"/>
+          <w:szCs w:val="24"/>
+        </w:rPr>
+        <w:t>bjetivos</w:t>
       </w:r>
     </w:p>
     <w:p>
@@ -3894,7 +3884,16 @@
           <w:sz w:val="24"/>
           <w:szCs w:val="24"/>
         </w:rPr>
-        <w:t>GENERAL</w:t>
+        <w:t>G</w:t>
+      </w:r>
+      <w:r>
+        <w:rPr>
+          <w:rFonts w:ascii="Times New Roman" w:hAnsi="Times New Roman" w:cs="Times New Roman"/>
+          <w:b/>
+          <w:sz w:val="24"/>
+          <w:szCs w:val="24"/>
+        </w:rPr>
+        <w:t>eneral</w:t>
       </w:r>
     </w:p>
     <w:p>
@@ -3991,7 +3990,16 @@
           <w:sz w:val="24"/>
           <w:szCs w:val="24"/>
         </w:rPr>
-        <w:t>2.2 ESPECIFICOS</w:t>
+        <w:t xml:space="preserve">2.2 </w:t>
+      </w:r>
+      <w:r>
+        <w:rPr>
+          <w:rFonts w:ascii="Times New Roman" w:hAnsi="Times New Roman" w:cs="Times New Roman"/>
+          <w:b/>
+          <w:sz w:val="24"/>
+          <w:szCs w:val="24"/>
+        </w:rPr>
+        <w:t>Específicos</w:t>
       </w:r>
     </w:p>
     <w:p>
@@ -4498,10 +4506,6166 @@
     <w:p>
       <w:pPr>
         <w:spacing w:line="259" w:lineRule="auto"/>
+        <w:jc w:val="center"/>
+        <w:rPr>
+          <w:rFonts w:ascii="Times New Roman" w:hAnsi="Times New Roman" w:cs="Times New Roman"/>
+          <w:b/>
+          <w:sz w:val="24"/>
+        </w:rPr>
       </w:pPr>
       <w:r>
         <w:br w:type="page"/>
       </w:r>
+      <w:r>
+        <w:rPr>
+          <w:rFonts w:ascii="Times New Roman" w:hAnsi="Times New Roman" w:cs="Times New Roman"/>
+          <w:b/>
+          <w:sz w:val="24"/>
+        </w:rPr>
+        <w:lastRenderedPageBreak/>
+        <w:t xml:space="preserve">3. </w:t>
+      </w:r>
+      <w:r>
+        <w:rPr>
+          <w:rFonts w:ascii="Times New Roman" w:hAnsi="Times New Roman" w:cs="Times New Roman"/>
+          <w:b/>
+          <w:sz w:val="24"/>
+        </w:rPr>
+        <w:t>Antecedentes</w:t>
+      </w:r>
+    </w:p>
+    <w:p>
+      <w:pPr>
+        <w:spacing w:line="259" w:lineRule="auto"/>
+        <w:rPr>
+          <w:rFonts w:ascii="Times New Roman" w:hAnsi="Times New Roman" w:cs="Times New Roman"/>
+          <w:sz w:val="24"/>
+          <w:szCs w:val="24"/>
+        </w:rPr>
+      </w:pPr>
+      <w:r>
+        <w:rPr>
+          <w:rFonts w:ascii="Times New Roman" w:hAnsi="Times New Roman" w:cs="Times New Roman"/>
+          <w:b/>
+          <w:sz w:val="24"/>
+          <w:szCs w:val="24"/>
+        </w:rPr>
+        <w:t>3.1</w:t>
+      </w:r>
+      <w:r>
+        <w:rPr>
+          <w:rFonts w:ascii="Times New Roman" w:hAnsi="Times New Roman" w:cs="Times New Roman"/>
+          <w:b/>
+          <w:sz w:val="24"/>
+          <w:szCs w:val="24"/>
+        </w:rPr>
+        <w:t>. Contexto Internacional</w:t>
+      </w:r>
+    </w:p>
+    <w:p>
+      <w:pPr>
+        <w:spacing w:line="259" w:lineRule="auto"/>
+        <w:rPr>
+          <w:rFonts w:ascii="Times New Roman" w:hAnsi="Times New Roman" w:cs="Times New Roman"/>
+          <w:sz w:val="24"/>
+          <w:szCs w:val="24"/>
+          <w:highlight w:val="red"/>
+        </w:rPr>
+      </w:pPr>
+      <w:proofErr w:type="spellStart"/>
+      <w:r>
+        <w:rPr>
+          <w:rFonts w:ascii="Times New Roman" w:hAnsi="Times New Roman" w:cs="Times New Roman"/>
+          <w:sz w:val="24"/>
+          <w:szCs w:val="24"/>
+          <w:highlight w:val="red"/>
+        </w:rPr>
+        <w:t>Lorem</w:t>
+      </w:r>
+      <w:proofErr w:type="spellEnd"/>
+      <w:r>
+        <w:rPr>
+          <w:rFonts w:ascii="Times New Roman" w:hAnsi="Times New Roman" w:cs="Times New Roman"/>
+          <w:sz w:val="24"/>
+          <w:szCs w:val="24"/>
+          <w:highlight w:val="red"/>
+        </w:rPr>
+        <w:t xml:space="preserve"> </w:t>
+      </w:r>
+      <w:proofErr w:type="spellStart"/>
+      <w:r>
+        <w:rPr>
+          <w:rFonts w:ascii="Times New Roman" w:hAnsi="Times New Roman" w:cs="Times New Roman"/>
+          <w:sz w:val="24"/>
+          <w:szCs w:val="24"/>
+          <w:highlight w:val="red"/>
+        </w:rPr>
+        <w:t>ipsum</w:t>
+      </w:r>
+      <w:proofErr w:type="spellEnd"/>
+      <w:r>
+        <w:rPr>
+          <w:rFonts w:ascii="Times New Roman" w:hAnsi="Times New Roman" w:cs="Times New Roman"/>
+          <w:sz w:val="24"/>
+          <w:szCs w:val="24"/>
+          <w:highlight w:val="red"/>
+        </w:rPr>
+        <w:t xml:space="preserve"> dolor </w:t>
+      </w:r>
+      <w:proofErr w:type="spellStart"/>
+      <w:r>
+        <w:rPr>
+          <w:rFonts w:ascii="Times New Roman" w:hAnsi="Times New Roman" w:cs="Times New Roman"/>
+          <w:sz w:val="24"/>
+          <w:szCs w:val="24"/>
+          <w:highlight w:val="red"/>
+        </w:rPr>
+        <w:t>sit</w:t>
+      </w:r>
+      <w:proofErr w:type="spellEnd"/>
+      <w:r>
+        <w:rPr>
+          <w:rFonts w:ascii="Times New Roman" w:hAnsi="Times New Roman" w:cs="Times New Roman"/>
+          <w:sz w:val="24"/>
+          <w:szCs w:val="24"/>
+          <w:highlight w:val="red"/>
+        </w:rPr>
+        <w:t xml:space="preserve"> </w:t>
+      </w:r>
+      <w:proofErr w:type="spellStart"/>
+      <w:r>
+        <w:rPr>
+          <w:rFonts w:ascii="Times New Roman" w:hAnsi="Times New Roman" w:cs="Times New Roman"/>
+          <w:sz w:val="24"/>
+          <w:szCs w:val="24"/>
+          <w:highlight w:val="red"/>
+        </w:rPr>
+        <w:t>amet</w:t>
+      </w:r>
+      <w:proofErr w:type="spellEnd"/>
+      <w:r>
+        <w:rPr>
+          <w:rFonts w:ascii="Times New Roman" w:hAnsi="Times New Roman" w:cs="Times New Roman"/>
+          <w:sz w:val="24"/>
+          <w:szCs w:val="24"/>
+          <w:highlight w:val="red"/>
+        </w:rPr>
+        <w:t xml:space="preserve">, </w:t>
+      </w:r>
+      <w:proofErr w:type="spellStart"/>
+      <w:r>
+        <w:rPr>
+          <w:rFonts w:ascii="Times New Roman" w:hAnsi="Times New Roman" w:cs="Times New Roman"/>
+          <w:sz w:val="24"/>
+          <w:szCs w:val="24"/>
+          <w:highlight w:val="red"/>
+        </w:rPr>
+        <w:t>consectetur</w:t>
+      </w:r>
+      <w:proofErr w:type="spellEnd"/>
+      <w:r>
+        <w:rPr>
+          <w:rFonts w:ascii="Times New Roman" w:hAnsi="Times New Roman" w:cs="Times New Roman"/>
+          <w:sz w:val="24"/>
+          <w:szCs w:val="24"/>
+          <w:highlight w:val="red"/>
+        </w:rPr>
+        <w:t xml:space="preserve"> </w:t>
+      </w:r>
+      <w:proofErr w:type="spellStart"/>
+      <w:r>
+        <w:rPr>
+          <w:rFonts w:ascii="Times New Roman" w:hAnsi="Times New Roman" w:cs="Times New Roman"/>
+          <w:sz w:val="24"/>
+          <w:szCs w:val="24"/>
+          <w:highlight w:val="red"/>
+        </w:rPr>
+        <w:t>adipisicing</w:t>
+      </w:r>
+      <w:proofErr w:type="spellEnd"/>
+      <w:r>
+        <w:rPr>
+          <w:rFonts w:ascii="Times New Roman" w:hAnsi="Times New Roman" w:cs="Times New Roman"/>
+          <w:sz w:val="24"/>
+          <w:szCs w:val="24"/>
+          <w:highlight w:val="red"/>
+        </w:rPr>
+        <w:t xml:space="preserve"> </w:t>
+      </w:r>
+      <w:proofErr w:type="spellStart"/>
+      <w:r>
+        <w:rPr>
+          <w:rFonts w:ascii="Times New Roman" w:hAnsi="Times New Roman" w:cs="Times New Roman"/>
+          <w:sz w:val="24"/>
+          <w:szCs w:val="24"/>
+          <w:highlight w:val="red"/>
+        </w:rPr>
+        <w:t>elit</w:t>
+      </w:r>
+      <w:proofErr w:type="spellEnd"/>
+      <w:r>
+        <w:rPr>
+          <w:rFonts w:ascii="Times New Roman" w:hAnsi="Times New Roman" w:cs="Times New Roman"/>
+          <w:sz w:val="24"/>
+          <w:szCs w:val="24"/>
+          <w:highlight w:val="red"/>
+        </w:rPr>
+        <w:t xml:space="preserve">, sed do </w:t>
+      </w:r>
+      <w:proofErr w:type="spellStart"/>
+      <w:r>
+        <w:rPr>
+          <w:rFonts w:ascii="Times New Roman" w:hAnsi="Times New Roman" w:cs="Times New Roman"/>
+          <w:sz w:val="24"/>
+          <w:szCs w:val="24"/>
+          <w:highlight w:val="red"/>
+        </w:rPr>
+        <w:t>eiusmod</w:t>
+      </w:r>
+      <w:proofErr w:type="spellEnd"/>
+    </w:p>
+    <w:p>
+      <w:pPr>
+        <w:spacing w:line="259" w:lineRule="auto"/>
+        <w:rPr>
+          <w:rFonts w:ascii="Times New Roman" w:hAnsi="Times New Roman" w:cs="Times New Roman"/>
+          <w:sz w:val="24"/>
+          <w:szCs w:val="24"/>
+          <w:highlight w:val="red"/>
+        </w:rPr>
+      </w:pPr>
+      <w:proofErr w:type="spellStart"/>
+      <w:proofErr w:type="gramStart"/>
+      <w:r>
+        <w:rPr>
+          <w:rFonts w:ascii="Times New Roman" w:hAnsi="Times New Roman" w:cs="Times New Roman"/>
+          <w:sz w:val="24"/>
+          <w:szCs w:val="24"/>
+          <w:highlight w:val="red"/>
+        </w:rPr>
+        <w:t>tempor</w:t>
+      </w:r>
+      <w:proofErr w:type="spellEnd"/>
+      <w:proofErr w:type="gramEnd"/>
+      <w:r>
+        <w:rPr>
+          <w:rFonts w:ascii="Times New Roman" w:hAnsi="Times New Roman" w:cs="Times New Roman"/>
+          <w:sz w:val="24"/>
+          <w:szCs w:val="24"/>
+          <w:highlight w:val="red"/>
+        </w:rPr>
+        <w:t xml:space="preserve"> </w:t>
+      </w:r>
+      <w:proofErr w:type="spellStart"/>
+      <w:r>
+        <w:rPr>
+          <w:rFonts w:ascii="Times New Roman" w:hAnsi="Times New Roman" w:cs="Times New Roman"/>
+          <w:sz w:val="24"/>
+          <w:szCs w:val="24"/>
+          <w:highlight w:val="red"/>
+        </w:rPr>
+        <w:t>incididunt</w:t>
+      </w:r>
+      <w:proofErr w:type="spellEnd"/>
+      <w:r>
+        <w:rPr>
+          <w:rFonts w:ascii="Times New Roman" w:hAnsi="Times New Roman" w:cs="Times New Roman"/>
+          <w:sz w:val="24"/>
+          <w:szCs w:val="24"/>
+          <w:highlight w:val="red"/>
+        </w:rPr>
+        <w:t xml:space="preserve"> ut labore et </w:t>
+      </w:r>
+      <w:proofErr w:type="spellStart"/>
+      <w:r>
+        <w:rPr>
+          <w:rFonts w:ascii="Times New Roman" w:hAnsi="Times New Roman" w:cs="Times New Roman"/>
+          <w:sz w:val="24"/>
+          <w:szCs w:val="24"/>
+          <w:highlight w:val="red"/>
+        </w:rPr>
+        <w:t>dolore</w:t>
+      </w:r>
+      <w:proofErr w:type="spellEnd"/>
+      <w:r>
+        <w:rPr>
+          <w:rFonts w:ascii="Times New Roman" w:hAnsi="Times New Roman" w:cs="Times New Roman"/>
+          <w:sz w:val="24"/>
+          <w:szCs w:val="24"/>
+          <w:highlight w:val="red"/>
+        </w:rPr>
+        <w:t xml:space="preserve"> magna </w:t>
+      </w:r>
+      <w:proofErr w:type="spellStart"/>
+      <w:r>
+        <w:rPr>
+          <w:rFonts w:ascii="Times New Roman" w:hAnsi="Times New Roman" w:cs="Times New Roman"/>
+          <w:sz w:val="24"/>
+          <w:szCs w:val="24"/>
+          <w:highlight w:val="red"/>
+        </w:rPr>
+        <w:t>aliqua</w:t>
+      </w:r>
+      <w:proofErr w:type="spellEnd"/>
+      <w:r>
+        <w:rPr>
+          <w:rFonts w:ascii="Times New Roman" w:hAnsi="Times New Roman" w:cs="Times New Roman"/>
+          <w:sz w:val="24"/>
+          <w:szCs w:val="24"/>
+          <w:highlight w:val="red"/>
+        </w:rPr>
+        <w:t xml:space="preserve">. Ut </w:t>
+      </w:r>
+      <w:proofErr w:type="spellStart"/>
+      <w:r>
+        <w:rPr>
+          <w:rFonts w:ascii="Times New Roman" w:hAnsi="Times New Roman" w:cs="Times New Roman"/>
+          <w:sz w:val="24"/>
+          <w:szCs w:val="24"/>
+          <w:highlight w:val="red"/>
+        </w:rPr>
+        <w:t>enim</w:t>
+      </w:r>
+      <w:proofErr w:type="spellEnd"/>
+      <w:r>
+        <w:rPr>
+          <w:rFonts w:ascii="Times New Roman" w:hAnsi="Times New Roman" w:cs="Times New Roman"/>
+          <w:sz w:val="24"/>
+          <w:szCs w:val="24"/>
+          <w:highlight w:val="red"/>
+        </w:rPr>
+        <w:t xml:space="preserve"> ad </w:t>
+      </w:r>
+      <w:proofErr w:type="spellStart"/>
+      <w:r>
+        <w:rPr>
+          <w:rFonts w:ascii="Times New Roman" w:hAnsi="Times New Roman" w:cs="Times New Roman"/>
+          <w:sz w:val="24"/>
+          <w:szCs w:val="24"/>
+          <w:highlight w:val="red"/>
+        </w:rPr>
+        <w:t>minim</w:t>
+      </w:r>
+      <w:proofErr w:type="spellEnd"/>
+      <w:r>
+        <w:rPr>
+          <w:rFonts w:ascii="Times New Roman" w:hAnsi="Times New Roman" w:cs="Times New Roman"/>
+          <w:sz w:val="24"/>
+          <w:szCs w:val="24"/>
+          <w:highlight w:val="red"/>
+        </w:rPr>
+        <w:t xml:space="preserve"> </w:t>
+      </w:r>
+      <w:proofErr w:type="spellStart"/>
+      <w:r>
+        <w:rPr>
+          <w:rFonts w:ascii="Times New Roman" w:hAnsi="Times New Roman" w:cs="Times New Roman"/>
+          <w:sz w:val="24"/>
+          <w:szCs w:val="24"/>
+          <w:highlight w:val="red"/>
+        </w:rPr>
+        <w:t>veniam</w:t>
+      </w:r>
+      <w:proofErr w:type="spellEnd"/>
+      <w:r>
+        <w:rPr>
+          <w:rFonts w:ascii="Times New Roman" w:hAnsi="Times New Roman" w:cs="Times New Roman"/>
+          <w:sz w:val="24"/>
+          <w:szCs w:val="24"/>
+          <w:highlight w:val="red"/>
+        </w:rPr>
+        <w:t>,</w:t>
+      </w:r>
+    </w:p>
+    <w:p>
+      <w:pPr>
+        <w:spacing w:line="259" w:lineRule="auto"/>
+        <w:rPr>
+          <w:rFonts w:ascii="Times New Roman" w:hAnsi="Times New Roman" w:cs="Times New Roman"/>
+          <w:sz w:val="24"/>
+          <w:szCs w:val="24"/>
+          <w:highlight w:val="red"/>
+        </w:rPr>
+      </w:pPr>
+      <w:proofErr w:type="spellStart"/>
+      <w:proofErr w:type="gramStart"/>
+      <w:r>
+        <w:rPr>
+          <w:rFonts w:ascii="Times New Roman" w:hAnsi="Times New Roman" w:cs="Times New Roman"/>
+          <w:sz w:val="24"/>
+          <w:szCs w:val="24"/>
+          <w:highlight w:val="red"/>
+        </w:rPr>
+        <w:t>quis</w:t>
+      </w:r>
+      <w:proofErr w:type="spellEnd"/>
+      <w:proofErr w:type="gramEnd"/>
+      <w:r>
+        <w:rPr>
+          <w:rFonts w:ascii="Times New Roman" w:hAnsi="Times New Roman" w:cs="Times New Roman"/>
+          <w:sz w:val="24"/>
+          <w:szCs w:val="24"/>
+          <w:highlight w:val="red"/>
+        </w:rPr>
+        <w:t xml:space="preserve"> </w:t>
+      </w:r>
+      <w:proofErr w:type="spellStart"/>
+      <w:r>
+        <w:rPr>
+          <w:rFonts w:ascii="Times New Roman" w:hAnsi="Times New Roman" w:cs="Times New Roman"/>
+          <w:sz w:val="24"/>
+          <w:szCs w:val="24"/>
+          <w:highlight w:val="red"/>
+        </w:rPr>
+        <w:t>nostrud</w:t>
+      </w:r>
+      <w:proofErr w:type="spellEnd"/>
+      <w:r>
+        <w:rPr>
+          <w:rFonts w:ascii="Times New Roman" w:hAnsi="Times New Roman" w:cs="Times New Roman"/>
+          <w:sz w:val="24"/>
+          <w:szCs w:val="24"/>
+          <w:highlight w:val="red"/>
+        </w:rPr>
+        <w:t xml:space="preserve"> </w:t>
+      </w:r>
+      <w:proofErr w:type="spellStart"/>
+      <w:r>
+        <w:rPr>
+          <w:rFonts w:ascii="Times New Roman" w:hAnsi="Times New Roman" w:cs="Times New Roman"/>
+          <w:sz w:val="24"/>
+          <w:szCs w:val="24"/>
+          <w:highlight w:val="red"/>
+        </w:rPr>
+        <w:t>exercitation</w:t>
+      </w:r>
+      <w:proofErr w:type="spellEnd"/>
+      <w:r>
+        <w:rPr>
+          <w:rFonts w:ascii="Times New Roman" w:hAnsi="Times New Roman" w:cs="Times New Roman"/>
+          <w:sz w:val="24"/>
+          <w:szCs w:val="24"/>
+          <w:highlight w:val="red"/>
+        </w:rPr>
+        <w:t xml:space="preserve"> </w:t>
+      </w:r>
+      <w:proofErr w:type="spellStart"/>
+      <w:r>
+        <w:rPr>
+          <w:rFonts w:ascii="Times New Roman" w:hAnsi="Times New Roman" w:cs="Times New Roman"/>
+          <w:sz w:val="24"/>
+          <w:szCs w:val="24"/>
+          <w:highlight w:val="red"/>
+        </w:rPr>
+        <w:t>ullamco</w:t>
+      </w:r>
+      <w:proofErr w:type="spellEnd"/>
+      <w:r>
+        <w:rPr>
+          <w:rFonts w:ascii="Times New Roman" w:hAnsi="Times New Roman" w:cs="Times New Roman"/>
+          <w:sz w:val="24"/>
+          <w:szCs w:val="24"/>
+          <w:highlight w:val="red"/>
+        </w:rPr>
+        <w:t xml:space="preserve"> </w:t>
+      </w:r>
+      <w:proofErr w:type="spellStart"/>
+      <w:r>
+        <w:rPr>
+          <w:rFonts w:ascii="Times New Roman" w:hAnsi="Times New Roman" w:cs="Times New Roman"/>
+          <w:sz w:val="24"/>
+          <w:szCs w:val="24"/>
+          <w:highlight w:val="red"/>
+        </w:rPr>
+        <w:t>laboris</w:t>
+      </w:r>
+      <w:proofErr w:type="spellEnd"/>
+      <w:r>
+        <w:rPr>
+          <w:rFonts w:ascii="Times New Roman" w:hAnsi="Times New Roman" w:cs="Times New Roman"/>
+          <w:sz w:val="24"/>
+          <w:szCs w:val="24"/>
+          <w:highlight w:val="red"/>
+        </w:rPr>
+        <w:t xml:space="preserve"> </w:t>
+      </w:r>
+      <w:proofErr w:type="spellStart"/>
+      <w:r>
+        <w:rPr>
+          <w:rFonts w:ascii="Times New Roman" w:hAnsi="Times New Roman" w:cs="Times New Roman"/>
+          <w:sz w:val="24"/>
+          <w:szCs w:val="24"/>
+          <w:highlight w:val="red"/>
+        </w:rPr>
+        <w:t>nisi</w:t>
+      </w:r>
+      <w:proofErr w:type="spellEnd"/>
+      <w:r>
+        <w:rPr>
+          <w:rFonts w:ascii="Times New Roman" w:hAnsi="Times New Roman" w:cs="Times New Roman"/>
+          <w:sz w:val="24"/>
+          <w:szCs w:val="24"/>
+          <w:highlight w:val="red"/>
+        </w:rPr>
+        <w:t xml:space="preserve"> ut </w:t>
+      </w:r>
+      <w:proofErr w:type="spellStart"/>
+      <w:r>
+        <w:rPr>
+          <w:rFonts w:ascii="Times New Roman" w:hAnsi="Times New Roman" w:cs="Times New Roman"/>
+          <w:sz w:val="24"/>
+          <w:szCs w:val="24"/>
+          <w:highlight w:val="red"/>
+        </w:rPr>
+        <w:t>aliquip</w:t>
+      </w:r>
+      <w:proofErr w:type="spellEnd"/>
+      <w:r>
+        <w:rPr>
+          <w:rFonts w:ascii="Times New Roman" w:hAnsi="Times New Roman" w:cs="Times New Roman"/>
+          <w:sz w:val="24"/>
+          <w:szCs w:val="24"/>
+          <w:highlight w:val="red"/>
+        </w:rPr>
+        <w:t xml:space="preserve"> ex </w:t>
+      </w:r>
+      <w:proofErr w:type="spellStart"/>
+      <w:r>
+        <w:rPr>
+          <w:rFonts w:ascii="Times New Roman" w:hAnsi="Times New Roman" w:cs="Times New Roman"/>
+          <w:sz w:val="24"/>
+          <w:szCs w:val="24"/>
+          <w:highlight w:val="red"/>
+        </w:rPr>
+        <w:t>ea</w:t>
+      </w:r>
+      <w:proofErr w:type="spellEnd"/>
+      <w:r>
+        <w:rPr>
+          <w:rFonts w:ascii="Times New Roman" w:hAnsi="Times New Roman" w:cs="Times New Roman"/>
+          <w:sz w:val="24"/>
+          <w:szCs w:val="24"/>
+          <w:highlight w:val="red"/>
+        </w:rPr>
+        <w:t xml:space="preserve"> commodo</w:t>
+      </w:r>
+    </w:p>
+    <w:p>
+      <w:pPr>
+        <w:spacing w:line="259" w:lineRule="auto"/>
+        <w:rPr>
+          <w:rFonts w:ascii="Times New Roman" w:hAnsi="Times New Roman" w:cs="Times New Roman"/>
+          <w:sz w:val="24"/>
+          <w:szCs w:val="24"/>
+          <w:highlight w:val="red"/>
+        </w:rPr>
+      </w:pPr>
+      <w:proofErr w:type="spellStart"/>
+      <w:proofErr w:type="gramStart"/>
+      <w:r>
+        <w:rPr>
+          <w:rFonts w:ascii="Times New Roman" w:hAnsi="Times New Roman" w:cs="Times New Roman"/>
+          <w:sz w:val="24"/>
+          <w:szCs w:val="24"/>
+          <w:highlight w:val="red"/>
+        </w:rPr>
+        <w:t>consequat</w:t>
+      </w:r>
+      <w:proofErr w:type="spellEnd"/>
+      <w:proofErr w:type="gramEnd"/>
+      <w:r>
+        <w:rPr>
+          <w:rFonts w:ascii="Times New Roman" w:hAnsi="Times New Roman" w:cs="Times New Roman"/>
+          <w:sz w:val="24"/>
+          <w:szCs w:val="24"/>
+          <w:highlight w:val="red"/>
+        </w:rPr>
+        <w:t xml:space="preserve">. </w:t>
+      </w:r>
+      <w:proofErr w:type="spellStart"/>
+      <w:r>
+        <w:rPr>
+          <w:rFonts w:ascii="Times New Roman" w:hAnsi="Times New Roman" w:cs="Times New Roman"/>
+          <w:sz w:val="24"/>
+          <w:szCs w:val="24"/>
+          <w:highlight w:val="red"/>
+        </w:rPr>
+        <w:t>Duis</w:t>
+      </w:r>
+      <w:proofErr w:type="spellEnd"/>
+      <w:r>
+        <w:rPr>
+          <w:rFonts w:ascii="Times New Roman" w:hAnsi="Times New Roman" w:cs="Times New Roman"/>
+          <w:sz w:val="24"/>
+          <w:szCs w:val="24"/>
+          <w:highlight w:val="red"/>
+        </w:rPr>
+        <w:t xml:space="preserve"> </w:t>
+      </w:r>
+      <w:proofErr w:type="spellStart"/>
+      <w:r>
+        <w:rPr>
+          <w:rFonts w:ascii="Times New Roman" w:hAnsi="Times New Roman" w:cs="Times New Roman"/>
+          <w:sz w:val="24"/>
+          <w:szCs w:val="24"/>
+          <w:highlight w:val="red"/>
+        </w:rPr>
+        <w:t>aute</w:t>
+      </w:r>
+      <w:proofErr w:type="spellEnd"/>
+      <w:r>
+        <w:rPr>
+          <w:rFonts w:ascii="Times New Roman" w:hAnsi="Times New Roman" w:cs="Times New Roman"/>
+          <w:sz w:val="24"/>
+          <w:szCs w:val="24"/>
+          <w:highlight w:val="red"/>
+        </w:rPr>
+        <w:t xml:space="preserve"> </w:t>
+      </w:r>
+      <w:proofErr w:type="spellStart"/>
+      <w:r>
+        <w:rPr>
+          <w:rFonts w:ascii="Times New Roman" w:hAnsi="Times New Roman" w:cs="Times New Roman"/>
+          <w:sz w:val="24"/>
+          <w:szCs w:val="24"/>
+          <w:highlight w:val="red"/>
+        </w:rPr>
+        <w:t>irure</w:t>
+      </w:r>
+      <w:proofErr w:type="spellEnd"/>
+      <w:r>
+        <w:rPr>
+          <w:rFonts w:ascii="Times New Roman" w:hAnsi="Times New Roman" w:cs="Times New Roman"/>
+          <w:sz w:val="24"/>
+          <w:szCs w:val="24"/>
+          <w:highlight w:val="red"/>
+        </w:rPr>
+        <w:t xml:space="preserve"> dolor in </w:t>
+      </w:r>
+      <w:proofErr w:type="spellStart"/>
+      <w:r>
+        <w:rPr>
+          <w:rFonts w:ascii="Times New Roman" w:hAnsi="Times New Roman" w:cs="Times New Roman"/>
+          <w:sz w:val="24"/>
+          <w:szCs w:val="24"/>
+          <w:highlight w:val="red"/>
+        </w:rPr>
+        <w:t>reprehenderit</w:t>
+      </w:r>
+      <w:proofErr w:type="spellEnd"/>
+      <w:r>
+        <w:rPr>
+          <w:rFonts w:ascii="Times New Roman" w:hAnsi="Times New Roman" w:cs="Times New Roman"/>
+          <w:sz w:val="24"/>
+          <w:szCs w:val="24"/>
+          <w:highlight w:val="red"/>
+        </w:rPr>
+        <w:t xml:space="preserve"> in </w:t>
+      </w:r>
+      <w:proofErr w:type="spellStart"/>
+      <w:r>
+        <w:rPr>
+          <w:rFonts w:ascii="Times New Roman" w:hAnsi="Times New Roman" w:cs="Times New Roman"/>
+          <w:sz w:val="24"/>
+          <w:szCs w:val="24"/>
+          <w:highlight w:val="red"/>
+        </w:rPr>
+        <w:t>voluptate</w:t>
+      </w:r>
+      <w:proofErr w:type="spellEnd"/>
+      <w:r>
+        <w:rPr>
+          <w:rFonts w:ascii="Times New Roman" w:hAnsi="Times New Roman" w:cs="Times New Roman"/>
+          <w:sz w:val="24"/>
+          <w:szCs w:val="24"/>
+          <w:highlight w:val="red"/>
+        </w:rPr>
+        <w:t xml:space="preserve"> </w:t>
+      </w:r>
+      <w:proofErr w:type="spellStart"/>
+      <w:r>
+        <w:rPr>
+          <w:rFonts w:ascii="Times New Roman" w:hAnsi="Times New Roman" w:cs="Times New Roman"/>
+          <w:sz w:val="24"/>
+          <w:szCs w:val="24"/>
+          <w:highlight w:val="red"/>
+        </w:rPr>
+        <w:t>velit</w:t>
+      </w:r>
+      <w:proofErr w:type="spellEnd"/>
+      <w:r>
+        <w:rPr>
+          <w:rFonts w:ascii="Times New Roman" w:hAnsi="Times New Roman" w:cs="Times New Roman"/>
+          <w:sz w:val="24"/>
+          <w:szCs w:val="24"/>
+          <w:highlight w:val="red"/>
+        </w:rPr>
+        <w:t xml:space="preserve"> </w:t>
+      </w:r>
+      <w:proofErr w:type="spellStart"/>
+      <w:r>
+        <w:rPr>
+          <w:rFonts w:ascii="Times New Roman" w:hAnsi="Times New Roman" w:cs="Times New Roman"/>
+          <w:sz w:val="24"/>
+          <w:szCs w:val="24"/>
+          <w:highlight w:val="red"/>
+        </w:rPr>
+        <w:t>esse</w:t>
+      </w:r>
+      <w:proofErr w:type="spellEnd"/>
+    </w:p>
+    <w:p>
+      <w:pPr>
+        <w:spacing w:line="259" w:lineRule="auto"/>
+        <w:rPr>
+          <w:rFonts w:ascii="Times New Roman" w:hAnsi="Times New Roman" w:cs="Times New Roman"/>
+          <w:sz w:val="24"/>
+          <w:szCs w:val="24"/>
+          <w:highlight w:val="red"/>
+        </w:rPr>
+      </w:pPr>
+      <w:proofErr w:type="spellStart"/>
+      <w:proofErr w:type="gramStart"/>
+      <w:r>
+        <w:rPr>
+          <w:rFonts w:ascii="Times New Roman" w:hAnsi="Times New Roman" w:cs="Times New Roman"/>
+          <w:sz w:val="24"/>
+          <w:szCs w:val="24"/>
+          <w:highlight w:val="red"/>
+        </w:rPr>
+        <w:t>cillum</w:t>
+      </w:r>
+      <w:proofErr w:type="spellEnd"/>
+      <w:proofErr w:type="gramEnd"/>
+      <w:r>
+        <w:rPr>
+          <w:rFonts w:ascii="Times New Roman" w:hAnsi="Times New Roman" w:cs="Times New Roman"/>
+          <w:sz w:val="24"/>
+          <w:szCs w:val="24"/>
+          <w:highlight w:val="red"/>
+        </w:rPr>
+        <w:t xml:space="preserve"> </w:t>
+      </w:r>
+      <w:proofErr w:type="spellStart"/>
+      <w:r>
+        <w:rPr>
+          <w:rFonts w:ascii="Times New Roman" w:hAnsi="Times New Roman" w:cs="Times New Roman"/>
+          <w:sz w:val="24"/>
+          <w:szCs w:val="24"/>
+          <w:highlight w:val="red"/>
+        </w:rPr>
+        <w:t>dolore</w:t>
+      </w:r>
+      <w:proofErr w:type="spellEnd"/>
+      <w:r>
+        <w:rPr>
+          <w:rFonts w:ascii="Times New Roman" w:hAnsi="Times New Roman" w:cs="Times New Roman"/>
+          <w:sz w:val="24"/>
+          <w:szCs w:val="24"/>
+          <w:highlight w:val="red"/>
+        </w:rPr>
+        <w:t xml:space="preserve"> </w:t>
+      </w:r>
+      <w:proofErr w:type="spellStart"/>
+      <w:r>
+        <w:rPr>
+          <w:rFonts w:ascii="Times New Roman" w:hAnsi="Times New Roman" w:cs="Times New Roman"/>
+          <w:sz w:val="24"/>
+          <w:szCs w:val="24"/>
+          <w:highlight w:val="red"/>
+        </w:rPr>
+        <w:t>eu</w:t>
+      </w:r>
+      <w:proofErr w:type="spellEnd"/>
+      <w:r>
+        <w:rPr>
+          <w:rFonts w:ascii="Times New Roman" w:hAnsi="Times New Roman" w:cs="Times New Roman"/>
+          <w:sz w:val="24"/>
+          <w:szCs w:val="24"/>
+          <w:highlight w:val="red"/>
+        </w:rPr>
+        <w:t xml:space="preserve"> </w:t>
+      </w:r>
+      <w:proofErr w:type="spellStart"/>
+      <w:r>
+        <w:rPr>
+          <w:rFonts w:ascii="Times New Roman" w:hAnsi="Times New Roman" w:cs="Times New Roman"/>
+          <w:sz w:val="24"/>
+          <w:szCs w:val="24"/>
+          <w:highlight w:val="red"/>
+        </w:rPr>
+        <w:t>fugiat</w:t>
+      </w:r>
+      <w:proofErr w:type="spellEnd"/>
+      <w:r>
+        <w:rPr>
+          <w:rFonts w:ascii="Times New Roman" w:hAnsi="Times New Roman" w:cs="Times New Roman"/>
+          <w:sz w:val="24"/>
+          <w:szCs w:val="24"/>
+          <w:highlight w:val="red"/>
+        </w:rPr>
+        <w:t xml:space="preserve"> </w:t>
+      </w:r>
+      <w:proofErr w:type="spellStart"/>
+      <w:r>
+        <w:rPr>
+          <w:rFonts w:ascii="Times New Roman" w:hAnsi="Times New Roman" w:cs="Times New Roman"/>
+          <w:sz w:val="24"/>
+          <w:szCs w:val="24"/>
+          <w:highlight w:val="red"/>
+        </w:rPr>
+        <w:t>nulla</w:t>
+      </w:r>
+      <w:proofErr w:type="spellEnd"/>
+      <w:r>
+        <w:rPr>
+          <w:rFonts w:ascii="Times New Roman" w:hAnsi="Times New Roman" w:cs="Times New Roman"/>
+          <w:sz w:val="24"/>
+          <w:szCs w:val="24"/>
+          <w:highlight w:val="red"/>
+        </w:rPr>
+        <w:t xml:space="preserve"> </w:t>
+      </w:r>
+      <w:proofErr w:type="spellStart"/>
+      <w:r>
+        <w:rPr>
+          <w:rFonts w:ascii="Times New Roman" w:hAnsi="Times New Roman" w:cs="Times New Roman"/>
+          <w:sz w:val="24"/>
+          <w:szCs w:val="24"/>
+          <w:highlight w:val="red"/>
+        </w:rPr>
+        <w:t>pariatur</w:t>
+      </w:r>
+      <w:proofErr w:type="spellEnd"/>
+      <w:r>
+        <w:rPr>
+          <w:rFonts w:ascii="Times New Roman" w:hAnsi="Times New Roman" w:cs="Times New Roman"/>
+          <w:sz w:val="24"/>
+          <w:szCs w:val="24"/>
+          <w:highlight w:val="red"/>
+        </w:rPr>
+        <w:t xml:space="preserve">. </w:t>
+      </w:r>
+      <w:proofErr w:type="spellStart"/>
+      <w:r>
+        <w:rPr>
+          <w:rFonts w:ascii="Times New Roman" w:hAnsi="Times New Roman" w:cs="Times New Roman"/>
+          <w:sz w:val="24"/>
+          <w:szCs w:val="24"/>
+          <w:highlight w:val="red"/>
+        </w:rPr>
+        <w:t>Excepteur</w:t>
+      </w:r>
+      <w:proofErr w:type="spellEnd"/>
+      <w:r>
+        <w:rPr>
+          <w:rFonts w:ascii="Times New Roman" w:hAnsi="Times New Roman" w:cs="Times New Roman"/>
+          <w:sz w:val="24"/>
+          <w:szCs w:val="24"/>
+          <w:highlight w:val="red"/>
+        </w:rPr>
+        <w:t xml:space="preserve"> </w:t>
+      </w:r>
+      <w:proofErr w:type="spellStart"/>
+      <w:r>
+        <w:rPr>
+          <w:rFonts w:ascii="Times New Roman" w:hAnsi="Times New Roman" w:cs="Times New Roman"/>
+          <w:sz w:val="24"/>
+          <w:szCs w:val="24"/>
+          <w:highlight w:val="red"/>
+        </w:rPr>
+        <w:t>sint</w:t>
+      </w:r>
+      <w:proofErr w:type="spellEnd"/>
+      <w:r>
+        <w:rPr>
+          <w:rFonts w:ascii="Times New Roman" w:hAnsi="Times New Roman" w:cs="Times New Roman"/>
+          <w:sz w:val="24"/>
+          <w:szCs w:val="24"/>
+          <w:highlight w:val="red"/>
+        </w:rPr>
+        <w:t xml:space="preserve"> </w:t>
+      </w:r>
+      <w:proofErr w:type="spellStart"/>
+      <w:r>
+        <w:rPr>
+          <w:rFonts w:ascii="Times New Roman" w:hAnsi="Times New Roman" w:cs="Times New Roman"/>
+          <w:sz w:val="24"/>
+          <w:szCs w:val="24"/>
+          <w:highlight w:val="red"/>
+        </w:rPr>
+        <w:t>occaecat</w:t>
+      </w:r>
+      <w:proofErr w:type="spellEnd"/>
+      <w:r>
+        <w:rPr>
+          <w:rFonts w:ascii="Times New Roman" w:hAnsi="Times New Roman" w:cs="Times New Roman"/>
+          <w:sz w:val="24"/>
+          <w:szCs w:val="24"/>
+          <w:highlight w:val="red"/>
+        </w:rPr>
+        <w:t xml:space="preserve"> </w:t>
+      </w:r>
+      <w:proofErr w:type="spellStart"/>
+      <w:r>
+        <w:rPr>
+          <w:rFonts w:ascii="Times New Roman" w:hAnsi="Times New Roman" w:cs="Times New Roman"/>
+          <w:sz w:val="24"/>
+          <w:szCs w:val="24"/>
+          <w:highlight w:val="red"/>
+        </w:rPr>
+        <w:t>cupidatat</w:t>
+      </w:r>
+      <w:proofErr w:type="spellEnd"/>
+      <w:r>
+        <w:rPr>
+          <w:rFonts w:ascii="Times New Roman" w:hAnsi="Times New Roman" w:cs="Times New Roman"/>
+          <w:sz w:val="24"/>
+          <w:szCs w:val="24"/>
+          <w:highlight w:val="red"/>
+        </w:rPr>
+        <w:t xml:space="preserve"> non</w:t>
+      </w:r>
+    </w:p>
+    <w:p>
+      <w:pPr>
+        <w:spacing w:line="259" w:lineRule="auto"/>
+        <w:rPr>
+          <w:rFonts w:ascii="Times New Roman" w:hAnsi="Times New Roman" w:cs="Times New Roman"/>
+          <w:sz w:val="24"/>
+          <w:szCs w:val="24"/>
+        </w:rPr>
+      </w:pPr>
+      <w:proofErr w:type="spellStart"/>
+      <w:proofErr w:type="gramStart"/>
+      <w:r>
+        <w:rPr>
+          <w:rFonts w:ascii="Times New Roman" w:hAnsi="Times New Roman" w:cs="Times New Roman"/>
+          <w:sz w:val="24"/>
+          <w:szCs w:val="24"/>
+          <w:highlight w:val="red"/>
+        </w:rPr>
+        <w:t>proident</w:t>
+      </w:r>
+      <w:proofErr w:type="spellEnd"/>
+      <w:proofErr w:type="gramEnd"/>
+      <w:r>
+        <w:rPr>
+          <w:rFonts w:ascii="Times New Roman" w:hAnsi="Times New Roman" w:cs="Times New Roman"/>
+          <w:sz w:val="24"/>
+          <w:szCs w:val="24"/>
+          <w:highlight w:val="red"/>
+        </w:rPr>
+        <w:t xml:space="preserve">, </w:t>
+      </w:r>
+      <w:proofErr w:type="spellStart"/>
+      <w:r>
+        <w:rPr>
+          <w:rFonts w:ascii="Times New Roman" w:hAnsi="Times New Roman" w:cs="Times New Roman"/>
+          <w:sz w:val="24"/>
+          <w:szCs w:val="24"/>
+          <w:highlight w:val="red"/>
+        </w:rPr>
+        <w:t>sunt</w:t>
+      </w:r>
+      <w:proofErr w:type="spellEnd"/>
+      <w:r>
+        <w:rPr>
+          <w:rFonts w:ascii="Times New Roman" w:hAnsi="Times New Roman" w:cs="Times New Roman"/>
+          <w:sz w:val="24"/>
+          <w:szCs w:val="24"/>
+          <w:highlight w:val="red"/>
+        </w:rPr>
+        <w:t xml:space="preserve"> in culpa </w:t>
+      </w:r>
+      <w:proofErr w:type="spellStart"/>
+      <w:r>
+        <w:rPr>
+          <w:rFonts w:ascii="Times New Roman" w:hAnsi="Times New Roman" w:cs="Times New Roman"/>
+          <w:sz w:val="24"/>
+          <w:szCs w:val="24"/>
+          <w:highlight w:val="red"/>
+        </w:rPr>
+        <w:t>qui</w:t>
+      </w:r>
+      <w:proofErr w:type="spellEnd"/>
+      <w:r>
+        <w:rPr>
+          <w:rFonts w:ascii="Times New Roman" w:hAnsi="Times New Roman" w:cs="Times New Roman"/>
+          <w:sz w:val="24"/>
+          <w:szCs w:val="24"/>
+          <w:highlight w:val="red"/>
+        </w:rPr>
+        <w:t xml:space="preserve"> </w:t>
+      </w:r>
+      <w:proofErr w:type="spellStart"/>
+      <w:r>
+        <w:rPr>
+          <w:rFonts w:ascii="Times New Roman" w:hAnsi="Times New Roman" w:cs="Times New Roman"/>
+          <w:sz w:val="24"/>
+          <w:szCs w:val="24"/>
+          <w:highlight w:val="red"/>
+        </w:rPr>
+        <w:t>officia</w:t>
+      </w:r>
+      <w:proofErr w:type="spellEnd"/>
+      <w:r>
+        <w:rPr>
+          <w:rFonts w:ascii="Times New Roman" w:hAnsi="Times New Roman" w:cs="Times New Roman"/>
+          <w:sz w:val="24"/>
+          <w:szCs w:val="24"/>
+          <w:highlight w:val="red"/>
+        </w:rPr>
+        <w:t xml:space="preserve"> </w:t>
+      </w:r>
+      <w:proofErr w:type="spellStart"/>
+      <w:r>
+        <w:rPr>
+          <w:rFonts w:ascii="Times New Roman" w:hAnsi="Times New Roman" w:cs="Times New Roman"/>
+          <w:sz w:val="24"/>
+          <w:szCs w:val="24"/>
+          <w:highlight w:val="red"/>
+        </w:rPr>
+        <w:t>deserunt</w:t>
+      </w:r>
+      <w:proofErr w:type="spellEnd"/>
+      <w:r>
+        <w:rPr>
+          <w:rFonts w:ascii="Times New Roman" w:hAnsi="Times New Roman" w:cs="Times New Roman"/>
+          <w:sz w:val="24"/>
+          <w:szCs w:val="24"/>
+          <w:highlight w:val="red"/>
+        </w:rPr>
+        <w:t xml:space="preserve"> </w:t>
+      </w:r>
+      <w:proofErr w:type="spellStart"/>
+      <w:r>
+        <w:rPr>
+          <w:rFonts w:ascii="Times New Roman" w:hAnsi="Times New Roman" w:cs="Times New Roman"/>
+          <w:sz w:val="24"/>
+          <w:szCs w:val="24"/>
+          <w:highlight w:val="red"/>
+        </w:rPr>
+        <w:t>mollit</w:t>
+      </w:r>
+      <w:proofErr w:type="spellEnd"/>
+      <w:r>
+        <w:rPr>
+          <w:rFonts w:ascii="Times New Roman" w:hAnsi="Times New Roman" w:cs="Times New Roman"/>
+          <w:sz w:val="24"/>
+          <w:szCs w:val="24"/>
+          <w:highlight w:val="red"/>
+        </w:rPr>
+        <w:t xml:space="preserve"> </w:t>
+      </w:r>
+      <w:proofErr w:type="spellStart"/>
+      <w:r>
+        <w:rPr>
+          <w:rFonts w:ascii="Times New Roman" w:hAnsi="Times New Roman" w:cs="Times New Roman"/>
+          <w:sz w:val="24"/>
+          <w:szCs w:val="24"/>
+          <w:highlight w:val="red"/>
+        </w:rPr>
+        <w:t>anim</w:t>
+      </w:r>
+      <w:proofErr w:type="spellEnd"/>
+      <w:r>
+        <w:rPr>
+          <w:rFonts w:ascii="Times New Roman" w:hAnsi="Times New Roman" w:cs="Times New Roman"/>
+          <w:sz w:val="24"/>
+          <w:szCs w:val="24"/>
+          <w:highlight w:val="red"/>
+        </w:rPr>
+        <w:t xml:space="preserve"> id </w:t>
+      </w:r>
+      <w:proofErr w:type="spellStart"/>
+      <w:r>
+        <w:rPr>
+          <w:rFonts w:ascii="Times New Roman" w:hAnsi="Times New Roman" w:cs="Times New Roman"/>
+          <w:sz w:val="24"/>
+          <w:szCs w:val="24"/>
+          <w:highlight w:val="red"/>
+        </w:rPr>
+        <w:t>est</w:t>
+      </w:r>
+      <w:proofErr w:type="spellEnd"/>
+      <w:r>
+        <w:rPr>
+          <w:rFonts w:ascii="Times New Roman" w:hAnsi="Times New Roman" w:cs="Times New Roman"/>
+          <w:sz w:val="24"/>
+          <w:szCs w:val="24"/>
+          <w:highlight w:val="red"/>
+        </w:rPr>
+        <w:t xml:space="preserve"> </w:t>
+      </w:r>
+      <w:proofErr w:type="spellStart"/>
+      <w:r>
+        <w:rPr>
+          <w:rFonts w:ascii="Times New Roman" w:hAnsi="Times New Roman" w:cs="Times New Roman"/>
+          <w:sz w:val="24"/>
+          <w:szCs w:val="24"/>
+          <w:highlight w:val="red"/>
+        </w:rPr>
+        <w:t>laborum</w:t>
+      </w:r>
+      <w:proofErr w:type="spellEnd"/>
+      <w:r>
+        <w:rPr>
+          <w:rFonts w:ascii="Times New Roman" w:hAnsi="Times New Roman" w:cs="Times New Roman"/>
+          <w:sz w:val="24"/>
+          <w:szCs w:val="24"/>
+          <w:highlight w:val="red"/>
+        </w:rPr>
+        <w:t>.</w:t>
+      </w:r>
+    </w:p>
+    <w:p>
+      <w:pPr>
+        <w:rPr>
+          <w:rFonts w:ascii="Times New Roman" w:hAnsi="Times New Roman" w:cs="Times New Roman"/>
+          <w:b/>
+          <w:sz w:val="24"/>
+          <w:szCs w:val="24"/>
+        </w:rPr>
+      </w:pPr>
+      <w:r>
+        <w:rPr>
+          <w:rFonts w:ascii="Times New Roman" w:hAnsi="Times New Roman" w:cs="Times New Roman"/>
+          <w:b/>
+          <w:sz w:val="24"/>
+          <w:szCs w:val="24"/>
+        </w:rPr>
+        <w:t>3.2. Contexto Nacional</w:t>
+      </w:r>
+    </w:p>
+    <w:p>
+      <w:pPr>
+        <w:rPr>
+          <w:rFonts w:ascii="Times New Roman" w:hAnsi="Times New Roman" w:cs="Times New Roman"/>
+          <w:sz w:val="24"/>
+          <w:szCs w:val="24"/>
+          <w:highlight w:val="red"/>
+        </w:rPr>
+      </w:pPr>
+      <w:proofErr w:type="spellStart"/>
+      <w:r>
+        <w:rPr>
+          <w:rFonts w:ascii="Times New Roman" w:hAnsi="Times New Roman" w:cs="Times New Roman"/>
+          <w:sz w:val="24"/>
+          <w:szCs w:val="24"/>
+          <w:highlight w:val="red"/>
+        </w:rPr>
+        <w:t>Lorem</w:t>
+      </w:r>
+      <w:proofErr w:type="spellEnd"/>
+      <w:r>
+        <w:rPr>
+          <w:rFonts w:ascii="Times New Roman" w:hAnsi="Times New Roman" w:cs="Times New Roman"/>
+          <w:sz w:val="24"/>
+          <w:szCs w:val="24"/>
+          <w:highlight w:val="red"/>
+        </w:rPr>
+        <w:t xml:space="preserve"> </w:t>
+      </w:r>
+      <w:proofErr w:type="spellStart"/>
+      <w:r>
+        <w:rPr>
+          <w:rFonts w:ascii="Times New Roman" w:hAnsi="Times New Roman" w:cs="Times New Roman"/>
+          <w:sz w:val="24"/>
+          <w:szCs w:val="24"/>
+          <w:highlight w:val="red"/>
+        </w:rPr>
+        <w:t>ipsum</w:t>
+      </w:r>
+      <w:proofErr w:type="spellEnd"/>
+      <w:r>
+        <w:rPr>
+          <w:rFonts w:ascii="Times New Roman" w:hAnsi="Times New Roman" w:cs="Times New Roman"/>
+          <w:sz w:val="24"/>
+          <w:szCs w:val="24"/>
+          <w:highlight w:val="red"/>
+        </w:rPr>
+        <w:t xml:space="preserve"> dolor </w:t>
+      </w:r>
+      <w:proofErr w:type="spellStart"/>
+      <w:r>
+        <w:rPr>
+          <w:rFonts w:ascii="Times New Roman" w:hAnsi="Times New Roman" w:cs="Times New Roman"/>
+          <w:sz w:val="24"/>
+          <w:szCs w:val="24"/>
+          <w:highlight w:val="red"/>
+        </w:rPr>
+        <w:t>sit</w:t>
+      </w:r>
+      <w:proofErr w:type="spellEnd"/>
+      <w:r>
+        <w:rPr>
+          <w:rFonts w:ascii="Times New Roman" w:hAnsi="Times New Roman" w:cs="Times New Roman"/>
+          <w:sz w:val="24"/>
+          <w:szCs w:val="24"/>
+          <w:highlight w:val="red"/>
+        </w:rPr>
+        <w:t xml:space="preserve"> </w:t>
+      </w:r>
+      <w:proofErr w:type="spellStart"/>
+      <w:r>
+        <w:rPr>
+          <w:rFonts w:ascii="Times New Roman" w:hAnsi="Times New Roman" w:cs="Times New Roman"/>
+          <w:sz w:val="24"/>
+          <w:szCs w:val="24"/>
+          <w:highlight w:val="red"/>
+        </w:rPr>
+        <w:t>amet</w:t>
+      </w:r>
+      <w:proofErr w:type="spellEnd"/>
+      <w:r>
+        <w:rPr>
+          <w:rFonts w:ascii="Times New Roman" w:hAnsi="Times New Roman" w:cs="Times New Roman"/>
+          <w:sz w:val="24"/>
+          <w:szCs w:val="24"/>
+          <w:highlight w:val="red"/>
+        </w:rPr>
+        <w:t xml:space="preserve">, </w:t>
+      </w:r>
+      <w:proofErr w:type="spellStart"/>
+      <w:r>
+        <w:rPr>
+          <w:rFonts w:ascii="Times New Roman" w:hAnsi="Times New Roman" w:cs="Times New Roman"/>
+          <w:sz w:val="24"/>
+          <w:szCs w:val="24"/>
+          <w:highlight w:val="red"/>
+        </w:rPr>
+        <w:t>consectetur</w:t>
+      </w:r>
+      <w:proofErr w:type="spellEnd"/>
+      <w:r>
+        <w:rPr>
+          <w:rFonts w:ascii="Times New Roman" w:hAnsi="Times New Roman" w:cs="Times New Roman"/>
+          <w:sz w:val="24"/>
+          <w:szCs w:val="24"/>
+          <w:highlight w:val="red"/>
+        </w:rPr>
+        <w:t xml:space="preserve"> </w:t>
+      </w:r>
+      <w:proofErr w:type="spellStart"/>
+      <w:r>
+        <w:rPr>
+          <w:rFonts w:ascii="Times New Roman" w:hAnsi="Times New Roman" w:cs="Times New Roman"/>
+          <w:sz w:val="24"/>
+          <w:szCs w:val="24"/>
+          <w:highlight w:val="red"/>
+        </w:rPr>
+        <w:t>adipisicing</w:t>
+      </w:r>
+      <w:proofErr w:type="spellEnd"/>
+      <w:r>
+        <w:rPr>
+          <w:rFonts w:ascii="Times New Roman" w:hAnsi="Times New Roman" w:cs="Times New Roman"/>
+          <w:sz w:val="24"/>
+          <w:szCs w:val="24"/>
+          <w:highlight w:val="red"/>
+        </w:rPr>
+        <w:t xml:space="preserve"> </w:t>
+      </w:r>
+      <w:proofErr w:type="spellStart"/>
+      <w:r>
+        <w:rPr>
+          <w:rFonts w:ascii="Times New Roman" w:hAnsi="Times New Roman" w:cs="Times New Roman"/>
+          <w:sz w:val="24"/>
+          <w:szCs w:val="24"/>
+          <w:highlight w:val="red"/>
+        </w:rPr>
+        <w:t>elit</w:t>
+      </w:r>
+      <w:proofErr w:type="spellEnd"/>
+      <w:r>
+        <w:rPr>
+          <w:rFonts w:ascii="Times New Roman" w:hAnsi="Times New Roman" w:cs="Times New Roman"/>
+          <w:sz w:val="24"/>
+          <w:szCs w:val="24"/>
+          <w:highlight w:val="red"/>
+        </w:rPr>
+        <w:t xml:space="preserve">, sed do </w:t>
+      </w:r>
+      <w:proofErr w:type="spellStart"/>
+      <w:r>
+        <w:rPr>
+          <w:rFonts w:ascii="Times New Roman" w:hAnsi="Times New Roman" w:cs="Times New Roman"/>
+          <w:sz w:val="24"/>
+          <w:szCs w:val="24"/>
+          <w:highlight w:val="red"/>
+        </w:rPr>
+        <w:t>eiusmod</w:t>
+      </w:r>
+      <w:proofErr w:type="spellEnd"/>
+    </w:p>
+    <w:p>
+      <w:pPr>
+        <w:rPr>
+          <w:rFonts w:ascii="Times New Roman" w:hAnsi="Times New Roman" w:cs="Times New Roman"/>
+          <w:sz w:val="24"/>
+          <w:szCs w:val="24"/>
+          <w:highlight w:val="red"/>
+        </w:rPr>
+      </w:pPr>
+      <w:proofErr w:type="spellStart"/>
+      <w:proofErr w:type="gramStart"/>
+      <w:r>
+        <w:rPr>
+          <w:rFonts w:ascii="Times New Roman" w:hAnsi="Times New Roman" w:cs="Times New Roman"/>
+          <w:sz w:val="24"/>
+          <w:szCs w:val="24"/>
+          <w:highlight w:val="red"/>
+        </w:rPr>
+        <w:t>tempor</w:t>
+      </w:r>
+      <w:proofErr w:type="spellEnd"/>
+      <w:proofErr w:type="gramEnd"/>
+      <w:r>
+        <w:rPr>
+          <w:rFonts w:ascii="Times New Roman" w:hAnsi="Times New Roman" w:cs="Times New Roman"/>
+          <w:sz w:val="24"/>
+          <w:szCs w:val="24"/>
+          <w:highlight w:val="red"/>
+        </w:rPr>
+        <w:t xml:space="preserve"> </w:t>
+      </w:r>
+      <w:proofErr w:type="spellStart"/>
+      <w:r>
+        <w:rPr>
+          <w:rFonts w:ascii="Times New Roman" w:hAnsi="Times New Roman" w:cs="Times New Roman"/>
+          <w:sz w:val="24"/>
+          <w:szCs w:val="24"/>
+          <w:highlight w:val="red"/>
+        </w:rPr>
+        <w:t>incididunt</w:t>
+      </w:r>
+      <w:proofErr w:type="spellEnd"/>
+      <w:r>
+        <w:rPr>
+          <w:rFonts w:ascii="Times New Roman" w:hAnsi="Times New Roman" w:cs="Times New Roman"/>
+          <w:sz w:val="24"/>
+          <w:szCs w:val="24"/>
+          <w:highlight w:val="red"/>
+        </w:rPr>
+        <w:t xml:space="preserve"> ut labore et </w:t>
+      </w:r>
+      <w:proofErr w:type="spellStart"/>
+      <w:r>
+        <w:rPr>
+          <w:rFonts w:ascii="Times New Roman" w:hAnsi="Times New Roman" w:cs="Times New Roman"/>
+          <w:sz w:val="24"/>
+          <w:szCs w:val="24"/>
+          <w:highlight w:val="red"/>
+        </w:rPr>
+        <w:t>dolore</w:t>
+      </w:r>
+      <w:proofErr w:type="spellEnd"/>
+      <w:r>
+        <w:rPr>
+          <w:rFonts w:ascii="Times New Roman" w:hAnsi="Times New Roman" w:cs="Times New Roman"/>
+          <w:sz w:val="24"/>
+          <w:szCs w:val="24"/>
+          <w:highlight w:val="red"/>
+        </w:rPr>
+        <w:t xml:space="preserve"> magna </w:t>
+      </w:r>
+      <w:proofErr w:type="spellStart"/>
+      <w:r>
+        <w:rPr>
+          <w:rFonts w:ascii="Times New Roman" w:hAnsi="Times New Roman" w:cs="Times New Roman"/>
+          <w:sz w:val="24"/>
+          <w:szCs w:val="24"/>
+          <w:highlight w:val="red"/>
+        </w:rPr>
+        <w:t>aliqua</w:t>
+      </w:r>
+      <w:proofErr w:type="spellEnd"/>
+      <w:r>
+        <w:rPr>
+          <w:rFonts w:ascii="Times New Roman" w:hAnsi="Times New Roman" w:cs="Times New Roman"/>
+          <w:sz w:val="24"/>
+          <w:szCs w:val="24"/>
+          <w:highlight w:val="red"/>
+        </w:rPr>
+        <w:t xml:space="preserve">. Ut </w:t>
+      </w:r>
+      <w:proofErr w:type="spellStart"/>
+      <w:r>
+        <w:rPr>
+          <w:rFonts w:ascii="Times New Roman" w:hAnsi="Times New Roman" w:cs="Times New Roman"/>
+          <w:sz w:val="24"/>
+          <w:szCs w:val="24"/>
+          <w:highlight w:val="red"/>
+        </w:rPr>
+        <w:t>enim</w:t>
+      </w:r>
+      <w:proofErr w:type="spellEnd"/>
+      <w:r>
+        <w:rPr>
+          <w:rFonts w:ascii="Times New Roman" w:hAnsi="Times New Roman" w:cs="Times New Roman"/>
+          <w:sz w:val="24"/>
+          <w:szCs w:val="24"/>
+          <w:highlight w:val="red"/>
+        </w:rPr>
+        <w:t xml:space="preserve"> ad </w:t>
+      </w:r>
+      <w:proofErr w:type="spellStart"/>
+      <w:r>
+        <w:rPr>
+          <w:rFonts w:ascii="Times New Roman" w:hAnsi="Times New Roman" w:cs="Times New Roman"/>
+          <w:sz w:val="24"/>
+          <w:szCs w:val="24"/>
+          <w:highlight w:val="red"/>
+        </w:rPr>
+        <w:t>minim</w:t>
+      </w:r>
+      <w:proofErr w:type="spellEnd"/>
+      <w:r>
+        <w:rPr>
+          <w:rFonts w:ascii="Times New Roman" w:hAnsi="Times New Roman" w:cs="Times New Roman"/>
+          <w:sz w:val="24"/>
+          <w:szCs w:val="24"/>
+          <w:highlight w:val="red"/>
+        </w:rPr>
+        <w:t xml:space="preserve"> </w:t>
+      </w:r>
+      <w:proofErr w:type="spellStart"/>
+      <w:r>
+        <w:rPr>
+          <w:rFonts w:ascii="Times New Roman" w:hAnsi="Times New Roman" w:cs="Times New Roman"/>
+          <w:sz w:val="24"/>
+          <w:szCs w:val="24"/>
+          <w:highlight w:val="red"/>
+        </w:rPr>
+        <w:t>veniam</w:t>
+      </w:r>
+      <w:proofErr w:type="spellEnd"/>
+      <w:r>
+        <w:rPr>
+          <w:rFonts w:ascii="Times New Roman" w:hAnsi="Times New Roman" w:cs="Times New Roman"/>
+          <w:sz w:val="24"/>
+          <w:szCs w:val="24"/>
+          <w:highlight w:val="red"/>
+        </w:rPr>
+        <w:t>,</w:t>
+      </w:r>
+    </w:p>
+    <w:p>
+      <w:pPr>
+        <w:rPr>
+          <w:rFonts w:ascii="Times New Roman" w:hAnsi="Times New Roman" w:cs="Times New Roman"/>
+          <w:sz w:val="24"/>
+          <w:szCs w:val="24"/>
+          <w:highlight w:val="red"/>
+        </w:rPr>
+      </w:pPr>
+      <w:proofErr w:type="spellStart"/>
+      <w:proofErr w:type="gramStart"/>
+      <w:r>
+        <w:rPr>
+          <w:rFonts w:ascii="Times New Roman" w:hAnsi="Times New Roman" w:cs="Times New Roman"/>
+          <w:sz w:val="24"/>
+          <w:szCs w:val="24"/>
+          <w:highlight w:val="red"/>
+        </w:rPr>
+        <w:t>quis</w:t>
+      </w:r>
+      <w:proofErr w:type="spellEnd"/>
+      <w:proofErr w:type="gramEnd"/>
+      <w:r>
+        <w:rPr>
+          <w:rFonts w:ascii="Times New Roman" w:hAnsi="Times New Roman" w:cs="Times New Roman"/>
+          <w:sz w:val="24"/>
+          <w:szCs w:val="24"/>
+          <w:highlight w:val="red"/>
+        </w:rPr>
+        <w:t xml:space="preserve"> </w:t>
+      </w:r>
+      <w:proofErr w:type="spellStart"/>
+      <w:r>
+        <w:rPr>
+          <w:rFonts w:ascii="Times New Roman" w:hAnsi="Times New Roman" w:cs="Times New Roman"/>
+          <w:sz w:val="24"/>
+          <w:szCs w:val="24"/>
+          <w:highlight w:val="red"/>
+        </w:rPr>
+        <w:t>nostrud</w:t>
+      </w:r>
+      <w:proofErr w:type="spellEnd"/>
+      <w:r>
+        <w:rPr>
+          <w:rFonts w:ascii="Times New Roman" w:hAnsi="Times New Roman" w:cs="Times New Roman"/>
+          <w:sz w:val="24"/>
+          <w:szCs w:val="24"/>
+          <w:highlight w:val="red"/>
+        </w:rPr>
+        <w:t xml:space="preserve"> </w:t>
+      </w:r>
+      <w:proofErr w:type="spellStart"/>
+      <w:r>
+        <w:rPr>
+          <w:rFonts w:ascii="Times New Roman" w:hAnsi="Times New Roman" w:cs="Times New Roman"/>
+          <w:sz w:val="24"/>
+          <w:szCs w:val="24"/>
+          <w:highlight w:val="red"/>
+        </w:rPr>
+        <w:t>exercitation</w:t>
+      </w:r>
+      <w:proofErr w:type="spellEnd"/>
+      <w:r>
+        <w:rPr>
+          <w:rFonts w:ascii="Times New Roman" w:hAnsi="Times New Roman" w:cs="Times New Roman"/>
+          <w:sz w:val="24"/>
+          <w:szCs w:val="24"/>
+          <w:highlight w:val="red"/>
+        </w:rPr>
+        <w:t xml:space="preserve"> </w:t>
+      </w:r>
+      <w:proofErr w:type="spellStart"/>
+      <w:r>
+        <w:rPr>
+          <w:rFonts w:ascii="Times New Roman" w:hAnsi="Times New Roman" w:cs="Times New Roman"/>
+          <w:sz w:val="24"/>
+          <w:szCs w:val="24"/>
+          <w:highlight w:val="red"/>
+        </w:rPr>
+        <w:t>ullamco</w:t>
+      </w:r>
+      <w:proofErr w:type="spellEnd"/>
+      <w:r>
+        <w:rPr>
+          <w:rFonts w:ascii="Times New Roman" w:hAnsi="Times New Roman" w:cs="Times New Roman"/>
+          <w:sz w:val="24"/>
+          <w:szCs w:val="24"/>
+          <w:highlight w:val="red"/>
+        </w:rPr>
+        <w:t xml:space="preserve"> </w:t>
+      </w:r>
+      <w:proofErr w:type="spellStart"/>
+      <w:r>
+        <w:rPr>
+          <w:rFonts w:ascii="Times New Roman" w:hAnsi="Times New Roman" w:cs="Times New Roman"/>
+          <w:sz w:val="24"/>
+          <w:szCs w:val="24"/>
+          <w:highlight w:val="red"/>
+        </w:rPr>
+        <w:t>laboris</w:t>
+      </w:r>
+      <w:proofErr w:type="spellEnd"/>
+      <w:r>
+        <w:rPr>
+          <w:rFonts w:ascii="Times New Roman" w:hAnsi="Times New Roman" w:cs="Times New Roman"/>
+          <w:sz w:val="24"/>
+          <w:szCs w:val="24"/>
+          <w:highlight w:val="red"/>
+        </w:rPr>
+        <w:t xml:space="preserve"> </w:t>
+      </w:r>
+      <w:proofErr w:type="spellStart"/>
+      <w:r>
+        <w:rPr>
+          <w:rFonts w:ascii="Times New Roman" w:hAnsi="Times New Roman" w:cs="Times New Roman"/>
+          <w:sz w:val="24"/>
+          <w:szCs w:val="24"/>
+          <w:highlight w:val="red"/>
+        </w:rPr>
+        <w:t>nisi</w:t>
+      </w:r>
+      <w:proofErr w:type="spellEnd"/>
+      <w:r>
+        <w:rPr>
+          <w:rFonts w:ascii="Times New Roman" w:hAnsi="Times New Roman" w:cs="Times New Roman"/>
+          <w:sz w:val="24"/>
+          <w:szCs w:val="24"/>
+          <w:highlight w:val="red"/>
+        </w:rPr>
+        <w:t xml:space="preserve"> ut </w:t>
+      </w:r>
+      <w:proofErr w:type="spellStart"/>
+      <w:r>
+        <w:rPr>
+          <w:rFonts w:ascii="Times New Roman" w:hAnsi="Times New Roman" w:cs="Times New Roman"/>
+          <w:sz w:val="24"/>
+          <w:szCs w:val="24"/>
+          <w:highlight w:val="red"/>
+        </w:rPr>
+        <w:t>aliquip</w:t>
+      </w:r>
+      <w:proofErr w:type="spellEnd"/>
+      <w:r>
+        <w:rPr>
+          <w:rFonts w:ascii="Times New Roman" w:hAnsi="Times New Roman" w:cs="Times New Roman"/>
+          <w:sz w:val="24"/>
+          <w:szCs w:val="24"/>
+          <w:highlight w:val="red"/>
+        </w:rPr>
+        <w:t xml:space="preserve"> ex </w:t>
+      </w:r>
+      <w:proofErr w:type="spellStart"/>
+      <w:r>
+        <w:rPr>
+          <w:rFonts w:ascii="Times New Roman" w:hAnsi="Times New Roman" w:cs="Times New Roman"/>
+          <w:sz w:val="24"/>
+          <w:szCs w:val="24"/>
+          <w:highlight w:val="red"/>
+        </w:rPr>
+        <w:t>ea</w:t>
+      </w:r>
+      <w:proofErr w:type="spellEnd"/>
+      <w:r>
+        <w:rPr>
+          <w:rFonts w:ascii="Times New Roman" w:hAnsi="Times New Roman" w:cs="Times New Roman"/>
+          <w:sz w:val="24"/>
+          <w:szCs w:val="24"/>
+          <w:highlight w:val="red"/>
+        </w:rPr>
+        <w:t xml:space="preserve"> commodo</w:t>
+      </w:r>
+    </w:p>
+    <w:p>
+      <w:pPr>
+        <w:rPr>
+          <w:rFonts w:ascii="Times New Roman" w:hAnsi="Times New Roman" w:cs="Times New Roman"/>
+          <w:sz w:val="24"/>
+          <w:szCs w:val="24"/>
+          <w:highlight w:val="red"/>
+        </w:rPr>
+      </w:pPr>
+      <w:proofErr w:type="spellStart"/>
+      <w:proofErr w:type="gramStart"/>
+      <w:r>
+        <w:rPr>
+          <w:rFonts w:ascii="Times New Roman" w:hAnsi="Times New Roman" w:cs="Times New Roman"/>
+          <w:sz w:val="24"/>
+          <w:szCs w:val="24"/>
+          <w:highlight w:val="red"/>
+        </w:rPr>
+        <w:t>consequat</w:t>
+      </w:r>
+      <w:proofErr w:type="spellEnd"/>
+      <w:proofErr w:type="gramEnd"/>
+      <w:r>
+        <w:rPr>
+          <w:rFonts w:ascii="Times New Roman" w:hAnsi="Times New Roman" w:cs="Times New Roman"/>
+          <w:sz w:val="24"/>
+          <w:szCs w:val="24"/>
+          <w:highlight w:val="red"/>
+        </w:rPr>
+        <w:t xml:space="preserve">. </w:t>
+      </w:r>
+      <w:proofErr w:type="spellStart"/>
+      <w:r>
+        <w:rPr>
+          <w:rFonts w:ascii="Times New Roman" w:hAnsi="Times New Roman" w:cs="Times New Roman"/>
+          <w:sz w:val="24"/>
+          <w:szCs w:val="24"/>
+          <w:highlight w:val="red"/>
+        </w:rPr>
+        <w:t>Duis</w:t>
+      </w:r>
+      <w:proofErr w:type="spellEnd"/>
+      <w:r>
+        <w:rPr>
+          <w:rFonts w:ascii="Times New Roman" w:hAnsi="Times New Roman" w:cs="Times New Roman"/>
+          <w:sz w:val="24"/>
+          <w:szCs w:val="24"/>
+          <w:highlight w:val="red"/>
+        </w:rPr>
+        <w:t xml:space="preserve"> </w:t>
+      </w:r>
+      <w:proofErr w:type="spellStart"/>
+      <w:r>
+        <w:rPr>
+          <w:rFonts w:ascii="Times New Roman" w:hAnsi="Times New Roman" w:cs="Times New Roman"/>
+          <w:sz w:val="24"/>
+          <w:szCs w:val="24"/>
+          <w:highlight w:val="red"/>
+        </w:rPr>
+        <w:t>aute</w:t>
+      </w:r>
+      <w:proofErr w:type="spellEnd"/>
+      <w:r>
+        <w:rPr>
+          <w:rFonts w:ascii="Times New Roman" w:hAnsi="Times New Roman" w:cs="Times New Roman"/>
+          <w:sz w:val="24"/>
+          <w:szCs w:val="24"/>
+          <w:highlight w:val="red"/>
+        </w:rPr>
+        <w:t xml:space="preserve"> </w:t>
+      </w:r>
+      <w:proofErr w:type="spellStart"/>
+      <w:r>
+        <w:rPr>
+          <w:rFonts w:ascii="Times New Roman" w:hAnsi="Times New Roman" w:cs="Times New Roman"/>
+          <w:sz w:val="24"/>
+          <w:szCs w:val="24"/>
+          <w:highlight w:val="red"/>
+        </w:rPr>
+        <w:t>irure</w:t>
+      </w:r>
+      <w:proofErr w:type="spellEnd"/>
+      <w:r>
+        <w:rPr>
+          <w:rFonts w:ascii="Times New Roman" w:hAnsi="Times New Roman" w:cs="Times New Roman"/>
+          <w:sz w:val="24"/>
+          <w:szCs w:val="24"/>
+          <w:highlight w:val="red"/>
+        </w:rPr>
+        <w:t xml:space="preserve"> dolor in </w:t>
+      </w:r>
+      <w:proofErr w:type="spellStart"/>
+      <w:r>
+        <w:rPr>
+          <w:rFonts w:ascii="Times New Roman" w:hAnsi="Times New Roman" w:cs="Times New Roman"/>
+          <w:sz w:val="24"/>
+          <w:szCs w:val="24"/>
+          <w:highlight w:val="red"/>
+        </w:rPr>
+        <w:t>reprehenderit</w:t>
+      </w:r>
+      <w:proofErr w:type="spellEnd"/>
+      <w:r>
+        <w:rPr>
+          <w:rFonts w:ascii="Times New Roman" w:hAnsi="Times New Roman" w:cs="Times New Roman"/>
+          <w:sz w:val="24"/>
+          <w:szCs w:val="24"/>
+          <w:highlight w:val="red"/>
+        </w:rPr>
+        <w:t xml:space="preserve"> in </w:t>
+      </w:r>
+      <w:proofErr w:type="spellStart"/>
+      <w:r>
+        <w:rPr>
+          <w:rFonts w:ascii="Times New Roman" w:hAnsi="Times New Roman" w:cs="Times New Roman"/>
+          <w:sz w:val="24"/>
+          <w:szCs w:val="24"/>
+          <w:highlight w:val="red"/>
+        </w:rPr>
+        <w:t>voluptate</w:t>
+      </w:r>
+      <w:proofErr w:type="spellEnd"/>
+      <w:r>
+        <w:rPr>
+          <w:rFonts w:ascii="Times New Roman" w:hAnsi="Times New Roman" w:cs="Times New Roman"/>
+          <w:sz w:val="24"/>
+          <w:szCs w:val="24"/>
+          <w:highlight w:val="red"/>
+        </w:rPr>
+        <w:t xml:space="preserve"> </w:t>
+      </w:r>
+      <w:proofErr w:type="spellStart"/>
+      <w:r>
+        <w:rPr>
+          <w:rFonts w:ascii="Times New Roman" w:hAnsi="Times New Roman" w:cs="Times New Roman"/>
+          <w:sz w:val="24"/>
+          <w:szCs w:val="24"/>
+          <w:highlight w:val="red"/>
+        </w:rPr>
+        <w:t>velit</w:t>
+      </w:r>
+      <w:proofErr w:type="spellEnd"/>
+      <w:r>
+        <w:rPr>
+          <w:rFonts w:ascii="Times New Roman" w:hAnsi="Times New Roman" w:cs="Times New Roman"/>
+          <w:sz w:val="24"/>
+          <w:szCs w:val="24"/>
+          <w:highlight w:val="red"/>
+        </w:rPr>
+        <w:t xml:space="preserve"> </w:t>
+      </w:r>
+      <w:proofErr w:type="spellStart"/>
+      <w:r>
+        <w:rPr>
+          <w:rFonts w:ascii="Times New Roman" w:hAnsi="Times New Roman" w:cs="Times New Roman"/>
+          <w:sz w:val="24"/>
+          <w:szCs w:val="24"/>
+          <w:highlight w:val="red"/>
+        </w:rPr>
+        <w:t>esse</w:t>
+      </w:r>
+      <w:proofErr w:type="spellEnd"/>
+    </w:p>
+    <w:p>
+      <w:pPr>
+        <w:rPr>
+          <w:rFonts w:ascii="Times New Roman" w:hAnsi="Times New Roman" w:cs="Times New Roman"/>
+          <w:sz w:val="24"/>
+          <w:szCs w:val="24"/>
+          <w:highlight w:val="red"/>
+        </w:rPr>
+      </w:pPr>
+      <w:proofErr w:type="spellStart"/>
+      <w:proofErr w:type="gramStart"/>
+      <w:r>
+        <w:rPr>
+          <w:rFonts w:ascii="Times New Roman" w:hAnsi="Times New Roman" w:cs="Times New Roman"/>
+          <w:sz w:val="24"/>
+          <w:szCs w:val="24"/>
+          <w:highlight w:val="red"/>
+        </w:rPr>
+        <w:t>cillum</w:t>
+      </w:r>
+      <w:proofErr w:type="spellEnd"/>
+      <w:proofErr w:type="gramEnd"/>
+      <w:r>
+        <w:rPr>
+          <w:rFonts w:ascii="Times New Roman" w:hAnsi="Times New Roman" w:cs="Times New Roman"/>
+          <w:sz w:val="24"/>
+          <w:szCs w:val="24"/>
+          <w:highlight w:val="red"/>
+        </w:rPr>
+        <w:t xml:space="preserve"> </w:t>
+      </w:r>
+      <w:proofErr w:type="spellStart"/>
+      <w:r>
+        <w:rPr>
+          <w:rFonts w:ascii="Times New Roman" w:hAnsi="Times New Roman" w:cs="Times New Roman"/>
+          <w:sz w:val="24"/>
+          <w:szCs w:val="24"/>
+          <w:highlight w:val="red"/>
+        </w:rPr>
+        <w:t>dolore</w:t>
+      </w:r>
+      <w:proofErr w:type="spellEnd"/>
+      <w:r>
+        <w:rPr>
+          <w:rFonts w:ascii="Times New Roman" w:hAnsi="Times New Roman" w:cs="Times New Roman"/>
+          <w:sz w:val="24"/>
+          <w:szCs w:val="24"/>
+          <w:highlight w:val="red"/>
+        </w:rPr>
+        <w:t xml:space="preserve"> </w:t>
+      </w:r>
+      <w:proofErr w:type="spellStart"/>
+      <w:r>
+        <w:rPr>
+          <w:rFonts w:ascii="Times New Roman" w:hAnsi="Times New Roman" w:cs="Times New Roman"/>
+          <w:sz w:val="24"/>
+          <w:szCs w:val="24"/>
+          <w:highlight w:val="red"/>
+        </w:rPr>
+        <w:t>eu</w:t>
+      </w:r>
+      <w:proofErr w:type="spellEnd"/>
+      <w:r>
+        <w:rPr>
+          <w:rFonts w:ascii="Times New Roman" w:hAnsi="Times New Roman" w:cs="Times New Roman"/>
+          <w:sz w:val="24"/>
+          <w:szCs w:val="24"/>
+          <w:highlight w:val="red"/>
+        </w:rPr>
+        <w:t xml:space="preserve"> </w:t>
+      </w:r>
+      <w:proofErr w:type="spellStart"/>
+      <w:r>
+        <w:rPr>
+          <w:rFonts w:ascii="Times New Roman" w:hAnsi="Times New Roman" w:cs="Times New Roman"/>
+          <w:sz w:val="24"/>
+          <w:szCs w:val="24"/>
+          <w:highlight w:val="red"/>
+        </w:rPr>
+        <w:t>fugiat</w:t>
+      </w:r>
+      <w:proofErr w:type="spellEnd"/>
+      <w:r>
+        <w:rPr>
+          <w:rFonts w:ascii="Times New Roman" w:hAnsi="Times New Roman" w:cs="Times New Roman"/>
+          <w:sz w:val="24"/>
+          <w:szCs w:val="24"/>
+          <w:highlight w:val="red"/>
+        </w:rPr>
+        <w:t xml:space="preserve"> </w:t>
+      </w:r>
+      <w:proofErr w:type="spellStart"/>
+      <w:r>
+        <w:rPr>
+          <w:rFonts w:ascii="Times New Roman" w:hAnsi="Times New Roman" w:cs="Times New Roman"/>
+          <w:sz w:val="24"/>
+          <w:szCs w:val="24"/>
+          <w:highlight w:val="red"/>
+        </w:rPr>
+        <w:t>nulla</w:t>
+      </w:r>
+      <w:proofErr w:type="spellEnd"/>
+      <w:r>
+        <w:rPr>
+          <w:rFonts w:ascii="Times New Roman" w:hAnsi="Times New Roman" w:cs="Times New Roman"/>
+          <w:sz w:val="24"/>
+          <w:szCs w:val="24"/>
+          <w:highlight w:val="red"/>
+        </w:rPr>
+        <w:t xml:space="preserve"> </w:t>
+      </w:r>
+      <w:proofErr w:type="spellStart"/>
+      <w:r>
+        <w:rPr>
+          <w:rFonts w:ascii="Times New Roman" w:hAnsi="Times New Roman" w:cs="Times New Roman"/>
+          <w:sz w:val="24"/>
+          <w:szCs w:val="24"/>
+          <w:highlight w:val="red"/>
+        </w:rPr>
+        <w:t>pariatur</w:t>
+      </w:r>
+      <w:proofErr w:type="spellEnd"/>
+      <w:r>
+        <w:rPr>
+          <w:rFonts w:ascii="Times New Roman" w:hAnsi="Times New Roman" w:cs="Times New Roman"/>
+          <w:sz w:val="24"/>
+          <w:szCs w:val="24"/>
+          <w:highlight w:val="red"/>
+        </w:rPr>
+        <w:t xml:space="preserve">. </w:t>
+      </w:r>
+      <w:proofErr w:type="spellStart"/>
+      <w:r>
+        <w:rPr>
+          <w:rFonts w:ascii="Times New Roman" w:hAnsi="Times New Roman" w:cs="Times New Roman"/>
+          <w:sz w:val="24"/>
+          <w:szCs w:val="24"/>
+          <w:highlight w:val="red"/>
+        </w:rPr>
+        <w:t>Excepteur</w:t>
+      </w:r>
+      <w:proofErr w:type="spellEnd"/>
+      <w:r>
+        <w:rPr>
+          <w:rFonts w:ascii="Times New Roman" w:hAnsi="Times New Roman" w:cs="Times New Roman"/>
+          <w:sz w:val="24"/>
+          <w:szCs w:val="24"/>
+          <w:highlight w:val="red"/>
+        </w:rPr>
+        <w:t xml:space="preserve"> </w:t>
+      </w:r>
+      <w:proofErr w:type="spellStart"/>
+      <w:r>
+        <w:rPr>
+          <w:rFonts w:ascii="Times New Roman" w:hAnsi="Times New Roman" w:cs="Times New Roman"/>
+          <w:sz w:val="24"/>
+          <w:szCs w:val="24"/>
+          <w:highlight w:val="red"/>
+        </w:rPr>
+        <w:t>sint</w:t>
+      </w:r>
+      <w:proofErr w:type="spellEnd"/>
+      <w:r>
+        <w:rPr>
+          <w:rFonts w:ascii="Times New Roman" w:hAnsi="Times New Roman" w:cs="Times New Roman"/>
+          <w:sz w:val="24"/>
+          <w:szCs w:val="24"/>
+          <w:highlight w:val="red"/>
+        </w:rPr>
+        <w:t xml:space="preserve"> </w:t>
+      </w:r>
+      <w:proofErr w:type="spellStart"/>
+      <w:r>
+        <w:rPr>
+          <w:rFonts w:ascii="Times New Roman" w:hAnsi="Times New Roman" w:cs="Times New Roman"/>
+          <w:sz w:val="24"/>
+          <w:szCs w:val="24"/>
+          <w:highlight w:val="red"/>
+        </w:rPr>
+        <w:t>occaecat</w:t>
+      </w:r>
+      <w:proofErr w:type="spellEnd"/>
+      <w:r>
+        <w:rPr>
+          <w:rFonts w:ascii="Times New Roman" w:hAnsi="Times New Roman" w:cs="Times New Roman"/>
+          <w:sz w:val="24"/>
+          <w:szCs w:val="24"/>
+          <w:highlight w:val="red"/>
+        </w:rPr>
+        <w:t xml:space="preserve"> </w:t>
+      </w:r>
+      <w:proofErr w:type="spellStart"/>
+      <w:r>
+        <w:rPr>
+          <w:rFonts w:ascii="Times New Roman" w:hAnsi="Times New Roman" w:cs="Times New Roman"/>
+          <w:sz w:val="24"/>
+          <w:szCs w:val="24"/>
+          <w:highlight w:val="red"/>
+        </w:rPr>
+        <w:t>cupidatat</w:t>
+      </w:r>
+      <w:proofErr w:type="spellEnd"/>
+      <w:r>
+        <w:rPr>
+          <w:rFonts w:ascii="Times New Roman" w:hAnsi="Times New Roman" w:cs="Times New Roman"/>
+          <w:sz w:val="24"/>
+          <w:szCs w:val="24"/>
+          <w:highlight w:val="red"/>
+        </w:rPr>
+        <w:t xml:space="preserve"> non</w:t>
+      </w:r>
+    </w:p>
+    <w:p>
+      <w:pPr>
+        <w:rPr>
+          <w:rFonts w:ascii="Times New Roman" w:hAnsi="Times New Roman" w:cs="Times New Roman"/>
+          <w:sz w:val="24"/>
+          <w:szCs w:val="24"/>
+        </w:rPr>
+      </w:pPr>
+      <w:proofErr w:type="spellStart"/>
+      <w:proofErr w:type="gramStart"/>
+      <w:r>
+        <w:rPr>
+          <w:rFonts w:ascii="Times New Roman" w:hAnsi="Times New Roman" w:cs="Times New Roman"/>
+          <w:sz w:val="24"/>
+          <w:szCs w:val="24"/>
+          <w:highlight w:val="red"/>
+        </w:rPr>
+        <w:t>proident</w:t>
+      </w:r>
+      <w:proofErr w:type="spellEnd"/>
+      <w:proofErr w:type="gramEnd"/>
+      <w:r>
+        <w:rPr>
+          <w:rFonts w:ascii="Times New Roman" w:hAnsi="Times New Roman" w:cs="Times New Roman"/>
+          <w:sz w:val="24"/>
+          <w:szCs w:val="24"/>
+          <w:highlight w:val="red"/>
+        </w:rPr>
+        <w:t xml:space="preserve">, </w:t>
+      </w:r>
+      <w:proofErr w:type="spellStart"/>
+      <w:r>
+        <w:rPr>
+          <w:rFonts w:ascii="Times New Roman" w:hAnsi="Times New Roman" w:cs="Times New Roman"/>
+          <w:sz w:val="24"/>
+          <w:szCs w:val="24"/>
+          <w:highlight w:val="red"/>
+        </w:rPr>
+        <w:t>sunt</w:t>
+      </w:r>
+      <w:proofErr w:type="spellEnd"/>
+      <w:r>
+        <w:rPr>
+          <w:rFonts w:ascii="Times New Roman" w:hAnsi="Times New Roman" w:cs="Times New Roman"/>
+          <w:sz w:val="24"/>
+          <w:szCs w:val="24"/>
+          <w:highlight w:val="red"/>
+        </w:rPr>
+        <w:t xml:space="preserve"> in culpa </w:t>
+      </w:r>
+      <w:proofErr w:type="spellStart"/>
+      <w:r>
+        <w:rPr>
+          <w:rFonts w:ascii="Times New Roman" w:hAnsi="Times New Roman" w:cs="Times New Roman"/>
+          <w:sz w:val="24"/>
+          <w:szCs w:val="24"/>
+          <w:highlight w:val="red"/>
+        </w:rPr>
+        <w:t>qui</w:t>
+      </w:r>
+      <w:proofErr w:type="spellEnd"/>
+      <w:r>
+        <w:rPr>
+          <w:rFonts w:ascii="Times New Roman" w:hAnsi="Times New Roman" w:cs="Times New Roman"/>
+          <w:sz w:val="24"/>
+          <w:szCs w:val="24"/>
+          <w:highlight w:val="red"/>
+        </w:rPr>
+        <w:t xml:space="preserve"> </w:t>
+      </w:r>
+      <w:proofErr w:type="spellStart"/>
+      <w:r>
+        <w:rPr>
+          <w:rFonts w:ascii="Times New Roman" w:hAnsi="Times New Roman" w:cs="Times New Roman"/>
+          <w:sz w:val="24"/>
+          <w:szCs w:val="24"/>
+          <w:highlight w:val="red"/>
+        </w:rPr>
+        <w:t>officia</w:t>
+      </w:r>
+      <w:proofErr w:type="spellEnd"/>
+      <w:r>
+        <w:rPr>
+          <w:rFonts w:ascii="Times New Roman" w:hAnsi="Times New Roman" w:cs="Times New Roman"/>
+          <w:sz w:val="24"/>
+          <w:szCs w:val="24"/>
+          <w:highlight w:val="red"/>
+        </w:rPr>
+        <w:t xml:space="preserve"> </w:t>
+      </w:r>
+      <w:proofErr w:type="spellStart"/>
+      <w:r>
+        <w:rPr>
+          <w:rFonts w:ascii="Times New Roman" w:hAnsi="Times New Roman" w:cs="Times New Roman"/>
+          <w:sz w:val="24"/>
+          <w:szCs w:val="24"/>
+          <w:highlight w:val="red"/>
+        </w:rPr>
+        <w:t>deserunt</w:t>
+      </w:r>
+      <w:proofErr w:type="spellEnd"/>
+      <w:r>
+        <w:rPr>
+          <w:rFonts w:ascii="Times New Roman" w:hAnsi="Times New Roman" w:cs="Times New Roman"/>
+          <w:sz w:val="24"/>
+          <w:szCs w:val="24"/>
+          <w:highlight w:val="red"/>
+        </w:rPr>
+        <w:t xml:space="preserve"> </w:t>
+      </w:r>
+      <w:proofErr w:type="spellStart"/>
+      <w:r>
+        <w:rPr>
+          <w:rFonts w:ascii="Times New Roman" w:hAnsi="Times New Roman" w:cs="Times New Roman"/>
+          <w:sz w:val="24"/>
+          <w:szCs w:val="24"/>
+          <w:highlight w:val="red"/>
+        </w:rPr>
+        <w:t>mollit</w:t>
+      </w:r>
+      <w:proofErr w:type="spellEnd"/>
+      <w:r>
+        <w:rPr>
+          <w:rFonts w:ascii="Times New Roman" w:hAnsi="Times New Roman" w:cs="Times New Roman"/>
+          <w:sz w:val="24"/>
+          <w:szCs w:val="24"/>
+          <w:highlight w:val="red"/>
+        </w:rPr>
+        <w:t xml:space="preserve"> </w:t>
+      </w:r>
+      <w:proofErr w:type="spellStart"/>
+      <w:r>
+        <w:rPr>
+          <w:rFonts w:ascii="Times New Roman" w:hAnsi="Times New Roman" w:cs="Times New Roman"/>
+          <w:sz w:val="24"/>
+          <w:szCs w:val="24"/>
+          <w:highlight w:val="red"/>
+        </w:rPr>
+        <w:t>anim</w:t>
+      </w:r>
+      <w:proofErr w:type="spellEnd"/>
+      <w:r>
+        <w:rPr>
+          <w:rFonts w:ascii="Times New Roman" w:hAnsi="Times New Roman" w:cs="Times New Roman"/>
+          <w:sz w:val="24"/>
+          <w:szCs w:val="24"/>
+          <w:highlight w:val="red"/>
+        </w:rPr>
+        <w:t xml:space="preserve"> id </w:t>
+      </w:r>
+      <w:proofErr w:type="spellStart"/>
+      <w:r>
+        <w:rPr>
+          <w:rFonts w:ascii="Times New Roman" w:hAnsi="Times New Roman" w:cs="Times New Roman"/>
+          <w:sz w:val="24"/>
+          <w:szCs w:val="24"/>
+          <w:highlight w:val="red"/>
+        </w:rPr>
+        <w:t>est</w:t>
+      </w:r>
+      <w:proofErr w:type="spellEnd"/>
+      <w:r>
+        <w:rPr>
+          <w:rFonts w:ascii="Times New Roman" w:hAnsi="Times New Roman" w:cs="Times New Roman"/>
+          <w:sz w:val="24"/>
+          <w:szCs w:val="24"/>
+          <w:highlight w:val="red"/>
+        </w:rPr>
+        <w:t xml:space="preserve"> </w:t>
+      </w:r>
+      <w:proofErr w:type="spellStart"/>
+      <w:r>
+        <w:rPr>
+          <w:rFonts w:ascii="Times New Roman" w:hAnsi="Times New Roman" w:cs="Times New Roman"/>
+          <w:sz w:val="24"/>
+          <w:szCs w:val="24"/>
+          <w:highlight w:val="red"/>
+        </w:rPr>
+        <w:t>laborum</w:t>
+      </w:r>
+      <w:proofErr w:type="spellEnd"/>
+      <w:r>
+        <w:rPr>
+          <w:rFonts w:ascii="Times New Roman" w:hAnsi="Times New Roman" w:cs="Times New Roman"/>
+          <w:sz w:val="24"/>
+          <w:szCs w:val="24"/>
+          <w:highlight w:val="red"/>
+        </w:rPr>
+        <w:t>.</w:t>
+      </w:r>
+    </w:p>
+    <w:p>
+      <w:pPr>
+        <w:rPr>
+          <w:rFonts w:ascii="Times New Roman" w:hAnsi="Times New Roman" w:cs="Times New Roman"/>
+          <w:b/>
+          <w:sz w:val="24"/>
+          <w:szCs w:val="24"/>
+        </w:rPr>
+      </w:pPr>
+      <w:r>
+        <w:rPr>
+          <w:rFonts w:ascii="Times New Roman" w:hAnsi="Times New Roman" w:cs="Times New Roman"/>
+          <w:b/>
+          <w:sz w:val="24"/>
+          <w:szCs w:val="24"/>
+        </w:rPr>
+        <w:t>3.3. Contexto Regional</w:t>
+      </w:r>
+    </w:p>
+    <w:p>
+      <w:pPr>
+        <w:rPr>
+          <w:rFonts w:ascii="Times New Roman" w:hAnsi="Times New Roman" w:cs="Times New Roman"/>
+          <w:sz w:val="24"/>
+          <w:szCs w:val="24"/>
+          <w:highlight w:val="red"/>
+        </w:rPr>
+      </w:pPr>
+      <w:proofErr w:type="spellStart"/>
+      <w:r>
+        <w:rPr>
+          <w:rFonts w:ascii="Times New Roman" w:hAnsi="Times New Roman" w:cs="Times New Roman"/>
+          <w:sz w:val="24"/>
+          <w:szCs w:val="24"/>
+          <w:highlight w:val="red"/>
+        </w:rPr>
+        <w:t>Lorem</w:t>
+      </w:r>
+      <w:proofErr w:type="spellEnd"/>
+      <w:r>
+        <w:rPr>
+          <w:rFonts w:ascii="Times New Roman" w:hAnsi="Times New Roman" w:cs="Times New Roman"/>
+          <w:sz w:val="24"/>
+          <w:szCs w:val="24"/>
+          <w:highlight w:val="red"/>
+        </w:rPr>
+        <w:t xml:space="preserve"> </w:t>
+      </w:r>
+      <w:proofErr w:type="spellStart"/>
+      <w:r>
+        <w:rPr>
+          <w:rFonts w:ascii="Times New Roman" w:hAnsi="Times New Roman" w:cs="Times New Roman"/>
+          <w:sz w:val="24"/>
+          <w:szCs w:val="24"/>
+          <w:highlight w:val="red"/>
+        </w:rPr>
+        <w:t>ipsum</w:t>
+      </w:r>
+      <w:proofErr w:type="spellEnd"/>
+      <w:r>
+        <w:rPr>
+          <w:rFonts w:ascii="Times New Roman" w:hAnsi="Times New Roman" w:cs="Times New Roman"/>
+          <w:sz w:val="24"/>
+          <w:szCs w:val="24"/>
+          <w:highlight w:val="red"/>
+        </w:rPr>
+        <w:t xml:space="preserve"> dolor </w:t>
+      </w:r>
+      <w:proofErr w:type="spellStart"/>
+      <w:r>
+        <w:rPr>
+          <w:rFonts w:ascii="Times New Roman" w:hAnsi="Times New Roman" w:cs="Times New Roman"/>
+          <w:sz w:val="24"/>
+          <w:szCs w:val="24"/>
+          <w:highlight w:val="red"/>
+        </w:rPr>
+        <w:t>sit</w:t>
+      </w:r>
+      <w:proofErr w:type="spellEnd"/>
+      <w:r>
+        <w:rPr>
+          <w:rFonts w:ascii="Times New Roman" w:hAnsi="Times New Roman" w:cs="Times New Roman"/>
+          <w:sz w:val="24"/>
+          <w:szCs w:val="24"/>
+          <w:highlight w:val="red"/>
+        </w:rPr>
+        <w:t xml:space="preserve"> </w:t>
+      </w:r>
+      <w:proofErr w:type="spellStart"/>
+      <w:r>
+        <w:rPr>
+          <w:rFonts w:ascii="Times New Roman" w:hAnsi="Times New Roman" w:cs="Times New Roman"/>
+          <w:sz w:val="24"/>
+          <w:szCs w:val="24"/>
+          <w:highlight w:val="red"/>
+        </w:rPr>
+        <w:t>amet</w:t>
+      </w:r>
+      <w:proofErr w:type="spellEnd"/>
+      <w:r>
+        <w:rPr>
+          <w:rFonts w:ascii="Times New Roman" w:hAnsi="Times New Roman" w:cs="Times New Roman"/>
+          <w:sz w:val="24"/>
+          <w:szCs w:val="24"/>
+          <w:highlight w:val="red"/>
+        </w:rPr>
+        <w:t xml:space="preserve">, </w:t>
+      </w:r>
+      <w:proofErr w:type="spellStart"/>
+      <w:r>
+        <w:rPr>
+          <w:rFonts w:ascii="Times New Roman" w:hAnsi="Times New Roman" w:cs="Times New Roman"/>
+          <w:sz w:val="24"/>
+          <w:szCs w:val="24"/>
+          <w:highlight w:val="red"/>
+        </w:rPr>
+        <w:t>consectetur</w:t>
+      </w:r>
+      <w:proofErr w:type="spellEnd"/>
+      <w:r>
+        <w:rPr>
+          <w:rFonts w:ascii="Times New Roman" w:hAnsi="Times New Roman" w:cs="Times New Roman"/>
+          <w:sz w:val="24"/>
+          <w:szCs w:val="24"/>
+          <w:highlight w:val="red"/>
+        </w:rPr>
+        <w:t xml:space="preserve"> </w:t>
+      </w:r>
+      <w:proofErr w:type="spellStart"/>
+      <w:r>
+        <w:rPr>
+          <w:rFonts w:ascii="Times New Roman" w:hAnsi="Times New Roman" w:cs="Times New Roman"/>
+          <w:sz w:val="24"/>
+          <w:szCs w:val="24"/>
+          <w:highlight w:val="red"/>
+        </w:rPr>
+        <w:t>adipisicing</w:t>
+      </w:r>
+      <w:proofErr w:type="spellEnd"/>
+      <w:r>
+        <w:rPr>
+          <w:rFonts w:ascii="Times New Roman" w:hAnsi="Times New Roman" w:cs="Times New Roman"/>
+          <w:sz w:val="24"/>
+          <w:szCs w:val="24"/>
+          <w:highlight w:val="red"/>
+        </w:rPr>
+        <w:t xml:space="preserve"> </w:t>
+      </w:r>
+      <w:proofErr w:type="spellStart"/>
+      <w:r>
+        <w:rPr>
+          <w:rFonts w:ascii="Times New Roman" w:hAnsi="Times New Roman" w:cs="Times New Roman"/>
+          <w:sz w:val="24"/>
+          <w:szCs w:val="24"/>
+          <w:highlight w:val="red"/>
+        </w:rPr>
+        <w:t>elit</w:t>
+      </w:r>
+      <w:proofErr w:type="spellEnd"/>
+      <w:r>
+        <w:rPr>
+          <w:rFonts w:ascii="Times New Roman" w:hAnsi="Times New Roman" w:cs="Times New Roman"/>
+          <w:sz w:val="24"/>
+          <w:szCs w:val="24"/>
+          <w:highlight w:val="red"/>
+        </w:rPr>
+        <w:t xml:space="preserve">, sed do </w:t>
+      </w:r>
+      <w:proofErr w:type="spellStart"/>
+      <w:r>
+        <w:rPr>
+          <w:rFonts w:ascii="Times New Roman" w:hAnsi="Times New Roman" w:cs="Times New Roman"/>
+          <w:sz w:val="24"/>
+          <w:szCs w:val="24"/>
+          <w:highlight w:val="red"/>
+        </w:rPr>
+        <w:t>eiusmod</w:t>
+      </w:r>
+      <w:proofErr w:type="spellEnd"/>
+    </w:p>
+    <w:p>
+      <w:pPr>
+        <w:rPr>
+          <w:rFonts w:ascii="Times New Roman" w:hAnsi="Times New Roman" w:cs="Times New Roman"/>
+          <w:sz w:val="24"/>
+          <w:szCs w:val="24"/>
+          <w:highlight w:val="red"/>
+        </w:rPr>
+      </w:pPr>
+      <w:proofErr w:type="spellStart"/>
+      <w:proofErr w:type="gramStart"/>
+      <w:r>
+        <w:rPr>
+          <w:rFonts w:ascii="Times New Roman" w:hAnsi="Times New Roman" w:cs="Times New Roman"/>
+          <w:sz w:val="24"/>
+          <w:szCs w:val="24"/>
+          <w:highlight w:val="red"/>
+        </w:rPr>
+        <w:t>tempor</w:t>
+      </w:r>
+      <w:proofErr w:type="spellEnd"/>
+      <w:proofErr w:type="gramEnd"/>
+      <w:r>
+        <w:rPr>
+          <w:rFonts w:ascii="Times New Roman" w:hAnsi="Times New Roman" w:cs="Times New Roman"/>
+          <w:sz w:val="24"/>
+          <w:szCs w:val="24"/>
+          <w:highlight w:val="red"/>
+        </w:rPr>
+        <w:t xml:space="preserve"> </w:t>
+      </w:r>
+      <w:proofErr w:type="spellStart"/>
+      <w:r>
+        <w:rPr>
+          <w:rFonts w:ascii="Times New Roman" w:hAnsi="Times New Roman" w:cs="Times New Roman"/>
+          <w:sz w:val="24"/>
+          <w:szCs w:val="24"/>
+          <w:highlight w:val="red"/>
+        </w:rPr>
+        <w:t>incididunt</w:t>
+      </w:r>
+      <w:proofErr w:type="spellEnd"/>
+      <w:r>
+        <w:rPr>
+          <w:rFonts w:ascii="Times New Roman" w:hAnsi="Times New Roman" w:cs="Times New Roman"/>
+          <w:sz w:val="24"/>
+          <w:szCs w:val="24"/>
+          <w:highlight w:val="red"/>
+        </w:rPr>
+        <w:t xml:space="preserve"> ut labore et </w:t>
+      </w:r>
+      <w:proofErr w:type="spellStart"/>
+      <w:r>
+        <w:rPr>
+          <w:rFonts w:ascii="Times New Roman" w:hAnsi="Times New Roman" w:cs="Times New Roman"/>
+          <w:sz w:val="24"/>
+          <w:szCs w:val="24"/>
+          <w:highlight w:val="red"/>
+        </w:rPr>
+        <w:t>dolore</w:t>
+      </w:r>
+      <w:proofErr w:type="spellEnd"/>
+      <w:r>
+        <w:rPr>
+          <w:rFonts w:ascii="Times New Roman" w:hAnsi="Times New Roman" w:cs="Times New Roman"/>
+          <w:sz w:val="24"/>
+          <w:szCs w:val="24"/>
+          <w:highlight w:val="red"/>
+        </w:rPr>
+        <w:t xml:space="preserve"> magna </w:t>
+      </w:r>
+      <w:proofErr w:type="spellStart"/>
+      <w:r>
+        <w:rPr>
+          <w:rFonts w:ascii="Times New Roman" w:hAnsi="Times New Roman" w:cs="Times New Roman"/>
+          <w:sz w:val="24"/>
+          <w:szCs w:val="24"/>
+          <w:highlight w:val="red"/>
+        </w:rPr>
+        <w:t>aliqua</w:t>
+      </w:r>
+      <w:proofErr w:type="spellEnd"/>
+      <w:r>
+        <w:rPr>
+          <w:rFonts w:ascii="Times New Roman" w:hAnsi="Times New Roman" w:cs="Times New Roman"/>
+          <w:sz w:val="24"/>
+          <w:szCs w:val="24"/>
+          <w:highlight w:val="red"/>
+        </w:rPr>
+        <w:t xml:space="preserve">. Ut </w:t>
+      </w:r>
+      <w:proofErr w:type="spellStart"/>
+      <w:r>
+        <w:rPr>
+          <w:rFonts w:ascii="Times New Roman" w:hAnsi="Times New Roman" w:cs="Times New Roman"/>
+          <w:sz w:val="24"/>
+          <w:szCs w:val="24"/>
+          <w:highlight w:val="red"/>
+        </w:rPr>
+        <w:t>enim</w:t>
+      </w:r>
+      <w:proofErr w:type="spellEnd"/>
+      <w:r>
+        <w:rPr>
+          <w:rFonts w:ascii="Times New Roman" w:hAnsi="Times New Roman" w:cs="Times New Roman"/>
+          <w:sz w:val="24"/>
+          <w:szCs w:val="24"/>
+          <w:highlight w:val="red"/>
+        </w:rPr>
+        <w:t xml:space="preserve"> ad </w:t>
+      </w:r>
+      <w:proofErr w:type="spellStart"/>
+      <w:r>
+        <w:rPr>
+          <w:rFonts w:ascii="Times New Roman" w:hAnsi="Times New Roman" w:cs="Times New Roman"/>
+          <w:sz w:val="24"/>
+          <w:szCs w:val="24"/>
+          <w:highlight w:val="red"/>
+        </w:rPr>
+        <w:t>minim</w:t>
+      </w:r>
+      <w:proofErr w:type="spellEnd"/>
+      <w:r>
+        <w:rPr>
+          <w:rFonts w:ascii="Times New Roman" w:hAnsi="Times New Roman" w:cs="Times New Roman"/>
+          <w:sz w:val="24"/>
+          <w:szCs w:val="24"/>
+          <w:highlight w:val="red"/>
+        </w:rPr>
+        <w:t xml:space="preserve"> </w:t>
+      </w:r>
+      <w:proofErr w:type="spellStart"/>
+      <w:r>
+        <w:rPr>
+          <w:rFonts w:ascii="Times New Roman" w:hAnsi="Times New Roman" w:cs="Times New Roman"/>
+          <w:sz w:val="24"/>
+          <w:szCs w:val="24"/>
+          <w:highlight w:val="red"/>
+        </w:rPr>
+        <w:t>veniam</w:t>
+      </w:r>
+      <w:proofErr w:type="spellEnd"/>
+      <w:r>
+        <w:rPr>
+          <w:rFonts w:ascii="Times New Roman" w:hAnsi="Times New Roman" w:cs="Times New Roman"/>
+          <w:sz w:val="24"/>
+          <w:szCs w:val="24"/>
+          <w:highlight w:val="red"/>
+        </w:rPr>
+        <w:t>,</w:t>
+      </w:r>
+    </w:p>
+    <w:p>
+      <w:pPr>
+        <w:rPr>
+          <w:rFonts w:ascii="Times New Roman" w:hAnsi="Times New Roman" w:cs="Times New Roman"/>
+          <w:sz w:val="24"/>
+          <w:szCs w:val="24"/>
+          <w:highlight w:val="red"/>
+        </w:rPr>
+      </w:pPr>
+      <w:proofErr w:type="spellStart"/>
+      <w:proofErr w:type="gramStart"/>
+      <w:r>
+        <w:rPr>
+          <w:rFonts w:ascii="Times New Roman" w:hAnsi="Times New Roman" w:cs="Times New Roman"/>
+          <w:sz w:val="24"/>
+          <w:szCs w:val="24"/>
+          <w:highlight w:val="red"/>
+        </w:rPr>
+        <w:t>quis</w:t>
+      </w:r>
+      <w:proofErr w:type="spellEnd"/>
+      <w:proofErr w:type="gramEnd"/>
+      <w:r>
+        <w:rPr>
+          <w:rFonts w:ascii="Times New Roman" w:hAnsi="Times New Roman" w:cs="Times New Roman"/>
+          <w:sz w:val="24"/>
+          <w:szCs w:val="24"/>
+          <w:highlight w:val="red"/>
+        </w:rPr>
+        <w:t xml:space="preserve"> </w:t>
+      </w:r>
+      <w:proofErr w:type="spellStart"/>
+      <w:r>
+        <w:rPr>
+          <w:rFonts w:ascii="Times New Roman" w:hAnsi="Times New Roman" w:cs="Times New Roman"/>
+          <w:sz w:val="24"/>
+          <w:szCs w:val="24"/>
+          <w:highlight w:val="red"/>
+        </w:rPr>
+        <w:t>nostrud</w:t>
+      </w:r>
+      <w:proofErr w:type="spellEnd"/>
+      <w:r>
+        <w:rPr>
+          <w:rFonts w:ascii="Times New Roman" w:hAnsi="Times New Roman" w:cs="Times New Roman"/>
+          <w:sz w:val="24"/>
+          <w:szCs w:val="24"/>
+          <w:highlight w:val="red"/>
+        </w:rPr>
+        <w:t xml:space="preserve"> </w:t>
+      </w:r>
+      <w:proofErr w:type="spellStart"/>
+      <w:r>
+        <w:rPr>
+          <w:rFonts w:ascii="Times New Roman" w:hAnsi="Times New Roman" w:cs="Times New Roman"/>
+          <w:sz w:val="24"/>
+          <w:szCs w:val="24"/>
+          <w:highlight w:val="red"/>
+        </w:rPr>
+        <w:t>exercitation</w:t>
+      </w:r>
+      <w:proofErr w:type="spellEnd"/>
+      <w:r>
+        <w:rPr>
+          <w:rFonts w:ascii="Times New Roman" w:hAnsi="Times New Roman" w:cs="Times New Roman"/>
+          <w:sz w:val="24"/>
+          <w:szCs w:val="24"/>
+          <w:highlight w:val="red"/>
+        </w:rPr>
+        <w:t xml:space="preserve"> </w:t>
+      </w:r>
+      <w:proofErr w:type="spellStart"/>
+      <w:r>
+        <w:rPr>
+          <w:rFonts w:ascii="Times New Roman" w:hAnsi="Times New Roman" w:cs="Times New Roman"/>
+          <w:sz w:val="24"/>
+          <w:szCs w:val="24"/>
+          <w:highlight w:val="red"/>
+        </w:rPr>
+        <w:t>ullamco</w:t>
+      </w:r>
+      <w:proofErr w:type="spellEnd"/>
+      <w:r>
+        <w:rPr>
+          <w:rFonts w:ascii="Times New Roman" w:hAnsi="Times New Roman" w:cs="Times New Roman"/>
+          <w:sz w:val="24"/>
+          <w:szCs w:val="24"/>
+          <w:highlight w:val="red"/>
+        </w:rPr>
+        <w:t xml:space="preserve"> </w:t>
+      </w:r>
+      <w:proofErr w:type="spellStart"/>
+      <w:r>
+        <w:rPr>
+          <w:rFonts w:ascii="Times New Roman" w:hAnsi="Times New Roman" w:cs="Times New Roman"/>
+          <w:sz w:val="24"/>
+          <w:szCs w:val="24"/>
+          <w:highlight w:val="red"/>
+        </w:rPr>
+        <w:t>laboris</w:t>
+      </w:r>
+      <w:proofErr w:type="spellEnd"/>
+      <w:r>
+        <w:rPr>
+          <w:rFonts w:ascii="Times New Roman" w:hAnsi="Times New Roman" w:cs="Times New Roman"/>
+          <w:sz w:val="24"/>
+          <w:szCs w:val="24"/>
+          <w:highlight w:val="red"/>
+        </w:rPr>
+        <w:t xml:space="preserve"> </w:t>
+      </w:r>
+      <w:proofErr w:type="spellStart"/>
+      <w:r>
+        <w:rPr>
+          <w:rFonts w:ascii="Times New Roman" w:hAnsi="Times New Roman" w:cs="Times New Roman"/>
+          <w:sz w:val="24"/>
+          <w:szCs w:val="24"/>
+          <w:highlight w:val="red"/>
+        </w:rPr>
+        <w:t>nisi</w:t>
+      </w:r>
+      <w:proofErr w:type="spellEnd"/>
+      <w:r>
+        <w:rPr>
+          <w:rFonts w:ascii="Times New Roman" w:hAnsi="Times New Roman" w:cs="Times New Roman"/>
+          <w:sz w:val="24"/>
+          <w:szCs w:val="24"/>
+          <w:highlight w:val="red"/>
+        </w:rPr>
+        <w:t xml:space="preserve"> ut </w:t>
+      </w:r>
+      <w:proofErr w:type="spellStart"/>
+      <w:r>
+        <w:rPr>
+          <w:rFonts w:ascii="Times New Roman" w:hAnsi="Times New Roman" w:cs="Times New Roman"/>
+          <w:sz w:val="24"/>
+          <w:szCs w:val="24"/>
+          <w:highlight w:val="red"/>
+        </w:rPr>
+        <w:t>aliquip</w:t>
+      </w:r>
+      <w:proofErr w:type="spellEnd"/>
+      <w:r>
+        <w:rPr>
+          <w:rFonts w:ascii="Times New Roman" w:hAnsi="Times New Roman" w:cs="Times New Roman"/>
+          <w:sz w:val="24"/>
+          <w:szCs w:val="24"/>
+          <w:highlight w:val="red"/>
+        </w:rPr>
+        <w:t xml:space="preserve"> ex </w:t>
+      </w:r>
+      <w:proofErr w:type="spellStart"/>
+      <w:r>
+        <w:rPr>
+          <w:rFonts w:ascii="Times New Roman" w:hAnsi="Times New Roman" w:cs="Times New Roman"/>
+          <w:sz w:val="24"/>
+          <w:szCs w:val="24"/>
+          <w:highlight w:val="red"/>
+        </w:rPr>
+        <w:t>ea</w:t>
+      </w:r>
+      <w:proofErr w:type="spellEnd"/>
+      <w:r>
+        <w:rPr>
+          <w:rFonts w:ascii="Times New Roman" w:hAnsi="Times New Roman" w:cs="Times New Roman"/>
+          <w:sz w:val="24"/>
+          <w:szCs w:val="24"/>
+          <w:highlight w:val="red"/>
+        </w:rPr>
+        <w:t xml:space="preserve"> commodo</w:t>
+      </w:r>
+    </w:p>
+    <w:p>
+      <w:pPr>
+        <w:rPr>
+          <w:rFonts w:ascii="Times New Roman" w:hAnsi="Times New Roman" w:cs="Times New Roman"/>
+          <w:sz w:val="24"/>
+          <w:szCs w:val="24"/>
+          <w:highlight w:val="red"/>
+        </w:rPr>
+      </w:pPr>
+      <w:proofErr w:type="spellStart"/>
+      <w:proofErr w:type="gramStart"/>
+      <w:r>
+        <w:rPr>
+          <w:rFonts w:ascii="Times New Roman" w:hAnsi="Times New Roman" w:cs="Times New Roman"/>
+          <w:sz w:val="24"/>
+          <w:szCs w:val="24"/>
+          <w:highlight w:val="red"/>
+        </w:rPr>
+        <w:t>consequat</w:t>
+      </w:r>
+      <w:proofErr w:type="spellEnd"/>
+      <w:proofErr w:type="gramEnd"/>
+      <w:r>
+        <w:rPr>
+          <w:rFonts w:ascii="Times New Roman" w:hAnsi="Times New Roman" w:cs="Times New Roman"/>
+          <w:sz w:val="24"/>
+          <w:szCs w:val="24"/>
+          <w:highlight w:val="red"/>
+        </w:rPr>
+        <w:t xml:space="preserve">. </w:t>
+      </w:r>
+      <w:proofErr w:type="spellStart"/>
+      <w:r>
+        <w:rPr>
+          <w:rFonts w:ascii="Times New Roman" w:hAnsi="Times New Roman" w:cs="Times New Roman"/>
+          <w:sz w:val="24"/>
+          <w:szCs w:val="24"/>
+          <w:highlight w:val="red"/>
+        </w:rPr>
+        <w:t>Duis</w:t>
+      </w:r>
+      <w:proofErr w:type="spellEnd"/>
+      <w:r>
+        <w:rPr>
+          <w:rFonts w:ascii="Times New Roman" w:hAnsi="Times New Roman" w:cs="Times New Roman"/>
+          <w:sz w:val="24"/>
+          <w:szCs w:val="24"/>
+          <w:highlight w:val="red"/>
+        </w:rPr>
+        <w:t xml:space="preserve"> </w:t>
+      </w:r>
+      <w:proofErr w:type="spellStart"/>
+      <w:r>
+        <w:rPr>
+          <w:rFonts w:ascii="Times New Roman" w:hAnsi="Times New Roman" w:cs="Times New Roman"/>
+          <w:sz w:val="24"/>
+          <w:szCs w:val="24"/>
+          <w:highlight w:val="red"/>
+        </w:rPr>
+        <w:t>aute</w:t>
+      </w:r>
+      <w:proofErr w:type="spellEnd"/>
+      <w:r>
+        <w:rPr>
+          <w:rFonts w:ascii="Times New Roman" w:hAnsi="Times New Roman" w:cs="Times New Roman"/>
+          <w:sz w:val="24"/>
+          <w:szCs w:val="24"/>
+          <w:highlight w:val="red"/>
+        </w:rPr>
+        <w:t xml:space="preserve"> </w:t>
+      </w:r>
+      <w:proofErr w:type="spellStart"/>
+      <w:r>
+        <w:rPr>
+          <w:rFonts w:ascii="Times New Roman" w:hAnsi="Times New Roman" w:cs="Times New Roman"/>
+          <w:sz w:val="24"/>
+          <w:szCs w:val="24"/>
+          <w:highlight w:val="red"/>
+        </w:rPr>
+        <w:t>irure</w:t>
+      </w:r>
+      <w:proofErr w:type="spellEnd"/>
+      <w:r>
+        <w:rPr>
+          <w:rFonts w:ascii="Times New Roman" w:hAnsi="Times New Roman" w:cs="Times New Roman"/>
+          <w:sz w:val="24"/>
+          <w:szCs w:val="24"/>
+          <w:highlight w:val="red"/>
+        </w:rPr>
+        <w:t xml:space="preserve"> dolor in </w:t>
+      </w:r>
+      <w:proofErr w:type="spellStart"/>
+      <w:r>
+        <w:rPr>
+          <w:rFonts w:ascii="Times New Roman" w:hAnsi="Times New Roman" w:cs="Times New Roman"/>
+          <w:sz w:val="24"/>
+          <w:szCs w:val="24"/>
+          <w:highlight w:val="red"/>
+        </w:rPr>
+        <w:t>reprehenderit</w:t>
+      </w:r>
+      <w:proofErr w:type="spellEnd"/>
+      <w:r>
+        <w:rPr>
+          <w:rFonts w:ascii="Times New Roman" w:hAnsi="Times New Roman" w:cs="Times New Roman"/>
+          <w:sz w:val="24"/>
+          <w:szCs w:val="24"/>
+          <w:highlight w:val="red"/>
+        </w:rPr>
+        <w:t xml:space="preserve"> in </w:t>
+      </w:r>
+      <w:proofErr w:type="spellStart"/>
+      <w:r>
+        <w:rPr>
+          <w:rFonts w:ascii="Times New Roman" w:hAnsi="Times New Roman" w:cs="Times New Roman"/>
+          <w:sz w:val="24"/>
+          <w:szCs w:val="24"/>
+          <w:highlight w:val="red"/>
+        </w:rPr>
+        <w:t>voluptate</w:t>
+      </w:r>
+      <w:proofErr w:type="spellEnd"/>
+      <w:r>
+        <w:rPr>
+          <w:rFonts w:ascii="Times New Roman" w:hAnsi="Times New Roman" w:cs="Times New Roman"/>
+          <w:sz w:val="24"/>
+          <w:szCs w:val="24"/>
+          <w:highlight w:val="red"/>
+        </w:rPr>
+        <w:t xml:space="preserve"> </w:t>
+      </w:r>
+      <w:proofErr w:type="spellStart"/>
+      <w:r>
+        <w:rPr>
+          <w:rFonts w:ascii="Times New Roman" w:hAnsi="Times New Roman" w:cs="Times New Roman"/>
+          <w:sz w:val="24"/>
+          <w:szCs w:val="24"/>
+          <w:highlight w:val="red"/>
+        </w:rPr>
+        <w:t>velit</w:t>
+      </w:r>
+      <w:proofErr w:type="spellEnd"/>
+      <w:r>
+        <w:rPr>
+          <w:rFonts w:ascii="Times New Roman" w:hAnsi="Times New Roman" w:cs="Times New Roman"/>
+          <w:sz w:val="24"/>
+          <w:szCs w:val="24"/>
+          <w:highlight w:val="red"/>
+        </w:rPr>
+        <w:t xml:space="preserve"> </w:t>
+      </w:r>
+      <w:proofErr w:type="spellStart"/>
+      <w:r>
+        <w:rPr>
+          <w:rFonts w:ascii="Times New Roman" w:hAnsi="Times New Roman" w:cs="Times New Roman"/>
+          <w:sz w:val="24"/>
+          <w:szCs w:val="24"/>
+          <w:highlight w:val="red"/>
+        </w:rPr>
+        <w:t>esse</w:t>
+      </w:r>
+      <w:proofErr w:type="spellEnd"/>
+    </w:p>
+    <w:p>
+      <w:pPr>
+        <w:rPr>
+          <w:rFonts w:ascii="Times New Roman" w:hAnsi="Times New Roman" w:cs="Times New Roman"/>
+          <w:sz w:val="24"/>
+          <w:szCs w:val="24"/>
+          <w:highlight w:val="red"/>
+        </w:rPr>
+      </w:pPr>
+      <w:proofErr w:type="spellStart"/>
+      <w:proofErr w:type="gramStart"/>
+      <w:r>
+        <w:rPr>
+          <w:rFonts w:ascii="Times New Roman" w:hAnsi="Times New Roman" w:cs="Times New Roman"/>
+          <w:sz w:val="24"/>
+          <w:szCs w:val="24"/>
+          <w:highlight w:val="red"/>
+        </w:rPr>
+        <w:t>cillum</w:t>
+      </w:r>
+      <w:proofErr w:type="spellEnd"/>
+      <w:proofErr w:type="gramEnd"/>
+      <w:r>
+        <w:rPr>
+          <w:rFonts w:ascii="Times New Roman" w:hAnsi="Times New Roman" w:cs="Times New Roman"/>
+          <w:sz w:val="24"/>
+          <w:szCs w:val="24"/>
+          <w:highlight w:val="red"/>
+        </w:rPr>
+        <w:t xml:space="preserve"> </w:t>
+      </w:r>
+      <w:proofErr w:type="spellStart"/>
+      <w:r>
+        <w:rPr>
+          <w:rFonts w:ascii="Times New Roman" w:hAnsi="Times New Roman" w:cs="Times New Roman"/>
+          <w:sz w:val="24"/>
+          <w:szCs w:val="24"/>
+          <w:highlight w:val="red"/>
+        </w:rPr>
+        <w:t>dolore</w:t>
+      </w:r>
+      <w:proofErr w:type="spellEnd"/>
+      <w:r>
+        <w:rPr>
+          <w:rFonts w:ascii="Times New Roman" w:hAnsi="Times New Roman" w:cs="Times New Roman"/>
+          <w:sz w:val="24"/>
+          <w:szCs w:val="24"/>
+          <w:highlight w:val="red"/>
+        </w:rPr>
+        <w:t xml:space="preserve"> </w:t>
+      </w:r>
+      <w:proofErr w:type="spellStart"/>
+      <w:r>
+        <w:rPr>
+          <w:rFonts w:ascii="Times New Roman" w:hAnsi="Times New Roman" w:cs="Times New Roman"/>
+          <w:sz w:val="24"/>
+          <w:szCs w:val="24"/>
+          <w:highlight w:val="red"/>
+        </w:rPr>
+        <w:t>eu</w:t>
+      </w:r>
+      <w:proofErr w:type="spellEnd"/>
+      <w:r>
+        <w:rPr>
+          <w:rFonts w:ascii="Times New Roman" w:hAnsi="Times New Roman" w:cs="Times New Roman"/>
+          <w:sz w:val="24"/>
+          <w:szCs w:val="24"/>
+          <w:highlight w:val="red"/>
+        </w:rPr>
+        <w:t xml:space="preserve"> </w:t>
+      </w:r>
+      <w:proofErr w:type="spellStart"/>
+      <w:r>
+        <w:rPr>
+          <w:rFonts w:ascii="Times New Roman" w:hAnsi="Times New Roman" w:cs="Times New Roman"/>
+          <w:sz w:val="24"/>
+          <w:szCs w:val="24"/>
+          <w:highlight w:val="red"/>
+        </w:rPr>
+        <w:t>fugiat</w:t>
+      </w:r>
+      <w:proofErr w:type="spellEnd"/>
+      <w:r>
+        <w:rPr>
+          <w:rFonts w:ascii="Times New Roman" w:hAnsi="Times New Roman" w:cs="Times New Roman"/>
+          <w:sz w:val="24"/>
+          <w:szCs w:val="24"/>
+          <w:highlight w:val="red"/>
+        </w:rPr>
+        <w:t xml:space="preserve"> </w:t>
+      </w:r>
+      <w:proofErr w:type="spellStart"/>
+      <w:r>
+        <w:rPr>
+          <w:rFonts w:ascii="Times New Roman" w:hAnsi="Times New Roman" w:cs="Times New Roman"/>
+          <w:sz w:val="24"/>
+          <w:szCs w:val="24"/>
+          <w:highlight w:val="red"/>
+        </w:rPr>
+        <w:t>nulla</w:t>
+      </w:r>
+      <w:proofErr w:type="spellEnd"/>
+      <w:r>
+        <w:rPr>
+          <w:rFonts w:ascii="Times New Roman" w:hAnsi="Times New Roman" w:cs="Times New Roman"/>
+          <w:sz w:val="24"/>
+          <w:szCs w:val="24"/>
+          <w:highlight w:val="red"/>
+        </w:rPr>
+        <w:t xml:space="preserve"> </w:t>
+      </w:r>
+      <w:proofErr w:type="spellStart"/>
+      <w:r>
+        <w:rPr>
+          <w:rFonts w:ascii="Times New Roman" w:hAnsi="Times New Roman" w:cs="Times New Roman"/>
+          <w:sz w:val="24"/>
+          <w:szCs w:val="24"/>
+          <w:highlight w:val="red"/>
+        </w:rPr>
+        <w:t>pariatur</w:t>
+      </w:r>
+      <w:proofErr w:type="spellEnd"/>
+      <w:r>
+        <w:rPr>
+          <w:rFonts w:ascii="Times New Roman" w:hAnsi="Times New Roman" w:cs="Times New Roman"/>
+          <w:sz w:val="24"/>
+          <w:szCs w:val="24"/>
+          <w:highlight w:val="red"/>
+        </w:rPr>
+        <w:t xml:space="preserve">. </w:t>
+      </w:r>
+      <w:proofErr w:type="spellStart"/>
+      <w:r>
+        <w:rPr>
+          <w:rFonts w:ascii="Times New Roman" w:hAnsi="Times New Roman" w:cs="Times New Roman"/>
+          <w:sz w:val="24"/>
+          <w:szCs w:val="24"/>
+          <w:highlight w:val="red"/>
+        </w:rPr>
+        <w:t>Excepteur</w:t>
+      </w:r>
+      <w:proofErr w:type="spellEnd"/>
+      <w:r>
+        <w:rPr>
+          <w:rFonts w:ascii="Times New Roman" w:hAnsi="Times New Roman" w:cs="Times New Roman"/>
+          <w:sz w:val="24"/>
+          <w:szCs w:val="24"/>
+          <w:highlight w:val="red"/>
+        </w:rPr>
+        <w:t xml:space="preserve"> </w:t>
+      </w:r>
+      <w:proofErr w:type="spellStart"/>
+      <w:r>
+        <w:rPr>
+          <w:rFonts w:ascii="Times New Roman" w:hAnsi="Times New Roman" w:cs="Times New Roman"/>
+          <w:sz w:val="24"/>
+          <w:szCs w:val="24"/>
+          <w:highlight w:val="red"/>
+        </w:rPr>
+        <w:t>sint</w:t>
+      </w:r>
+      <w:proofErr w:type="spellEnd"/>
+      <w:r>
+        <w:rPr>
+          <w:rFonts w:ascii="Times New Roman" w:hAnsi="Times New Roman" w:cs="Times New Roman"/>
+          <w:sz w:val="24"/>
+          <w:szCs w:val="24"/>
+          <w:highlight w:val="red"/>
+        </w:rPr>
+        <w:t xml:space="preserve"> </w:t>
+      </w:r>
+      <w:proofErr w:type="spellStart"/>
+      <w:r>
+        <w:rPr>
+          <w:rFonts w:ascii="Times New Roman" w:hAnsi="Times New Roman" w:cs="Times New Roman"/>
+          <w:sz w:val="24"/>
+          <w:szCs w:val="24"/>
+          <w:highlight w:val="red"/>
+        </w:rPr>
+        <w:t>occaecat</w:t>
+      </w:r>
+      <w:proofErr w:type="spellEnd"/>
+      <w:r>
+        <w:rPr>
+          <w:rFonts w:ascii="Times New Roman" w:hAnsi="Times New Roman" w:cs="Times New Roman"/>
+          <w:sz w:val="24"/>
+          <w:szCs w:val="24"/>
+          <w:highlight w:val="red"/>
+        </w:rPr>
+        <w:t xml:space="preserve"> </w:t>
+      </w:r>
+      <w:proofErr w:type="spellStart"/>
+      <w:r>
+        <w:rPr>
+          <w:rFonts w:ascii="Times New Roman" w:hAnsi="Times New Roman" w:cs="Times New Roman"/>
+          <w:sz w:val="24"/>
+          <w:szCs w:val="24"/>
+          <w:highlight w:val="red"/>
+        </w:rPr>
+        <w:t>cupidatat</w:t>
+      </w:r>
+      <w:proofErr w:type="spellEnd"/>
+      <w:r>
+        <w:rPr>
+          <w:rFonts w:ascii="Times New Roman" w:hAnsi="Times New Roman" w:cs="Times New Roman"/>
+          <w:sz w:val="24"/>
+          <w:szCs w:val="24"/>
+          <w:highlight w:val="red"/>
+        </w:rPr>
+        <w:t xml:space="preserve"> non</w:t>
+      </w:r>
+    </w:p>
+    <w:p>
+      <w:pPr>
+        <w:rPr>
+          <w:rFonts w:ascii="Times New Roman" w:hAnsi="Times New Roman" w:cs="Times New Roman"/>
+          <w:sz w:val="24"/>
+          <w:szCs w:val="24"/>
+        </w:rPr>
+      </w:pPr>
+      <w:proofErr w:type="spellStart"/>
+      <w:proofErr w:type="gramStart"/>
+      <w:r>
+        <w:rPr>
+          <w:rFonts w:ascii="Times New Roman" w:hAnsi="Times New Roman" w:cs="Times New Roman"/>
+          <w:sz w:val="24"/>
+          <w:szCs w:val="24"/>
+          <w:highlight w:val="red"/>
+        </w:rPr>
+        <w:t>proident</w:t>
+      </w:r>
+      <w:proofErr w:type="spellEnd"/>
+      <w:proofErr w:type="gramEnd"/>
+      <w:r>
+        <w:rPr>
+          <w:rFonts w:ascii="Times New Roman" w:hAnsi="Times New Roman" w:cs="Times New Roman"/>
+          <w:sz w:val="24"/>
+          <w:szCs w:val="24"/>
+          <w:highlight w:val="red"/>
+        </w:rPr>
+        <w:t xml:space="preserve">, </w:t>
+      </w:r>
+      <w:proofErr w:type="spellStart"/>
+      <w:r>
+        <w:rPr>
+          <w:rFonts w:ascii="Times New Roman" w:hAnsi="Times New Roman" w:cs="Times New Roman"/>
+          <w:sz w:val="24"/>
+          <w:szCs w:val="24"/>
+          <w:highlight w:val="red"/>
+        </w:rPr>
+        <w:t>sunt</w:t>
+      </w:r>
+      <w:proofErr w:type="spellEnd"/>
+      <w:r>
+        <w:rPr>
+          <w:rFonts w:ascii="Times New Roman" w:hAnsi="Times New Roman" w:cs="Times New Roman"/>
+          <w:sz w:val="24"/>
+          <w:szCs w:val="24"/>
+          <w:highlight w:val="red"/>
+        </w:rPr>
+        <w:t xml:space="preserve"> in culpa </w:t>
+      </w:r>
+      <w:proofErr w:type="spellStart"/>
+      <w:r>
+        <w:rPr>
+          <w:rFonts w:ascii="Times New Roman" w:hAnsi="Times New Roman" w:cs="Times New Roman"/>
+          <w:sz w:val="24"/>
+          <w:szCs w:val="24"/>
+          <w:highlight w:val="red"/>
+        </w:rPr>
+        <w:t>qui</w:t>
+      </w:r>
+      <w:proofErr w:type="spellEnd"/>
+      <w:r>
+        <w:rPr>
+          <w:rFonts w:ascii="Times New Roman" w:hAnsi="Times New Roman" w:cs="Times New Roman"/>
+          <w:sz w:val="24"/>
+          <w:szCs w:val="24"/>
+          <w:highlight w:val="red"/>
+        </w:rPr>
+        <w:t xml:space="preserve"> </w:t>
+      </w:r>
+      <w:proofErr w:type="spellStart"/>
+      <w:r>
+        <w:rPr>
+          <w:rFonts w:ascii="Times New Roman" w:hAnsi="Times New Roman" w:cs="Times New Roman"/>
+          <w:sz w:val="24"/>
+          <w:szCs w:val="24"/>
+          <w:highlight w:val="red"/>
+        </w:rPr>
+        <w:t>officia</w:t>
+      </w:r>
+      <w:proofErr w:type="spellEnd"/>
+      <w:r>
+        <w:rPr>
+          <w:rFonts w:ascii="Times New Roman" w:hAnsi="Times New Roman" w:cs="Times New Roman"/>
+          <w:sz w:val="24"/>
+          <w:szCs w:val="24"/>
+          <w:highlight w:val="red"/>
+        </w:rPr>
+        <w:t xml:space="preserve"> </w:t>
+      </w:r>
+      <w:proofErr w:type="spellStart"/>
+      <w:r>
+        <w:rPr>
+          <w:rFonts w:ascii="Times New Roman" w:hAnsi="Times New Roman" w:cs="Times New Roman"/>
+          <w:sz w:val="24"/>
+          <w:szCs w:val="24"/>
+          <w:highlight w:val="red"/>
+        </w:rPr>
+        <w:t>deserunt</w:t>
+      </w:r>
+      <w:proofErr w:type="spellEnd"/>
+      <w:r>
+        <w:rPr>
+          <w:rFonts w:ascii="Times New Roman" w:hAnsi="Times New Roman" w:cs="Times New Roman"/>
+          <w:sz w:val="24"/>
+          <w:szCs w:val="24"/>
+          <w:highlight w:val="red"/>
+        </w:rPr>
+        <w:t xml:space="preserve"> </w:t>
+      </w:r>
+      <w:proofErr w:type="spellStart"/>
+      <w:r>
+        <w:rPr>
+          <w:rFonts w:ascii="Times New Roman" w:hAnsi="Times New Roman" w:cs="Times New Roman"/>
+          <w:sz w:val="24"/>
+          <w:szCs w:val="24"/>
+          <w:highlight w:val="red"/>
+        </w:rPr>
+        <w:t>mollit</w:t>
+      </w:r>
+      <w:proofErr w:type="spellEnd"/>
+      <w:r>
+        <w:rPr>
+          <w:rFonts w:ascii="Times New Roman" w:hAnsi="Times New Roman" w:cs="Times New Roman"/>
+          <w:sz w:val="24"/>
+          <w:szCs w:val="24"/>
+          <w:highlight w:val="red"/>
+        </w:rPr>
+        <w:t xml:space="preserve"> </w:t>
+      </w:r>
+      <w:proofErr w:type="spellStart"/>
+      <w:r>
+        <w:rPr>
+          <w:rFonts w:ascii="Times New Roman" w:hAnsi="Times New Roman" w:cs="Times New Roman"/>
+          <w:sz w:val="24"/>
+          <w:szCs w:val="24"/>
+          <w:highlight w:val="red"/>
+        </w:rPr>
+        <w:t>anim</w:t>
+      </w:r>
+      <w:proofErr w:type="spellEnd"/>
+      <w:r>
+        <w:rPr>
+          <w:rFonts w:ascii="Times New Roman" w:hAnsi="Times New Roman" w:cs="Times New Roman"/>
+          <w:sz w:val="24"/>
+          <w:szCs w:val="24"/>
+          <w:highlight w:val="red"/>
+        </w:rPr>
+        <w:t xml:space="preserve"> id </w:t>
+      </w:r>
+      <w:proofErr w:type="spellStart"/>
+      <w:r>
+        <w:rPr>
+          <w:rFonts w:ascii="Times New Roman" w:hAnsi="Times New Roman" w:cs="Times New Roman"/>
+          <w:sz w:val="24"/>
+          <w:szCs w:val="24"/>
+          <w:highlight w:val="red"/>
+        </w:rPr>
+        <w:t>est</w:t>
+      </w:r>
+      <w:proofErr w:type="spellEnd"/>
+      <w:r>
+        <w:rPr>
+          <w:rFonts w:ascii="Times New Roman" w:hAnsi="Times New Roman" w:cs="Times New Roman"/>
+          <w:sz w:val="24"/>
+          <w:szCs w:val="24"/>
+          <w:highlight w:val="red"/>
+        </w:rPr>
+        <w:t xml:space="preserve"> </w:t>
+      </w:r>
+      <w:proofErr w:type="spellStart"/>
+      <w:r>
+        <w:rPr>
+          <w:rFonts w:ascii="Times New Roman" w:hAnsi="Times New Roman" w:cs="Times New Roman"/>
+          <w:sz w:val="24"/>
+          <w:szCs w:val="24"/>
+          <w:highlight w:val="red"/>
+        </w:rPr>
+        <w:t>laborum</w:t>
+      </w:r>
+      <w:proofErr w:type="spellEnd"/>
+      <w:r>
+        <w:rPr>
+          <w:rFonts w:ascii="Times New Roman" w:hAnsi="Times New Roman" w:cs="Times New Roman"/>
+          <w:sz w:val="24"/>
+          <w:szCs w:val="24"/>
+          <w:highlight w:val="red"/>
+        </w:rPr>
+        <w:t>.</w:t>
+      </w:r>
+    </w:p>
+    <w:p>
+      <w:pPr>
+        <w:spacing w:line="259" w:lineRule="auto"/>
+      </w:pPr>
+    </w:p>
+    <w:p>
+      <w:pPr>
+        <w:spacing w:line="259" w:lineRule="auto"/>
+        <w:rPr>
+          <w:rFonts w:ascii="Times New Roman" w:hAnsi="Times New Roman" w:cs="Times New Roman"/>
+          <w:b/>
+          <w:sz w:val="24"/>
+        </w:rPr>
+      </w:pPr>
+      <w:r>
+        <w:rPr>
+          <w:rFonts w:ascii="Times New Roman" w:hAnsi="Times New Roman" w:cs="Times New Roman"/>
+          <w:b/>
+          <w:sz w:val="24"/>
+        </w:rPr>
+        <w:br w:type="page"/>
+      </w:r>
+    </w:p>
+    <w:p>
+      <w:pPr>
+        <w:spacing w:line="259" w:lineRule="auto"/>
+        <w:jc w:val="center"/>
+        <w:rPr>
+          <w:rFonts w:ascii="Times New Roman" w:hAnsi="Times New Roman" w:cs="Times New Roman"/>
+          <w:b/>
+          <w:sz w:val="24"/>
+        </w:rPr>
+      </w:pPr>
+      <w:r>
+        <w:rPr>
+          <w:rFonts w:ascii="Times New Roman" w:hAnsi="Times New Roman" w:cs="Times New Roman"/>
+          <w:b/>
+          <w:sz w:val="24"/>
+        </w:rPr>
+        <w:lastRenderedPageBreak/>
+        <w:t>4. Metodología</w:t>
+      </w:r>
+    </w:p>
+    <w:p>
+      <w:pPr>
+        <w:spacing w:line="259" w:lineRule="auto"/>
+        <w:rPr>
+          <w:rFonts w:ascii="Times New Roman" w:hAnsi="Times New Roman" w:cs="Times New Roman"/>
+          <w:b/>
+          <w:sz w:val="24"/>
+        </w:rPr>
+      </w:pPr>
+      <w:r>
+        <w:rPr>
+          <w:rFonts w:ascii="Times New Roman" w:hAnsi="Times New Roman" w:cs="Times New Roman"/>
+          <w:b/>
+          <w:sz w:val="24"/>
+        </w:rPr>
+        <w:t>4.1 Tipo de Trabajo:</w:t>
+      </w:r>
+    </w:p>
+    <w:p>
+      <w:pPr>
+        <w:spacing w:line="259" w:lineRule="auto"/>
+        <w:rPr>
+          <w:rFonts w:ascii="Times New Roman" w:hAnsi="Times New Roman" w:cs="Times New Roman"/>
+          <w:sz w:val="24"/>
+        </w:rPr>
+      </w:pPr>
+      <w:r>
+        <w:rPr>
+          <w:rFonts w:ascii="Times New Roman" w:hAnsi="Times New Roman" w:cs="Times New Roman"/>
+          <w:sz w:val="24"/>
+        </w:rPr>
+        <w:t>El trabajo es tecnológico descriptivo</w:t>
+      </w:r>
+      <w:r>
+        <w:rPr>
+          <w:rFonts w:ascii="Times New Roman" w:hAnsi="Times New Roman" w:cs="Times New Roman"/>
+          <w:sz w:val="24"/>
+        </w:rPr>
+        <w:t xml:space="preserve">, </w:t>
+      </w:r>
+      <w:r>
+        <w:rPr>
+          <w:rFonts w:ascii="Times New Roman" w:hAnsi="Times New Roman" w:cs="Times New Roman"/>
+          <w:sz w:val="24"/>
+        </w:rPr>
+        <w:t>el propósito de este es la delimitación de los hechos que conforman el problema de investigación, como:</w:t>
+      </w:r>
+    </w:p>
+    <w:p>
+      <w:pPr>
+        <w:pStyle w:val="Prrafodelista"/>
+        <w:numPr>
+          <w:ilvl w:val="0"/>
+          <w:numId w:val="6"/>
+        </w:numPr>
+        <w:spacing w:line="259" w:lineRule="auto"/>
+        <w:rPr>
+          <w:rFonts w:ascii="Times New Roman" w:hAnsi="Times New Roman" w:cs="Times New Roman"/>
+          <w:sz w:val="24"/>
+        </w:rPr>
+      </w:pPr>
+      <w:r>
+        <w:rPr>
+          <w:rFonts w:ascii="Times New Roman" w:hAnsi="Times New Roman" w:cs="Times New Roman"/>
+          <w:sz w:val="24"/>
+        </w:rPr>
+        <w:t>La forma de tallar y grabar en la madera los diseños que harán parte de los acabados.</w:t>
+      </w:r>
+    </w:p>
+    <w:p>
+      <w:pPr>
+        <w:pStyle w:val="Prrafodelista"/>
+        <w:numPr>
+          <w:ilvl w:val="0"/>
+          <w:numId w:val="6"/>
+        </w:numPr>
+        <w:spacing w:line="259" w:lineRule="auto"/>
+        <w:rPr>
+          <w:rFonts w:ascii="Times New Roman" w:hAnsi="Times New Roman" w:cs="Times New Roman"/>
+          <w:sz w:val="24"/>
+        </w:rPr>
+      </w:pPr>
+      <w:r>
+        <w:rPr>
+          <w:rFonts w:ascii="Times New Roman" w:hAnsi="Times New Roman" w:cs="Times New Roman"/>
+          <w:sz w:val="24"/>
+        </w:rPr>
+        <w:t>Mejorar los tiempos de entrega.</w:t>
+      </w:r>
+    </w:p>
+    <w:p>
+      <w:pPr>
+        <w:pStyle w:val="Prrafodelista"/>
+        <w:numPr>
+          <w:ilvl w:val="0"/>
+          <w:numId w:val="6"/>
+        </w:numPr>
+        <w:spacing w:line="259" w:lineRule="auto"/>
+        <w:rPr>
+          <w:rFonts w:ascii="Times New Roman" w:hAnsi="Times New Roman" w:cs="Times New Roman"/>
+          <w:sz w:val="24"/>
+        </w:rPr>
+      </w:pPr>
+      <w:r>
+        <w:rPr>
+          <w:rFonts w:ascii="Times New Roman" w:hAnsi="Times New Roman" w:cs="Times New Roman"/>
+          <w:sz w:val="24"/>
+        </w:rPr>
+        <w:t>Ahorrar madera, lo cual se ve beneficiado en los costos de fabricación.</w:t>
+      </w:r>
+    </w:p>
+    <w:p>
+      <w:pPr>
+        <w:pStyle w:val="Prrafodelista"/>
+        <w:spacing w:line="259" w:lineRule="auto"/>
+        <w:ind w:left="1068"/>
+        <w:rPr>
+          <w:rFonts w:ascii="Times New Roman" w:hAnsi="Times New Roman" w:cs="Times New Roman"/>
+          <w:sz w:val="24"/>
+        </w:rPr>
+      </w:pPr>
+    </w:p>
+    <w:p>
+      <w:pPr>
+        <w:spacing w:line="259" w:lineRule="auto"/>
+        <w:rPr>
+          <w:rFonts w:ascii="Times New Roman" w:hAnsi="Times New Roman" w:cs="Times New Roman"/>
+          <w:b/>
+          <w:sz w:val="24"/>
+        </w:rPr>
+      </w:pPr>
+      <w:r>
+        <w:rPr>
+          <w:rFonts w:ascii="Times New Roman" w:hAnsi="Times New Roman" w:cs="Times New Roman"/>
+          <w:b/>
+          <w:sz w:val="24"/>
+        </w:rPr>
+        <w:t>4.2. Estrategias de recolección de la información</w:t>
+      </w:r>
+      <w:r>
+        <w:rPr>
+          <w:rFonts w:ascii="Times New Roman" w:hAnsi="Times New Roman" w:cs="Times New Roman"/>
+          <w:b/>
+          <w:sz w:val="24"/>
+        </w:rPr>
+        <w:t>:</w:t>
+      </w:r>
+    </w:p>
+    <w:p>
+      <w:pPr>
+        <w:spacing w:line="259" w:lineRule="auto"/>
+        <w:rPr>
+          <w:rFonts w:ascii="Times New Roman" w:hAnsi="Times New Roman" w:cs="Times New Roman"/>
+          <w:i/>
+          <w:color w:val="FF0000"/>
+          <w:sz w:val="24"/>
+        </w:rPr>
+      </w:pPr>
+      <w:r>
+        <w:rPr>
+          <w:rFonts w:ascii="Times New Roman" w:hAnsi="Times New Roman" w:cs="Times New Roman"/>
+          <w:i/>
+          <w:color w:val="FF0000"/>
+          <w:sz w:val="24"/>
+        </w:rPr>
+        <w:t>Describir cada una de las fuentes de información utilizadas, tales como documentación referentes a la problemática y a lo tecnológico. Caben reuniones, lecturas de revistas, periódicos, encuestas, etc.</w:t>
+      </w:r>
+    </w:p>
+    <w:p>
+      <w:pPr>
+        <w:spacing w:line="259" w:lineRule="auto"/>
+        <w:rPr>
+          <w:rFonts w:ascii="Times New Roman" w:hAnsi="Times New Roman" w:cs="Times New Roman"/>
+          <w:color w:val="000000" w:themeColor="text1"/>
+          <w:sz w:val="24"/>
+        </w:rPr>
+      </w:pPr>
+      <w:r>
+        <w:rPr>
+          <w:rFonts w:ascii="Times New Roman" w:hAnsi="Times New Roman" w:cs="Times New Roman"/>
+          <w:color w:val="000000" w:themeColor="text1"/>
+          <w:sz w:val="24"/>
+        </w:rPr>
+        <w:t xml:space="preserve">El proyecto actual no estaba concebido a su realización; principalmente se usaría otra máquina dentro del proceso de la ebanistería pero, se decidió por el de la fresadora cnc. A esto llegamos después de reuniones en las que se decidían ¿qué procesos dentro de la ebanistería podrían mejorarse?, ¿qué maquinas se prestarían para ello? , para ello se buscó en internet el uso industrial de la máquina de </w:t>
+      </w:r>
+      <w:r>
+        <w:rPr>
+          <w:rFonts w:ascii="Times New Roman" w:hAnsi="Times New Roman" w:cs="Times New Roman"/>
+          <w:color w:val="000000" w:themeColor="text1"/>
+          <w:sz w:val="24"/>
+        </w:rPr>
+        <w:t>tallado (</w:t>
+      </w:r>
+      <w:r>
+        <w:rPr>
+          <w:rFonts w:ascii="Times New Roman" w:hAnsi="Times New Roman" w:cs="Times New Roman"/>
+          <w:color w:val="000000" w:themeColor="text1"/>
+          <w:sz w:val="24"/>
+        </w:rPr>
+        <w:t xml:space="preserve">moto </w:t>
+      </w:r>
+      <w:proofErr w:type="spellStart"/>
+      <w:r>
+        <w:rPr>
+          <w:rFonts w:ascii="Times New Roman" w:hAnsi="Times New Roman" w:cs="Times New Roman"/>
+          <w:color w:val="000000" w:themeColor="text1"/>
+          <w:sz w:val="24"/>
+        </w:rPr>
+        <w:t>tool</w:t>
+      </w:r>
+      <w:proofErr w:type="spellEnd"/>
+      <w:r>
+        <w:rPr>
+          <w:rFonts w:ascii="Times New Roman" w:hAnsi="Times New Roman" w:cs="Times New Roman"/>
+          <w:color w:val="000000" w:themeColor="text1"/>
+          <w:sz w:val="24"/>
+        </w:rPr>
+        <w:t xml:space="preserve"> </w:t>
+      </w:r>
+      <w:proofErr w:type="spellStart"/>
+      <w:r>
+        <w:rPr>
+          <w:rFonts w:ascii="Times New Roman" w:hAnsi="Times New Roman" w:cs="Times New Roman"/>
+          <w:color w:val="000000" w:themeColor="text1"/>
+          <w:sz w:val="24"/>
+        </w:rPr>
+        <w:t>dremel</w:t>
+      </w:r>
+      <w:proofErr w:type="spellEnd"/>
+      <w:r>
+        <w:rPr>
+          <w:rFonts w:ascii="Times New Roman" w:hAnsi="Times New Roman" w:cs="Times New Roman"/>
+          <w:color w:val="000000" w:themeColor="text1"/>
+          <w:sz w:val="24"/>
+        </w:rPr>
+        <w:t>)</w:t>
+      </w:r>
+      <w:r>
+        <w:rPr>
+          <w:rFonts w:ascii="Times New Roman" w:hAnsi="Times New Roman" w:cs="Times New Roman"/>
+          <w:color w:val="000000" w:themeColor="text1"/>
+          <w:sz w:val="24"/>
+        </w:rPr>
+        <w:t xml:space="preserve"> el cual arrojo dicha fresadora cnc. </w:t>
+      </w:r>
+      <w:r>
+        <w:rPr>
+          <w:rFonts w:ascii="Times New Roman" w:hAnsi="Times New Roman" w:cs="Times New Roman"/>
+          <w:color w:val="000000" w:themeColor="text1"/>
+          <w:sz w:val="24"/>
+        </w:rPr>
+        <w:t>Las fresadoras CNC están adaptadas especialmente para el fresado de perfiles, cavidades, contornos de superficies y operaciones de tallado de dados, en las que se deben controlar simultáneamente dos o tres ejes de la mesa de fresado</w:t>
+      </w:r>
+      <w:r>
+        <w:rPr>
+          <w:rFonts w:ascii="Times New Roman" w:hAnsi="Times New Roman" w:cs="Times New Roman"/>
+          <w:color w:val="000000" w:themeColor="text1"/>
+          <w:sz w:val="24"/>
+        </w:rPr>
+        <w:t>, al final del documente se anexa los sitios de búsqueda y lectura.</w:t>
+      </w:r>
+    </w:p>
+    <w:p>
+      <w:pPr>
+        <w:spacing w:line="259" w:lineRule="auto"/>
+        <w:rPr>
+          <w:rFonts w:ascii="Times New Roman" w:hAnsi="Times New Roman" w:cs="Times New Roman"/>
+          <w:b/>
+          <w:sz w:val="24"/>
+        </w:rPr>
+      </w:pPr>
+      <w:r>
+        <w:rPr>
+          <w:rFonts w:ascii="Times New Roman" w:hAnsi="Times New Roman" w:cs="Times New Roman"/>
+          <w:b/>
+          <w:sz w:val="24"/>
+        </w:rPr>
+        <w:t>4.3.</w:t>
+      </w:r>
+      <w:r>
+        <w:rPr>
+          <w:rFonts w:ascii="Times New Roman" w:hAnsi="Times New Roman" w:cs="Times New Roman"/>
+          <w:b/>
+          <w:sz w:val="24"/>
+        </w:rPr>
+        <w:t xml:space="preserve"> </w:t>
+      </w:r>
+      <w:r>
+        <w:rPr>
+          <w:rFonts w:ascii="Times New Roman" w:hAnsi="Times New Roman" w:cs="Times New Roman"/>
+          <w:b/>
+          <w:sz w:val="24"/>
+        </w:rPr>
+        <w:t>Proceso de la investigación</w:t>
+      </w:r>
+      <w:r>
+        <w:rPr>
+          <w:rFonts w:ascii="Times New Roman" w:hAnsi="Times New Roman" w:cs="Times New Roman"/>
+          <w:b/>
+          <w:sz w:val="24"/>
+        </w:rPr>
+        <w:t>:</w:t>
+      </w:r>
+    </w:p>
+    <w:p>
+      <w:pPr>
+        <w:spacing w:line="259" w:lineRule="auto"/>
+        <w:ind w:left="708"/>
+        <w:rPr>
+          <w:rFonts w:ascii="Times New Roman" w:hAnsi="Times New Roman" w:cs="Times New Roman"/>
+          <w:b/>
+          <w:sz w:val="24"/>
+        </w:rPr>
+      </w:pPr>
+      <w:r>
+        <w:rPr>
+          <w:rFonts w:ascii="Times New Roman" w:hAnsi="Times New Roman" w:cs="Times New Roman"/>
+          <w:b/>
+          <w:sz w:val="24"/>
+        </w:rPr>
+        <w:t>4.3.1. Fase I: Estudio, análisis e interpretación del sistema</w:t>
+      </w:r>
+      <w:r>
+        <w:rPr>
+          <w:rFonts w:ascii="Times New Roman" w:hAnsi="Times New Roman" w:cs="Times New Roman"/>
+          <w:b/>
+          <w:sz w:val="24"/>
+        </w:rPr>
+        <w:t>:</w:t>
+      </w:r>
+    </w:p>
+    <w:p>
+      <w:pPr>
+        <w:spacing w:line="259" w:lineRule="auto"/>
+        <w:ind w:left="708"/>
+        <w:rPr>
+          <w:rFonts w:ascii="Times New Roman" w:hAnsi="Times New Roman" w:cs="Times New Roman"/>
+          <w:i/>
+          <w:color w:val="FF0000"/>
+          <w:sz w:val="24"/>
+        </w:rPr>
+      </w:pPr>
+      <w:r>
+        <w:rPr>
+          <w:rFonts w:ascii="Times New Roman" w:hAnsi="Times New Roman" w:cs="Times New Roman"/>
+          <w:i/>
+          <w:color w:val="FF0000"/>
+          <w:sz w:val="24"/>
+        </w:rPr>
+        <w:t>En esta fase indican cómo ustedes deben describir el sistema, la población a</w:t>
+      </w:r>
+      <w:r>
+        <w:rPr>
+          <w:rFonts w:ascii="Times New Roman" w:hAnsi="Times New Roman" w:cs="Times New Roman"/>
+          <w:i/>
+          <w:color w:val="FF0000"/>
+          <w:sz w:val="24"/>
+        </w:rPr>
+        <w:t xml:space="preserve"> </w:t>
+      </w:r>
+      <w:r>
+        <w:rPr>
+          <w:rFonts w:ascii="Times New Roman" w:hAnsi="Times New Roman" w:cs="Times New Roman"/>
+          <w:i/>
+          <w:color w:val="FF0000"/>
+          <w:sz w:val="24"/>
+        </w:rPr>
+        <w:t>la que va dirigida y qué herramientas utilizaron.</w:t>
+      </w:r>
+    </w:p>
+    <w:p>
+      <w:pPr>
+        <w:spacing w:line="259" w:lineRule="auto"/>
+        <w:ind w:left="708"/>
+        <w:rPr>
+          <w:rFonts w:ascii="Times New Roman" w:hAnsi="Times New Roman" w:cs="Times New Roman"/>
+          <w:color w:val="000000" w:themeColor="text1"/>
+          <w:sz w:val="24"/>
+        </w:rPr>
+      </w:pPr>
+      <w:r>
+        <w:rPr>
+          <w:rFonts w:ascii="Times New Roman" w:hAnsi="Times New Roman" w:cs="Times New Roman"/>
+          <w:color w:val="000000" w:themeColor="text1"/>
+          <w:sz w:val="24"/>
+        </w:rPr>
+        <w:t>La fresadora cnc casera se compone tanto de hardware en su mayoría como de software, sus componentes fueron asequibles en la ciudad donde opera la ebanistería, y los más complejos o indispensable se consiguieron en línea</w:t>
+      </w:r>
+      <w:r>
+        <w:rPr>
+          <w:rFonts w:ascii="Times New Roman" w:hAnsi="Times New Roman" w:cs="Times New Roman"/>
+          <w:color w:val="000000" w:themeColor="text1"/>
+          <w:sz w:val="24"/>
+        </w:rPr>
+        <w:t>.</w:t>
+      </w:r>
+      <w:r>
+        <w:rPr>
+          <w:rFonts w:ascii="Times New Roman" w:hAnsi="Times New Roman" w:cs="Times New Roman"/>
+          <w:color w:val="000000" w:themeColor="text1"/>
+          <w:sz w:val="24"/>
+        </w:rPr>
+        <w:t xml:space="preserve"> </w:t>
+      </w:r>
+      <w:r>
+        <w:rPr>
+          <w:rFonts w:ascii="Times New Roman" w:hAnsi="Times New Roman" w:cs="Times New Roman"/>
+          <w:color w:val="000000" w:themeColor="text1"/>
+          <w:sz w:val="24"/>
+        </w:rPr>
+        <w:t>L</w:t>
+      </w:r>
+      <w:r>
+        <w:rPr>
+          <w:rFonts w:ascii="Times New Roman" w:hAnsi="Times New Roman" w:cs="Times New Roman"/>
+          <w:color w:val="000000" w:themeColor="text1"/>
+          <w:sz w:val="24"/>
+        </w:rPr>
+        <w:t>a población a la que iría dirigida, seria toda aquella que trabajase con madera y elementos primarios como este. Además se requiere un manejo básico de computación informática para laborar con el software de comunicación utilizado</w:t>
+      </w:r>
+      <w:r>
+        <w:rPr>
+          <w:rFonts w:ascii="Times New Roman" w:hAnsi="Times New Roman" w:cs="Times New Roman"/>
+          <w:color w:val="000000" w:themeColor="text1"/>
+          <w:sz w:val="24"/>
+        </w:rPr>
+        <w:t>.</w:t>
+      </w:r>
+    </w:p>
+    <w:p>
+      <w:pPr>
+        <w:spacing w:line="259" w:lineRule="auto"/>
+        <w:ind w:left="708"/>
+        <w:rPr>
+          <w:rFonts w:ascii="Times New Roman" w:hAnsi="Times New Roman" w:cs="Times New Roman"/>
+          <w:color w:val="000000" w:themeColor="text1"/>
+          <w:sz w:val="24"/>
+        </w:rPr>
+      </w:pPr>
+      <w:r>
+        <w:rPr>
+          <w:rFonts w:ascii="Times New Roman" w:hAnsi="Times New Roman" w:cs="Times New Roman"/>
+          <w:color w:val="000000" w:themeColor="text1"/>
+          <w:sz w:val="24"/>
+        </w:rPr>
+        <w:t xml:space="preserve">El sistema en si no es complejo, solo requiere de una buena ejecución en su construcción, ya que estamos hablando de grabado en madera, una tarea </w:t>
+      </w:r>
+      <w:r>
+        <w:rPr>
+          <w:rFonts w:ascii="Times New Roman" w:hAnsi="Times New Roman" w:cs="Times New Roman"/>
+          <w:color w:val="000000" w:themeColor="text1"/>
+          <w:sz w:val="24"/>
+        </w:rPr>
+        <w:t>c</w:t>
+      </w:r>
+      <w:r>
+        <w:rPr>
+          <w:rFonts w:ascii="Times New Roman" w:hAnsi="Times New Roman" w:cs="Times New Roman"/>
+          <w:color w:val="000000" w:themeColor="text1"/>
+          <w:sz w:val="24"/>
+        </w:rPr>
+        <w:t>omplicada si se realiza a mano.</w:t>
+      </w:r>
+    </w:p>
+    <w:p>
+      <w:pPr>
+        <w:spacing w:line="259" w:lineRule="auto"/>
+        <w:ind w:left="708"/>
+        <w:rPr>
+          <w:rFonts w:ascii="Times New Roman" w:hAnsi="Times New Roman" w:cs="Times New Roman"/>
+          <w:i/>
+          <w:color w:val="FF0000"/>
+          <w:sz w:val="24"/>
+        </w:rPr>
+      </w:pPr>
+    </w:p>
+    <w:p>
+      <w:pPr>
+        <w:spacing w:line="259" w:lineRule="auto"/>
+        <w:ind w:left="708"/>
+        <w:rPr>
+          <w:rFonts w:ascii="Times New Roman" w:hAnsi="Times New Roman" w:cs="Times New Roman"/>
+          <w:b/>
+          <w:sz w:val="24"/>
+        </w:rPr>
+      </w:pPr>
+      <w:r>
+        <w:rPr>
+          <w:rFonts w:ascii="Times New Roman" w:hAnsi="Times New Roman" w:cs="Times New Roman"/>
+          <w:b/>
+          <w:sz w:val="24"/>
+        </w:rPr>
+        <w:lastRenderedPageBreak/>
+        <w:t>4.3.2. Fase II: Caracterización del sistema</w:t>
+      </w:r>
+      <w:r>
+        <w:rPr>
+          <w:rFonts w:ascii="Times New Roman" w:hAnsi="Times New Roman" w:cs="Times New Roman"/>
+          <w:b/>
+          <w:sz w:val="24"/>
+        </w:rPr>
+        <w:t>:</w:t>
+      </w:r>
+    </w:p>
+    <w:p>
+      <w:pPr>
+        <w:spacing w:line="259" w:lineRule="auto"/>
+        <w:ind w:left="708"/>
+        <w:rPr>
+          <w:rFonts w:ascii="Times New Roman" w:hAnsi="Times New Roman" w:cs="Times New Roman"/>
+          <w:i/>
+          <w:color w:val="FF0000"/>
+          <w:sz w:val="24"/>
+        </w:rPr>
+      </w:pPr>
+      <w:r>
+        <w:rPr>
+          <w:rFonts w:ascii="Times New Roman" w:hAnsi="Times New Roman" w:cs="Times New Roman"/>
+          <w:i/>
+          <w:color w:val="FF0000"/>
+          <w:sz w:val="24"/>
+        </w:rPr>
+        <w:t>En esta fase se describe la funcionalidad del sistema y cada uno de los aspectos diferenciadores del mismo.</w:t>
+      </w:r>
+    </w:p>
+    <w:p>
+      <w:pPr>
+        <w:spacing w:line="259" w:lineRule="auto"/>
+        <w:ind w:left="708"/>
+        <w:rPr>
+          <w:rFonts w:ascii="Times New Roman" w:hAnsi="Times New Roman" w:cs="Times New Roman"/>
+          <w:color w:val="000000" w:themeColor="text1"/>
+          <w:sz w:val="24"/>
+        </w:rPr>
+      </w:pPr>
+      <w:r>
+        <w:rPr>
+          <w:rFonts w:ascii="Times New Roman" w:hAnsi="Times New Roman" w:cs="Times New Roman"/>
+          <w:color w:val="000000" w:themeColor="text1"/>
+          <w:sz w:val="24"/>
+        </w:rPr>
+        <w:t>B</w:t>
+      </w:r>
+      <w:r>
+        <w:rPr>
+          <w:rFonts w:ascii="Times New Roman" w:hAnsi="Times New Roman" w:cs="Times New Roman"/>
+          <w:color w:val="000000" w:themeColor="text1"/>
+          <w:sz w:val="24"/>
+        </w:rPr>
+        <w:t>ásicamente, el controlador de las máquinas CNC recibe instrucciones de la computadora (en forma de códigos G y códigos M) y mediante su propio software convierte esas instrucciones en señales eléctricas destinadas a activar los motores que, a su vez, pondrán en marcha el sistema de accionamiento.</w:t>
+      </w:r>
+      <w:r>
+        <w:rPr>
+          <w:rFonts w:ascii="Times New Roman" w:hAnsi="Times New Roman" w:cs="Times New Roman"/>
+          <w:color w:val="000000" w:themeColor="text1"/>
+          <w:sz w:val="24"/>
+        </w:rPr>
+        <w:t xml:space="preserve"> </w:t>
+      </w:r>
+      <w:r>
+        <w:rPr>
+          <w:rFonts w:ascii="Times New Roman" w:hAnsi="Times New Roman" w:cs="Times New Roman"/>
+          <w:color w:val="000000" w:themeColor="text1"/>
+          <w:sz w:val="24"/>
+        </w:rPr>
+        <w:t xml:space="preserve">Para comprender en términos generales cómo funciona una máquina CNC </w:t>
+      </w:r>
+      <w:r>
+        <w:rPr>
+          <w:rFonts w:ascii="Times New Roman" w:hAnsi="Times New Roman" w:cs="Times New Roman"/>
+          <w:color w:val="000000" w:themeColor="text1"/>
+          <w:sz w:val="24"/>
+        </w:rPr>
+        <w:t>veamos</w:t>
+      </w:r>
+      <w:r>
+        <w:rPr>
+          <w:rFonts w:ascii="Times New Roman" w:hAnsi="Times New Roman" w:cs="Times New Roman"/>
+          <w:color w:val="000000" w:themeColor="text1"/>
+          <w:sz w:val="24"/>
+        </w:rPr>
+        <w:t xml:space="preserve"> algunas de las funciones específicas que pueden programarse.</w:t>
+      </w:r>
+    </w:p>
+    <w:p>
+      <w:pPr>
+        <w:pStyle w:val="Prrafodelista"/>
+        <w:numPr>
+          <w:ilvl w:val="0"/>
+          <w:numId w:val="7"/>
+        </w:numPr>
+        <w:spacing w:line="259" w:lineRule="auto"/>
+        <w:rPr>
+          <w:rFonts w:ascii="Times New Roman" w:hAnsi="Times New Roman" w:cs="Times New Roman"/>
+          <w:b/>
+          <w:color w:val="000000" w:themeColor="text1"/>
+          <w:sz w:val="24"/>
+        </w:rPr>
+      </w:pPr>
+      <w:r>
+        <w:rPr>
+          <w:rFonts w:ascii="Times New Roman" w:hAnsi="Times New Roman" w:cs="Times New Roman"/>
+          <w:b/>
+          <w:color w:val="000000" w:themeColor="text1"/>
+          <w:sz w:val="24"/>
+        </w:rPr>
+        <w:t>Control de movimiento</w:t>
+      </w:r>
+      <w:r>
+        <w:rPr>
+          <w:rFonts w:ascii="Times New Roman" w:hAnsi="Times New Roman" w:cs="Times New Roman"/>
+          <w:b/>
+          <w:color w:val="000000" w:themeColor="text1"/>
+          <w:sz w:val="24"/>
+        </w:rPr>
+        <w:t>:</w:t>
+      </w:r>
+    </w:p>
+    <w:p>
+      <w:pPr>
+        <w:pStyle w:val="Prrafodelista"/>
+        <w:numPr>
+          <w:ilvl w:val="1"/>
+          <w:numId w:val="7"/>
+        </w:numPr>
+        <w:spacing w:line="259" w:lineRule="auto"/>
+        <w:rPr>
+          <w:rFonts w:ascii="Times New Roman" w:hAnsi="Times New Roman" w:cs="Times New Roman"/>
+          <w:b/>
+          <w:color w:val="000000" w:themeColor="text1"/>
+          <w:sz w:val="24"/>
+        </w:rPr>
+      </w:pPr>
+      <w:r>
+        <w:rPr>
+          <w:rFonts w:ascii="Times New Roman" w:hAnsi="Times New Roman" w:cs="Times New Roman"/>
+          <w:color w:val="000000" w:themeColor="text1"/>
+          <w:sz w:val="24"/>
+        </w:rPr>
+        <w:t>Todas las máquinas CNC comparten una característica en común: tienen dos o más direcciones programables de movimiento llamadas ejes. Un eje de movimiento puede ser lineal (en línea recta) o rotatorio (en una trayectoria circular). Una de las primeras especificaciones que implica la complejidad de una máquina CNC es la cantidad de ejes que tiene. En términos generales, a mayor cantidad de ejes, mayor complejidad.</w:t>
+      </w:r>
+    </w:p>
+    <w:p>
+      <w:pPr>
+        <w:pStyle w:val="Prrafodelista"/>
+        <w:numPr>
+          <w:ilvl w:val="1"/>
+          <w:numId w:val="7"/>
+        </w:numPr>
+        <w:spacing w:line="259" w:lineRule="auto"/>
+        <w:rPr>
+          <w:rFonts w:ascii="Times New Roman" w:hAnsi="Times New Roman" w:cs="Times New Roman"/>
+          <w:b/>
+          <w:color w:val="000000" w:themeColor="text1"/>
+          <w:sz w:val="24"/>
+        </w:rPr>
+      </w:pPr>
+      <w:r>
+        <w:rPr>
+          <w:rFonts w:ascii="Times New Roman" w:hAnsi="Times New Roman" w:cs="Times New Roman"/>
+          <w:color w:val="000000" w:themeColor="text1"/>
+          <w:sz w:val="24"/>
+        </w:rPr>
+        <w:t xml:space="preserve">Los ejes de una máquina CNC son un requisito para generar los movimientos necesarios para el proceso de fabricación. Los ejes se denominan con letras. Los nombres más comunes de los ejes lineales son </w:t>
+      </w:r>
+      <w:r>
+        <w:rPr>
+          <w:rFonts w:ascii="Times New Roman" w:hAnsi="Times New Roman" w:cs="Times New Roman"/>
+          <w:b/>
+          <w:color w:val="000000" w:themeColor="text1"/>
+          <w:sz w:val="24"/>
+        </w:rPr>
+        <w:t xml:space="preserve">X, Y </w:t>
+      </w:r>
+      <w:proofErr w:type="spellStart"/>
+      <w:r>
+        <w:rPr>
+          <w:rFonts w:ascii="Times New Roman" w:hAnsi="Times New Roman" w:cs="Times New Roman"/>
+          <w:b/>
+          <w:color w:val="000000" w:themeColor="text1"/>
+          <w:sz w:val="24"/>
+        </w:rPr>
+        <w:t>y</w:t>
+      </w:r>
+      <w:proofErr w:type="spellEnd"/>
+      <w:r>
+        <w:rPr>
+          <w:rFonts w:ascii="Times New Roman" w:hAnsi="Times New Roman" w:cs="Times New Roman"/>
+          <w:b/>
+          <w:color w:val="000000" w:themeColor="text1"/>
+          <w:sz w:val="24"/>
+        </w:rPr>
+        <w:t xml:space="preserve"> Z</w:t>
+      </w:r>
+      <w:r>
+        <w:rPr>
+          <w:rFonts w:ascii="Times New Roman" w:hAnsi="Times New Roman" w:cs="Times New Roman"/>
+          <w:color w:val="000000" w:themeColor="text1"/>
+          <w:sz w:val="24"/>
+        </w:rPr>
+        <w:t xml:space="preserve">, mientras que los más comunes de los ejes giratorios son </w:t>
+      </w:r>
+      <w:r>
+        <w:rPr>
+          <w:rFonts w:ascii="Times New Roman" w:hAnsi="Times New Roman" w:cs="Times New Roman"/>
+          <w:b/>
+          <w:color w:val="000000" w:themeColor="text1"/>
+          <w:sz w:val="24"/>
+        </w:rPr>
+        <w:t>A, B y C</w:t>
+      </w:r>
+      <w:r>
+        <w:rPr>
+          <w:rFonts w:ascii="Times New Roman" w:hAnsi="Times New Roman" w:cs="Times New Roman"/>
+          <w:color w:val="000000" w:themeColor="text1"/>
+          <w:sz w:val="24"/>
+        </w:rPr>
+        <w:t>, los cuales no se usaron para nuestra cnc</w:t>
+      </w:r>
+      <w:r>
+        <w:rPr>
+          <w:rFonts w:ascii="Times New Roman" w:hAnsi="Times New Roman" w:cs="Times New Roman"/>
+          <w:color w:val="000000" w:themeColor="text1"/>
+          <w:sz w:val="24"/>
+        </w:rPr>
+        <w:t>.</w:t>
+      </w:r>
+    </w:p>
+    <w:p>
+      <w:pPr>
+        <w:pStyle w:val="Prrafodelista"/>
+        <w:numPr>
+          <w:ilvl w:val="1"/>
+          <w:numId w:val="7"/>
+        </w:numPr>
+        <w:spacing w:line="259" w:lineRule="auto"/>
+        <w:rPr>
+          <w:rFonts w:ascii="Times New Roman" w:hAnsi="Times New Roman" w:cs="Times New Roman"/>
+          <w:b/>
+          <w:color w:val="000000" w:themeColor="text1"/>
+          <w:sz w:val="24"/>
+        </w:rPr>
+      </w:pPr>
+      <w:r>
+        <w:rPr>
+          <w:rFonts w:ascii="Times New Roman" w:hAnsi="Times New Roman" w:cs="Times New Roman"/>
+          <w:color w:val="000000" w:themeColor="text1"/>
+          <w:sz w:val="24"/>
+        </w:rPr>
+        <w:t>El control de movimiento puede realizarse mediante dos sistemas, que pueden funcionar individualmente o combinados entre sí:</w:t>
+      </w:r>
+    </w:p>
+    <w:p>
+      <w:pPr>
+        <w:pStyle w:val="Prrafodelista"/>
+        <w:numPr>
+          <w:ilvl w:val="2"/>
+          <w:numId w:val="7"/>
+        </w:numPr>
+        <w:spacing w:line="259" w:lineRule="auto"/>
+        <w:rPr>
+          <w:rFonts w:ascii="Times New Roman" w:hAnsi="Times New Roman" w:cs="Times New Roman"/>
+          <w:color w:val="000000" w:themeColor="text1"/>
+          <w:sz w:val="24"/>
+        </w:rPr>
+      </w:pPr>
+      <w:r>
+        <w:rPr>
+          <w:rFonts w:ascii="Times New Roman" w:hAnsi="Times New Roman" w:cs="Times New Roman"/>
+          <w:b/>
+          <w:color w:val="000000" w:themeColor="text1"/>
+          <w:sz w:val="24"/>
+        </w:rPr>
+        <w:t xml:space="preserve">Valores absolutos </w:t>
+      </w:r>
+      <w:r>
+        <w:rPr>
+          <w:rFonts w:ascii="Times New Roman" w:hAnsi="Times New Roman" w:cs="Times New Roman"/>
+          <w:color w:val="000000" w:themeColor="text1"/>
+          <w:sz w:val="24"/>
+        </w:rPr>
+        <w:t>(código G90), donde las coordenadas del punto de destino son referidas al punto de origen de coordenadas. Se usan las variables X (medida del diámetro final) y Z (medida en dirección paralela al eje de giro del husillo).</w:t>
+      </w:r>
+    </w:p>
+    <w:p>
+      <w:pPr>
+        <w:pStyle w:val="Prrafodelista"/>
+        <w:numPr>
+          <w:ilvl w:val="2"/>
+          <w:numId w:val="7"/>
+        </w:numPr>
+        <w:spacing w:line="259" w:lineRule="auto"/>
+        <w:rPr>
+          <w:rFonts w:ascii="Times New Roman" w:hAnsi="Times New Roman" w:cs="Times New Roman"/>
+          <w:color w:val="000000" w:themeColor="text1"/>
+          <w:sz w:val="24"/>
+        </w:rPr>
+      </w:pPr>
+      <w:r>
+        <w:rPr>
+          <w:rFonts w:ascii="Times New Roman" w:hAnsi="Times New Roman" w:cs="Times New Roman"/>
+          <w:b/>
+          <w:color w:val="000000" w:themeColor="text1"/>
+          <w:sz w:val="24"/>
+        </w:rPr>
+        <w:t>Valores incrementales</w:t>
+      </w:r>
+      <w:r>
+        <w:rPr>
+          <w:rFonts w:ascii="Times New Roman" w:hAnsi="Times New Roman" w:cs="Times New Roman"/>
+          <w:color w:val="000000" w:themeColor="text1"/>
+          <w:sz w:val="24"/>
+        </w:rPr>
+        <w:t xml:space="preserve"> (código G91), donde las coordenadas del punto de destino son referidas al punto actual. Se usan las variables U (distancia radial) y W (medida en dirección paralela al eje de giro del husillo).</w:t>
+      </w:r>
+    </w:p>
+    <w:p>
+      <w:pPr>
+        <w:pStyle w:val="Prrafodelista"/>
+        <w:numPr>
+          <w:ilvl w:val="0"/>
+          <w:numId w:val="7"/>
+        </w:numPr>
+        <w:spacing w:line="259" w:lineRule="auto"/>
+        <w:rPr>
+          <w:rFonts w:ascii="Times New Roman" w:hAnsi="Times New Roman" w:cs="Times New Roman"/>
+          <w:b/>
+          <w:color w:val="000000" w:themeColor="text1"/>
+          <w:sz w:val="24"/>
+        </w:rPr>
+      </w:pPr>
+      <w:r>
+        <w:rPr>
+          <w:rFonts w:ascii="Times New Roman" w:hAnsi="Times New Roman" w:cs="Times New Roman"/>
+          <w:b/>
+          <w:color w:val="000000" w:themeColor="text1"/>
+          <w:sz w:val="24"/>
+        </w:rPr>
+        <w:t>Programa CNC</w:t>
+      </w:r>
+      <w:r>
+        <w:rPr>
+          <w:rFonts w:ascii="Times New Roman" w:hAnsi="Times New Roman" w:cs="Times New Roman"/>
+          <w:b/>
+          <w:color w:val="000000" w:themeColor="text1"/>
+          <w:sz w:val="24"/>
+        </w:rPr>
+        <w:t>:</w:t>
+      </w:r>
+    </w:p>
+    <w:p>
+      <w:pPr>
+        <w:pStyle w:val="Prrafodelista"/>
+        <w:numPr>
+          <w:ilvl w:val="1"/>
+          <w:numId w:val="7"/>
+        </w:numPr>
+        <w:spacing w:line="259" w:lineRule="auto"/>
+        <w:rPr>
+          <w:rFonts w:ascii="Times New Roman" w:hAnsi="Times New Roman" w:cs="Times New Roman"/>
+          <w:color w:val="000000" w:themeColor="text1"/>
+          <w:sz w:val="24"/>
+        </w:rPr>
+      </w:pPr>
+      <w:r>
+        <w:rPr>
+          <w:rFonts w:ascii="Times New Roman" w:hAnsi="Times New Roman" w:cs="Times New Roman"/>
+          <w:color w:val="000000" w:themeColor="text1"/>
+          <w:sz w:val="24"/>
+        </w:rPr>
+        <w:t>Este es un listado secuencial de instrucciones que ejecutará la máquina. Esas instrucciones se conocen como programa CNC, el cual debe contener toda la información requerida para el mecanizado de la pieza.</w:t>
+      </w:r>
+    </w:p>
+    <w:p>
+      <w:pPr>
+        <w:pStyle w:val="Prrafodelista"/>
+        <w:numPr>
+          <w:ilvl w:val="1"/>
+          <w:numId w:val="7"/>
+        </w:numPr>
+        <w:spacing w:line="259" w:lineRule="auto"/>
+        <w:rPr>
+          <w:rFonts w:ascii="Times New Roman" w:hAnsi="Times New Roman" w:cs="Times New Roman"/>
+          <w:color w:val="000000" w:themeColor="text1"/>
+          <w:sz w:val="24"/>
+        </w:rPr>
+      </w:pPr>
+      <w:r>
+        <w:rPr>
+          <w:rFonts w:ascii="Times New Roman" w:hAnsi="Times New Roman" w:cs="Times New Roman"/>
+          <w:color w:val="000000" w:themeColor="text1"/>
+          <w:sz w:val="24"/>
+        </w:rPr>
+        <w:t xml:space="preserve">El programa CNC está escrito en un lenguaje de bajo nivel denominado G y M, estandarizado por las normas 6983 de ISO (Organización Internacional de Normalización) y RS274 de EIA (Alianza de Industrias Electrónicas) y compuesto por instrucciones Generales (código G) y Misceláneas (código M). El programa presenta un formato de frases </w:t>
+      </w:r>
+      <w:r>
+        <w:rPr>
+          <w:rFonts w:ascii="Times New Roman" w:hAnsi="Times New Roman" w:cs="Times New Roman"/>
+          <w:color w:val="000000" w:themeColor="text1"/>
+          <w:sz w:val="24"/>
+        </w:rPr>
+        <w:lastRenderedPageBreak/>
+        <w:t>conformadas por bloques, encabezados por la letra N, tal como vemos en la figura de abajo, donde cada movimiento o acción se realiza secuencialmente y donde cada bloque está numerado y generalmente contiene un solo comando.</w:t>
+      </w:r>
+    </w:p>
+    <w:p>
+      <w:pPr>
+        <w:pStyle w:val="Prrafodelista"/>
+        <w:numPr>
+          <w:ilvl w:val="1"/>
+          <w:numId w:val="7"/>
+        </w:numPr>
+        <w:spacing w:line="259" w:lineRule="auto"/>
+        <w:rPr>
+          <w:rFonts w:ascii="Times New Roman" w:hAnsi="Times New Roman" w:cs="Times New Roman"/>
+          <w:color w:val="000000" w:themeColor="text1"/>
+          <w:sz w:val="24"/>
+        </w:rPr>
+      </w:pPr>
+      <w:r>
+        <w:rPr>
+          <w:rFonts w:ascii="Times New Roman" w:hAnsi="Times New Roman" w:cs="Times New Roman"/>
+          <w:noProof/>
+          <w:color w:val="000000" w:themeColor="text1"/>
+          <w:sz w:val="24"/>
+          <w:lang w:eastAsia="es-CO"/>
+        </w:rPr>
+        <w:drawing>
+          <wp:inline distT="0" distB="0" distL="0" distR="0">
+            <wp:extent cx="4848225" cy="2743200"/>
+            <wp:effectExtent l="0" t="0" r="9525" b="0"/>
+            <wp:docPr id="5" name="Imagen 5" descr="C:\Users\SergioEric\AppData\Local\Microsoft\Windows\INetCache\Content.Word\Programa-Máquina-CNC-Figura-2.jpg"/>
+            <wp:cNvGraphicFramePr>
+              <a:graphicFrameLocks xmlns:a="http://schemas.openxmlformats.org/drawingml/2006/main" noChangeAspect="1"/>
+            </wp:cNvGraphicFramePr>
+            <a:graphic xmlns:a="http://schemas.openxmlformats.org/drawingml/2006/main">
+              <a:graphicData uri="http://schemas.openxmlformats.org/drawingml/2006/picture">
+                <pic:pic xmlns:pic="http://schemas.openxmlformats.org/drawingml/2006/picture">
+                  <pic:nvPicPr>
+                    <pic:cNvPr id="0" name="Picture 26" descr="C:\Users\SergioEric\AppData\Local\Microsoft\Windows\INetCache\Content.Word\Programa-Máquina-CNC-Figura-2.jpg"/>
+                    <pic:cNvPicPr>
+                      <a:picLocks noChangeAspect="1" noChangeArrowheads="1"/>
+                    </pic:cNvPicPr>
+                  </pic:nvPicPr>
+                  <pic:blipFill>
+                    <a:blip r:embed="rId7">
+                      <a:extLst>
+                        <a:ext uri="{28A0092B-C50C-407E-A947-70E740481C1C}">
+                          <a14:useLocalDpi xmlns:a14="http://schemas.microsoft.com/office/drawing/2010/main" val="0"/>
+                        </a:ext>
+                      </a:extLst>
+                    </a:blip>
+                    <a:srcRect/>
+                    <a:stretch>
+                      <a:fillRect/>
+                    </a:stretch>
+                  </pic:blipFill>
+                  <pic:spPr bwMode="auto">
+                    <a:xfrm>
+                      <a:off x="0" y="0"/>
+                      <a:ext cx="4848225" cy="2743200"/>
+                    </a:xfrm>
+                    <a:prstGeom prst="rect">
+                      <a:avLst/>
+                    </a:prstGeom>
+                    <a:noFill/>
+                    <a:ln>
+                      <a:noFill/>
+                    </a:ln>
+                  </pic:spPr>
+                </pic:pic>
+              </a:graphicData>
+            </a:graphic>
+          </wp:inline>
+        </w:drawing>
+      </w:r>
+      <w:r>
+        <w:rPr>
+          <w:rFonts w:ascii="Times New Roman" w:hAnsi="Times New Roman" w:cs="Times New Roman"/>
+          <w:color w:val="000000" w:themeColor="text1"/>
+          <w:sz w:val="24"/>
+        </w:rPr>
+        <w:t xml:space="preserve">El código </w:t>
+      </w:r>
+      <w:r>
+        <w:rPr>
+          <w:rFonts w:ascii="Times New Roman" w:hAnsi="Times New Roman" w:cs="Times New Roman"/>
+          <w:b/>
+          <w:color w:val="000000" w:themeColor="text1"/>
+          <w:sz w:val="24"/>
+        </w:rPr>
+        <w:t>G</w:t>
+      </w:r>
+      <w:r>
+        <w:rPr>
+          <w:rFonts w:ascii="Times New Roman" w:hAnsi="Times New Roman" w:cs="Times New Roman"/>
+          <w:color w:val="000000" w:themeColor="text1"/>
+          <w:sz w:val="24"/>
+        </w:rPr>
+        <w:t xml:space="preserve"> describe las funciones de movimiento de la máquina (por ejemplo, movimientos rápidos, avances, avances radiales, pausas, ciclos), mientras que el código M describe las funciones misceláneas que se requieren para el mecanizado de la pieza, pero que no corresponden a los movimientos de la máquina (por ejemplo, arranque y detención del husillo, cambio de herramienta, refrigerante, detención del programa).</w:t>
+      </w:r>
+    </w:p>
+    <w:p>
+      <w:pPr>
+        <w:pStyle w:val="Prrafodelista"/>
+        <w:numPr>
+          <w:ilvl w:val="1"/>
+          <w:numId w:val="7"/>
+        </w:numPr>
+        <w:spacing w:line="259" w:lineRule="auto"/>
+        <w:rPr>
+          <w:rFonts w:ascii="Times New Roman" w:hAnsi="Times New Roman" w:cs="Times New Roman"/>
+          <w:color w:val="000000" w:themeColor="text1"/>
+          <w:sz w:val="24"/>
+        </w:rPr>
+      </w:pPr>
+      <w:r>
+        <w:rPr>
+          <w:rFonts w:ascii="Times New Roman" w:hAnsi="Times New Roman" w:cs="Times New Roman"/>
+          <w:color w:val="000000" w:themeColor="text1"/>
+          <w:sz w:val="24"/>
+        </w:rPr>
+        <w:t>A</w:t>
+      </w:r>
+      <w:r>
+        <w:rPr>
+          <w:rFonts w:ascii="Times New Roman" w:hAnsi="Times New Roman" w:cs="Times New Roman"/>
+          <w:color w:val="000000" w:themeColor="text1"/>
+          <w:sz w:val="24"/>
+        </w:rPr>
+        <w:t xml:space="preserve"> modo de ejemplo, un bloque como este:</w:t>
+      </w:r>
+    </w:p>
+    <w:p>
+      <w:pPr>
+        <w:pStyle w:val="Prrafodelista"/>
+        <w:numPr>
+          <w:ilvl w:val="2"/>
+          <w:numId w:val="7"/>
+        </w:numPr>
+        <w:spacing w:line="259" w:lineRule="auto"/>
+        <w:rPr>
+          <w:rFonts w:ascii="Times New Roman" w:hAnsi="Times New Roman" w:cs="Times New Roman"/>
+          <w:b/>
+          <w:color w:val="000000" w:themeColor="text1"/>
+          <w:sz w:val="24"/>
+        </w:rPr>
+      </w:pPr>
+      <w:r>
+        <w:rPr>
+          <w:rFonts w:ascii="Times New Roman" w:hAnsi="Times New Roman" w:cs="Times New Roman"/>
+          <w:b/>
+          <w:color w:val="000000" w:themeColor="text1"/>
+          <w:sz w:val="24"/>
+        </w:rPr>
+        <w:t>N0040 G01 X25.000 Z32.000 F500</w:t>
+      </w:r>
+    </w:p>
+    <w:p>
+      <w:pPr>
+        <w:spacing w:line="259" w:lineRule="auto"/>
+        <w:ind w:left="2508"/>
+        <w:rPr>
+          <w:rFonts w:ascii="Times New Roman" w:hAnsi="Times New Roman" w:cs="Times New Roman"/>
+          <w:color w:val="000000" w:themeColor="text1"/>
+          <w:sz w:val="24"/>
+        </w:rPr>
+      </w:pPr>
+      <w:r>
+        <w:rPr>
+          <w:rFonts w:ascii="Times New Roman" w:hAnsi="Times New Roman" w:cs="Times New Roman"/>
+          <w:color w:val="000000" w:themeColor="text1"/>
+          <w:sz w:val="24"/>
+        </w:rPr>
+        <w:t>Indicaría lo siguiente:</w:t>
+      </w:r>
+    </w:p>
+    <w:p>
+      <w:pPr>
+        <w:pStyle w:val="Prrafodelista"/>
+        <w:numPr>
+          <w:ilvl w:val="0"/>
+          <w:numId w:val="8"/>
+        </w:numPr>
+        <w:spacing w:line="259" w:lineRule="auto"/>
+        <w:rPr>
+          <w:rFonts w:ascii="Times New Roman" w:hAnsi="Times New Roman" w:cs="Times New Roman"/>
+          <w:color w:val="000000" w:themeColor="text1"/>
+          <w:sz w:val="24"/>
+        </w:rPr>
+      </w:pPr>
+      <w:r>
+        <w:rPr>
+          <w:rFonts w:ascii="Times New Roman" w:hAnsi="Times New Roman" w:cs="Times New Roman"/>
+          <w:color w:val="000000" w:themeColor="text1"/>
+          <w:sz w:val="24"/>
+        </w:rPr>
+        <w:t>Número del registro: 0040</w:t>
+      </w:r>
+    </w:p>
+    <w:p>
+      <w:pPr>
+        <w:pStyle w:val="Prrafodelista"/>
+        <w:numPr>
+          <w:ilvl w:val="0"/>
+          <w:numId w:val="8"/>
+        </w:numPr>
+        <w:spacing w:line="259" w:lineRule="auto"/>
+        <w:rPr>
+          <w:rFonts w:ascii="Times New Roman" w:hAnsi="Times New Roman" w:cs="Times New Roman"/>
+          <w:color w:val="000000" w:themeColor="text1"/>
+          <w:sz w:val="24"/>
+        </w:rPr>
+      </w:pPr>
+      <w:r>
+        <w:rPr>
+          <w:rFonts w:ascii="Times New Roman" w:hAnsi="Times New Roman" w:cs="Times New Roman"/>
+          <w:color w:val="000000" w:themeColor="text1"/>
+          <w:sz w:val="24"/>
+        </w:rPr>
+        <w:t>Procedimiento a realizar: G01, es decir, trasladarse al punto (X=25 mm, Z=32 mm) a través de una línea recta.</w:t>
+      </w:r>
+    </w:p>
+    <w:p>
+      <w:pPr>
+        <w:pStyle w:val="Prrafodelista"/>
+        <w:numPr>
+          <w:ilvl w:val="3"/>
+          <w:numId w:val="7"/>
+        </w:numPr>
+        <w:spacing w:line="259" w:lineRule="auto"/>
+        <w:rPr>
+          <w:rFonts w:ascii="Times New Roman" w:hAnsi="Times New Roman" w:cs="Times New Roman"/>
+          <w:b/>
+          <w:color w:val="000000" w:themeColor="text1"/>
+          <w:sz w:val="24"/>
+        </w:rPr>
+      </w:pPr>
+      <w:r>
+        <w:rPr>
+          <w:rFonts w:ascii="Times New Roman" w:hAnsi="Times New Roman" w:cs="Times New Roman"/>
+          <w:color w:val="000000" w:themeColor="text1"/>
+          <w:sz w:val="24"/>
+        </w:rPr>
+        <w:t>Avance: 500 (mm/</w:t>
+      </w:r>
+      <w:proofErr w:type="spellStart"/>
+      <w:r>
+        <w:rPr>
+          <w:rFonts w:ascii="Times New Roman" w:hAnsi="Times New Roman" w:cs="Times New Roman"/>
+          <w:color w:val="000000" w:themeColor="text1"/>
+          <w:sz w:val="24"/>
+        </w:rPr>
+        <w:t>rev</w:t>
+      </w:r>
+      <w:proofErr w:type="spellEnd"/>
+      <w:r>
+        <w:rPr>
+          <w:rFonts w:ascii="Times New Roman" w:hAnsi="Times New Roman" w:cs="Times New Roman"/>
+          <w:color w:val="000000" w:themeColor="text1"/>
+          <w:sz w:val="24"/>
+        </w:rPr>
+        <w:t xml:space="preserve"> o mm/min, según se haya especificado previamente).</w:t>
+      </w:r>
+    </w:p>
+    <w:p>
+      <w:pPr>
+        <w:pStyle w:val="Prrafodelista"/>
+        <w:numPr>
+          <w:ilvl w:val="0"/>
+          <w:numId w:val="7"/>
+        </w:numPr>
+        <w:spacing w:line="259" w:lineRule="auto"/>
+        <w:rPr>
+          <w:rFonts w:ascii="Times New Roman" w:hAnsi="Times New Roman" w:cs="Times New Roman"/>
+          <w:b/>
+          <w:color w:val="000000" w:themeColor="text1"/>
+          <w:sz w:val="24"/>
+        </w:rPr>
+      </w:pPr>
+      <w:r>
+        <w:rPr>
+          <w:rFonts w:ascii="Times New Roman" w:hAnsi="Times New Roman" w:cs="Times New Roman"/>
+          <w:b/>
+          <w:color w:val="000000" w:themeColor="text1"/>
+          <w:sz w:val="24"/>
+        </w:rPr>
+        <w:t>Controlador CNC</w:t>
+      </w:r>
+      <w:r>
+        <w:rPr>
+          <w:rFonts w:ascii="Times New Roman" w:hAnsi="Times New Roman" w:cs="Times New Roman"/>
+          <w:b/>
+          <w:color w:val="000000" w:themeColor="text1"/>
+          <w:sz w:val="24"/>
+        </w:rPr>
+        <w:t>:</w:t>
+      </w:r>
+    </w:p>
+    <w:p>
+      <w:pPr>
+        <w:pStyle w:val="Prrafodelista"/>
+        <w:numPr>
+          <w:ilvl w:val="1"/>
+          <w:numId w:val="7"/>
+        </w:numPr>
+        <w:spacing w:line="259" w:lineRule="auto"/>
+        <w:rPr>
+          <w:rFonts w:ascii="Times New Roman" w:hAnsi="Times New Roman" w:cs="Times New Roman"/>
+          <w:b/>
+          <w:color w:val="000000" w:themeColor="text1"/>
+          <w:sz w:val="24"/>
+        </w:rPr>
+      </w:pPr>
+      <w:r>
+        <w:rPr>
+          <w:rFonts w:ascii="Times New Roman" w:hAnsi="Times New Roman" w:cs="Times New Roman"/>
+          <w:color w:val="000000" w:themeColor="text1"/>
+          <w:sz w:val="24"/>
+        </w:rPr>
+        <w:t>Este componente clave interpreta un programa CNC y acciona la serie de comandos en orden secuencial. A medida que lee el programa, el controlador activa las funciones apropiadas de la máquina, impulsa el movimiento de los ejes, y en general, sigue las instrucciones dadas en el programa.</w:t>
+      </w:r>
+    </w:p>
+    <w:p>
+      <w:pPr>
+        <w:pStyle w:val="Prrafodelista"/>
+        <w:numPr>
+          <w:ilvl w:val="0"/>
+          <w:numId w:val="7"/>
+        </w:numPr>
+        <w:spacing w:line="259" w:lineRule="auto"/>
+        <w:rPr>
+          <w:rFonts w:ascii="Times New Roman" w:hAnsi="Times New Roman" w:cs="Times New Roman"/>
+          <w:b/>
+          <w:color w:val="000000" w:themeColor="text1"/>
+          <w:sz w:val="24"/>
+        </w:rPr>
+      </w:pPr>
+      <w:r>
+        <w:rPr>
+          <w:rFonts w:ascii="Times New Roman" w:hAnsi="Times New Roman" w:cs="Times New Roman"/>
+          <w:b/>
+          <w:color w:val="000000" w:themeColor="text1"/>
+          <w:sz w:val="24"/>
+        </w:rPr>
+        <w:t>Programa CAM</w:t>
+      </w:r>
+      <w:r>
+        <w:rPr>
+          <w:rFonts w:ascii="Times New Roman" w:hAnsi="Times New Roman" w:cs="Times New Roman"/>
+          <w:b/>
+          <w:color w:val="000000" w:themeColor="text1"/>
+          <w:sz w:val="24"/>
+        </w:rPr>
+        <w:t>:</w:t>
+      </w:r>
+    </w:p>
+    <w:p>
+      <w:pPr>
+        <w:pStyle w:val="Prrafodelista"/>
+        <w:numPr>
+          <w:ilvl w:val="1"/>
+          <w:numId w:val="7"/>
+        </w:numPr>
+        <w:spacing w:line="259" w:lineRule="auto"/>
+        <w:rPr>
+          <w:rFonts w:ascii="Times New Roman" w:hAnsi="Times New Roman" w:cs="Times New Roman"/>
+          <w:b/>
+          <w:color w:val="000000" w:themeColor="text1"/>
+          <w:sz w:val="24"/>
+        </w:rPr>
+      </w:pPr>
+      <w:r>
+        <w:rPr>
+          <w:rFonts w:ascii="Times New Roman" w:hAnsi="Times New Roman" w:cs="Times New Roman"/>
+          <w:color w:val="000000" w:themeColor="text1"/>
+          <w:sz w:val="24"/>
+        </w:rPr>
+        <w:lastRenderedPageBreak/>
+        <w:t>P</w:t>
+      </w:r>
+      <w:r>
+        <w:rPr>
+          <w:rFonts w:ascii="Times New Roman" w:hAnsi="Times New Roman" w:cs="Times New Roman"/>
+          <w:color w:val="000000" w:themeColor="text1"/>
+          <w:sz w:val="24"/>
+        </w:rPr>
+        <w:t xml:space="preserve">rograma </w:t>
+      </w:r>
+      <w:r>
+        <w:rPr>
+          <w:rFonts w:ascii="Times New Roman" w:hAnsi="Times New Roman" w:cs="Times New Roman"/>
+          <w:b/>
+          <w:color w:val="000000" w:themeColor="text1"/>
+          <w:sz w:val="24"/>
+        </w:rPr>
+        <w:t>CAM</w:t>
+      </w:r>
+      <w:r>
+        <w:rPr>
+          <w:rFonts w:ascii="Times New Roman" w:hAnsi="Times New Roman" w:cs="Times New Roman"/>
+          <w:color w:val="000000" w:themeColor="text1"/>
+          <w:sz w:val="24"/>
+        </w:rPr>
+        <w:t xml:space="preserve"> (fabricación asistida por computadora) cuando se dificulta la escritura del programa CNC, ya sea por desconocimiento del operario o ante aplicaciones complicadas. En muchos casos, el programa CAM funciona conjuntamente con el diseño asistido por computadora (CAD). Esto elimina la necesidad de redefinir la configuración de la pieza de trabajo para el programa CAM. El programador CNC simplemente especifica las operaciones de mecanizado a realizar y el programa CAM crea automáticamente el programa CNC.</w:t>
+      </w:r>
+    </w:p>
+    <w:p>
+      <w:pPr>
+        <w:pStyle w:val="Prrafodelista"/>
+        <w:numPr>
+          <w:ilvl w:val="1"/>
+          <w:numId w:val="7"/>
+        </w:numPr>
+        <w:spacing w:line="259" w:lineRule="auto"/>
+        <w:rPr>
+          <w:rFonts w:ascii="Times New Roman" w:hAnsi="Times New Roman" w:cs="Times New Roman"/>
+          <w:b/>
+          <w:color w:val="000000" w:themeColor="text1"/>
+          <w:sz w:val="24"/>
+        </w:rPr>
+      </w:pPr>
+      <w:r>
+        <w:rPr>
+          <w:rFonts w:ascii="Times New Roman" w:hAnsi="Times New Roman" w:cs="Times New Roman"/>
+          <w:color w:val="000000" w:themeColor="text1"/>
+          <w:sz w:val="24"/>
+        </w:rPr>
+        <w:t xml:space="preserve">En nuestro caso, usamos un programa de diseño vectorial llamado </w:t>
+      </w:r>
+      <w:r>
+        <w:rPr>
+          <w:rFonts w:ascii="Times New Roman" w:hAnsi="Times New Roman" w:cs="Times New Roman"/>
+          <w:b/>
+          <w:color w:val="000000" w:themeColor="text1"/>
+          <w:sz w:val="24"/>
+        </w:rPr>
+        <w:t>Inkscape</w:t>
+      </w:r>
+      <w:r>
+        <w:rPr>
+          <w:rFonts w:ascii="Times New Roman" w:hAnsi="Times New Roman" w:cs="Times New Roman"/>
+          <w:color w:val="000000" w:themeColor="text1"/>
+          <w:sz w:val="24"/>
+        </w:rPr>
+        <w:t>, en el cual podemos especificar entre muchas cosas, el tipo de broca a usar, la medida de profundidad en z, y más importante, generar el código G que describe el diseño en sí.</w:t>
+      </w:r>
+    </w:p>
+    <w:p>
+      <w:pPr>
+        <w:pStyle w:val="Prrafodelista"/>
+        <w:numPr>
+          <w:ilvl w:val="1"/>
+          <w:numId w:val="7"/>
+        </w:numPr>
+        <w:spacing w:line="259" w:lineRule="auto"/>
+        <w:rPr>
+          <w:rFonts w:ascii="Times New Roman" w:hAnsi="Times New Roman" w:cs="Times New Roman"/>
+          <w:b/>
+          <w:color w:val="000000" w:themeColor="text1"/>
+          <w:sz w:val="24"/>
+        </w:rPr>
+      </w:pPr>
+      <w:r>
+        <w:rPr>
+          <w:rFonts w:ascii="Times New Roman" w:hAnsi="Times New Roman" w:cs="Times New Roman"/>
+          <w:color w:val="000000" w:themeColor="text1"/>
+          <w:sz w:val="24"/>
+        </w:rPr>
+        <w:t>En la siguiente imagen ejemplificamos lo que hace el programa Inkscape:</w:t>
+      </w:r>
+      <w:r>
+        <w:rPr>
+          <w:rFonts w:ascii="Times New Roman" w:hAnsi="Times New Roman" w:cs="Times New Roman"/>
+          <w:color w:val="000000" w:themeColor="text1"/>
+          <w:sz w:val="24"/>
+        </w:rPr>
+        <w:pict>
+          <v:shapetype id="_x0000_t75" coordsize="21600,21600" o:spt="75" o:preferrelative="t" path="m@4@5l@4@11@9@11@9@5xe" filled="f" stroked="f">
+            <v:stroke joinstyle="miter"/>
+            <v:formulas>
+              <v:f eqn="if lineDrawn pixelLineWidth 0"/>
+              <v:f eqn="sum @0 1 0"/>
+              <v:f eqn="sum 0 0 @1"/>
+              <v:f eqn="prod @2 1 2"/>
+              <v:f eqn="prod @3 21600 pixelWidth"/>
+              <v:f eqn="prod @3 21600 pixelHeight"/>
+              <v:f eqn="sum @0 0 1"/>
+              <v:f eqn="prod @6 1 2"/>
+              <v:f eqn="prod @7 21600 pixelWidth"/>
+              <v:f eqn="sum @8 21600 0"/>
+              <v:f eqn="prod @7 21600 pixelHeight"/>
+              <v:f eqn="sum @10 21600 0"/>
+            </v:formulas>
+            <v:path o:extrusionok="f" gradientshapeok="t" o:connecttype="rect"/>
+            <o:lock v:ext="edit" aspectratio="t"/>
+          </v:shapetype>
+          <v:shape id="_x0000_i1025" type="#_x0000_t75" style="width:441.75pt;height:224.25pt">
+            <v:imagedata r:id="rId8" o:title="path inkscape-face- doc#2"/>
+          </v:shape>
+        </w:pict>
+      </w:r>
+    </w:p>
+    <w:p>
+      <w:pPr>
+        <w:pStyle w:val="Prrafodelista"/>
+        <w:numPr>
+          <w:ilvl w:val="1"/>
+          <w:numId w:val="7"/>
+        </w:numPr>
+        <w:spacing w:line="259" w:lineRule="auto"/>
+        <w:rPr>
+          <w:rFonts w:ascii="Times New Roman" w:hAnsi="Times New Roman" w:cs="Times New Roman"/>
+          <w:b/>
+          <w:color w:val="000000" w:themeColor="text1"/>
+          <w:sz w:val="24"/>
+        </w:rPr>
+      </w:pPr>
+      <w:r>
+        <w:rPr>
+          <w:rFonts w:ascii="Times New Roman" w:hAnsi="Times New Roman" w:cs="Times New Roman"/>
+          <w:color w:val="000000" w:themeColor="text1"/>
+          <w:sz w:val="24"/>
+        </w:rPr>
+        <w:t xml:space="preserve">El diseño original sin hacerle el procesado a </w:t>
+      </w:r>
+      <w:proofErr w:type="spellStart"/>
+      <w:r>
+        <w:rPr>
+          <w:rFonts w:ascii="Times New Roman" w:hAnsi="Times New Roman" w:cs="Times New Roman"/>
+          <w:color w:val="000000" w:themeColor="text1"/>
+          <w:sz w:val="24"/>
+        </w:rPr>
+        <w:t>gcode</w:t>
+      </w:r>
+      <w:proofErr w:type="spellEnd"/>
+      <w:r>
+        <w:rPr>
+          <w:rFonts w:ascii="Times New Roman" w:hAnsi="Times New Roman" w:cs="Times New Roman"/>
+          <w:color w:val="000000" w:themeColor="text1"/>
+          <w:sz w:val="24"/>
+        </w:rPr>
+        <w:t xml:space="preserve"> es el que se muestra a continuación:</w:t>
+      </w:r>
+    </w:p>
+    <w:p>
+      <w:pPr>
+        <w:pStyle w:val="Prrafodelista"/>
+        <w:numPr>
+          <w:ilvl w:val="1"/>
+          <w:numId w:val="7"/>
+        </w:numPr>
+        <w:spacing w:line="259" w:lineRule="auto"/>
+        <w:rPr>
+          <w:rFonts w:ascii="Times New Roman" w:hAnsi="Times New Roman" w:cs="Times New Roman"/>
+          <w:b/>
+          <w:color w:val="000000" w:themeColor="text1"/>
+          <w:sz w:val="24"/>
+        </w:rPr>
+      </w:pPr>
+      <w:r>
+        <w:rPr>
+          <w:rFonts w:ascii="Times New Roman" w:hAnsi="Times New Roman" w:cs="Times New Roman"/>
+          <w:noProof/>
+          <w:color w:val="000000" w:themeColor="text1"/>
+          <w:sz w:val="24"/>
+          <w:lang w:eastAsia="es-CO"/>
+        </w:rPr>
+        <w:drawing>
+          <wp:inline distT="0" distB="0" distL="0" distR="0">
+            <wp:extent cx="2371725" cy="1838325"/>
+            <wp:effectExtent l="0" t="0" r="9525" b="9525"/>
+            <wp:docPr id="7" name="Imagen 7" descr="C:\Users\SergioEric\AppData\Local\Microsoft\Windows\INetCache\Content.Word\vector_face_doc#3.png"/>
+            <wp:cNvGraphicFramePr>
+              <a:graphicFrameLocks xmlns:a="http://schemas.openxmlformats.org/drawingml/2006/main" noChangeAspect="1"/>
+            </wp:cNvGraphicFramePr>
+            <a:graphic xmlns:a="http://schemas.openxmlformats.org/drawingml/2006/main">
+              <a:graphicData uri="http://schemas.openxmlformats.org/drawingml/2006/picture">
+                <pic:pic xmlns:pic="http://schemas.openxmlformats.org/drawingml/2006/picture">
+                  <pic:nvPicPr>
+                    <pic:cNvPr id="0" name="Picture 33" descr="C:\Users\SergioEric\AppData\Local\Microsoft\Windows\INetCache\Content.Word\vector_face_doc#3.png"/>
+                    <pic:cNvPicPr>
+                      <a:picLocks noChangeAspect="1" noChangeArrowheads="1"/>
+                    </pic:cNvPicPr>
+                  </pic:nvPicPr>
+                  <pic:blipFill>
+                    <a:blip r:embed="rId9">
+                      <a:extLst>
+                        <a:ext uri="{28A0092B-C50C-407E-A947-70E740481C1C}">
+                          <a14:useLocalDpi xmlns:a14="http://schemas.microsoft.com/office/drawing/2010/main" val="0"/>
+                        </a:ext>
+                      </a:extLst>
+                    </a:blip>
+                    <a:srcRect/>
+                    <a:stretch>
+                      <a:fillRect/>
+                    </a:stretch>
+                  </pic:blipFill>
+                  <pic:spPr bwMode="auto">
+                    <a:xfrm>
+                      <a:off x="0" y="0"/>
+                      <a:ext cx="2371725" cy="1838325"/>
+                    </a:xfrm>
+                    <a:prstGeom prst="rect">
+                      <a:avLst/>
+                    </a:prstGeom>
+                    <a:noFill/>
+                    <a:ln>
+                      <a:noFill/>
+                    </a:ln>
+                  </pic:spPr>
+                </pic:pic>
+              </a:graphicData>
+            </a:graphic>
+          </wp:inline>
+        </w:drawing>
+      </w:r>
+    </w:p>
+    <w:p>
+      <w:pPr>
+        <w:pStyle w:val="Prrafodelista"/>
+        <w:numPr>
+          <w:ilvl w:val="1"/>
+          <w:numId w:val="7"/>
+        </w:numPr>
+        <w:spacing w:line="259" w:lineRule="auto"/>
+        <w:rPr>
+          <w:rFonts w:ascii="Times New Roman" w:hAnsi="Times New Roman" w:cs="Times New Roman"/>
+          <w:b/>
+          <w:color w:val="000000" w:themeColor="text1"/>
+          <w:sz w:val="24"/>
+        </w:rPr>
+      </w:pPr>
+      <w:r>
+        <w:rPr>
+          <w:rFonts w:ascii="Times New Roman" w:hAnsi="Times New Roman" w:cs="Times New Roman"/>
+          <w:color w:val="000000" w:themeColor="text1"/>
+          <w:sz w:val="24"/>
+        </w:rPr>
+        <w:t xml:space="preserve">Si notan, no se ven las rutas(triángulos) que seguiría el </w:t>
+      </w:r>
+      <w:r>
+        <w:rPr>
+          <w:rStyle w:val="nfasis"/>
+          <w:rFonts w:ascii="Times New Roman" w:hAnsi="Times New Roman" w:cs="Times New Roman"/>
+          <w:color w:val="3D3D3D"/>
+          <w:sz w:val="24"/>
+          <w:szCs w:val="24"/>
+          <w:shd w:val="clear" w:color="auto" w:fill="FFFFFF"/>
+        </w:rPr>
+        <w:t>husillo</w:t>
+      </w:r>
+      <w:r>
+        <w:rPr>
+          <w:rFonts w:ascii="Open Sans" w:hAnsi="Open Sans" w:cs="Open Sans"/>
+          <w:color w:val="3D3D3D"/>
+          <w:sz w:val="21"/>
+          <w:szCs w:val="21"/>
+          <w:shd w:val="clear" w:color="auto" w:fill="FFFFFF"/>
+        </w:rPr>
+        <w:t> </w:t>
+      </w:r>
+      <w:r>
+        <w:rPr>
+          <w:rFonts w:ascii="Times New Roman" w:hAnsi="Times New Roman" w:cs="Times New Roman"/>
+          <w:color w:val="000000" w:themeColor="text1"/>
+          <w:sz w:val="24"/>
+        </w:rPr>
+        <w:t>para tallar</w:t>
+      </w:r>
+    </w:p>
+    <w:p>
+      <w:pPr>
+        <w:pStyle w:val="Prrafodelista"/>
+        <w:numPr>
+          <w:ilvl w:val="1"/>
+          <w:numId w:val="7"/>
+        </w:numPr>
+        <w:spacing w:line="259" w:lineRule="auto"/>
+        <w:rPr>
+          <w:rFonts w:ascii="Times New Roman" w:hAnsi="Times New Roman" w:cs="Times New Roman"/>
+          <w:b/>
+          <w:color w:val="000000" w:themeColor="text1"/>
+          <w:sz w:val="24"/>
+        </w:rPr>
+      </w:pPr>
+      <w:r>
+        <w:rPr>
+          <w:rFonts w:ascii="Times New Roman" w:hAnsi="Times New Roman" w:cs="Times New Roman"/>
+          <w:color w:val="000000" w:themeColor="text1"/>
+          <w:sz w:val="24"/>
+        </w:rPr>
+        <w:lastRenderedPageBreak/>
+        <w:t xml:space="preserve">Entonces al generar el </w:t>
+      </w:r>
+      <w:proofErr w:type="spellStart"/>
+      <w:r>
+        <w:rPr>
+          <w:rFonts w:ascii="Times New Roman" w:hAnsi="Times New Roman" w:cs="Times New Roman"/>
+          <w:color w:val="000000" w:themeColor="text1"/>
+          <w:sz w:val="24"/>
+        </w:rPr>
+        <w:t>Gcode</w:t>
+      </w:r>
+      <w:proofErr w:type="spellEnd"/>
+      <w:r>
+        <w:rPr>
+          <w:rFonts w:ascii="Times New Roman" w:hAnsi="Times New Roman" w:cs="Times New Roman"/>
+          <w:color w:val="000000" w:themeColor="text1"/>
+          <w:sz w:val="24"/>
+        </w:rPr>
+        <w:t>, lo que nos daría seria el siguiente conjunto de ordenes G y M:</w:t>
+      </w:r>
+    </w:p>
+    <w:p>
+      <w:pPr>
+        <w:pStyle w:val="Prrafodelista"/>
+        <w:numPr>
+          <w:ilvl w:val="1"/>
+          <w:numId w:val="7"/>
+        </w:numPr>
+        <w:spacing w:line="259" w:lineRule="auto"/>
+        <w:rPr>
+          <w:rFonts w:ascii="Times New Roman" w:hAnsi="Times New Roman" w:cs="Times New Roman"/>
+          <w:color w:val="000000" w:themeColor="text1"/>
+          <w:sz w:val="24"/>
+        </w:rPr>
+      </w:pPr>
+      <w:r>
+        <w:rPr>
+          <w:rFonts w:ascii="Times New Roman" w:hAnsi="Times New Roman" w:cs="Times New Roman"/>
+          <w:color w:val="000000" w:themeColor="text1"/>
+          <w:sz w:val="24"/>
+        </w:rPr>
+        <w:pict>
+          <v:shape id="_x0000_i1026" type="#_x0000_t75" style="width:403.5pt;height:317.25pt">
+            <v:imagedata r:id="rId10" o:title="gcode_from_inkscape_doc#4"/>
+          </v:shape>
+        </w:pict>
+      </w:r>
+    </w:p>
+    <w:p>
+      <w:pPr>
+        <w:pStyle w:val="Prrafodelista"/>
+        <w:numPr>
+          <w:ilvl w:val="1"/>
+          <w:numId w:val="7"/>
+        </w:numPr>
+        <w:spacing w:line="259" w:lineRule="auto"/>
+        <w:rPr>
+          <w:rFonts w:ascii="Times New Roman" w:hAnsi="Times New Roman" w:cs="Times New Roman"/>
+          <w:color w:val="000000" w:themeColor="text1"/>
+          <w:sz w:val="24"/>
+        </w:rPr>
+      </w:pPr>
+      <w:r>
+        <w:rPr>
+          <w:rFonts w:ascii="Times New Roman" w:hAnsi="Times New Roman" w:cs="Times New Roman"/>
+          <w:color w:val="000000" w:themeColor="text1"/>
+          <w:sz w:val="24"/>
+        </w:rPr>
+        <w:t>.</w:t>
+      </w:r>
+    </w:p>
+    <w:p>
+      <w:pPr>
+        <w:spacing w:line="259" w:lineRule="auto"/>
+        <w:ind w:left="708"/>
+        <w:rPr>
+          <w:rFonts w:ascii="Times New Roman" w:hAnsi="Times New Roman" w:cs="Times New Roman"/>
+          <w:color w:val="FF0000"/>
+          <w:sz w:val="24"/>
+        </w:rPr>
+      </w:pPr>
+    </w:p>
+    <w:p>
+      <w:pPr>
+        <w:spacing w:line="259" w:lineRule="auto"/>
+        <w:ind w:left="708"/>
+        <w:rPr>
+          <w:rFonts w:ascii="Times New Roman" w:hAnsi="Times New Roman" w:cs="Times New Roman"/>
+          <w:b/>
+          <w:sz w:val="24"/>
+        </w:rPr>
+      </w:pPr>
+      <w:r>
+        <w:rPr>
+          <w:rFonts w:ascii="Times New Roman" w:hAnsi="Times New Roman" w:cs="Times New Roman"/>
+          <w:b/>
+          <w:sz w:val="24"/>
+        </w:rPr>
+        <w:t>4.3.3. Fase III: Diseño e implementación del sistema</w:t>
+      </w:r>
+      <w:r>
+        <w:rPr>
+          <w:rFonts w:ascii="Times New Roman" w:hAnsi="Times New Roman" w:cs="Times New Roman"/>
+          <w:b/>
+          <w:sz w:val="24"/>
+        </w:rPr>
+        <w:t>:</w:t>
+      </w:r>
+    </w:p>
+    <w:p>
+      <w:pPr>
+        <w:spacing w:line="259" w:lineRule="auto"/>
+        <w:ind w:left="708"/>
+        <w:rPr>
+          <w:rFonts w:ascii="Times New Roman" w:hAnsi="Times New Roman" w:cs="Times New Roman"/>
+          <w:i/>
+          <w:color w:val="FF0000"/>
+          <w:sz w:val="24"/>
+        </w:rPr>
+      </w:pPr>
+      <w:r>
+        <w:rPr>
+          <w:rFonts w:ascii="Times New Roman" w:hAnsi="Times New Roman" w:cs="Times New Roman"/>
+          <w:i/>
+          <w:color w:val="FF0000"/>
+          <w:sz w:val="24"/>
+        </w:rPr>
+        <w:t>Indican y describen los componentes del sistema (hardware y software) utilizados para construir el dispositivo.</w:t>
+      </w:r>
+    </w:p>
+    <w:p>
+      <w:pPr>
+        <w:spacing w:line="259" w:lineRule="auto"/>
+        <w:ind w:left="708"/>
+        <w:rPr>
+          <w:rFonts w:ascii="Times New Roman" w:hAnsi="Times New Roman" w:cs="Times New Roman"/>
+          <w:b/>
+          <w:color w:val="000000" w:themeColor="text1"/>
+          <w:sz w:val="24"/>
+        </w:rPr>
+      </w:pPr>
+      <w:r>
+        <w:rPr>
+          <w:rFonts w:ascii="Times New Roman" w:hAnsi="Times New Roman" w:cs="Times New Roman"/>
+          <w:b/>
+          <w:color w:val="000000" w:themeColor="text1"/>
+          <w:sz w:val="24"/>
+        </w:rPr>
+        <w:t xml:space="preserve">4.3.3.1 </w:t>
+      </w:r>
+      <w:r>
+        <w:rPr>
+          <w:rFonts w:ascii="Times New Roman" w:hAnsi="Times New Roman" w:cs="Times New Roman"/>
+          <w:b/>
+          <w:color w:val="000000" w:themeColor="text1"/>
+          <w:sz w:val="24"/>
+        </w:rPr>
+        <w:t>Componentes Hardware</w:t>
+      </w:r>
+      <w:r>
+        <w:rPr>
+          <w:rFonts w:ascii="Times New Roman" w:hAnsi="Times New Roman" w:cs="Times New Roman"/>
+          <w:b/>
+          <w:color w:val="000000" w:themeColor="text1"/>
+          <w:sz w:val="24"/>
+        </w:rPr>
+        <w:t>:</w:t>
+      </w:r>
+    </w:p>
+    <w:p>
+      <w:pPr>
+        <w:pStyle w:val="Prrafodelista"/>
+        <w:numPr>
+          <w:ilvl w:val="0"/>
+          <w:numId w:val="9"/>
+        </w:numPr>
+        <w:spacing w:line="259" w:lineRule="auto"/>
+        <w:rPr>
+          <w:rFonts w:ascii="Times New Roman" w:hAnsi="Times New Roman" w:cs="Times New Roman"/>
+          <w:color w:val="000000" w:themeColor="text1"/>
+          <w:sz w:val="24"/>
+        </w:rPr>
+      </w:pPr>
+      <w:r>
+        <w:rPr>
+          <w:rFonts w:ascii="Times New Roman" w:hAnsi="Times New Roman" w:cs="Times New Roman"/>
+          <w:b/>
+          <w:color w:val="000000" w:themeColor="text1"/>
+          <w:sz w:val="24"/>
+        </w:rPr>
+        <w:t>Madera</w:t>
+      </w:r>
+      <w:r>
+        <w:rPr>
+          <w:rFonts w:ascii="Times New Roman" w:hAnsi="Times New Roman" w:cs="Times New Roman"/>
+          <w:color w:val="000000" w:themeColor="text1"/>
+          <w:sz w:val="24"/>
+        </w:rPr>
+        <w:t>: Todo el caparazón esta hecho en madera, como comprobaran en el siguiente punto.</w:t>
+      </w:r>
+    </w:p>
+    <w:p>
+      <w:pPr>
+        <w:pStyle w:val="Prrafodelista"/>
+        <w:numPr>
+          <w:ilvl w:val="0"/>
+          <w:numId w:val="9"/>
+        </w:numPr>
+        <w:spacing w:line="259" w:lineRule="auto"/>
+        <w:rPr>
+          <w:rFonts w:ascii="Times New Roman" w:hAnsi="Times New Roman" w:cs="Times New Roman"/>
+          <w:color w:val="000000" w:themeColor="text1"/>
+          <w:sz w:val="24"/>
+        </w:rPr>
+      </w:pPr>
+      <w:r>
+        <w:rPr>
+          <w:rFonts w:ascii="Times New Roman" w:hAnsi="Times New Roman" w:cs="Times New Roman"/>
+          <w:b/>
+          <w:color w:val="000000" w:themeColor="text1"/>
+          <w:sz w:val="24"/>
+        </w:rPr>
+        <w:t>Varillas</w:t>
+      </w:r>
+      <w:r>
+        <w:rPr>
+          <w:rFonts w:ascii="Times New Roman" w:hAnsi="Times New Roman" w:cs="Times New Roman"/>
+          <w:b/>
+          <w:color w:val="000000" w:themeColor="text1"/>
+          <w:sz w:val="24"/>
+        </w:rPr>
+        <w:t xml:space="preserve"> </w:t>
+      </w:r>
+      <w:r>
+        <w:rPr>
+          <w:rFonts w:ascii="Times New Roman" w:hAnsi="Times New Roman" w:cs="Times New Roman"/>
+          <w:b/>
+          <w:color w:val="000000" w:themeColor="text1"/>
+          <w:sz w:val="24"/>
+        </w:rPr>
+        <w:t>roscadas</w:t>
+      </w:r>
+      <w:r>
+        <w:rPr>
+          <w:rFonts w:ascii="Times New Roman" w:hAnsi="Times New Roman" w:cs="Times New Roman"/>
+          <w:color w:val="000000" w:themeColor="text1"/>
+          <w:sz w:val="24"/>
+        </w:rPr>
+        <w:t xml:space="preserve">: que representan y mueven las bases de los 3 ejes para tallar los diseños. </w:t>
+      </w:r>
+    </w:p>
+    <w:p>
+      <w:pPr>
+        <w:pStyle w:val="Prrafodelista"/>
+        <w:numPr>
+          <w:ilvl w:val="0"/>
+          <w:numId w:val="9"/>
+        </w:numPr>
+        <w:spacing w:line="259" w:lineRule="auto"/>
+        <w:rPr>
+          <w:rFonts w:ascii="Times New Roman" w:hAnsi="Times New Roman" w:cs="Times New Roman"/>
+          <w:color w:val="000000" w:themeColor="text1"/>
+          <w:sz w:val="24"/>
+        </w:rPr>
+      </w:pPr>
+      <w:r>
+        <w:rPr>
+          <w:rFonts w:ascii="Times New Roman" w:hAnsi="Times New Roman" w:cs="Times New Roman"/>
+          <w:b/>
+          <w:color w:val="000000" w:themeColor="text1"/>
+          <w:sz w:val="24"/>
+        </w:rPr>
+        <w:t>Tornillos, tuercas y c</w:t>
+      </w:r>
+      <w:r>
+        <w:rPr>
+          <w:rFonts w:ascii="Times New Roman" w:hAnsi="Times New Roman" w:cs="Times New Roman"/>
+          <w:b/>
+          <w:color w:val="000000" w:themeColor="text1"/>
+          <w:sz w:val="24"/>
+        </w:rPr>
+        <w:t>lavos</w:t>
+      </w:r>
+    </w:p>
+    <w:p>
+      <w:pPr>
+        <w:pStyle w:val="Prrafodelista"/>
+        <w:numPr>
+          <w:ilvl w:val="0"/>
+          <w:numId w:val="9"/>
+        </w:numPr>
+        <w:spacing w:line="259" w:lineRule="auto"/>
+        <w:rPr>
+          <w:rFonts w:ascii="Times New Roman" w:hAnsi="Times New Roman" w:cs="Times New Roman"/>
+          <w:color w:val="000000" w:themeColor="text1"/>
+          <w:sz w:val="24"/>
+        </w:rPr>
+      </w:pPr>
+      <w:r>
+        <w:rPr>
+          <w:rFonts w:ascii="Times New Roman" w:hAnsi="Times New Roman" w:cs="Times New Roman"/>
+          <w:b/>
+          <w:color w:val="000000" w:themeColor="text1"/>
+          <w:sz w:val="24"/>
+        </w:rPr>
+        <w:t>Husillo</w:t>
+      </w:r>
+      <w:r>
+        <w:rPr>
+          <w:rFonts w:ascii="Times New Roman" w:hAnsi="Times New Roman" w:cs="Times New Roman"/>
+          <w:color w:val="000000" w:themeColor="text1"/>
+          <w:sz w:val="24"/>
+        </w:rPr>
+        <w:t>:</w:t>
+      </w:r>
+      <w:r>
+        <w:t xml:space="preserve"> </w:t>
+      </w:r>
+      <w:r>
+        <w:rPr>
+          <w:rFonts w:ascii="Times New Roman" w:hAnsi="Times New Roman" w:cs="Times New Roman"/>
+          <w:color w:val="000000" w:themeColor="text1"/>
+          <w:sz w:val="24"/>
+        </w:rPr>
+        <w:t>Un husillo es un tipo de tornillo largo y de gran diámetro, utilizado para accionar los elementos de apriete tales como prensas o mordazas,</w:t>
+      </w:r>
+    </w:p>
+    <w:p>
+      <w:pPr>
+        <w:pStyle w:val="Prrafodelista"/>
+        <w:numPr>
+          <w:ilvl w:val="0"/>
+          <w:numId w:val="9"/>
+        </w:numPr>
+        <w:spacing w:line="259" w:lineRule="auto"/>
+        <w:rPr>
+          <w:rFonts w:ascii="Times New Roman" w:hAnsi="Times New Roman" w:cs="Times New Roman"/>
+          <w:color w:val="000000" w:themeColor="text1"/>
+          <w:sz w:val="24"/>
+        </w:rPr>
+      </w:pPr>
+      <w:proofErr w:type="spellStart"/>
+      <w:r>
+        <w:rPr>
+          <w:rFonts w:ascii="Times New Roman" w:hAnsi="Times New Roman" w:cs="Times New Roman"/>
+          <w:b/>
+          <w:color w:val="000000" w:themeColor="text1"/>
+          <w:sz w:val="24"/>
+        </w:rPr>
+        <w:t>Mototool</w:t>
+      </w:r>
+      <w:proofErr w:type="spellEnd"/>
+      <w:r>
+        <w:rPr>
+          <w:rFonts w:ascii="Times New Roman" w:hAnsi="Times New Roman" w:cs="Times New Roman"/>
+          <w:b/>
+          <w:color w:val="000000" w:themeColor="text1"/>
+          <w:sz w:val="24"/>
+        </w:rPr>
+        <w:t xml:space="preserve"> </w:t>
+      </w:r>
+      <w:proofErr w:type="spellStart"/>
+      <w:r>
+        <w:rPr>
+          <w:rFonts w:ascii="Times New Roman" w:hAnsi="Times New Roman" w:cs="Times New Roman"/>
+          <w:b/>
+          <w:color w:val="000000" w:themeColor="text1"/>
+          <w:sz w:val="24"/>
+        </w:rPr>
+        <w:t>dremel</w:t>
+      </w:r>
+      <w:proofErr w:type="spellEnd"/>
+      <w:r>
+        <w:rPr>
+          <w:rFonts w:ascii="Times New Roman" w:hAnsi="Times New Roman" w:cs="Times New Roman"/>
+          <w:b/>
+          <w:color w:val="000000" w:themeColor="text1"/>
+          <w:sz w:val="24"/>
+        </w:rPr>
+        <w:t xml:space="preserve"> 30000</w:t>
+      </w:r>
+      <w:r>
+        <w:rPr>
+          <w:rFonts w:ascii="Times New Roman" w:hAnsi="Times New Roman" w:cs="Times New Roman"/>
+          <w:color w:val="000000" w:themeColor="text1"/>
+          <w:sz w:val="24"/>
+        </w:rPr>
+        <w:t>:</w:t>
+      </w:r>
+      <w:r>
+        <w:rPr>
+          <w:rFonts w:ascii="Times New Roman" w:hAnsi="Times New Roman" w:cs="Times New Roman"/>
+          <w:color w:val="000000" w:themeColor="text1"/>
+          <w:sz w:val="24"/>
+        </w:rPr>
+        <w:t xml:space="preserve"> u</w:t>
+      </w:r>
+      <w:r>
+        <w:rPr>
+          <w:rFonts w:ascii="Times New Roman" w:hAnsi="Times New Roman" w:cs="Times New Roman"/>
+          <w:color w:val="000000" w:themeColor="text1"/>
+          <w:sz w:val="24"/>
+        </w:rPr>
+        <w:t>tilizado para cortar, lijar, limpiar, pulir, esculpir, grabar, esmerilar,</w:t>
+      </w:r>
+      <w:r>
+        <w:rPr>
+          <w:rFonts w:ascii="Times New Roman" w:hAnsi="Times New Roman" w:cs="Times New Roman"/>
+          <w:color w:val="000000" w:themeColor="text1"/>
+          <w:sz w:val="24"/>
+        </w:rPr>
+        <w:t xml:space="preserve"> </w:t>
+      </w:r>
+      <w:r>
+        <w:rPr>
+          <w:rFonts w:ascii="Times New Roman" w:hAnsi="Times New Roman" w:cs="Times New Roman"/>
+          <w:color w:val="000000" w:themeColor="text1"/>
+          <w:sz w:val="24"/>
+        </w:rPr>
+        <w:t>afilar, fresar y perforar</w:t>
+      </w:r>
+      <w:r>
+        <w:rPr>
+          <w:rFonts w:ascii="Times New Roman" w:hAnsi="Times New Roman" w:cs="Times New Roman"/>
+          <w:color w:val="000000" w:themeColor="text1"/>
+          <w:sz w:val="24"/>
+        </w:rPr>
+        <w:t>.</w:t>
+      </w:r>
+    </w:p>
+    <w:p>
+      <w:pPr>
+        <w:pStyle w:val="Prrafodelista"/>
+        <w:numPr>
+          <w:ilvl w:val="0"/>
+          <w:numId w:val="9"/>
+        </w:numPr>
+        <w:spacing w:line="259" w:lineRule="auto"/>
+        <w:rPr>
+          <w:rFonts w:ascii="Times New Roman" w:hAnsi="Times New Roman" w:cs="Times New Roman"/>
+          <w:b/>
+          <w:color w:val="000000" w:themeColor="text1"/>
+          <w:sz w:val="24"/>
+        </w:rPr>
+      </w:pPr>
+      <w:r>
+        <w:rPr>
+          <w:rFonts w:ascii="Times New Roman" w:hAnsi="Times New Roman" w:cs="Times New Roman"/>
+          <w:b/>
+          <w:color w:val="000000" w:themeColor="text1"/>
+          <w:sz w:val="24"/>
+        </w:rPr>
+        <w:t>Motores paso a paso:</w:t>
+      </w:r>
+      <w:r>
+        <w:rPr>
+          <w:rFonts w:ascii="Times New Roman" w:hAnsi="Times New Roman" w:cs="Times New Roman"/>
+          <w:b/>
+          <w:color w:val="000000" w:themeColor="text1"/>
+          <w:sz w:val="24"/>
+        </w:rPr>
+        <w:t xml:space="preserve"> </w:t>
+      </w:r>
+      <w:r>
+        <w:rPr>
+          <w:rFonts w:ascii="Times New Roman" w:hAnsi="Times New Roman" w:cs="Times New Roman"/>
+          <w:color w:val="000000" w:themeColor="text1"/>
+          <w:sz w:val="24"/>
+        </w:rPr>
+        <w:t>los que hacen mover las varillas.</w:t>
+      </w:r>
+    </w:p>
+    <w:p>
+      <w:pPr>
+        <w:pStyle w:val="Prrafodelista"/>
+        <w:numPr>
+          <w:ilvl w:val="0"/>
+          <w:numId w:val="9"/>
+        </w:numPr>
+        <w:spacing w:line="259" w:lineRule="auto"/>
+        <w:rPr>
+          <w:rFonts w:ascii="Times New Roman" w:hAnsi="Times New Roman" w:cs="Times New Roman"/>
+          <w:b/>
+          <w:color w:val="000000" w:themeColor="text1"/>
+          <w:sz w:val="24"/>
+        </w:rPr>
+      </w:pPr>
+      <w:r>
+        <w:rPr>
+          <w:rFonts w:ascii="Times New Roman" w:hAnsi="Times New Roman" w:cs="Times New Roman"/>
+          <w:b/>
+          <w:color w:val="000000" w:themeColor="text1"/>
+          <w:sz w:val="24"/>
+        </w:rPr>
+        <w:lastRenderedPageBreak/>
+        <w:t>Chips A4988</w:t>
+      </w:r>
+      <w:r>
+        <w:rPr>
+          <w:rFonts w:ascii="Times New Roman" w:hAnsi="Times New Roman" w:cs="Times New Roman"/>
+          <w:b/>
+          <w:color w:val="000000" w:themeColor="text1"/>
+          <w:sz w:val="24"/>
+        </w:rPr>
+        <w:t xml:space="preserve">: </w:t>
+      </w:r>
+      <w:r>
+        <w:rPr>
+          <w:rFonts w:ascii="Times New Roman" w:hAnsi="Times New Roman" w:cs="Times New Roman"/>
+          <w:color w:val="000000" w:themeColor="text1"/>
+          <w:sz w:val="24"/>
+        </w:rPr>
+        <w:t>son unos drivers electrónicos que se usan para controlar motores paso a paso, permiten decidir la dirección de giro y velocidad de estos</w:t>
+      </w:r>
+    </w:p>
+    <w:p>
+      <w:pPr>
+        <w:pStyle w:val="Prrafodelista"/>
+        <w:numPr>
+          <w:ilvl w:val="0"/>
+          <w:numId w:val="9"/>
+        </w:numPr>
+        <w:spacing w:line="259" w:lineRule="auto"/>
+        <w:rPr>
+          <w:rFonts w:ascii="Times New Roman" w:hAnsi="Times New Roman" w:cs="Times New Roman"/>
+          <w:b/>
+          <w:color w:val="000000" w:themeColor="text1"/>
+          <w:sz w:val="24"/>
+        </w:rPr>
+      </w:pPr>
+      <w:proofErr w:type="spellStart"/>
+      <w:r>
+        <w:rPr>
+          <w:rFonts w:ascii="Times New Roman" w:hAnsi="Times New Roman" w:cs="Times New Roman"/>
+          <w:b/>
+          <w:color w:val="000000" w:themeColor="text1"/>
+          <w:sz w:val="24"/>
+        </w:rPr>
+        <w:t>Shield</w:t>
+      </w:r>
+      <w:proofErr w:type="spellEnd"/>
+      <w:r>
+        <w:rPr>
+          <w:rFonts w:ascii="Times New Roman" w:hAnsi="Times New Roman" w:cs="Times New Roman"/>
+          <w:b/>
+          <w:color w:val="000000" w:themeColor="text1"/>
+          <w:sz w:val="24"/>
+        </w:rPr>
+        <w:t xml:space="preserve"> </w:t>
+      </w:r>
+      <w:proofErr w:type="spellStart"/>
+      <w:r>
+        <w:rPr>
+          <w:rFonts w:ascii="Times New Roman" w:hAnsi="Times New Roman" w:cs="Times New Roman"/>
+          <w:b/>
+          <w:color w:val="000000" w:themeColor="text1"/>
+          <w:sz w:val="24"/>
+        </w:rPr>
+        <w:t>Grbl</w:t>
+      </w:r>
+      <w:proofErr w:type="spellEnd"/>
+      <w:r>
+        <w:rPr>
+          <w:rFonts w:ascii="Times New Roman" w:hAnsi="Times New Roman" w:cs="Times New Roman"/>
+          <w:b/>
+          <w:color w:val="000000" w:themeColor="text1"/>
+          <w:sz w:val="24"/>
+        </w:rPr>
+        <w:t xml:space="preserve">: </w:t>
+      </w:r>
+      <w:r>
+        <w:rPr>
+          <w:rFonts w:ascii="Times New Roman" w:hAnsi="Times New Roman" w:cs="Times New Roman"/>
+          <w:color w:val="000000" w:themeColor="text1"/>
+          <w:sz w:val="24"/>
+        </w:rPr>
+        <w:t xml:space="preserve">Es una placa que </w:t>
+      </w:r>
+      <w:r>
+        <w:rPr>
+          <w:rFonts w:ascii="Times New Roman" w:hAnsi="Times New Roman" w:cs="Times New Roman"/>
+          <w:color w:val="000000" w:themeColor="text1"/>
+          <w:sz w:val="24"/>
+        </w:rPr>
+        <w:t>te permite construir tu CNC de la manera más rápida y sencilla, solo necesitas agregar un Arduino Uno y unos cuantos Drivers A4988</w:t>
+      </w:r>
+    </w:p>
+    <w:p>
+      <w:pPr>
+        <w:pStyle w:val="Prrafodelista"/>
+        <w:numPr>
+          <w:ilvl w:val="0"/>
+          <w:numId w:val="9"/>
+        </w:numPr>
+        <w:spacing w:line="259" w:lineRule="auto"/>
+        <w:rPr>
+          <w:rFonts w:ascii="Times New Roman" w:hAnsi="Times New Roman" w:cs="Times New Roman"/>
+          <w:b/>
+          <w:color w:val="000000" w:themeColor="text1"/>
+          <w:sz w:val="24"/>
+        </w:rPr>
+      </w:pPr>
+      <w:r>
+        <w:rPr>
+          <w:rFonts w:ascii="Times New Roman" w:hAnsi="Times New Roman" w:cs="Times New Roman"/>
+          <w:b/>
+          <w:color w:val="000000" w:themeColor="text1"/>
+          <w:sz w:val="24"/>
+        </w:rPr>
+        <w:t>Arduino Uno.</w:t>
+      </w:r>
+    </w:p>
+    <w:p>
+      <w:pPr>
+        <w:pStyle w:val="Prrafodelista"/>
+        <w:numPr>
+          <w:ilvl w:val="0"/>
+          <w:numId w:val="9"/>
+        </w:numPr>
+        <w:spacing w:line="259" w:lineRule="auto"/>
+        <w:rPr>
+          <w:rFonts w:ascii="Times New Roman" w:hAnsi="Times New Roman" w:cs="Times New Roman"/>
+          <w:b/>
+          <w:color w:val="000000" w:themeColor="text1"/>
+          <w:sz w:val="24"/>
+        </w:rPr>
+      </w:pPr>
+      <w:r>
+        <w:rPr>
+          <w:rFonts w:ascii="Times New Roman" w:hAnsi="Times New Roman" w:cs="Times New Roman"/>
+          <w:b/>
+          <w:color w:val="000000" w:themeColor="text1"/>
+          <w:sz w:val="24"/>
+        </w:rPr>
+        <w:t xml:space="preserve">Fuente De poder: </w:t>
+      </w:r>
+      <w:r>
+        <w:rPr>
+          <w:rFonts w:ascii="Times New Roman" w:hAnsi="Times New Roman" w:cs="Times New Roman"/>
+          <w:color w:val="000000" w:themeColor="text1"/>
+          <w:sz w:val="24"/>
+        </w:rPr>
+        <w:t xml:space="preserve">Esta fue reutilizada de un computador de escritorio que no estaba en funcionamiento. </w:t>
+      </w:r>
+    </w:p>
+    <w:p>
+      <w:pPr>
+        <w:pStyle w:val="Prrafodelista"/>
+        <w:numPr>
+          <w:ilvl w:val="0"/>
+          <w:numId w:val="9"/>
+        </w:numPr>
+        <w:spacing w:line="259" w:lineRule="auto"/>
+        <w:rPr>
+          <w:rFonts w:ascii="Times New Roman" w:hAnsi="Times New Roman" w:cs="Times New Roman"/>
+          <w:b/>
+          <w:color w:val="000000" w:themeColor="text1"/>
+          <w:sz w:val="24"/>
+        </w:rPr>
+      </w:pPr>
+      <w:r>
+        <w:rPr>
+          <w:rFonts w:ascii="Times New Roman" w:hAnsi="Times New Roman" w:cs="Times New Roman"/>
+          <w:b/>
+          <w:color w:val="000000" w:themeColor="text1"/>
+          <w:sz w:val="24"/>
+        </w:rPr>
+        <w:t xml:space="preserve">Disipadores Tipo PC: </w:t>
+      </w:r>
+      <w:r>
+        <w:rPr>
+          <w:rFonts w:ascii="Times New Roman" w:hAnsi="Times New Roman" w:cs="Times New Roman"/>
+          <w:color w:val="000000" w:themeColor="text1"/>
+          <w:sz w:val="24"/>
+        </w:rPr>
+        <w:t>reutilizados igualmente de un PC.</w:t>
+      </w:r>
+    </w:p>
+    <w:p>
+      <w:pPr>
+        <w:pStyle w:val="Prrafodelista"/>
+        <w:numPr>
+          <w:ilvl w:val="0"/>
+          <w:numId w:val="9"/>
+        </w:numPr>
+        <w:spacing w:line="259" w:lineRule="auto"/>
+        <w:rPr>
+          <w:rFonts w:ascii="Times New Roman" w:hAnsi="Times New Roman" w:cs="Times New Roman"/>
+          <w:b/>
+          <w:color w:val="000000" w:themeColor="text1"/>
+          <w:sz w:val="24"/>
+        </w:rPr>
+      </w:pPr>
+      <w:r>
+        <w:rPr>
+          <w:rFonts w:ascii="Times New Roman" w:hAnsi="Times New Roman" w:cs="Times New Roman"/>
+          <w:b/>
+          <w:color w:val="000000" w:themeColor="text1"/>
+          <w:sz w:val="24"/>
+        </w:rPr>
+        <w:t>Cables UTP:</w:t>
+      </w:r>
+      <w:r>
+        <w:rPr>
+          <w:rFonts w:ascii="Times New Roman" w:hAnsi="Times New Roman" w:cs="Times New Roman"/>
+          <w:color w:val="000000" w:themeColor="text1"/>
+          <w:sz w:val="24"/>
+        </w:rPr>
+        <w:t xml:space="preserve"> para toda la alimentación de los motores y la placa </w:t>
+      </w:r>
+      <w:proofErr w:type="spellStart"/>
+      <w:r>
+        <w:rPr>
+          <w:rFonts w:ascii="Times New Roman" w:hAnsi="Times New Roman" w:cs="Times New Roman"/>
+          <w:color w:val="000000" w:themeColor="text1"/>
+          <w:sz w:val="24"/>
+        </w:rPr>
+        <w:t>shield</w:t>
+      </w:r>
+      <w:proofErr w:type="spellEnd"/>
+      <w:r>
+        <w:rPr>
+          <w:rFonts w:ascii="Times New Roman" w:hAnsi="Times New Roman" w:cs="Times New Roman"/>
+          <w:color w:val="000000" w:themeColor="text1"/>
+          <w:sz w:val="24"/>
+        </w:rPr>
+        <w:t>.</w:t>
+      </w:r>
+    </w:p>
+    <w:p>
+      <w:pPr>
+        <w:spacing w:line="259" w:lineRule="auto"/>
+        <w:ind w:left="708"/>
+        <w:rPr>
+          <w:rFonts w:ascii="Times New Roman" w:hAnsi="Times New Roman" w:cs="Times New Roman"/>
+          <w:b/>
+          <w:color w:val="000000" w:themeColor="text1"/>
+          <w:sz w:val="24"/>
+        </w:rPr>
+      </w:pPr>
+      <w:r>
+        <w:rPr>
+          <w:rFonts w:ascii="Times New Roman" w:hAnsi="Times New Roman" w:cs="Times New Roman"/>
+          <w:b/>
+          <w:color w:val="000000" w:themeColor="text1"/>
+          <w:sz w:val="24"/>
+        </w:rPr>
+        <w:t>4.3.3.2 Componentes Software:</w:t>
+      </w:r>
+    </w:p>
+    <w:p>
+      <w:pPr>
+        <w:pStyle w:val="Prrafodelista"/>
+        <w:numPr>
+          <w:ilvl w:val="0"/>
+          <w:numId w:val="9"/>
+        </w:numPr>
+        <w:spacing w:line="259" w:lineRule="auto"/>
+        <w:rPr>
+          <w:rFonts w:ascii="Times New Roman" w:hAnsi="Times New Roman" w:cs="Times New Roman"/>
+          <w:b/>
+          <w:color w:val="000000" w:themeColor="text1"/>
+          <w:sz w:val="24"/>
+        </w:rPr>
+      </w:pPr>
+      <w:r>
+        <w:rPr>
+          <w:rFonts w:ascii="Times New Roman" w:hAnsi="Times New Roman" w:cs="Times New Roman"/>
+          <w:b/>
+          <w:color w:val="000000" w:themeColor="text1"/>
+          <w:sz w:val="24"/>
+        </w:rPr>
+        <w:t>Universal</w:t>
+      </w:r>
+      <w:r>
+        <w:rPr>
+          <w:rFonts w:ascii="Times New Roman" w:hAnsi="Times New Roman" w:cs="Times New Roman"/>
+          <w:b/>
+          <w:color w:val="000000" w:themeColor="text1"/>
+          <w:sz w:val="24"/>
+        </w:rPr>
+        <w:t xml:space="preserve"> </w:t>
+      </w:r>
+      <w:proofErr w:type="spellStart"/>
+      <w:r>
+        <w:rPr>
+          <w:rFonts w:ascii="Times New Roman" w:hAnsi="Times New Roman" w:cs="Times New Roman"/>
+          <w:b/>
+          <w:color w:val="000000" w:themeColor="text1"/>
+          <w:sz w:val="24"/>
+        </w:rPr>
+        <w:t>Gcode</w:t>
+      </w:r>
+      <w:proofErr w:type="spellEnd"/>
+      <w:r>
+        <w:rPr>
+          <w:rFonts w:ascii="Times New Roman" w:hAnsi="Times New Roman" w:cs="Times New Roman"/>
+          <w:b/>
+          <w:color w:val="000000" w:themeColor="text1"/>
+          <w:sz w:val="24"/>
+        </w:rPr>
+        <w:t xml:space="preserve"> </w:t>
+      </w:r>
+      <w:r>
+        <w:rPr>
+          <w:rFonts w:ascii="Times New Roman" w:hAnsi="Times New Roman" w:cs="Times New Roman"/>
+          <w:b/>
+          <w:color w:val="000000" w:themeColor="text1"/>
+          <w:sz w:val="24"/>
+        </w:rPr>
+        <w:t>Sender-v2.0.0-stable</w:t>
+      </w:r>
+      <w:r>
+        <w:rPr>
+          <w:rFonts w:ascii="Times New Roman" w:hAnsi="Times New Roman" w:cs="Times New Roman"/>
+          <w:b/>
+          <w:color w:val="000000" w:themeColor="text1"/>
+          <w:sz w:val="24"/>
+        </w:rPr>
+        <w:t>:</w:t>
+      </w:r>
+      <w:r>
+        <w:rPr>
+          <w:rFonts w:ascii="Times New Roman" w:hAnsi="Times New Roman" w:cs="Times New Roman"/>
+          <w:color w:val="000000" w:themeColor="text1"/>
+          <w:sz w:val="24"/>
+        </w:rPr>
+        <w:t xml:space="preserve"> </w:t>
+      </w:r>
+      <w:r>
+        <w:rPr>
+          <w:rFonts w:ascii="Times New Roman" w:hAnsi="Times New Roman" w:cs="Times New Roman"/>
+          <w:color w:val="000000" w:themeColor="text1"/>
+          <w:sz w:val="24"/>
+        </w:rPr>
+        <w:t xml:space="preserve">es un </w:t>
+      </w:r>
+      <w:r>
+        <w:rPr>
+          <w:rFonts w:ascii="Times New Roman" w:hAnsi="Times New Roman" w:cs="Times New Roman"/>
+          <w:color w:val="000000" w:themeColor="text1"/>
+          <w:sz w:val="24"/>
+        </w:rPr>
+        <w:t>programa</w:t>
+      </w:r>
+      <w:r>
+        <w:rPr>
+          <w:rFonts w:ascii="Times New Roman" w:hAnsi="Times New Roman" w:cs="Times New Roman"/>
+          <w:color w:val="000000" w:themeColor="text1"/>
+          <w:sz w:val="24"/>
+        </w:rPr>
+        <w:t xml:space="preserve"> multiplataforma G-</w:t>
+      </w:r>
+      <w:proofErr w:type="spellStart"/>
+      <w:r>
+        <w:rPr>
+          <w:rFonts w:ascii="Times New Roman" w:hAnsi="Times New Roman" w:cs="Times New Roman"/>
+          <w:color w:val="000000" w:themeColor="text1"/>
+          <w:sz w:val="24"/>
+        </w:rPr>
+        <w:t>Code</w:t>
+      </w:r>
+      <w:proofErr w:type="spellEnd"/>
+      <w:r>
+        <w:rPr>
+          <w:rFonts w:ascii="Times New Roman" w:hAnsi="Times New Roman" w:cs="Times New Roman"/>
+          <w:color w:val="000000" w:themeColor="text1"/>
+          <w:sz w:val="24"/>
+        </w:rPr>
+        <w:t xml:space="preserve"> basado en Java, compat</w:t>
+      </w:r>
+      <w:r>
+        <w:rPr>
+          <w:rFonts w:ascii="Times New Roman" w:hAnsi="Times New Roman" w:cs="Times New Roman"/>
+          <w:color w:val="000000" w:themeColor="text1"/>
+          <w:sz w:val="24"/>
+        </w:rPr>
+        <w:t xml:space="preserve">ible con GRBL y </w:t>
+      </w:r>
+      <w:proofErr w:type="spellStart"/>
+      <w:r>
+        <w:rPr>
+          <w:rFonts w:ascii="Times New Roman" w:hAnsi="Times New Roman" w:cs="Times New Roman"/>
+          <w:color w:val="000000" w:themeColor="text1"/>
+          <w:sz w:val="24"/>
+        </w:rPr>
+        <w:t>TinyG</w:t>
+      </w:r>
+      <w:proofErr w:type="spellEnd"/>
+      <w:r>
+        <w:rPr>
+          <w:rFonts w:ascii="Times New Roman" w:hAnsi="Times New Roman" w:cs="Times New Roman"/>
+          <w:color w:val="000000" w:themeColor="text1"/>
+          <w:sz w:val="24"/>
+        </w:rPr>
+        <w:t xml:space="preserve"> / g2core, </w:t>
+      </w:r>
+      <w:r>
+        <w:rPr>
+          <w:rFonts w:ascii="Times New Roman" w:hAnsi="Times New Roman" w:cs="Times New Roman"/>
+          <w:color w:val="000000" w:themeColor="text1"/>
+          <w:sz w:val="24"/>
+        </w:rPr>
+        <w:t xml:space="preserve">este programa </w:t>
+      </w:r>
+      <w:r>
+        <w:rPr>
+          <w:rFonts w:ascii="Times New Roman" w:hAnsi="Times New Roman" w:cs="Times New Roman"/>
+          <w:color w:val="000000" w:themeColor="text1"/>
+          <w:sz w:val="24"/>
+        </w:rPr>
+        <w:t xml:space="preserve">se utiliza </w:t>
+      </w:r>
+      <w:r>
+        <w:rPr>
+          <w:rFonts w:ascii="Times New Roman" w:hAnsi="Times New Roman" w:cs="Times New Roman"/>
+          <w:color w:val="000000" w:themeColor="text1"/>
+          <w:sz w:val="24"/>
+        </w:rPr>
+        <w:t xml:space="preserve">para ejecutar una </w:t>
+      </w:r>
+      <w:r>
+        <w:rPr>
+          <w:rFonts w:ascii="Times New Roman" w:hAnsi="Times New Roman" w:cs="Times New Roman"/>
+          <w:color w:val="000000" w:themeColor="text1"/>
+          <w:sz w:val="24"/>
+        </w:rPr>
+        <w:t>instrucciones</w:t>
+      </w:r>
+      <w:r>
+        <w:rPr>
+          <w:rFonts w:ascii="Times New Roman" w:hAnsi="Times New Roman" w:cs="Times New Roman"/>
+          <w:color w:val="000000" w:themeColor="text1"/>
+          <w:sz w:val="24"/>
+        </w:rPr>
+        <w:t xml:space="preserve"> CNC contr</w:t>
+      </w:r>
+      <w:r>
+        <w:rPr>
+          <w:rFonts w:ascii="Times New Roman" w:hAnsi="Times New Roman" w:cs="Times New Roman"/>
+          <w:color w:val="000000" w:themeColor="text1"/>
+          <w:sz w:val="24"/>
+        </w:rPr>
+        <w:t xml:space="preserve">olada por GRBL o </w:t>
+      </w:r>
+      <w:proofErr w:type="spellStart"/>
+      <w:r>
+        <w:rPr>
+          <w:rFonts w:ascii="Times New Roman" w:hAnsi="Times New Roman" w:cs="Times New Roman"/>
+          <w:color w:val="000000" w:themeColor="text1"/>
+          <w:sz w:val="24"/>
+        </w:rPr>
+        <w:t>TinyG</w:t>
+      </w:r>
+      <w:proofErr w:type="spellEnd"/>
+      <w:r>
+        <w:rPr>
+          <w:rFonts w:ascii="Times New Roman" w:hAnsi="Times New Roman" w:cs="Times New Roman"/>
+          <w:color w:val="000000" w:themeColor="text1"/>
+          <w:sz w:val="24"/>
+        </w:rPr>
+        <w:t xml:space="preserve"> / g2core, básicamente el programa para mandar el diseño al arduino y que este haga lo suyo, mandar las instrucciones a los motores paso a paso para hacer el diseño.</w:t>
+      </w:r>
+    </w:p>
+    <w:p>
+      <w:pPr>
+        <w:pStyle w:val="Prrafodelista"/>
+        <w:numPr>
+          <w:ilvl w:val="0"/>
+          <w:numId w:val="9"/>
+        </w:numPr>
+        <w:spacing w:line="259" w:lineRule="auto"/>
+        <w:rPr>
+          <w:rFonts w:ascii="Times New Roman" w:hAnsi="Times New Roman" w:cs="Times New Roman"/>
+          <w:b/>
+          <w:color w:val="000000" w:themeColor="text1"/>
+          <w:sz w:val="24"/>
+        </w:rPr>
+      </w:pPr>
+      <w:r>
+        <w:rPr>
+          <w:rFonts w:ascii="Times New Roman" w:hAnsi="Times New Roman" w:cs="Times New Roman"/>
+          <w:b/>
+          <w:color w:val="000000" w:themeColor="text1"/>
+          <w:sz w:val="24"/>
+        </w:rPr>
+        <w:t xml:space="preserve">InkScape: </w:t>
+      </w:r>
+      <w:r>
+        <w:rPr>
+          <w:rFonts w:ascii="Times New Roman" w:hAnsi="Times New Roman" w:cs="Times New Roman"/>
+          <w:color w:val="000000" w:themeColor="text1"/>
+          <w:sz w:val="24"/>
+        </w:rPr>
+        <w:t>Programa de diseño Vectorial de libre uso.</w:t>
+      </w:r>
+    </w:p>
+    <w:p>
+      <w:pPr>
+        <w:pStyle w:val="Prrafodelista"/>
+        <w:numPr>
+          <w:ilvl w:val="0"/>
+          <w:numId w:val="9"/>
+        </w:numPr>
+        <w:spacing w:line="259" w:lineRule="auto"/>
+        <w:rPr>
+          <w:rFonts w:ascii="Times New Roman" w:hAnsi="Times New Roman" w:cs="Times New Roman"/>
+          <w:b/>
+          <w:color w:val="000000" w:themeColor="text1"/>
+          <w:sz w:val="24"/>
+        </w:rPr>
+      </w:pPr>
+      <w:r>
+        <w:rPr>
+          <w:rFonts w:ascii="Times New Roman" w:hAnsi="Times New Roman" w:cs="Times New Roman"/>
+          <w:b/>
+          <w:color w:val="000000" w:themeColor="text1"/>
+          <w:sz w:val="24"/>
+        </w:rPr>
+        <w:t>G-</w:t>
+      </w:r>
+      <w:proofErr w:type="spellStart"/>
+      <w:r>
+        <w:rPr>
+          <w:rFonts w:ascii="Times New Roman" w:hAnsi="Times New Roman" w:cs="Times New Roman"/>
+          <w:b/>
+          <w:color w:val="000000" w:themeColor="text1"/>
+          <w:sz w:val="24"/>
+        </w:rPr>
+        <w:t>Code</w:t>
+      </w:r>
+      <w:proofErr w:type="spellEnd"/>
+      <w:r>
+        <w:rPr>
+          <w:rFonts w:ascii="Times New Roman" w:hAnsi="Times New Roman" w:cs="Times New Roman"/>
+          <w:b/>
+          <w:color w:val="000000" w:themeColor="text1"/>
+          <w:sz w:val="24"/>
+        </w:rPr>
+        <w:t>-Arduino-Library</w:t>
+      </w:r>
+      <w:r>
+        <w:rPr>
+          <w:rFonts w:ascii="Times New Roman" w:hAnsi="Times New Roman" w:cs="Times New Roman"/>
+          <w:b/>
+          <w:color w:val="000000" w:themeColor="text1"/>
+          <w:sz w:val="24"/>
+        </w:rPr>
+        <w:t>: “</w:t>
+      </w:r>
+      <w:r>
+        <w:rPr>
+          <w:rFonts w:ascii="Times New Roman" w:hAnsi="Times New Roman" w:cs="Times New Roman"/>
+          <w:color w:val="000000" w:themeColor="text1"/>
+          <w:sz w:val="24"/>
+        </w:rPr>
+        <w:t>G-</w:t>
+      </w:r>
+      <w:proofErr w:type="spellStart"/>
+      <w:r>
+        <w:rPr>
+          <w:rFonts w:ascii="Times New Roman" w:hAnsi="Times New Roman" w:cs="Times New Roman"/>
+          <w:color w:val="000000" w:themeColor="text1"/>
+          <w:sz w:val="24"/>
+        </w:rPr>
+        <w:t>Code</w:t>
+      </w:r>
+      <w:proofErr w:type="spellEnd"/>
+      <w:r>
+        <w:rPr>
+          <w:rFonts w:ascii="Times New Roman" w:hAnsi="Times New Roman" w:cs="Times New Roman"/>
+          <w:color w:val="000000" w:themeColor="text1"/>
+          <w:sz w:val="24"/>
+        </w:rPr>
+        <w:t xml:space="preserve"> son las instrucciones que la</w:t>
+      </w:r>
+      <w:r>
+        <w:rPr>
+          <w:rFonts w:ascii="Times New Roman" w:hAnsi="Times New Roman" w:cs="Times New Roman"/>
+          <w:color w:val="000000" w:themeColor="text1"/>
+          <w:sz w:val="24"/>
+        </w:rPr>
+        <w:t xml:space="preserve"> impresora 3D y el CNC utiliza</w:t>
+      </w:r>
+      <w:r>
+        <w:rPr>
+          <w:rFonts w:ascii="Times New Roman" w:hAnsi="Times New Roman" w:cs="Times New Roman"/>
+          <w:color w:val="000000" w:themeColor="text1"/>
+          <w:sz w:val="24"/>
+        </w:rPr>
+        <w:t>n para crear la</w:t>
+      </w:r>
+      <w:r>
+        <w:rPr>
+          <w:rFonts w:ascii="Times New Roman" w:hAnsi="Times New Roman" w:cs="Times New Roman"/>
+          <w:color w:val="000000" w:themeColor="text1"/>
+          <w:sz w:val="24"/>
+        </w:rPr>
+        <w:t>s</w:t>
+      </w:r>
+      <w:r>
+        <w:rPr>
+          <w:rFonts w:ascii="Times New Roman" w:hAnsi="Times New Roman" w:cs="Times New Roman"/>
+          <w:color w:val="000000" w:themeColor="text1"/>
+          <w:sz w:val="24"/>
+        </w:rPr>
+        <w:t xml:space="preserve"> pieza</w:t>
+      </w:r>
+      <w:r>
+        <w:rPr>
+          <w:rFonts w:ascii="Times New Roman" w:hAnsi="Times New Roman" w:cs="Times New Roman"/>
+          <w:color w:val="000000" w:themeColor="text1"/>
+          <w:sz w:val="24"/>
+        </w:rPr>
+        <w:t>s”</w:t>
+      </w:r>
+      <w:bookmarkStart w:id="0" w:name="_GoBack"/>
+      <w:bookmarkEnd w:id="0"/>
+      <w:r>
+        <w:rPr>
+          <w:rFonts w:ascii="Times New Roman" w:hAnsi="Times New Roman" w:cs="Times New Roman"/>
+          <w:color w:val="000000" w:themeColor="text1"/>
+          <w:sz w:val="24"/>
+        </w:rPr>
+        <w:t xml:space="preserve">, descripción propia de la librería.  </w:t>
+      </w:r>
+    </w:p>
+    <w:p>
+      <w:pPr>
+        <w:spacing w:line="259" w:lineRule="auto"/>
+        <w:ind w:left="708"/>
+        <w:rPr>
+          <w:rFonts w:ascii="Times New Roman" w:hAnsi="Times New Roman" w:cs="Times New Roman"/>
+          <w:b/>
+          <w:sz w:val="24"/>
+        </w:rPr>
+      </w:pPr>
+      <w:r>
+        <w:rPr>
+          <w:rFonts w:ascii="Times New Roman" w:hAnsi="Times New Roman" w:cs="Times New Roman"/>
+          <w:b/>
+          <w:sz w:val="24"/>
+        </w:rPr>
+        <w:t>4.3.4. Fase IV: Descripción de pruebas</w:t>
+      </w:r>
+    </w:p>
+    <w:p>
+      <w:pPr>
+        <w:spacing w:line="259" w:lineRule="auto"/>
+        <w:ind w:left="708"/>
+        <w:rPr>
+          <w:rFonts w:ascii="Times New Roman" w:hAnsi="Times New Roman" w:cs="Times New Roman"/>
+          <w:i/>
+          <w:color w:val="FF0000"/>
+          <w:sz w:val="24"/>
+        </w:rPr>
+      </w:pPr>
+      <w:r>
+        <w:rPr>
+          <w:rFonts w:ascii="Times New Roman" w:hAnsi="Times New Roman" w:cs="Times New Roman"/>
+          <w:i/>
+          <w:color w:val="FF0000"/>
+          <w:sz w:val="24"/>
+        </w:rPr>
+        <w:t>Describen las pruebas a utilizar para examinar las funcionalidades del dispositivo. Por ejemplo: pruebas de comunicación, pruebas de lecturas de los sensores. Indicando qué se va a hacer y cómo se va a hacer cada prueba.</w:t>
+      </w:r>
+    </w:p>
+    <w:p>
+      <w:pPr>
+        <w:spacing w:line="259" w:lineRule="auto"/>
+        <w:ind w:left="708"/>
+        <w:rPr>
+          <w:rFonts w:ascii="Times New Roman" w:hAnsi="Times New Roman" w:cs="Times New Roman"/>
+          <w:color w:val="000000" w:themeColor="text1"/>
+          <w:sz w:val="24"/>
+        </w:rPr>
+      </w:pPr>
+      <w:proofErr w:type="spellStart"/>
+      <w:r>
+        <w:rPr>
+          <w:rFonts w:ascii="Times New Roman" w:hAnsi="Times New Roman" w:cs="Times New Roman"/>
+          <w:color w:val="000000" w:themeColor="text1"/>
+          <w:sz w:val="24"/>
+        </w:rPr>
+        <w:t>Lorem</w:t>
+      </w:r>
+      <w:proofErr w:type="spellEnd"/>
+      <w:r>
+        <w:rPr>
+          <w:rFonts w:ascii="Times New Roman" w:hAnsi="Times New Roman" w:cs="Times New Roman"/>
+          <w:color w:val="000000" w:themeColor="text1"/>
+          <w:sz w:val="24"/>
+        </w:rPr>
+        <w:t xml:space="preserve"> </w:t>
+      </w:r>
+      <w:proofErr w:type="spellStart"/>
+      <w:r>
+        <w:rPr>
+          <w:rFonts w:ascii="Times New Roman" w:hAnsi="Times New Roman" w:cs="Times New Roman"/>
+          <w:color w:val="000000" w:themeColor="text1"/>
+          <w:sz w:val="24"/>
+        </w:rPr>
+        <w:t>ipsum</w:t>
+      </w:r>
+      <w:proofErr w:type="spellEnd"/>
+      <w:r>
+        <w:rPr>
+          <w:rFonts w:ascii="Times New Roman" w:hAnsi="Times New Roman" w:cs="Times New Roman"/>
+          <w:color w:val="000000" w:themeColor="text1"/>
+          <w:sz w:val="24"/>
+        </w:rPr>
+        <w:t xml:space="preserve"> dolor </w:t>
+      </w:r>
+      <w:proofErr w:type="spellStart"/>
+      <w:r>
+        <w:rPr>
+          <w:rFonts w:ascii="Times New Roman" w:hAnsi="Times New Roman" w:cs="Times New Roman"/>
+          <w:color w:val="000000" w:themeColor="text1"/>
+          <w:sz w:val="24"/>
+        </w:rPr>
+        <w:t>sit</w:t>
+      </w:r>
+      <w:proofErr w:type="spellEnd"/>
+      <w:r>
+        <w:rPr>
+          <w:rFonts w:ascii="Times New Roman" w:hAnsi="Times New Roman" w:cs="Times New Roman"/>
+          <w:color w:val="000000" w:themeColor="text1"/>
+          <w:sz w:val="24"/>
+        </w:rPr>
+        <w:t xml:space="preserve"> </w:t>
+      </w:r>
+      <w:proofErr w:type="spellStart"/>
+      <w:r>
+        <w:rPr>
+          <w:rFonts w:ascii="Times New Roman" w:hAnsi="Times New Roman" w:cs="Times New Roman"/>
+          <w:color w:val="000000" w:themeColor="text1"/>
+          <w:sz w:val="24"/>
+        </w:rPr>
+        <w:t>amet</w:t>
+      </w:r>
+      <w:proofErr w:type="spellEnd"/>
+    </w:p>
+    <w:p>
+      <w:pPr>
+        <w:spacing w:line="259" w:lineRule="auto"/>
+        <w:ind w:left="708"/>
+        <w:rPr>
+          <w:rFonts w:ascii="Times New Roman" w:hAnsi="Times New Roman" w:cs="Times New Roman"/>
+          <w:b/>
+          <w:sz w:val="24"/>
+        </w:rPr>
+      </w:pPr>
+      <w:r>
+        <w:rPr>
+          <w:rFonts w:ascii="Times New Roman" w:hAnsi="Times New Roman" w:cs="Times New Roman"/>
+          <w:b/>
+          <w:sz w:val="24"/>
+        </w:rPr>
+        <w:br w:type="page"/>
+      </w:r>
+    </w:p>
+    <w:p>
+      <w:pPr>
+        <w:spacing w:line="259" w:lineRule="auto"/>
+        <w:rPr>
+          <w:rFonts w:ascii="Times New Roman" w:hAnsi="Times New Roman" w:cs="Times New Roman"/>
+          <w:i/>
+          <w:color w:val="FF0000"/>
+          <w:sz w:val="24"/>
+        </w:rPr>
+      </w:pPr>
     </w:p>
     <w:p>
       <w:pPr>
@@ -4521,7 +10685,6 @@
           <w:b/>
           <w:sz w:val="24"/>
         </w:rPr>
-        <w:lastRenderedPageBreak/>
         <w:t>10. Bibliografía</w:t>
       </w:r>
     </w:p>
@@ -4535,7 +10698,7 @@
           <w:sz w:val="24"/>
         </w:rPr>
       </w:pPr>
-      <w:hyperlink r:id="rId7" w:history="1">
+      <w:hyperlink r:id="rId11" w:history="1">
         <w:r>
           <w:rPr>
             <w:rStyle w:val="Hipervnculo"/>
@@ -4563,7 +10726,7 @@
           <w:sz w:val="24"/>
         </w:rPr>
       </w:pPr>
-      <w:hyperlink r:id="rId8" w:history="1">
+      <w:hyperlink r:id="rId12" w:history="1">
         <w:r>
           <w:rPr>
             <w:rStyle w:val="Hipervnculo"/>
@@ -4581,8 +10744,64 @@
         <w:t xml:space="preserve"> </w:t>
       </w:r>
     </w:p>
+    <w:p>
+      <w:pPr>
+        <w:tabs>
+          <w:tab w:val="left" w:pos="6750"/>
+        </w:tabs>
+        <w:rPr>
+          <w:rFonts w:ascii="Times New Roman" w:hAnsi="Times New Roman" w:cs="Times New Roman"/>
+          <w:sz w:val="24"/>
+        </w:rPr>
+      </w:pPr>
+      <w:hyperlink r:id="rId13" w:history="1">
+        <w:r>
+          <w:rPr>
+            <w:rStyle w:val="Hipervnculo"/>
+            <w:rFonts w:ascii="Times New Roman" w:hAnsi="Times New Roman" w:cs="Times New Roman"/>
+            <w:sz w:val="24"/>
+          </w:rPr>
+          <w:t>https://www.gestiopolis.com/tipos-estudio-metodos-investigacion/</w:t>
+        </w:r>
+      </w:hyperlink>
+      <w:r>
+        <w:rPr>
+          <w:rFonts w:ascii="Times New Roman" w:hAnsi="Times New Roman" w:cs="Times New Roman"/>
+          <w:sz w:val="24"/>
+        </w:rPr>
+        <w:t xml:space="preserve"> </w:t>
+      </w:r>
+    </w:p>
+    <w:p>
+      <w:pPr>
+        <w:tabs>
+          <w:tab w:val="left" w:pos="6750"/>
+        </w:tabs>
+        <w:rPr>
+          <w:rFonts w:ascii="Times New Roman" w:hAnsi="Times New Roman" w:cs="Times New Roman"/>
+          <w:sz w:val="24"/>
+        </w:rPr>
+      </w:pPr>
+      <w:hyperlink r:id="rId14" w:history="1">
+        <w:r>
+          <w:rPr>
+            <w:rStyle w:val="Hipervnculo"/>
+            <w:rFonts w:ascii="Times New Roman" w:hAnsi="Times New Roman" w:cs="Times New Roman"/>
+            <w:sz w:val="24"/>
+          </w:rPr>
+          <w:t>https://www.demaquinasyherramientas.com/mecanizado/introduccion-a-la-tecnologia-cnc</w:t>
+        </w:r>
+      </w:hyperlink>
+      <w:r>
+        <w:rPr>
+          <w:rFonts w:ascii="Times New Roman" w:hAnsi="Times New Roman" w:cs="Times New Roman"/>
+          <w:sz w:val="24"/>
+        </w:rPr>
+        <w:t xml:space="preserve"> </w:t>
+      </w:r>
+    </w:p>
     <w:sectPr>
-      <w:headerReference w:type="default" r:id="rId9"/>
+      <w:headerReference w:type="default" r:id="rId15"/>
       <w:pgSz w:w="12240" w:h="15840"/>
       <w:pgMar w:top="1417" w:right="1701" w:bottom="1417" w:left="1701" w:header="708" w:footer="708" w:gutter="0"/>
       <w:cols w:space="708"/>
@@ -4866,6 +11085,119 @@
     </w:lvl>
   </w:abstractNum>
   <w:abstractNum w:abstractNumId="1" w15:restartNumberingAfterBreak="0">
+    <w:nsid w:val="1F471869"/>
+    <w:multiLevelType w:val="hybridMultilevel"/>
+    <w:tmpl w:val="73480AA2"/>
+    <w:lvl w:ilvl="0" w:tplc="240A0001">
+      <w:start w:val="1"/>
+      <w:numFmt w:val="bullet"/>
+      <w:lvlText w:val=""/>
+      <w:lvlJc w:val="left"/>
+      <w:pPr>
+        <w:ind w:left="1068" w:hanging="360"/>
+      </w:pPr>
+      <w:rPr>
+        <w:rFonts w:ascii="Symbol" w:hAnsi="Symbol" w:hint="default"/>
+      </w:rPr>
+    </w:lvl>
+    <w:lvl w:ilvl="1" w:tplc="240A0003">
+      <w:start w:val="1"/>
+      <w:numFmt w:val="bullet"/>
+      <w:lvlText w:val="o"/>
+      <w:lvlJc w:val="left"/>
+      <w:pPr>
+        <w:ind w:left="1788" w:hanging="360"/>
+      </w:pPr>
+      <w:rPr>
+        <w:rFonts w:ascii="Courier New" w:hAnsi="Courier New" w:cs="Courier New" w:hint="default"/>
+      </w:rPr>
+    </w:lvl>
+    <w:lvl w:ilvl="2" w:tplc="240A0005">
+      <w:start w:val="1"/>
+      <w:numFmt w:val="bullet"/>
+      <w:lvlText w:val=""/>
+      <w:lvlJc w:val="left"/>
+      <w:pPr>
+        <w:ind w:left="2508" w:hanging="360"/>
+      </w:pPr>
+      <w:rPr>
+        <w:rFonts w:ascii="Wingdings" w:hAnsi="Wingdings" w:hint="default"/>
+      </w:rPr>
+    </w:lvl>
+    <w:lvl w:ilvl="3" w:tplc="240A0001">
+      <w:start w:val="1"/>
+      <w:numFmt w:val="bullet"/>
+      <w:lvlText w:val=""/>
+      <w:lvlJc w:val="left"/>
+      <w:pPr>
+        <w:ind w:left="3228" w:hanging="360"/>
+      </w:pPr>
+      <w:rPr>
+        <w:rFonts w:ascii="Symbol" w:hAnsi="Symbol" w:hint="default"/>
+      </w:rPr>
+    </w:lvl>
+    <w:lvl w:ilvl="4" w:tplc="240A0003" w:tentative="1">
+      <w:start w:val="1"/>
+      <w:numFmt w:val="bullet"/>
+      <w:lvlText w:val="o"/>
+      <w:lvlJc w:val="left"/>
+      <w:pPr>
+        <w:ind w:left="3948" w:hanging="360"/>
+      </w:pPr>
+      <w:rPr>
+        <w:rFonts w:ascii="Courier New" w:hAnsi="Courier New" w:cs="Courier New" w:hint="default"/>
+      </w:rPr>
+    </w:lvl>
+    <w:lvl w:ilvl="5" w:tplc="240A0005" w:tentative="1">
+      <w:start w:val="1"/>
+      <w:numFmt w:val="bullet"/>
+      <w:lvlText w:val=""/>
+      <w:lvlJc w:val="left"/>
+      <w:pPr>
+        <w:ind w:left="4668" w:hanging="360"/>
+      </w:pPr>
+      <w:rPr>
+        <w:rFonts w:ascii="Wingdings" w:hAnsi="Wingdings" w:hint="default"/>
+      </w:rPr>
+    </w:lvl>
+    <w:lvl w:ilvl="6" w:tplc="240A0001" w:tentative="1">
+      <w:start w:val="1"/>
+      <w:numFmt w:val="bullet"/>
+      <w:lvlText w:val=""/>
+      <w:lvlJc w:val="left"/>
+      <w:pPr>
+        <w:ind w:left="5388" w:hanging="360"/>
+      </w:pPr>
+      <w:rPr>
+        <w:rFonts w:ascii="Symbol" w:hAnsi="Symbol" w:hint="default"/>
+      </w:rPr>
+    </w:lvl>
+    <w:lvl w:ilvl="7" w:tplc="240A0003" w:tentative="1">
+      <w:start w:val="1"/>
+      <w:numFmt w:val="bullet"/>
+      <w:lvlText w:val="o"/>
+      <w:lvlJc w:val="left"/>
+      <w:pPr>
+        <w:ind w:left="6108" w:hanging="360"/>
+      </w:pPr>
+      <w:rPr>
+        <w:rFonts w:ascii="Courier New" w:hAnsi="Courier New" w:cs="Courier New" w:hint="default"/>
+      </w:rPr>
+    </w:lvl>
+    <w:lvl w:ilvl="8" w:tplc="240A0005" w:tentative="1">
+      <w:start w:val="1"/>
+      <w:numFmt w:val="bullet"/>
+      <w:lvlText w:val=""/>
+      <w:lvlJc w:val="left"/>
+      <w:pPr>
+        <w:ind w:left="6828" w:hanging="360"/>
+      </w:pPr>
+      <w:rPr>
+        <w:rFonts w:ascii="Wingdings" w:hAnsi="Wingdings" w:hint="default"/>
+      </w:rPr>
+    </w:lvl>
+  </w:abstractNum>
+  <w:abstractNum w:abstractNumId="2" w15:restartNumberingAfterBreak="0">
     <w:nsid w:val="23245323"/>
     <w:multiLevelType w:val="hybridMultilevel"/>
     <w:tmpl w:val="58B0AC04"/>
@@ -4978,7 +11310,7 @@
       </w:rPr>
     </w:lvl>
   </w:abstractNum>
-  <w:abstractNum w:abstractNumId="2" w15:restartNumberingAfterBreak="0">
+  <w:abstractNum w:abstractNumId="3" w15:restartNumberingAfterBreak="0">
     <w:nsid w:val="26485563"/>
     <w:multiLevelType w:val="hybridMultilevel"/>
     <w:tmpl w:val="0FF80148"/>
@@ -5091,7 +11423,7 @@
       </w:rPr>
     </w:lvl>
   </w:abstractNum>
-  <w:abstractNum w:abstractNumId="3" w15:restartNumberingAfterBreak="0">
+  <w:abstractNum w:abstractNumId="4" w15:restartNumberingAfterBreak="0">
     <w:nsid w:val="274F4720"/>
     <w:multiLevelType w:val="multilevel"/>
     <w:tmpl w:val="8EDAB1CA"/>
@@ -5191,7 +11523,120 @@
       </w:pPr>
     </w:lvl>
   </w:abstractNum>
-  <w:abstractNum w:abstractNumId="4" w15:restartNumberingAfterBreak="0">
+  <w:abstractNum w:abstractNumId="5" w15:restartNumberingAfterBreak="0">
+    <w:nsid w:val="43B124BC"/>
+    <w:multiLevelType w:val="hybridMultilevel"/>
+    <w:tmpl w:val="2E665FBC"/>
+    <w:lvl w:ilvl="0" w:tplc="240A0001">
+      <w:start w:val="1"/>
+      <w:numFmt w:val="bullet"/>
+      <w:lvlText w:val=""/>
+      <w:lvlJc w:val="left"/>
+      <w:pPr>
+        <w:ind w:left="1428" w:hanging="360"/>
+      </w:pPr>
+      <w:rPr>
+        <w:rFonts w:ascii="Symbol" w:hAnsi="Symbol" w:hint="default"/>
+      </w:rPr>
+    </w:lvl>
+    <w:lvl w:ilvl="1" w:tplc="240A0003" w:tentative="1">
+      <w:start w:val="1"/>
+      <w:numFmt w:val="bullet"/>
+      <w:lvlText w:val="o"/>
+      <w:lvlJc w:val="left"/>
+      <w:pPr>
+        <w:ind w:left="2148" w:hanging="360"/>
+      </w:pPr>
+      <w:rPr>
+        <w:rFonts w:ascii="Courier New" w:hAnsi="Courier New" w:cs="Courier New" w:hint="default"/>
+      </w:rPr>
+    </w:lvl>
+    <w:lvl w:ilvl="2" w:tplc="240A0005" w:tentative="1">
+      <w:start w:val="1"/>
+      <w:numFmt w:val="bullet"/>
+      <w:lvlText w:val=""/>
+      <w:lvlJc w:val="left"/>
+      <w:pPr>
+        <w:ind w:left="2868" w:hanging="360"/>
+      </w:pPr>
+      <w:rPr>
+        <w:rFonts w:ascii="Wingdings" w:hAnsi="Wingdings" w:hint="default"/>
+      </w:rPr>
+    </w:lvl>
+    <w:lvl w:ilvl="3" w:tplc="240A0001" w:tentative="1">
+      <w:start w:val="1"/>
+      <w:numFmt w:val="bullet"/>
+      <w:lvlText w:val=""/>
+      <w:lvlJc w:val="left"/>
+      <w:pPr>
+        <w:ind w:left="3588" w:hanging="360"/>
+      </w:pPr>
+      <w:rPr>
+        <w:rFonts w:ascii="Symbol" w:hAnsi="Symbol" w:hint="default"/>
+      </w:rPr>
+    </w:lvl>
+    <w:lvl w:ilvl="4" w:tplc="240A0003" w:tentative="1">
+      <w:start w:val="1"/>
+      <w:numFmt w:val="bullet"/>
+      <w:lvlText w:val="o"/>
+      <w:lvlJc w:val="left"/>
+      <w:pPr>
+        <w:ind w:left="4308" w:hanging="360"/>
+      </w:pPr>
+      <w:rPr>
+        <w:rFonts w:ascii="Courier New" w:hAnsi="Courier New" w:cs="Courier New" w:hint="default"/>
+      </w:rPr>
+    </w:lvl>
+    <w:lvl w:ilvl="5" w:tplc="240A0005" w:tentative="1">
+      <w:start w:val="1"/>
+      <w:numFmt w:val="bullet"/>
+      <w:lvlText w:val=""/>
+      <w:lvlJc w:val="left"/>
+      <w:pPr>
+        <w:ind w:left="5028" w:hanging="360"/>
+      </w:pPr>
+      <w:rPr>
+        <w:rFonts w:ascii="Wingdings" w:hAnsi="Wingdings" w:hint="default"/>
+      </w:rPr>
+    </w:lvl>
+    <w:lvl w:ilvl="6" w:tplc="240A0001" w:tentative="1">
+      <w:start w:val="1"/>
+      <w:numFmt w:val="bullet"/>
+      <w:lvlText w:val=""/>
+      <w:lvlJc w:val="left"/>
+      <w:pPr>
+        <w:ind w:left="5748" w:hanging="360"/>
+      </w:pPr>
+      <w:rPr>
+        <w:rFonts w:ascii="Symbol" w:hAnsi="Symbol" w:hint="default"/>
+      </w:rPr>
+    </w:lvl>
+    <w:lvl w:ilvl="7" w:tplc="240A0003" w:tentative="1">
+      <w:start w:val="1"/>
+      <w:numFmt w:val="bullet"/>
+      <w:lvlText w:val="o"/>
+      <w:lvlJc w:val="left"/>
+      <w:pPr>
+        <w:ind w:left="6468" w:hanging="360"/>
+      </w:pPr>
+      <w:rPr>
+        <w:rFonts w:ascii="Courier New" w:hAnsi="Courier New" w:cs="Courier New" w:hint="default"/>
+      </w:rPr>
+    </w:lvl>
+    <w:lvl w:ilvl="8" w:tplc="240A0005" w:tentative="1">
+      <w:start w:val="1"/>
+      <w:numFmt w:val="bullet"/>
+      <w:lvlText w:val=""/>
+      <w:lvlJc w:val="left"/>
+      <w:pPr>
+        <w:ind w:left="7188" w:hanging="360"/>
+      </w:pPr>
+      <w:rPr>
+        <w:rFonts w:ascii="Wingdings" w:hAnsi="Wingdings" w:hint="default"/>
+      </w:rPr>
+    </w:lvl>
+  </w:abstractNum>
+  <w:abstractNum w:abstractNumId="6" w15:restartNumberingAfterBreak="0">
     <w:nsid w:val="5ABD4BF3"/>
     <w:multiLevelType w:val="multilevel"/>
     <w:tmpl w:val="DF56A2EE"/>
@@ -5313,20 +11758,235 @@
       </w:rPr>
     </w:lvl>
   </w:abstractNum>
+  <w:abstractNum w:abstractNumId="7" w15:restartNumberingAfterBreak="0">
+    <w:nsid w:val="6BC6681A"/>
+    <w:multiLevelType w:val="hybridMultilevel"/>
+    <w:tmpl w:val="093812CE"/>
+    <w:lvl w:ilvl="0" w:tplc="240A0001">
+      <w:start w:val="1"/>
+      <w:numFmt w:val="bullet"/>
+      <w:lvlText w:val=""/>
+      <w:lvlJc w:val="left"/>
+      <w:pPr>
+        <w:ind w:left="3228" w:hanging="360"/>
+      </w:pPr>
+      <w:rPr>
+        <w:rFonts w:ascii="Symbol" w:hAnsi="Symbol" w:hint="default"/>
+      </w:rPr>
+    </w:lvl>
+    <w:lvl w:ilvl="1" w:tplc="240A0003" w:tentative="1">
+      <w:start w:val="1"/>
+      <w:numFmt w:val="bullet"/>
+      <w:lvlText w:val="o"/>
+      <w:lvlJc w:val="left"/>
+      <w:pPr>
+        <w:ind w:left="3948" w:hanging="360"/>
+      </w:pPr>
+      <w:rPr>
+        <w:rFonts w:ascii="Courier New" w:hAnsi="Courier New" w:cs="Courier New" w:hint="default"/>
+      </w:rPr>
+    </w:lvl>
+    <w:lvl w:ilvl="2" w:tplc="240A0005" w:tentative="1">
+      <w:start w:val="1"/>
+      <w:numFmt w:val="bullet"/>
+      <w:lvlText w:val=""/>
+      <w:lvlJc w:val="left"/>
+      <w:pPr>
+        <w:ind w:left="4668" w:hanging="360"/>
+      </w:pPr>
+      <w:rPr>
+        <w:rFonts w:ascii="Wingdings" w:hAnsi="Wingdings" w:hint="default"/>
+      </w:rPr>
+    </w:lvl>
+    <w:lvl w:ilvl="3" w:tplc="240A0001" w:tentative="1">
+      <w:start w:val="1"/>
+      <w:numFmt w:val="bullet"/>
+      <w:lvlText w:val=""/>
+      <w:lvlJc w:val="left"/>
+      <w:pPr>
+        <w:ind w:left="5388" w:hanging="360"/>
+      </w:pPr>
+      <w:rPr>
+        <w:rFonts w:ascii="Symbol" w:hAnsi="Symbol" w:hint="default"/>
+      </w:rPr>
+    </w:lvl>
+    <w:lvl w:ilvl="4" w:tplc="240A0003" w:tentative="1">
+      <w:start w:val="1"/>
+      <w:numFmt w:val="bullet"/>
+      <w:lvlText w:val="o"/>
+      <w:lvlJc w:val="left"/>
+      <w:pPr>
+        <w:ind w:left="6108" w:hanging="360"/>
+      </w:pPr>
+      <w:rPr>
+        <w:rFonts w:ascii="Courier New" w:hAnsi="Courier New" w:cs="Courier New" w:hint="default"/>
+      </w:rPr>
+    </w:lvl>
+    <w:lvl w:ilvl="5" w:tplc="240A0005" w:tentative="1">
+      <w:start w:val="1"/>
+      <w:numFmt w:val="bullet"/>
+      <w:lvlText w:val=""/>
+      <w:lvlJc w:val="left"/>
+      <w:pPr>
+        <w:ind w:left="6828" w:hanging="360"/>
+      </w:pPr>
+      <w:rPr>
+        <w:rFonts w:ascii="Wingdings" w:hAnsi="Wingdings" w:hint="default"/>
+      </w:rPr>
+    </w:lvl>
+    <w:lvl w:ilvl="6" w:tplc="240A0001" w:tentative="1">
+      <w:start w:val="1"/>
+      <w:numFmt w:val="bullet"/>
+      <w:lvlText w:val=""/>
+      <w:lvlJc w:val="left"/>
+      <w:pPr>
+        <w:ind w:left="7548" w:hanging="360"/>
+      </w:pPr>
+      <w:rPr>
+        <w:rFonts w:ascii="Symbol" w:hAnsi="Symbol" w:hint="default"/>
+      </w:rPr>
+    </w:lvl>
+    <w:lvl w:ilvl="7" w:tplc="240A0003" w:tentative="1">
+      <w:start w:val="1"/>
+      <w:numFmt w:val="bullet"/>
+      <w:lvlText w:val="o"/>
+      <w:lvlJc w:val="left"/>
+      <w:pPr>
+        <w:ind w:left="8268" w:hanging="360"/>
+      </w:pPr>
+      <w:rPr>
+        <w:rFonts w:ascii="Courier New" w:hAnsi="Courier New" w:cs="Courier New" w:hint="default"/>
+      </w:rPr>
+    </w:lvl>
+    <w:lvl w:ilvl="8" w:tplc="240A0005" w:tentative="1">
+      <w:start w:val="1"/>
+      <w:numFmt w:val="bullet"/>
+      <w:lvlText w:val=""/>
+      <w:lvlJc w:val="left"/>
+      <w:pPr>
+        <w:ind w:left="8988" w:hanging="360"/>
+      </w:pPr>
+      <w:rPr>
+        <w:rFonts w:ascii="Wingdings" w:hAnsi="Wingdings" w:hint="default"/>
+      </w:rPr>
+    </w:lvl>
+  </w:abstractNum>
+  <w:abstractNum w:abstractNumId="8" w15:restartNumberingAfterBreak="0">
+    <w:nsid w:val="78B920AD"/>
+    <w:multiLevelType w:val="hybridMultilevel"/>
+    <w:tmpl w:val="36D03C26"/>
+    <w:lvl w:ilvl="0" w:tplc="0B980E50">
+      <w:start w:val="1"/>
+      <w:numFmt w:val="decimal"/>
+      <w:lvlText w:val="%1."/>
+      <w:lvlJc w:val="left"/>
+      <w:pPr>
+        <w:ind w:left="1068" w:hanging="360"/>
+      </w:pPr>
+      <w:rPr>
+        <w:rFonts w:hint="default"/>
+        <w:b/>
+      </w:rPr>
+    </w:lvl>
+    <w:lvl w:ilvl="1" w:tplc="240A0019" w:tentative="1">
+      <w:start w:val="1"/>
+      <w:numFmt w:val="lowerLetter"/>
+      <w:lvlText w:val="%2."/>
+      <w:lvlJc w:val="left"/>
+      <w:pPr>
+        <w:ind w:left="1788" w:hanging="360"/>
+      </w:pPr>
+    </w:lvl>
+    <w:lvl w:ilvl="2" w:tplc="240A001B" w:tentative="1">
+      <w:start w:val="1"/>
+      <w:numFmt w:val="lowerRoman"/>
+      <w:lvlText w:val="%3."/>
+      <w:lvlJc w:val="right"/>
+      <w:pPr>
+        <w:ind w:left="2508" w:hanging="180"/>
+      </w:pPr>
+    </w:lvl>
+    <w:lvl w:ilvl="3" w:tplc="240A000F" w:tentative="1">
+      <w:start w:val="1"/>
+      <w:numFmt w:val="decimal"/>
+      <w:lvlText w:val="%4."/>
+      <w:lvlJc w:val="left"/>
+      <w:pPr>
+        <w:ind w:left="3228" w:hanging="360"/>
+      </w:pPr>
+    </w:lvl>
+    <w:lvl w:ilvl="4" w:tplc="240A0019" w:tentative="1">
+      <w:start w:val="1"/>
+      <w:numFmt w:val="lowerLetter"/>
+      <w:lvlText w:val="%5."/>
+      <w:lvlJc w:val="left"/>
+      <w:pPr>
+        <w:ind w:left="3948" w:hanging="360"/>
+      </w:pPr>
+    </w:lvl>
+    <w:lvl w:ilvl="5" w:tplc="240A001B" w:tentative="1">
+      <w:start w:val="1"/>
+      <w:numFmt w:val="lowerRoman"/>
+      <w:lvlText w:val="%6."/>
+      <w:lvlJc w:val="right"/>
+      <w:pPr>
+        <w:ind w:left="4668" w:hanging="180"/>
+      </w:pPr>
+    </w:lvl>
+    <w:lvl w:ilvl="6" w:tplc="240A000F" w:tentative="1">
+      <w:start w:val="1"/>
+      <w:numFmt w:val="decimal"/>
+      <w:lvlText w:val="%7."/>
+      <w:lvlJc w:val="left"/>
+      <w:pPr>
+        <w:ind w:left="5388" w:hanging="360"/>
+      </w:pPr>
+    </w:lvl>
+    <w:lvl w:ilvl="7" w:tplc="240A0019" w:tentative="1">
+      <w:start w:val="1"/>
+      <w:numFmt w:val="lowerLetter"/>
+      <w:lvlText w:val="%8."/>
+      <w:lvlJc w:val="left"/>
+      <w:pPr>
+        <w:ind w:left="6108" w:hanging="360"/>
+      </w:pPr>
+    </w:lvl>
+    <w:lvl w:ilvl="8" w:tplc="240A001B" w:tentative="1">
+      <w:start w:val="1"/>
+      <w:numFmt w:val="lowerRoman"/>
+      <w:lvlText w:val="%9."/>
+      <w:lvlJc w:val="right"/>
+      <w:pPr>
+        <w:ind w:left="6828" w:hanging="180"/>
+      </w:pPr>
+    </w:lvl>
+  </w:abstractNum>
   <w:num w:numId="1">
+    <w:abstractNumId w:val="4"/>
+  </w:num>
+  <w:num w:numId="2">
+    <w:abstractNumId w:val="6"/>
+  </w:num>
+  <w:num w:numId="3">
     <w:abstractNumId w:val="3"/>
   </w:num>
-  <w:num w:numId="2">
-    <w:abstractNumId w:val="4"/>
-  </w:num>
-  <w:num w:numId="3">
+  <w:num w:numId="4">
     <w:abstractNumId w:val="2"/>
-  </w:num>
-  <w:num w:numId="4">
-    <w:abstractNumId w:val="1"/>
   </w:num>
   <w:num w:numId="5">
     <w:abstractNumId w:val="0"/>
+  </w:num>
+  <w:num w:numId="6">
+    <w:abstractNumId w:val="8"/>
+  </w:num>
+  <w:num w:numId="7">
+    <w:abstractNumId w:val="1"/>
+  </w:num>
+  <w:num w:numId="8">
+    <w:abstractNumId w:val="7"/>
+  </w:num>
+  <w:num w:numId="9">
+    <w:abstractNumId w:val="5"/>
   </w:num>
 </w:numbering>
 </file>
@@ -5831,6 +12491,17 @@
       <w:u w:val="single"/>
     </w:rPr>
   </w:style>
+  <w:style w:type="character" w:styleId="nfasis">
+    <w:name w:val="Emphasis"/>
+    <w:basedOn w:val="Fuentedeprrafopredeter"/>
+    <w:uiPriority w:val="20"/>
+    <w:qFormat/>
+    <w:rsid w:val="005D7EA3"/>
+    <w:rPr>
+      <w:i/>
+      <w:iCs/>
+    </w:rPr>
+  </w:style>
 </w:styles>
 </file>
 

--- a/Proyecto de Aula Semestral.docx
+++ b/Proyecto de Aula Semestral.docx
@@ -8001,43 +8001,15 @@
           <w:color w:val="000000" w:themeColor="text1"/>
           <w:sz w:val="24"/>
         </w:rPr>
-        <w:t xml:space="preserve">moto </w:t>
-      </w:r>
-      <w:proofErr w:type="spellStart"/>
-      <w:r>
-        <w:rPr>
-          <w:rFonts w:ascii="Times New Roman" w:hAnsi="Times New Roman" w:cs="Times New Roman"/>
-          <w:color w:val="000000" w:themeColor="text1"/>
-          <w:sz w:val="24"/>
-        </w:rPr>
-        <w:t>tool</w:t>
-      </w:r>
-      <w:proofErr w:type="spellEnd"/>
-      <w:r>
-        <w:rPr>
-          <w:rFonts w:ascii="Times New Roman" w:hAnsi="Times New Roman" w:cs="Times New Roman"/>
-          <w:color w:val="000000" w:themeColor="text1"/>
-          <w:sz w:val="24"/>
-        </w:rPr>
-        <w:t xml:space="preserve"> </w:t>
-      </w:r>
-      <w:proofErr w:type="spellStart"/>
-      <w:r>
-        <w:rPr>
-          <w:rFonts w:ascii="Times New Roman" w:hAnsi="Times New Roman" w:cs="Times New Roman"/>
-          <w:color w:val="000000" w:themeColor="text1"/>
-          <w:sz w:val="24"/>
-        </w:rPr>
-        <w:t>dremel</w:t>
-      </w:r>
-      <w:proofErr w:type="spellEnd"/>
-      <w:r>
-        <w:rPr>
-          <w:rFonts w:ascii="Times New Roman" w:hAnsi="Times New Roman" w:cs="Times New Roman"/>
-          <w:color w:val="000000" w:themeColor="text1"/>
-          <w:sz w:val="24"/>
-        </w:rPr>
-        <w:t>)</w:t>
+        <w:t>moto</w:t>
+      </w:r>
+      <w:r>
+        <w:rPr>
+          <w:rFonts w:ascii="Times New Roman" w:hAnsi="Times New Roman" w:cs="Times New Roman"/>
+          <w:color w:val="000000" w:themeColor="text1"/>
+          <w:sz w:val="24"/>
+        </w:rPr>
+        <w:t>tool dremel)</w:t>
       </w:r>
       <w:r>
         <w:rPr>
@@ -8474,27 +8446,7 @@
           <w:color w:val="000000" w:themeColor="text1"/>
           <w:sz w:val="24"/>
         </w:rPr>
-        <w:t xml:space="preserve">X, Y </w:t>
-      </w:r>
-      <w:proofErr w:type="spellStart"/>
-      <w:r>
-        <w:rPr>
-          <w:rFonts w:ascii="Times New Roman" w:hAnsi="Times New Roman" w:cs="Times New Roman"/>
-          <w:b/>
-          <w:color w:val="000000" w:themeColor="text1"/>
-          <w:sz w:val="24"/>
-        </w:rPr>
-        <w:t>y</w:t>
-      </w:r>
-      <w:proofErr w:type="spellEnd"/>
-      <w:r>
-        <w:rPr>
-          <w:rFonts w:ascii="Times New Roman" w:hAnsi="Times New Roman" w:cs="Times New Roman"/>
-          <w:b/>
-          <w:color w:val="000000" w:themeColor="text1"/>
-          <w:sz w:val="24"/>
-        </w:rPr>
-        <w:t xml:space="preserve"> Z</w:t>
+        <w:t>X, Y y Z</w:t>
       </w:r>
       <w:r>
         <w:rPr>
@@ -9736,37 +9688,15 @@
           <w:sz w:val="24"/>
         </w:rPr>
       </w:pPr>
-      <w:proofErr w:type="spellStart"/>
-      <w:r>
-        <w:rPr>
-          <w:rFonts w:ascii="Times New Roman" w:hAnsi="Times New Roman" w:cs="Times New Roman"/>
-          <w:b/>
-          <w:color w:val="000000" w:themeColor="text1"/>
-          <w:sz w:val="24"/>
-        </w:rPr>
-        <w:t>Mototool</w:t>
-      </w:r>
-      <w:proofErr w:type="spellEnd"/>
-      <w:r>
-        <w:rPr>
-          <w:rFonts w:ascii="Times New Roman" w:hAnsi="Times New Roman" w:cs="Times New Roman"/>
-          <w:b/>
-          <w:color w:val="000000" w:themeColor="text1"/>
-          <w:sz w:val="24"/>
-        </w:rPr>
-        <w:t xml:space="preserve"> </w:t>
-      </w:r>
-      <w:proofErr w:type="spellStart"/>
-      <w:r>
-        <w:rPr>
-          <w:rFonts w:ascii="Times New Roman" w:hAnsi="Times New Roman" w:cs="Times New Roman"/>
-          <w:b/>
-          <w:color w:val="000000" w:themeColor="text1"/>
-          <w:sz w:val="24"/>
-        </w:rPr>
-        <w:t>dremel</w:t>
-      </w:r>
-      <w:proofErr w:type="spellEnd"/>
+      <w:r>
+        <w:rPr>
+          <w:rFonts w:ascii="Times New Roman" w:hAnsi="Times New Roman" w:cs="Times New Roman"/>
+          <w:b/>
+          <w:color w:val="000000" w:themeColor="text1"/>
+          <w:sz w:val="24"/>
+        </w:rPr>
+        <w:t>Mototool dremel</w:t>
+      </w:r>
       <w:r>
         <w:rPr>
           <w:rFonts w:ascii="Times New Roman" w:hAnsi="Times New Roman" w:cs="Times New Roman"/>
@@ -10509,148 +10439,627 @@
           <w:color w:val="000000" w:themeColor="text1"/>
           <w:sz w:val="24"/>
         </w:rPr>
-        <w:t>s”</w:t>
-      </w:r>
+        <w:t xml:space="preserve">s”, descripción propia de la librería.  </w:t>
+      </w:r>
+    </w:p>
+    <w:p>
+      <w:pPr>
+        <w:spacing w:line="259" w:lineRule="auto"/>
+        <w:ind w:left="708"/>
+        <w:rPr>
+          <w:rFonts w:ascii="Times New Roman" w:hAnsi="Times New Roman" w:cs="Times New Roman"/>
+          <w:b/>
+          <w:sz w:val="24"/>
+        </w:rPr>
+      </w:pPr>
+      <w:r>
+        <w:rPr>
+          <w:rFonts w:ascii="Times New Roman" w:hAnsi="Times New Roman" w:cs="Times New Roman"/>
+          <w:b/>
+          <w:sz w:val="24"/>
+        </w:rPr>
+        <w:t>4.3.4. Fase IV: Descripción de pruebas</w:t>
+      </w:r>
+    </w:p>
+    <w:p>
+      <w:pPr>
+        <w:spacing w:line="259" w:lineRule="auto"/>
+        <w:ind w:left="708"/>
+        <w:rPr>
+          <w:rFonts w:ascii="Times New Roman" w:hAnsi="Times New Roman" w:cs="Times New Roman"/>
+          <w:i/>
+          <w:color w:val="FF0000"/>
+          <w:sz w:val="24"/>
+        </w:rPr>
+      </w:pPr>
+      <w:r>
+        <w:rPr>
+          <w:rFonts w:ascii="Times New Roman" w:hAnsi="Times New Roman" w:cs="Times New Roman"/>
+          <w:i/>
+          <w:color w:val="FF0000"/>
+          <w:sz w:val="24"/>
+        </w:rPr>
+        <w:t>Describen las pruebas a utilizar para examinar las funcionalidades del dispositivo. Por ejemplo: pruebas de comunicación, pruebas de lecturas de los sensores. Indicando qué se va a hacer y cómo se va a hacer cada prueba.</w:t>
+      </w:r>
+    </w:p>
+    <w:p>
+      <w:pPr>
+        <w:pStyle w:val="Prrafodelista"/>
+        <w:numPr>
+          <w:ilvl w:val="0"/>
+          <w:numId w:val="10"/>
+        </w:numPr>
+        <w:spacing w:line="259" w:lineRule="auto"/>
+        <w:rPr>
+          <w:rFonts w:ascii="Times New Roman" w:hAnsi="Times New Roman" w:cs="Times New Roman"/>
+          <w:color w:val="000000" w:themeColor="text1"/>
+          <w:sz w:val="24"/>
+        </w:rPr>
+      </w:pPr>
+      <w:r>
+        <w:rPr>
+          <w:rFonts w:ascii="Times New Roman" w:hAnsi="Times New Roman" w:cs="Times New Roman"/>
+          <w:color w:val="000000" w:themeColor="text1"/>
+          <w:sz w:val="24"/>
+        </w:rPr>
+        <w:t xml:space="preserve">Lo primordial fue probar el correcto funcionamiento de los motores paso a paso, debido a que estos los compramos de segunda </w:t>
+      </w:r>
+      <w:r>
+        <w:rPr>
+          <w:rFonts w:ascii="Times New Roman" w:hAnsi="Times New Roman" w:cs="Times New Roman"/>
+          <w:color w:val="000000" w:themeColor="text1"/>
+          <w:sz w:val="24"/>
+        </w:rPr>
+        <w:t>mano (</w:t>
+      </w:r>
+      <w:r>
+        <w:rPr>
+          <w:rFonts w:ascii="Times New Roman" w:hAnsi="Times New Roman" w:cs="Times New Roman"/>
+          <w:color w:val="000000" w:themeColor="text1"/>
+          <w:sz w:val="24"/>
+        </w:rPr>
+        <w:t xml:space="preserve">usados) </w:t>
+      </w:r>
+      <w:r>
+        <w:rPr>
+          <w:rFonts w:ascii="Times New Roman" w:hAnsi="Times New Roman" w:cs="Times New Roman"/>
+          <w:color w:val="000000" w:themeColor="text1"/>
+          <w:sz w:val="24"/>
+        </w:rPr>
+        <w:t>y se debía descartar un mal funcionamiento, para ello se investigó cómo funcionaban, su voltaje, corriente y demás aspectos físicos que pudiesen hacer que estos se quemaran. Se hayo la forma básica para probarlos usando los chips a4988, con tan solo haciendo que estos con un simple código en arduino se moviesen en un solo sentido pero, llegaron los problemas.</w:t>
+      </w:r>
+    </w:p>
+    <w:p>
+      <w:pPr>
+        <w:pStyle w:val="Prrafodelista"/>
+        <w:numPr>
+          <w:ilvl w:val="0"/>
+          <w:numId w:val="10"/>
+        </w:numPr>
+        <w:spacing w:line="259" w:lineRule="auto"/>
+        <w:rPr>
+          <w:rFonts w:ascii="Times New Roman" w:hAnsi="Times New Roman" w:cs="Times New Roman"/>
+          <w:color w:val="000000" w:themeColor="text1"/>
+          <w:sz w:val="24"/>
+        </w:rPr>
+      </w:pPr>
+      <w:r>
+        <w:rPr>
+          <w:rFonts w:ascii="Times New Roman" w:hAnsi="Times New Roman" w:cs="Times New Roman"/>
+          <w:color w:val="000000" w:themeColor="text1"/>
+          <w:sz w:val="24"/>
+        </w:rPr>
+        <w:t>Los chips a4988 que trabajan a máximo 5.5v lógicos presentaban problemas, ya que se calentaban excesivamente, y estos no mandaban las órdenes a los motores paso a paso “</w:t>
+      </w:r>
+      <w:r>
+        <w:rPr>
+          <w:rFonts w:ascii="Times New Roman" w:hAnsi="Times New Roman" w:cs="Times New Roman"/>
+          <w:i/>
+          <w:color w:val="000000" w:themeColor="text1"/>
+          <w:sz w:val="24"/>
+        </w:rPr>
+        <w:t xml:space="preserve">en este punto no se había comprado la </w:t>
+      </w:r>
+      <w:proofErr w:type="spellStart"/>
+      <w:r>
+        <w:rPr>
+          <w:rFonts w:ascii="Times New Roman" w:hAnsi="Times New Roman" w:cs="Times New Roman"/>
+          <w:i/>
+          <w:color w:val="000000" w:themeColor="text1"/>
+          <w:sz w:val="24"/>
+        </w:rPr>
+        <w:t>shild</w:t>
+      </w:r>
+      <w:proofErr w:type="spellEnd"/>
+      <w:r>
+        <w:rPr>
+          <w:rFonts w:ascii="Times New Roman" w:hAnsi="Times New Roman" w:cs="Times New Roman"/>
+          <w:i/>
+          <w:color w:val="000000" w:themeColor="text1"/>
+          <w:sz w:val="24"/>
+        </w:rPr>
+        <w:t xml:space="preserve"> </w:t>
+      </w:r>
+      <w:proofErr w:type="spellStart"/>
+      <w:r>
+        <w:rPr>
+          <w:rFonts w:ascii="Times New Roman" w:hAnsi="Times New Roman" w:cs="Times New Roman"/>
+          <w:i/>
+          <w:color w:val="000000" w:themeColor="text1"/>
+          <w:sz w:val="24"/>
+        </w:rPr>
+        <w:t>grbl</w:t>
+      </w:r>
+      <w:proofErr w:type="spellEnd"/>
+      <w:r>
+        <w:rPr>
+          <w:rFonts w:ascii="Times New Roman" w:hAnsi="Times New Roman" w:cs="Times New Roman"/>
+          <w:color w:val="000000" w:themeColor="text1"/>
+          <w:sz w:val="24"/>
+        </w:rPr>
+        <w:t>”.</w:t>
+      </w:r>
+    </w:p>
+    <w:p>
+      <w:pPr>
+        <w:pStyle w:val="Prrafodelista"/>
+        <w:numPr>
+          <w:ilvl w:val="0"/>
+          <w:numId w:val="10"/>
+        </w:numPr>
+        <w:spacing w:line="259" w:lineRule="auto"/>
+        <w:rPr>
+          <w:rFonts w:ascii="Times New Roman" w:hAnsi="Times New Roman" w:cs="Times New Roman"/>
+          <w:color w:val="000000" w:themeColor="text1"/>
+          <w:sz w:val="24"/>
+        </w:rPr>
+      </w:pPr>
+      <w:r>
+        <w:rPr>
+          <w:rFonts w:ascii="Times New Roman" w:hAnsi="Times New Roman" w:cs="Times New Roman"/>
+          <w:color w:val="000000" w:themeColor="text1"/>
+          <w:sz w:val="24"/>
+        </w:rPr>
+        <w:t>Después de las pruebas fallidas al tratar de hacer andar los motores, se indago más en las conexiones que teníamos, se probó con otras conexiones, pero seguía sin funcionar la prueba básica.</w:t>
+      </w:r>
+    </w:p>
+    <w:p>
+      <w:pPr>
+        <w:pStyle w:val="Prrafodelista"/>
+        <w:numPr>
+          <w:ilvl w:val="0"/>
+          <w:numId w:val="10"/>
+        </w:numPr>
+        <w:spacing w:line="259" w:lineRule="auto"/>
+        <w:rPr>
+          <w:rFonts w:ascii="Times New Roman" w:hAnsi="Times New Roman" w:cs="Times New Roman"/>
+          <w:color w:val="000000" w:themeColor="text1"/>
+          <w:sz w:val="24"/>
+        </w:rPr>
+      </w:pPr>
+      <w:r>
+        <w:rPr>
+          <w:rFonts w:ascii="Times New Roman" w:hAnsi="Times New Roman" w:cs="Times New Roman"/>
+          <w:color w:val="000000" w:themeColor="text1"/>
+          <w:sz w:val="24"/>
+        </w:rPr>
+        <w:lastRenderedPageBreak/>
+        <w:t>Luego de varias pruebas más, se quemaron todos los chips que teníamos, por lo cual se compraron otros más; no se volvieron hacer pruebas en varios días.</w:t>
+      </w:r>
+    </w:p>
+    <w:p>
+      <w:pPr>
+        <w:pStyle w:val="Prrafodelista"/>
+        <w:numPr>
+          <w:ilvl w:val="0"/>
+          <w:numId w:val="10"/>
+        </w:numPr>
+        <w:spacing w:line="259" w:lineRule="auto"/>
+        <w:rPr>
+          <w:rFonts w:ascii="Times New Roman" w:hAnsi="Times New Roman" w:cs="Times New Roman"/>
+          <w:color w:val="000000" w:themeColor="text1"/>
+          <w:sz w:val="24"/>
+        </w:rPr>
+      </w:pPr>
+      <w:r>
+        <w:rPr>
+          <w:rFonts w:ascii="Times New Roman" w:hAnsi="Times New Roman" w:cs="Times New Roman"/>
+          <w:color w:val="000000" w:themeColor="text1"/>
+          <w:sz w:val="24"/>
+        </w:rPr>
+        <w:t xml:space="preserve">Seguir haciendo lo mismo y esperar obtener resultados diferentes era absurdo, así que se siguió investigando la relación entre el chip y los motores. Se determinó por cuestiones físicas que los chips se seguirían quemando si no se les ayudaba con la corriente que se le estaba suministrando, entonces se encontró como sugerencia usar una </w:t>
+      </w:r>
+      <w:proofErr w:type="spellStart"/>
+      <w:r>
+        <w:rPr>
+          <w:rFonts w:ascii="Times New Roman" w:hAnsi="Times New Roman" w:cs="Times New Roman"/>
+          <w:color w:val="000000" w:themeColor="text1"/>
+          <w:sz w:val="24"/>
+        </w:rPr>
+        <w:t>shield</w:t>
+      </w:r>
+      <w:proofErr w:type="spellEnd"/>
+      <w:r>
+        <w:rPr>
+          <w:rFonts w:ascii="Times New Roman" w:hAnsi="Times New Roman" w:cs="Times New Roman"/>
+          <w:color w:val="000000" w:themeColor="text1"/>
+          <w:sz w:val="24"/>
+        </w:rPr>
+        <w:t xml:space="preserve"> que facilitaba el uso de los chips, la cual va encajada al arduino y a los chips. Esta </w:t>
+      </w:r>
+      <w:proofErr w:type="spellStart"/>
+      <w:r>
+        <w:rPr>
+          <w:rFonts w:ascii="Times New Roman" w:hAnsi="Times New Roman" w:cs="Times New Roman"/>
+          <w:color w:val="000000" w:themeColor="text1"/>
+          <w:sz w:val="24"/>
+        </w:rPr>
+        <w:t>shield</w:t>
+      </w:r>
+      <w:proofErr w:type="spellEnd"/>
+      <w:r>
+        <w:rPr>
+          <w:rFonts w:ascii="Times New Roman" w:hAnsi="Times New Roman" w:cs="Times New Roman"/>
+          <w:color w:val="000000" w:themeColor="text1"/>
+          <w:sz w:val="24"/>
+        </w:rPr>
+        <w:t xml:space="preserve"> viene lista para solo poner los chips en ella y suministrarle la energía adecuada, y además es ayudada por 3 o 4 condensadores eléctricos dependiendo de la versión.</w:t>
+      </w:r>
+    </w:p>
+    <w:p>
+      <w:pPr>
+        <w:pStyle w:val="Prrafodelista"/>
+        <w:numPr>
+          <w:ilvl w:val="0"/>
+          <w:numId w:val="10"/>
+        </w:numPr>
+        <w:spacing w:line="259" w:lineRule="auto"/>
+        <w:rPr>
+          <w:rFonts w:ascii="Times New Roman" w:hAnsi="Times New Roman" w:cs="Times New Roman"/>
+          <w:color w:val="000000" w:themeColor="text1"/>
+          <w:sz w:val="24"/>
+        </w:rPr>
+      </w:pPr>
+      <w:r>
+        <w:rPr>
+          <w:rFonts w:ascii="Times New Roman" w:hAnsi="Times New Roman" w:cs="Times New Roman"/>
+          <w:color w:val="000000" w:themeColor="text1"/>
+          <w:sz w:val="24"/>
+        </w:rPr>
+        <w:t>Se prosiguió</w:t>
+      </w:r>
+      <w:r>
+        <w:rPr>
+          <w:rFonts w:ascii="Times New Roman" w:hAnsi="Times New Roman" w:cs="Times New Roman"/>
+          <w:color w:val="000000" w:themeColor="text1"/>
+          <w:sz w:val="24"/>
+        </w:rPr>
+        <w:t xml:space="preserve"> con la prueba básica de hacer mover los motores, pero esta vez con la </w:t>
+      </w:r>
+      <w:proofErr w:type="spellStart"/>
+      <w:r>
+        <w:rPr>
+          <w:rFonts w:ascii="Times New Roman" w:hAnsi="Times New Roman" w:cs="Times New Roman"/>
+          <w:color w:val="000000" w:themeColor="text1"/>
+          <w:sz w:val="24"/>
+        </w:rPr>
+        <w:t>shield</w:t>
+      </w:r>
+      <w:proofErr w:type="spellEnd"/>
+      <w:r>
+        <w:rPr>
+          <w:rFonts w:ascii="Times New Roman" w:hAnsi="Times New Roman" w:cs="Times New Roman"/>
+          <w:color w:val="000000" w:themeColor="text1"/>
+          <w:sz w:val="24"/>
+        </w:rPr>
+        <w:t xml:space="preserve"> ocupándose de la carga y los chips; afortunadamente el motor de prueba se movió al mandarle las instrucciones en </w:t>
+      </w:r>
+      <w:proofErr w:type="spellStart"/>
+      <w:r>
+        <w:rPr>
+          <w:rFonts w:ascii="Times New Roman" w:hAnsi="Times New Roman" w:cs="Times New Roman"/>
+          <w:color w:val="000000" w:themeColor="text1"/>
+          <w:sz w:val="24"/>
+        </w:rPr>
+        <w:t>gcode</w:t>
+      </w:r>
+      <w:proofErr w:type="spellEnd"/>
+      <w:r>
+        <w:rPr>
+          <w:rFonts w:ascii="Times New Roman" w:hAnsi="Times New Roman" w:cs="Times New Roman"/>
+          <w:color w:val="000000" w:themeColor="text1"/>
+          <w:sz w:val="24"/>
+        </w:rPr>
+        <w:t>.</w:t>
+      </w:r>
+    </w:p>
+    <w:p>
+      <w:pPr>
+        <w:pStyle w:val="Prrafodelista"/>
+        <w:numPr>
+          <w:ilvl w:val="0"/>
+          <w:numId w:val="10"/>
+        </w:numPr>
+        <w:spacing w:line="259" w:lineRule="auto"/>
+        <w:rPr>
+          <w:rFonts w:ascii="Times New Roman" w:hAnsi="Times New Roman" w:cs="Times New Roman"/>
+          <w:color w:val="000000" w:themeColor="text1"/>
+          <w:sz w:val="24"/>
+        </w:rPr>
+      </w:pPr>
+      <w:r>
+        <w:rPr>
+          <w:rFonts w:ascii="Times New Roman" w:hAnsi="Times New Roman" w:cs="Times New Roman"/>
+          <w:color w:val="000000" w:themeColor="text1"/>
+          <w:sz w:val="24"/>
+        </w:rPr>
+        <w:t>Seguidamente iniciamos las pruebas para calibrar los motores, es decir, la cantidad de pasos que deberían dar para hacer mover n milímetros la varilla roscada, estas pruebas fueron más que todo</w:t>
+      </w:r>
+      <w:r>
+        <w:rPr>
+          <w:rFonts w:ascii="Times New Roman" w:hAnsi="Times New Roman" w:cs="Times New Roman"/>
+          <w:color w:val="000000" w:themeColor="text1"/>
+          <w:sz w:val="24"/>
+        </w:rPr>
+        <w:t xml:space="preserve"> de</w:t>
+      </w:r>
+      <w:r>
+        <w:rPr>
+          <w:rFonts w:ascii="Times New Roman" w:hAnsi="Times New Roman" w:cs="Times New Roman"/>
+          <w:color w:val="000000" w:themeColor="text1"/>
+          <w:sz w:val="24"/>
+        </w:rPr>
+        <w:t xml:space="preserve"> ensayo y error hasta encontrar los valores adecuados, a lo cual llegamos.</w:t>
+      </w:r>
+    </w:p>
+    <w:p>
+      <w:pPr>
+        <w:pStyle w:val="Prrafodelista"/>
+        <w:numPr>
+          <w:ilvl w:val="0"/>
+          <w:numId w:val="10"/>
+        </w:numPr>
+        <w:spacing w:line="259" w:lineRule="auto"/>
+        <w:rPr>
+          <w:rFonts w:ascii="Times New Roman" w:hAnsi="Times New Roman" w:cs="Times New Roman"/>
+          <w:color w:val="000000" w:themeColor="text1"/>
+          <w:sz w:val="24"/>
+        </w:rPr>
+      </w:pPr>
+      <w:r>
+        <w:rPr>
+          <w:rFonts w:ascii="Times New Roman" w:hAnsi="Times New Roman" w:cs="Times New Roman"/>
+          <w:color w:val="000000" w:themeColor="text1"/>
+          <w:sz w:val="24"/>
+        </w:rPr>
+        <w:t xml:space="preserve">Cuando se realizaron las primeras pruebas de tallado, se observó que los diseños no quedaban como se supone debían; sucedía que los ejes x e y estaban invertidos, lo cual se </w:t>
+      </w:r>
+      <w:proofErr w:type="spellStart"/>
+      <w:r>
+        <w:rPr>
+          <w:rFonts w:ascii="Times New Roman" w:hAnsi="Times New Roman" w:cs="Times New Roman"/>
+          <w:color w:val="000000" w:themeColor="text1"/>
+          <w:sz w:val="24"/>
+        </w:rPr>
+        <w:t>corrigio</w:t>
+      </w:r>
+      <w:proofErr w:type="spellEnd"/>
+      <w:r>
+        <w:rPr>
+          <w:rFonts w:ascii="Times New Roman" w:hAnsi="Times New Roman" w:cs="Times New Roman"/>
+          <w:color w:val="000000" w:themeColor="text1"/>
+          <w:sz w:val="24"/>
+        </w:rPr>
+        <w:t>.</w:t>
+      </w:r>
+    </w:p>
+    <w:p>
+      <w:pPr>
+        <w:spacing w:line="259" w:lineRule="auto"/>
+        <w:rPr>
+          <w:rFonts w:ascii="Times New Roman" w:hAnsi="Times New Roman" w:cs="Times New Roman"/>
+          <w:color w:val="000000" w:themeColor="text1"/>
+          <w:sz w:val="24"/>
+        </w:rPr>
+      </w:pPr>
+      <w:r>
+        <w:rPr>
+          <w:rFonts w:ascii="Times New Roman" w:hAnsi="Times New Roman" w:cs="Times New Roman"/>
+          <w:color w:val="000000" w:themeColor="text1"/>
+          <w:sz w:val="24"/>
+        </w:rPr>
+        <w:br w:type="page"/>
+      </w:r>
+    </w:p>
+    <w:p>
+      <w:pPr>
+        <w:spacing w:line="240" w:lineRule="auto"/>
+        <w:jc w:val="center"/>
+        <w:rPr>
+          <w:rFonts w:ascii="Times New Roman" w:hAnsi="Times New Roman" w:cs="Times New Roman"/>
+          <w:color w:val="000000" w:themeColor="text1"/>
+          <w:sz w:val="24"/>
+        </w:rPr>
+      </w:pPr>
+      <w:r>
+        <w:rPr>
+          <w:rFonts w:ascii="Times New Roman" w:hAnsi="Times New Roman" w:cs="Times New Roman"/>
+          <w:b/>
+          <w:color w:val="000000" w:themeColor="text1"/>
+          <w:sz w:val="24"/>
+        </w:rPr>
+        <w:lastRenderedPageBreak/>
+        <w:t>5. Diseño Arquitectónico</w:t>
+      </w:r>
+      <w:r>
+        <w:rPr>
+          <w:rFonts w:ascii="Times New Roman" w:hAnsi="Times New Roman" w:cs="Times New Roman"/>
+          <w:b/>
+          <w:color w:val="000000" w:themeColor="text1"/>
+          <w:sz w:val="24"/>
+        </w:rPr>
+        <w:cr/>
+      </w:r>
+    </w:p>
+    <w:p>
+      <w:pPr>
+        <w:spacing w:line="259" w:lineRule="auto"/>
+        <w:ind w:left="708"/>
+        <w:rPr>
+          <w:rFonts w:ascii="Times New Roman" w:hAnsi="Times New Roman" w:cs="Times New Roman"/>
+          <w:b/>
+          <w:sz w:val="24"/>
+        </w:rPr>
+      </w:pPr>
+      <w:r>
+        <w:rPr>
+          <w:rFonts w:ascii="Times New Roman" w:hAnsi="Times New Roman" w:cs="Times New Roman"/>
+          <w:b/>
+          <w:sz w:val="24"/>
+        </w:rPr>
+        <w:t>5.1.1. Dibujo del artefacto o dispositivo</w:t>
+      </w:r>
+    </w:p>
+    <w:p>
+      <w:pPr>
+        <w:spacing w:line="259" w:lineRule="auto"/>
+        <w:ind w:left="708"/>
+        <w:rPr>
+          <w:rFonts w:ascii="Times New Roman" w:hAnsi="Times New Roman" w:cs="Times New Roman"/>
+          <w:i/>
+          <w:sz w:val="24"/>
+        </w:rPr>
+      </w:pPr>
+      <w:r>
+        <w:rPr>
+          <w:rFonts w:ascii="Times New Roman" w:hAnsi="Times New Roman" w:cs="Times New Roman"/>
+          <w:i/>
+          <w:color w:val="FF0000"/>
+          <w:sz w:val="24"/>
+        </w:rPr>
+        <w:t xml:space="preserve">Realizan un dibujo del dispositivo sin indicar los elementos, es decir sin indicar que se utiliza un arduino o </w:t>
+      </w:r>
+      <w:proofErr w:type="spellStart"/>
+      <w:r>
+        <w:rPr>
+          <w:rFonts w:ascii="Times New Roman" w:hAnsi="Times New Roman" w:cs="Times New Roman"/>
+          <w:i/>
+          <w:color w:val="FF0000"/>
+          <w:sz w:val="24"/>
+        </w:rPr>
+        <w:t>pic</w:t>
+      </w:r>
+      <w:proofErr w:type="spellEnd"/>
+      <w:r>
+        <w:rPr>
+          <w:rFonts w:ascii="Times New Roman" w:hAnsi="Times New Roman" w:cs="Times New Roman"/>
+          <w:i/>
+          <w:color w:val="FF0000"/>
+          <w:sz w:val="24"/>
+        </w:rPr>
+        <w:t>, sin indicar que se utilizan sensores o la misma computadora</w:t>
+      </w:r>
+    </w:p>
+    <w:p>
+      <w:pPr>
+        <w:spacing w:line="259" w:lineRule="auto"/>
+        <w:ind w:left="708"/>
+        <w:rPr>
+          <w:rFonts w:ascii="Times New Roman" w:hAnsi="Times New Roman" w:cs="Times New Roman"/>
+          <w:sz w:val="24"/>
+        </w:rPr>
+      </w:pPr>
+      <w:proofErr w:type="spellStart"/>
+      <w:r>
+        <w:rPr>
+          <w:rFonts w:ascii="Times New Roman" w:hAnsi="Times New Roman" w:cs="Times New Roman"/>
+          <w:sz w:val="24"/>
+        </w:rPr>
+        <w:t>Q</w:t>
+      </w:r>
+      <w:r>
+        <w:rPr>
+          <w:rFonts w:ascii="Times New Roman" w:hAnsi="Times New Roman" w:cs="Times New Roman"/>
+          <w:sz w:val="24"/>
+        </w:rPr>
+        <w:t>dqdqd</w:t>
+      </w:r>
+      <w:proofErr w:type="spellEnd"/>
+    </w:p>
+    <w:p>
+      <w:pPr>
+        <w:spacing w:line="259" w:lineRule="auto"/>
+        <w:ind w:left="708"/>
+        <w:rPr>
+          <w:rFonts w:ascii="Times New Roman" w:hAnsi="Times New Roman" w:cs="Times New Roman"/>
+          <w:b/>
+          <w:sz w:val="24"/>
+        </w:rPr>
+      </w:pPr>
+      <w:r>
+        <w:rPr>
+          <w:rFonts w:ascii="Times New Roman" w:hAnsi="Times New Roman" w:cs="Times New Roman"/>
+          <w:b/>
+          <w:sz w:val="24"/>
+        </w:rPr>
+        <w:t>5.1.2. Descripción del dibujo</w:t>
+      </w:r>
+    </w:p>
+    <w:p>
+      <w:pPr>
+        <w:spacing w:line="259" w:lineRule="auto"/>
+        <w:ind w:left="708"/>
+        <w:rPr>
+          <w:rFonts w:ascii="Times New Roman" w:hAnsi="Times New Roman" w:cs="Times New Roman"/>
+          <w:i/>
+          <w:color w:val="FF0000"/>
+          <w:sz w:val="24"/>
+        </w:rPr>
+      </w:pPr>
+      <w:r>
+        <w:rPr>
+          <w:rFonts w:ascii="Times New Roman" w:hAnsi="Times New Roman" w:cs="Times New Roman"/>
+          <w:i/>
+          <w:color w:val="FF0000"/>
+          <w:sz w:val="24"/>
+        </w:rPr>
+        <w:t>Describen la funcionalidad del dibujo, indicando, ahora sí, los elementos utilizados. Y la funcionalidad del elemento. La interacción con el ambiente aplicación y hardware</w:t>
+      </w:r>
+    </w:p>
+    <w:p>
+      <w:pPr>
+        <w:spacing w:line="259" w:lineRule="auto"/>
+        <w:ind w:left="708"/>
+        <w:rPr>
+          <w:rFonts w:ascii="Times New Roman" w:hAnsi="Times New Roman" w:cs="Times New Roman"/>
+          <w:sz w:val="24"/>
+        </w:rPr>
+      </w:pPr>
+      <w:proofErr w:type="spellStart"/>
+      <w:r>
+        <w:rPr>
+          <w:rFonts w:ascii="Times New Roman" w:hAnsi="Times New Roman" w:cs="Times New Roman"/>
+          <w:sz w:val="24"/>
+        </w:rPr>
+        <w:t>Qdqdqd</w:t>
+      </w:r>
+      <w:proofErr w:type="spellEnd"/>
+    </w:p>
+    <w:p>
+      <w:pPr>
+        <w:spacing w:line="259" w:lineRule="auto"/>
+        <w:ind w:left="708"/>
+        <w:rPr>
+          <w:rFonts w:ascii="Times New Roman" w:hAnsi="Times New Roman" w:cs="Times New Roman"/>
+          <w:sz w:val="24"/>
+        </w:rPr>
+      </w:pPr>
       <w:bookmarkStart w:id="0" w:name="_GoBack"/>
       <w:bookmarkEnd w:id="0"/>
       <w:r>
         <w:rPr>
           <w:rFonts w:ascii="Times New Roman" w:hAnsi="Times New Roman" w:cs="Times New Roman"/>
-          <w:color w:val="000000" w:themeColor="text1"/>
-          <w:sz w:val="24"/>
-        </w:rPr>
-        <w:t xml:space="preserve">, descripción propia de la librería.  </w:t>
-      </w:r>
-    </w:p>
-    <w:p>
-      <w:pPr>
-        <w:spacing w:line="259" w:lineRule="auto"/>
-        <w:ind w:left="708"/>
-        <w:rPr>
-          <w:rFonts w:ascii="Times New Roman" w:hAnsi="Times New Roman" w:cs="Times New Roman"/>
-          <w:b/>
-          <w:sz w:val="24"/>
-        </w:rPr>
-      </w:pPr>
-      <w:r>
-        <w:rPr>
-          <w:rFonts w:ascii="Times New Roman" w:hAnsi="Times New Roman" w:cs="Times New Roman"/>
-          <w:b/>
-          <w:sz w:val="24"/>
-        </w:rPr>
-        <w:t>4.3.4. Fase IV: Descripción de pruebas</w:t>
-      </w:r>
-    </w:p>
-    <w:p>
-      <w:pPr>
-        <w:spacing w:line="259" w:lineRule="auto"/>
-        <w:ind w:left="708"/>
-        <w:rPr>
-          <w:rFonts w:ascii="Times New Roman" w:hAnsi="Times New Roman" w:cs="Times New Roman"/>
           <w:i/>
-          <w:color w:val="FF0000"/>
-          <w:sz w:val="24"/>
-        </w:rPr>
-      </w:pPr>
-      <w:r>
-        <w:rPr>
-          <w:rFonts w:ascii="Times New Roman" w:hAnsi="Times New Roman" w:cs="Times New Roman"/>
-          <w:i/>
-          <w:color w:val="FF0000"/>
-          <w:sz w:val="24"/>
-        </w:rPr>
-        <w:t>Describen las pruebas a utilizar para examinar las funcionalidades del dispositivo. Por ejemplo: pruebas de comunicación, pruebas de lecturas de los sensores. Indicando qué se va a hacer y cómo se va a hacer cada prueba.</w:t>
-      </w:r>
-    </w:p>
-    <w:p>
-      <w:pPr>
-        <w:spacing w:line="259" w:lineRule="auto"/>
-        <w:ind w:left="708"/>
-        <w:rPr>
-          <w:rFonts w:ascii="Times New Roman" w:hAnsi="Times New Roman" w:cs="Times New Roman"/>
-          <w:color w:val="000000" w:themeColor="text1"/>
-          <w:sz w:val="24"/>
-        </w:rPr>
-      </w:pPr>
-      <w:proofErr w:type="spellStart"/>
-      <w:r>
-        <w:rPr>
-          <w:rFonts w:ascii="Times New Roman" w:hAnsi="Times New Roman" w:cs="Times New Roman"/>
-          <w:color w:val="000000" w:themeColor="text1"/>
-          <w:sz w:val="24"/>
-        </w:rPr>
-        <w:t>Lorem</w:t>
-      </w:r>
-      <w:proofErr w:type="spellEnd"/>
-      <w:r>
-        <w:rPr>
-          <w:rFonts w:ascii="Times New Roman" w:hAnsi="Times New Roman" w:cs="Times New Roman"/>
-          <w:color w:val="000000" w:themeColor="text1"/>
-          <w:sz w:val="24"/>
-        </w:rPr>
-        <w:t xml:space="preserve"> </w:t>
-      </w:r>
-      <w:proofErr w:type="spellStart"/>
-      <w:r>
-        <w:rPr>
-          <w:rFonts w:ascii="Times New Roman" w:hAnsi="Times New Roman" w:cs="Times New Roman"/>
-          <w:color w:val="000000" w:themeColor="text1"/>
-          <w:sz w:val="24"/>
-        </w:rPr>
-        <w:t>ipsum</w:t>
-      </w:r>
-      <w:proofErr w:type="spellEnd"/>
-      <w:r>
-        <w:rPr>
-          <w:rFonts w:ascii="Times New Roman" w:hAnsi="Times New Roman" w:cs="Times New Roman"/>
-          <w:color w:val="000000" w:themeColor="text1"/>
-          <w:sz w:val="24"/>
-        </w:rPr>
-        <w:t xml:space="preserve"> dolor </w:t>
-      </w:r>
-      <w:proofErr w:type="spellStart"/>
-      <w:r>
-        <w:rPr>
-          <w:rFonts w:ascii="Times New Roman" w:hAnsi="Times New Roman" w:cs="Times New Roman"/>
-          <w:color w:val="000000" w:themeColor="text1"/>
-          <w:sz w:val="24"/>
-        </w:rPr>
-        <w:t>sit</w:t>
-      </w:r>
-      <w:proofErr w:type="spellEnd"/>
-      <w:r>
-        <w:rPr>
-          <w:rFonts w:ascii="Times New Roman" w:hAnsi="Times New Roman" w:cs="Times New Roman"/>
-          <w:color w:val="000000" w:themeColor="text1"/>
-          <w:sz w:val="24"/>
-        </w:rPr>
-        <w:t xml:space="preserve"> </w:t>
-      </w:r>
-      <w:proofErr w:type="spellStart"/>
-      <w:r>
-        <w:rPr>
-          <w:rFonts w:ascii="Times New Roman" w:hAnsi="Times New Roman" w:cs="Times New Roman"/>
-          <w:color w:val="000000" w:themeColor="text1"/>
-          <w:sz w:val="24"/>
-        </w:rPr>
-        <w:t>amet</w:t>
-      </w:r>
-      <w:proofErr w:type="spellEnd"/>
-    </w:p>
-    <w:p>
-      <w:pPr>
-        <w:spacing w:line="259" w:lineRule="auto"/>
-        <w:ind w:left="708"/>
-        <w:rPr>
-          <w:rFonts w:ascii="Times New Roman" w:hAnsi="Times New Roman" w:cs="Times New Roman"/>
-          <w:b/>
-          <w:sz w:val="24"/>
-        </w:rPr>
-      </w:pPr>
-      <w:r>
-        <w:rPr>
-          <w:rFonts w:ascii="Times New Roman" w:hAnsi="Times New Roman" w:cs="Times New Roman"/>
-          <w:b/>
           <w:sz w:val="24"/>
         </w:rPr>
         <w:br w:type="page"/>
@@ -11524,9 +11933,9 @@
     </w:lvl>
   </w:abstractNum>
   <w:abstractNum w:abstractNumId="5" w15:restartNumberingAfterBreak="0">
-    <w:nsid w:val="43B124BC"/>
+    <w:nsid w:val="3BC36B14"/>
     <w:multiLevelType w:val="hybridMultilevel"/>
-    <w:tmpl w:val="2E665FBC"/>
+    <w:tmpl w:val="7304FB0A"/>
     <w:lvl w:ilvl="0" w:tplc="240A0001">
       <w:start w:val="1"/>
       <w:numFmt w:val="bullet"/>
@@ -11637,6 +12046,119 @@
     </w:lvl>
   </w:abstractNum>
   <w:abstractNum w:abstractNumId="6" w15:restartNumberingAfterBreak="0">
+    <w:nsid w:val="43B124BC"/>
+    <w:multiLevelType w:val="hybridMultilevel"/>
+    <w:tmpl w:val="2E665FBC"/>
+    <w:lvl w:ilvl="0" w:tplc="240A0001">
+      <w:start w:val="1"/>
+      <w:numFmt w:val="bullet"/>
+      <w:lvlText w:val=""/>
+      <w:lvlJc w:val="left"/>
+      <w:pPr>
+        <w:ind w:left="1428" w:hanging="360"/>
+      </w:pPr>
+      <w:rPr>
+        <w:rFonts w:ascii="Symbol" w:hAnsi="Symbol" w:hint="default"/>
+      </w:rPr>
+    </w:lvl>
+    <w:lvl w:ilvl="1" w:tplc="240A0003" w:tentative="1">
+      <w:start w:val="1"/>
+      <w:numFmt w:val="bullet"/>
+      <w:lvlText w:val="o"/>
+      <w:lvlJc w:val="left"/>
+      <w:pPr>
+        <w:ind w:left="2148" w:hanging="360"/>
+      </w:pPr>
+      <w:rPr>
+        <w:rFonts w:ascii="Courier New" w:hAnsi="Courier New" w:cs="Courier New" w:hint="default"/>
+      </w:rPr>
+    </w:lvl>
+    <w:lvl w:ilvl="2" w:tplc="240A0005" w:tentative="1">
+      <w:start w:val="1"/>
+      <w:numFmt w:val="bullet"/>
+      <w:lvlText w:val=""/>
+      <w:lvlJc w:val="left"/>
+      <w:pPr>
+        <w:ind w:left="2868" w:hanging="360"/>
+      </w:pPr>
+      <w:rPr>
+        <w:rFonts w:ascii="Wingdings" w:hAnsi="Wingdings" w:hint="default"/>
+      </w:rPr>
+    </w:lvl>
+    <w:lvl w:ilvl="3" w:tplc="240A0001" w:tentative="1">
+      <w:start w:val="1"/>
+      <w:numFmt w:val="bullet"/>
+      <w:lvlText w:val=""/>
+      <w:lvlJc w:val="left"/>
+      <w:pPr>
+        <w:ind w:left="3588" w:hanging="360"/>
+      </w:pPr>
+      <w:rPr>
+        <w:rFonts w:ascii="Symbol" w:hAnsi="Symbol" w:hint="default"/>
+      </w:rPr>
+    </w:lvl>
+    <w:lvl w:ilvl="4" w:tplc="240A0003" w:tentative="1">
+      <w:start w:val="1"/>
+      <w:numFmt w:val="bullet"/>
+      <w:lvlText w:val="o"/>
+      <w:lvlJc w:val="left"/>
+      <w:pPr>
+        <w:ind w:left="4308" w:hanging="360"/>
+      </w:pPr>
+      <w:rPr>
+        <w:rFonts w:ascii="Courier New" w:hAnsi="Courier New" w:cs="Courier New" w:hint="default"/>
+      </w:rPr>
+    </w:lvl>
+    <w:lvl w:ilvl="5" w:tplc="240A0005" w:tentative="1">
+      <w:start w:val="1"/>
+      <w:numFmt w:val="bullet"/>
+      <w:lvlText w:val=""/>
+      <w:lvlJc w:val="left"/>
+      <w:pPr>
+        <w:ind w:left="5028" w:hanging="360"/>
+      </w:pPr>
+      <w:rPr>
+        <w:rFonts w:ascii="Wingdings" w:hAnsi="Wingdings" w:hint="default"/>
+      </w:rPr>
+    </w:lvl>
+    <w:lvl w:ilvl="6" w:tplc="240A0001" w:tentative="1">
+      <w:start w:val="1"/>
+      <w:numFmt w:val="bullet"/>
+      <w:lvlText w:val=""/>
+      <w:lvlJc w:val="left"/>
+      <w:pPr>
+        <w:ind w:left="5748" w:hanging="360"/>
+      </w:pPr>
+      <w:rPr>
+        <w:rFonts w:ascii="Symbol" w:hAnsi="Symbol" w:hint="default"/>
+      </w:rPr>
+    </w:lvl>
+    <w:lvl w:ilvl="7" w:tplc="240A0003" w:tentative="1">
+      <w:start w:val="1"/>
+      <w:numFmt w:val="bullet"/>
+      <w:lvlText w:val="o"/>
+      <w:lvlJc w:val="left"/>
+      <w:pPr>
+        <w:ind w:left="6468" w:hanging="360"/>
+      </w:pPr>
+      <w:rPr>
+        <w:rFonts w:ascii="Courier New" w:hAnsi="Courier New" w:cs="Courier New" w:hint="default"/>
+      </w:rPr>
+    </w:lvl>
+    <w:lvl w:ilvl="8" w:tplc="240A0005" w:tentative="1">
+      <w:start w:val="1"/>
+      <w:numFmt w:val="bullet"/>
+      <w:lvlText w:val=""/>
+      <w:lvlJc w:val="left"/>
+      <w:pPr>
+        <w:ind w:left="7188" w:hanging="360"/>
+      </w:pPr>
+      <w:rPr>
+        <w:rFonts w:ascii="Wingdings" w:hAnsi="Wingdings" w:hint="default"/>
+      </w:rPr>
+    </w:lvl>
+  </w:abstractNum>
+  <w:abstractNum w:abstractNumId="7" w15:restartNumberingAfterBreak="0">
     <w:nsid w:val="5ABD4BF3"/>
     <w:multiLevelType w:val="multilevel"/>
     <w:tmpl w:val="DF56A2EE"/>
@@ -11758,7 +12280,7 @@
       </w:rPr>
     </w:lvl>
   </w:abstractNum>
-  <w:abstractNum w:abstractNumId="7" w15:restartNumberingAfterBreak="0">
+  <w:abstractNum w:abstractNumId="8" w15:restartNumberingAfterBreak="0">
     <w:nsid w:val="6BC6681A"/>
     <w:multiLevelType w:val="hybridMultilevel"/>
     <w:tmpl w:val="093812CE"/>
@@ -11871,7 +12393,7 @@
       </w:rPr>
     </w:lvl>
   </w:abstractNum>
-  <w:abstractNum w:abstractNumId="8" w15:restartNumberingAfterBreak="0">
+  <w:abstractNum w:abstractNumId="9" w15:restartNumberingAfterBreak="0">
     <w:nsid w:val="78B920AD"/>
     <w:multiLevelType w:val="hybridMultilevel"/>
     <w:tmpl w:val="36D03C26"/>
@@ -11965,7 +12487,7 @@
     <w:abstractNumId w:val="4"/>
   </w:num>
   <w:num w:numId="2">
-    <w:abstractNumId w:val="6"/>
+    <w:abstractNumId w:val="7"/>
   </w:num>
   <w:num w:numId="3">
     <w:abstractNumId w:val="3"/>
@@ -11977,15 +12499,18 @@
     <w:abstractNumId w:val="0"/>
   </w:num>
   <w:num w:numId="6">
-    <w:abstractNumId w:val="8"/>
+    <w:abstractNumId w:val="9"/>
   </w:num>
   <w:num w:numId="7">
     <w:abstractNumId w:val="1"/>
   </w:num>
   <w:num w:numId="8">
-    <w:abstractNumId w:val="7"/>
+    <w:abstractNumId w:val="8"/>
   </w:num>
   <w:num w:numId="9">
+    <w:abstractNumId w:val="6"/>
+  </w:num>
+  <w:num w:numId="10">
     <w:abstractNumId w:val="5"/>
   </w:num>
 </w:numbering>

--- a/Proyecto de Aula Semestral.docx
+++ b/Proyecto de Aula Semestral.docx
@@ -263,19 +263,8 @@
           <w:sz w:val="24"/>
           <w:szCs w:val="24"/>
         </w:rPr>
-        <w:t xml:space="preserve">Ing. Milton </w:t>
-      </w:r>
-      <w:proofErr w:type="spellStart"/>
-      <w:r>
-        <w:rPr>
-          <w:rFonts w:ascii="Times New Roman" w:hAnsi="Times New Roman" w:cs="Times New Roman"/>
-          <w:b/>
-          <w:sz w:val="24"/>
-          <w:szCs w:val="24"/>
-        </w:rPr>
-        <w:t>Zakzuk</w:t>
-      </w:r>
-      <w:proofErr w:type="spellEnd"/>
+        <w:t>Ing. Milton Zakzuk</w:t>
+      </w:r>
     </w:p>
     <w:p>
       <w:pPr>
@@ -1334,27 +1323,7 @@
           <w:szCs w:val="24"/>
           <w:lang w:val="es-ES"/>
         </w:rPr>
-        <w:t xml:space="preserve">piezas cuyo diseño haya sido programado mediante códigos G y M. Actualmente en el mercado se cuenta con tornos CNC industriales los cuales representan altos costos de inversión y de mantenimiento. Aunado a ello los altos costos de capacitación para el buen funcionamiento y operación del mismo. La creación de este torno pretende en alguna medida minimizar los costos antes indicados, además de brindar una opción más económica a los dueños de talleres de precisión que deseen automatizar sus procesos a mediano plazo. El diseño e implementación del torno es un proyecto multidisciplinario que involucra conceptos de computación, electrónica y electromecánica, entre otras áreas. Con respecto a la parte electrónica, el problema consiste en desarrollar la unidad de control mediante un sistema basado en microcontroladores que cuente con comunicación vía puerto serial con una PC para transferir la secuencia de operación hacia el controlador o enviar información del estado del sistema hacia la PC. Además, debe contar con una interfaz de usuario implementada en un lenguaje de alto nivel que permita la escritura y compilación de programas en código G y M. La parte electromecánica consiste en los cálculos necesarios para el diseño del torno que se utilizará en el taller de procesos manufactura de la carrera de mantenimiento industrial. Se realizaron los cálculos para los diferentes elementos del torno como: eje principal, bancada, conjunto eje-shock y el soporte del eje del shock. El análisis de éstos elementos incluye esfuerzos y deflexiones; siempre tomando en cuenta el factor dinámico y se corroborarán los resultados obtenidos mediante el software inventor, el cual fue utilizado para el diseño del torno. Para ahondar más en el tema se realiza una investigación en diferentes aspectos relacionados con la teoría de máquinas herramientas: teoría de corte y arranque de viruta, aplicaciones y tipos de máquinas CNC, sistemas de transmisión utilizados en máquinas herramientas, haciendo énfasis en la transmisión por bandas (que fue la utilizada para el torno). Otros temas afines que también fueron investigados, dada su relación con el tema son: tornillos de bolas (empleado para guiar el movimiento del porta herramienta), afinidad de materiales (a fin de garantizar un desempeño aceptable frente a la 14 corrosión), selección de chumaceras adecuadas para esta máquina, empleando los catálogos del fabricante </w:t>
-      </w:r>
-      <w:proofErr w:type="spellStart"/>
-      <w:r>
-        <w:rPr>
-          <w:rFonts w:ascii="Times New Roman" w:hAnsi="Times New Roman" w:cs="Times New Roman"/>
-          <w:sz w:val="24"/>
-          <w:szCs w:val="24"/>
-          <w:lang w:val="es-ES"/>
-        </w:rPr>
-        <w:t>Seal</w:t>
-      </w:r>
-      <w:proofErr w:type="spellEnd"/>
-      <w:r>
-        <w:rPr>
-          <w:rFonts w:ascii="Times New Roman" w:hAnsi="Times New Roman" w:cs="Times New Roman"/>
-          <w:sz w:val="24"/>
-          <w:szCs w:val="24"/>
-          <w:lang w:val="es-ES"/>
-        </w:rPr>
-        <w:t xml:space="preserve"> Master. Por su parte, el análisis de vibraciones, dada la complejidad de sus cálculos y lo extensos que éstos resultan, se emplea como herramienta un programa creado en Excel, el cual genera una gráfica a partir de la que se pueden determinar las frecuencias naturales. Los encargados del área de Ingeniería Electromecánica y Producción Industrial realizarán la programación y la verificación de los movimientos que realiza el torno una vez que este haya sido programado.</w:t>
+        <w:t>piezas cuyo diseño haya sido programado mediante códigos G y M. Actualmente en el mercado se cuenta con tornos CNC industriales los cuales representan altos costos de inversión y de mantenimiento. Aunado a ello los altos costos de capacitación para el buen funcionamiento y operación del mismo. La creación de este torno pretende en alguna medida minimizar los costos antes indicados, además de brindar una opción más económica a los dueños de talleres de precisión que deseen automatizar sus procesos a mediano plazo. El diseño e implementación del torno es un proyecto multidisciplinario que involucra conceptos de computación, electrónica y electromecánica, entre otras áreas. Con respecto a la parte electrónica, el problema consiste en desarrollar la unidad de control mediante un sistema basado en microcontroladores que cuente con comunicación vía puerto serial con una PC para transferir la secuencia de operación hacia el controlador o enviar información del estado del sistema hacia la PC. Además, debe contar con una interfaz de usuario implementada en un lenguaje de alto nivel que permita la escritura y compilación de programas en código G y M. La parte electromecánica consiste en los cálculos necesarios para el diseño del torno que se utilizará en el taller de procesos manufactura de la carrera de mantenimiento industrial. Se realizaron los cálculos para los diferentes elementos del torno como: eje principal, bancada, conjunto eje-shock y el soporte del eje del shock. El análisis de éstos elementos incluye esfuerzos y deflexiones; siempre tomando en cuenta el factor dinámico y se corroborarán los resultados obtenidos mediante el software inventor, el cual fue utilizado para el diseño del torno. Para ahondar más en el tema se realiza una investigación en diferentes aspectos relacionados con la teoría de máquinas herramientas: teoría de corte y arranque de viruta, aplicaciones y tipos de máquinas CNC, sistemas de transmisión utilizados en máquinas herramientas, haciendo énfasis en la transmisión por bandas (que fue la utilizada para el torno). Otros temas afines que también fueron investigados, dada su relación con el tema son: tornillos de bolas (empleado para guiar el movimiento del porta herramienta), afinidad de materiales (a fin de garantizar un desempeño aceptable frente a la 14 corrosión), selección de chumaceras adecuadas para esta máquina, empleando los catálogos del fabricante Seal Master. Por su parte, el análisis de vibraciones, dada la complejidad de sus cálculos y lo extensos que éstos resultan, se emplea como herramienta un programa creado en Excel, el cual genera una gráfica a partir de la que se pueden determinar las frecuencias naturales. Los encargados del área de Ingeniería Electromecánica y Producción Industrial realizarán la programación y la verificación de los movimientos que realiza el torno una vez que este haya sido programado.</w:t>
       </w:r>
     </w:p>
     <w:p>
@@ -4572,7 +4541,6 @@
           <w:highlight w:val="red"/>
         </w:rPr>
       </w:pPr>
-      <w:proofErr w:type="spellStart"/>
       <w:r>
         <w:rPr>
           <w:rFonts w:ascii="Times New Roman" w:hAnsi="Times New Roman" w:cs="Times New Roman"/>
@@ -4580,19 +4548,19 @@
           <w:szCs w:val="24"/>
           <w:highlight w:val="red"/>
         </w:rPr>
-        <w:t>Lorem</w:t>
-      </w:r>
-      <w:proofErr w:type="spellEnd"/>
-      <w:r>
+        <w:t>Lorem ipsum dolor sit amet, consectetur adipisicing elit, sed do eiusmod</w:t>
+      </w:r>
+    </w:p>
+    <w:p>
+      <w:pPr>
+        <w:spacing w:line="259" w:lineRule="auto"/>
         <w:rPr>
           <w:rFonts w:ascii="Times New Roman" w:hAnsi="Times New Roman" w:cs="Times New Roman"/>
           <w:sz w:val="24"/>
           <w:szCs w:val="24"/>
           <w:highlight w:val="red"/>
         </w:rPr>
-        <w:t xml:space="preserve"> </w:t>
-      </w:r>
-      <w:proofErr w:type="spellStart"/>
+      </w:pPr>
       <w:r>
         <w:rPr>
           <w:rFonts w:ascii="Times New Roman" w:hAnsi="Times New Roman" w:cs="Times New Roman"/>
@@ -4600,19 +4568,19 @@
           <w:szCs w:val="24"/>
           <w:highlight w:val="red"/>
         </w:rPr>
-        <w:t>ipsum</w:t>
-      </w:r>
-      <w:proofErr w:type="spellEnd"/>
-      <w:r>
+        <w:t>tempor incididunt ut labore et dolore magna aliqua. Ut enim ad minim veniam,</w:t>
+      </w:r>
+    </w:p>
+    <w:p>
+      <w:pPr>
+        <w:spacing w:line="259" w:lineRule="auto"/>
         <w:rPr>
           <w:rFonts w:ascii="Times New Roman" w:hAnsi="Times New Roman" w:cs="Times New Roman"/>
           <w:sz w:val="24"/>
           <w:szCs w:val="24"/>
           <w:highlight w:val="red"/>
         </w:rPr>
-        <w:t xml:space="preserve"> dolor </w:t>
-      </w:r>
-      <w:proofErr w:type="spellStart"/>
+      </w:pPr>
       <w:r>
         <w:rPr>
           <w:rFonts w:ascii="Times New Roman" w:hAnsi="Times New Roman" w:cs="Times New Roman"/>
@@ -4620,19 +4588,19 @@
           <w:szCs w:val="24"/>
           <w:highlight w:val="red"/>
         </w:rPr>
-        <w:t>sit</w:t>
-      </w:r>
-      <w:proofErr w:type="spellEnd"/>
-      <w:r>
+        <w:t>quis nostrud exercitation ullamco laboris nisi ut aliquip ex ea commodo</w:t>
+      </w:r>
+    </w:p>
+    <w:p>
+      <w:pPr>
+        <w:spacing w:line="259" w:lineRule="auto"/>
         <w:rPr>
           <w:rFonts w:ascii="Times New Roman" w:hAnsi="Times New Roman" w:cs="Times New Roman"/>
           <w:sz w:val="24"/>
           <w:szCs w:val="24"/>
           <w:highlight w:val="red"/>
         </w:rPr>
-        <w:t xml:space="preserve"> </w:t>
-      </w:r>
-      <w:proofErr w:type="spellStart"/>
+      </w:pPr>
       <w:r>
         <w:rPr>
           <w:rFonts w:ascii="Times New Roman" w:hAnsi="Times New Roman" w:cs="Times New Roman"/>
@@ -4640,19 +4608,19 @@
           <w:szCs w:val="24"/>
           <w:highlight w:val="red"/>
         </w:rPr>
-        <w:t>amet</w:t>
-      </w:r>
-      <w:proofErr w:type="spellEnd"/>
-      <w:r>
+        <w:t>consequat. Duis aute irure dolor in reprehenderit in voluptate velit esse</w:t>
+      </w:r>
+    </w:p>
+    <w:p>
+      <w:pPr>
+        <w:spacing w:line="259" w:lineRule="auto"/>
         <w:rPr>
           <w:rFonts w:ascii="Times New Roman" w:hAnsi="Times New Roman" w:cs="Times New Roman"/>
           <w:sz w:val="24"/>
           <w:szCs w:val="24"/>
           <w:highlight w:val="red"/>
         </w:rPr>
-        <w:t xml:space="preserve">, </w:t>
-      </w:r>
-      <w:proofErr w:type="spellStart"/>
+      </w:pPr>
       <w:r>
         <w:rPr>
           <w:rFonts w:ascii="Times New Roman" w:hAnsi="Times New Roman" w:cs="Times New Roman"/>
@@ -4660,9 +4628,18 @@
           <w:szCs w:val="24"/>
           <w:highlight w:val="red"/>
         </w:rPr>
-        <w:t>consectetur</w:t>
-      </w:r>
-      <w:proofErr w:type="spellEnd"/>
+        <w:t>cillum dolore eu fugiat nulla pariatur. Excepteur sint occaecat cupidatat non</w:t>
+      </w:r>
+    </w:p>
+    <w:p>
+      <w:pPr>
+        <w:spacing w:line="259" w:lineRule="auto"/>
+        <w:rPr>
+          <w:rFonts w:ascii="Times New Roman" w:hAnsi="Times New Roman" w:cs="Times New Roman"/>
+          <w:sz w:val="24"/>
+          <w:szCs w:val="24"/>
+        </w:rPr>
+      </w:pPr>
       <w:r>
         <w:rPr>
           <w:rFonts w:ascii="Times New Roman" w:hAnsi="Times New Roman" w:cs="Times New Roman"/>
@@ -4670,19 +4647,37 @@
           <w:szCs w:val="24"/>
           <w:highlight w:val="red"/>
         </w:rPr>
-        <w:t xml:space="preserve"> </w:t>
-      </w:r>
-      <w:proofErr w:type="spellStart"/>
-      <w:r>
+        <w:t>proident, sunt in culpa qui officia deserunt mollit anim id est laborum.</w:t>
+      </w:r>
+    </w:p>
+    <w:p>
+      <w:pPr>
+        <w:rPr>
+          <w:rFonts w:ascii="Times New Roman" w:hAnsi="Times New Roman" w:cs="Times New Roman"/>
+          <w:b/>
+          <w:sz w:val="24"/>
+          <w:szCs w:val="24"/>
+        </w:rPr>
+      </w:pPr>
+      <w:r>
+        <w:rPr>
+          <w:rFonts w:ascii="Times New Roman" w:hAnsi="Times New Roman" w:cs="Times New Roman"/>
+          <w:b/>
+          <w:sz w:val="24"/>
+          <w:szCs w:val="24"/>
+        </w:rPr>
+        <w:t>3.2. Contexto Nacional</w:t>
+      </w:r>
+    </w:p>
+    <w:p>
+      <w:pPr>
         <w:rPr>
           <w:rFonts w:ascii="Times New Roman" w:hAnsi="Times New Roman" w:cs="Times New Roman"/>
           <w:sz w:val="24"/>
           <w:szCs w:val="24"/>
           <w:highlight w:val="red"/>
         </w:rPr>
-        <w:t>adipisicing</w:t>
-      </w:r>
-      <w:proofErr w:type="spellEnd"/>
+      </w:pPr>
       <w:r>
         <w:rPr>
           <w:rFonts w:ascii="Times New Roman" w:hAnsi="Times New Roman" w:cs="Times New Roman"/>
@@ -4690,19 +4685,18 @@
           <w:szCs w:val="24"/>
           <w:highlight w:val="red"/>
         </w:rPr>
-        <w:t xml:space="preserve"> </w:t>
-      </w:r>
-      <w:proofErr w:type="spellStart"/>
-      <w:r>
+        <w:t>Lorem ipsum dolor sit amet, consectetur adipisicing elit, sed do eiusmod</w:t>
+      </w:r>
+    </w:p>
+    <w:p>
+      <w:pPr>
         <w:rPr>
           <w:rFonts w:ascii="Times New Roman" w:hAnsi="Times New Roman" w:cs="Times New Roman"/>
           <w:sz w:val="24"/>
           <w:szCs w:val="24"/>
           <w:highlight w:val="red"/>
         </w:rPr>
-        <w:t>elit</w:t>
-      </w:r>
-      <w:proofErr w:type="spellEnd"/>
+      </w:pPr>
       <w:r>
         <w:rPr>
           <w:rFonts w:ascii="Times New Roman" w:hAnsi="Times New Roman" w:cs="Times New Roman"/>
@@ -4710,43 +4704,37 @@
           <w:szCs w:val="24"/>
           <w:highlight w:val="red"/>
         </w:rPr>
-        <w:t xml:space="preserve">, sed do </w:t>
-      </w:r>
-      <w:proofErr w:type="spellStart"/>
-      <w:r>
+        <w:t>tempor incididunt ut labore et dolore magna aliqua. Ut enim ad minim veniam,</w:t>
+      </w:r>
+    </w:p>
+    <w:p>
+      <w:pPr>
         <w:rPr>
           <w:rFonts w:ascii="Times New Roman" w:hAnsi="Times New Roman" w:cs="Times New Roman"/>
           <w:sz w:val="24"/>
           <w:szCs w:val="24"/>
           <w:highlight w:val="red"/>
         </w:rPr>
-        <w:t>eiusmod</w:t>
-      </w:r>
-      <w:proofErr w:type="spellEnd"/>
-    </w:p>
-    <w:p>
-      <w:pPr>
-        <w:spacing w:line="259" w:lineRule="auto"/>
+      </w:pPr>
+      <w:r>
         <w:rPr>
           <w:rFonts w:ascii="Times New Roman" w:hAnsi="Times New Roman" w:cs="Times New Roman"/>
           <w:sz w:val="24"/>
           <w:szCs w:val="24"/>
           <w:highlight w:val="red"/>
         </w:rPr>
-      </w:pPr>
-      <w:proofErr w:type="spellStart"/>
-      <w:proofErr w:type="gramStart"/>
-      <w:r>
+        <w:t>quis nostrud exercitation ullamco laboris nisi ut aliquip ex ea commodo</w:t>
+      </w:r>
+    </w:p>
+    <w:p>
+      <w:pPr>
         <w:rPr>
           <w:rFonts w:ascii="Times New Roman" w:hAnsi="Times New Roman" w:cs="Times New Roman"/>
           <w:sz w:val="24"/>
           <w:szCs w:val="24"/>
           <w:highlight w:val="red"/>
         </w:rPr>
-        <w:t>tempor</w:t>
-      </w:r>
-      <w:proofErr w:type="spellEnd"/>
-      <w:proofErr w:type="gramEnd"/>
+      </w:pPr>
       <w:r>
         <w:rPr>
           <w:rFonts w:ascii="Times New Roman" w:hAnsi="Times New Roman" w:cs="Times New Roman"/>
@@ -4754,19 +4742,18 @@
           <w:szCs w:val="24"/>
           <w:highlight w:val="red"/>
         </w:rPr>
-        <w:t xml:space="preserve"> </w:t>
-      </w:r>
-      <w:proofErr w:type="spellStart"/>
-      <w:r>
+        <w:t>consequat. Duis aute irure dolor in reprehenderit in voluptate velit esse</w:t>
+      </w:r>
+    </w:p>
+    <w:p>
+      <w:pPr>
         <w:rPr>
           <w:rFonts w:ascii="Times New Roman" w:hAnsi="Times New Roman" w:cs="Times New Roman"/>
           <w:sz w:val="24"/>
           <w:szCs w:val="24"/>
           <w:highlight w:val="red"/>
         </w:rPr>
-        <w:t>incididunt</w:t>
-      </w:r>
-      <w:proofErr w:type="spellEnd"/>
+      </w:pPr>
       <w:r>
         <w:rPr>
           <w:rFonts w:ascii="Times New Roman" w:hAnsi="Times New Roman" w:cs="Times New Roman"/>
@@ -4774,9 +4761,17 @@
           <w:szCs w:val="24"/>
           <w:highlight w:val="red"/>
         </w:rPr>
-        <w:t xml:space="preserve"> ut labore et </w:t>
-      </w:r>
-      <w:proofErr w:type="spellStart"/>
+        <w:t>cillum dolore eu fugiat nulla pariatur. Excepteur sint occaecat cupidatat non</w:t>
+      </w:r>
+    </w:p>
+    <w:p>
+      <w:pPr>
+        <w:rPr>
+          <w:rFonts w:ascii="Times New Roman" w:hAnsi="Times New Roman" w:cs="Times New Roman"/>
+          <w:sz w:val="24"/>
+          <w:szCs w:val="24"/>
+        </w:rPr>
+      </w:pPr>
       <w:r>
         <w:rPr>
           <w:rFonts w:ascii="Times New Roman" w:hAnsi="Times New Roman" w:cs="Times New Roman"/>
@@ -4784,19 +4779,37 @@
           <w:szCs w:val="24"/>
           <w:highlight w:val="red"/>
         </w:rPr>
-        <w:t>dolore</w:t>
-      </w:r>
-      <w:proofErr w:type="spellEnd"/>
-      <w:r>
+        <w:t>proident, sunt in culpa qui officia deserunt mollit anim id est laborum.</w:t>
+      </w:r>
+    </w:p>
+    <w:p>
+      <w:pPr>
+        <w:rPr>
+          <w:rFonts w:ascii="Times New Roman" w:hAnsi="Times New Roman" w:cs="Times New Roman"/>
+          <w:b/>
+          <w:sz w:val="24"/>
+          <w:szCs w:val="24"/>
+        </w:rPr>
+      </w:pPr>
+      <w:r>
+        <w:rPr>
+          <w:rFonts w:ascii="Times New Roman" w:hAnsi="Times New Roman" w:cs="Times New Roman"/>
+          <w:b/>
+          <w:sz w:val="24"/>
+          <w:szCs w:val="24"/>
+        </w:rPr>
+        <w:t>3.3. Contexto Regional</w:t>
+      </w:r>
+    </w:p>
+    <w:p>
+      <w:pPr>
         <w:rPr>
           <w:rFonts w:ascii="Times New Roman" w:hAnsi="Times New Roman" w:cs="Times New Roman"/>
           <w:sz w:val="24"/>
           <w:szCs w:val="24"/>
           <w:highlight w:val="red"/>
         </w:rPr>
-        <w:t xml:space="preserve"> magna </w:t>
-      </w:r>
-      <w:proofErr w:type="spellStart"/>
+      </w:pPr>
       <w:r>
         <w:rPr>
           <w:rFonts w:ascii="Times New Roman" w:hAnsi="Times New Roman" w:cs="Times New Roman"/>
@@ -4804,19 +4817,18 @@
           <w:szCs w:val="24"/>
           <w:highlight w:val="red"/>
         </w:rPr>
-        <w:t>aliqua</w:t>
-      </w:r>
-      <w:proofErr w:type="spellEnd"/>
-      <w:r>
+        <w:t>Lorem ipsum dolor sit amet, consectetur adipisicing elit, sed do eiusmod</w:t>
+      </w:r>
+    </w:p>
+    <w:p>
+      <w:pPr>
         <w:rPr>
           <w:rFonts w:ascii="Times New Roman" w:hAnsi="Times New Roman" w:cs="Times New Roman"/>
           <w:sz w:val="24"/>
           <w:szCs w:val="24"/>
           <w:highlight w:val="red"/>
         </w:rPr>
-        <w:t xml:space="preserve">. Ut </w:t>
-      </w:r>
-      <w:proofErr w:type="spellStart"/>
+      </w:pPr>
       <w:r>
         <w:rPr>
           <w:rFonts w:ascii="Times New Roman" w:hAnsi="Times New Roman" w:cs="Times New Roman"/>
@@ -4824,19 +4836,18 @@
           <w:szCs w:val="24"/>
           <w:highlight w:val="red"/>
         </w:rPr>
-        <w:t>enim</w:t>
-      </w:r>
-      <w:proofErr w:type="spellEnd"/>
-      <w:r>
+        <w:t>tempor incididunt ut labore et dolore magna aliqua. Ut enim ad minim veniam,</w:t>
+      </w:r>
+    </w:p>
+    <w:p>
+      <w:pPr>
         <w:rPr>
           <w:rFonts w:ascii="Times New Roman" w:hAnsi="Times New Roman" w:cs="Times New Roman"/>
           <w:sz w:val="24"/>
           <w:szCs w:val="24"/>
           <w:highlight w:val="red"/>
         </w:rPr>
-        <w:t xml:space="preserve"> ad </w:t>
-      </w:r>
-      <w:proofErr w:type="spellStart"/>
+      </w:pPr>
       <w:r>
         <w:rPr>
           <w:rFonts w:ascii="Times New Roman" w:hAnsi="Times New Roman" w:cs="Times New Roman"/>
@@ -4844,19 +4855,18 @@
           <w:szCs w:val="24"/>
           <w:highlight w:val="red"/>
         </w:rPr>
-        <w:t>minim</w:t>
-      </w:r>
-      <w:proofErr w:type="spellEnd"/>
-      <w:r>
+        <w:t>quis nostrud exercitation ullamco laboris nisi ut aliquip ex ea commodo</w:t>
+      </w:r>
+    </w:p>
+    <w:p>
+      <w:pPr>
         <w:rPr>
           <w:rFonts w:ascii="Times New Roman" w:hAnsi="Times New Roman" w:cs="Times New Roman"/>
           <w:sz w:val="24"/>
           <w:szCs w:val="24"/>
           <w:highlight w:val="red"/>
         </w:rPr>
-        <w:t xml:space="preserve"> </w:t>
-      </w:r>
-      <w:proofErr w:type="spellStart"/>
+      </w:pPr>
       <w:r>
         <w:rPr>
           <w:rFonts w:ascii="Times New Roman" w:hAnsi="Times New Roman" w:cs="Times New Roman"/>
@@ -4864,31 +4874,36 @@
           <w:szCs w:val="24"/>
           <w:highlight w:val="red"/>
         </w:rPr>
-        <w:t>veniam</w:t>
-      </w:r>
-      <w:proofErr w:type="spellEnd"/>
-      <w:r>
+        <w:t>consequat. Duis aute irure dolor in reprehenderit in voluptate velit esse</w:t>
+      </w:r>
+    </w:p>
+    <w:p>
+      <w:pPr>
         <w:rPr>
           <w:rFonts w:ascii="Times New Roman" w:hAnsi="Times New Roman" w:cs="Times New Roman"/>
           <w:sz w:val="24"/>
           <w:szCs w:val="24"/>
           <w:highlight w:val="red"/>
         </w:rPr>
-        <w:t>,</w:t>
-      </w:r>
-    </w:p>
-    <w:p>
-      <w:pPr>
-        <w:spacing w:line="259" w:lineRule="auto"/>
+      </w:pPr>
+      <w:r>
         <w:rPr>
           <w:rFonts w:ascii="Times New Roman" w:hAnsi="Times New Roman" w:cs="Times New Roman"/>
           <w:sz w:val="24"/>
           <w:szCs w:val="24"/>
           <w:highlight w:val="red"/>
         </w:rPr>
-      </w:pPr>
-      <w:proofErr w:type="spellStart"/>
-      <w:proofErr w:type="gramStart"/>
+        <w:t>cillum dolore eu fugiat nulla pariatur. Excepteur sint occaecat cupidatat non</w:t>
+      </w:r>
+    </w:p>
+    <w:p>
+      <w:pPr>
+        <w:rPr>
+          <w:rFonts w:ascii="Times New Roman" w:hAnsi="Times New Roman" w:cs="Times New Roman"/>
+          <w:sz w:val="24"/>
+          <w:szCs w:val="24"/>
+        </w:rPr>
+      </w:pPr>
       <w:r>
         <w:rPr>
           <w:rFonts w:ascii="Times New Roman" w:hAnsi="Times New Roman" w:cs="Times New Roman"/>
@@ -4896,2867 +4911,7 @@
           <w:szCs w:val="24"/>
           <w:highlight w:val="red"/>
         </w:rPr>
-        <w:t>quis</w:t>
-      </w:r>
-      <w:proofErr w:type="spellEnd"/>
-      <w:proofErr w:type="gramEnd"/>
-      <w:r>
-        <w:rPr>
-          <w:rFonts w:ascii="Times New Roman" w:hAnsi="Times New Roman" w:cs="Times New Roman"/>
-          <w:sz w:val="24"/>
-          <w:szCs w:val="24"/>
-          <w:highlight w:val="red"/>
-        </w:rPr>
-        <w:t xml:space="preserve"> </w:t>
-      </w:r>
-      <w:proofErr w:type="spellStart"/>
-      <w:r>
-        <w:rPr>
-          <w:rFonts w:ascii="Times New Roman" w:hAnsi="Times New Roman" w:cs="Times New Roman"/>
-          <w:sz w:val="24"/>
-          <w:szCs w:val="24"/>
-          <w:highlight w:val="red"/>
-        </w:rPr>
-        <w:t>nostrud</w:t>
-      </w:r>
-      <w:proofErr w:type="spellEnd"/>
-      <w:r>
-        <w:rPr>
-          <w:rFonts w:ascii="Times New Roman" w:hAnsi="Times New Roman" w:cs="Times New Roman"/>
-          <w:sz w:val="24"/>
-          <w:szCs w:val="24"/>
-          <w:highlight w:val="red"/>
-        </w:rPr>
-        <w:t xml:space="preserve"> </w:t>
-      </w:r>
-      <w:proofErr w:type="spellStart"/>
-      <w:r>
-        <w:rPr>
-          <w:rFonts w:ascii="Times New Roman" w:hAnsi="Times New Roman" w:cs="Times New Roman"/>
-          <w:sz w:val="24"/>
-          <w:szCs w:val="24"/>
-          <w:highlight w:val="red"/>
-        </w:rPr>
-        <w:t>exercitation</w:t>
-      </w:r>
-      <w:proofErr w:type="spellEnd"/>
-      <w:r>
-        <w:rPr>
-          <w:rFonts w:ascii="Times New Roman" w:hAnsi="Times New Roman" w:cs="Times New Roman"/>
-          <w:sz w:val="24"/>
-          <w:szCs w:val="24"/>
-          <w:highlight w:val="red"/>
-        </w:rPr>
-        <w:t xml:space="preserve"> </w:t>
-      </w:r>
-      <w:proofErr w:type="spellStart"/>
-      <w:r>
-        <w:rPr>
-          <w:rFonts w:ascii="Times New Roman" w:hAnsi="Times New Roman" w:cs="Times New Roman"/>
-          <w:sz w:val="24"/>
-          <w:szCs w:val="24"/>
-          <w:highlight w:val="red"/>
-        </w:rPr>
-        <w:t>ullamco</w:t>
-      </w:r>
-      <w:proofErr w:type="spellEnd"/>
-      <w:r>
-        <w:rPr>
-          <w:rFonts w:ascii="Times New Roman" w:hAnsi="Times New Roman" w:cs="Times New Roman"/>
-          <w:sz w:val="24"/>
-          <w:szCs w:val="24"/>
-          <w:highlight w:val="red"/>
-        </w:rPr>
-        <w:t xml:space="preserve"> </w:t>
-      </w:r>
-      <w:proofErr w:type="spellStart"/>
-      <w:r>
-        <w:rPr>
-          <w:rFonts w:ascii="Times New Roman" w:hAnsi="Times New Roman" w:cs="Times New Roman"/>
-          <w:sz w:val="24"/>
-          <w:szCs w:val="24"/>
-          <w:highlight w:val="red"/>
-        </w:rPr>
-        <w:t>laboris</w:t>
-      </w:r>
-      <w:proofErr w:type="spellEnd"/>
-      <w:r>
-        <w:rPr>
-          <w:rFonts w:ascii="Times New Roman" w:hAnsi="Times New Roman" w:cs="Times New Roman"/>
-          <w:sz w:val="24"/>
-          <w:szCs w:val="24"/>
-          <w:highlight w:val="red"/>
-        </w:rPr>
-        <w:t xml:space="preserve"> </w:t>
-      </w:r>
-      <w:proofErr w:type="spellStart"/>
-      <w:r>
-        <w:rPr>
-          <w:rFonts w:ascii="Times New Roman" w:hAnsi="Times New Roman" w:cs="Times New Roman"/>
-          <w:sz w:val="24"/>
-          <w:szCs w:val="24"/>
-          <w:highlight w:val="red"/>
-        </w:rPr>
-        <w:t>nisi</w:t>
-      </w:r>
-      <w:proofErr w:type="spellEnd"/>
-      <w:r>
-        <w:rPr>
-          <w:rFonts w:ascii="Times New Roman" w:hAnsi="Times New Roman" w:cs="Times New Roman"/>
-          <w:sz w:val="24"/>
-          <w:szCs w:val="24"/>
-          <w:highlight w:val="red"/>
-        </w:rPr>
-        <w:t xml:space="preserve"> ut </w:t>
-      </w:r>
-      <w:proofErr w:type="spellStart"/>
-      <w:r>
-        <w:rPr>
-          <w:rFonts w:ascii="Times New Roman" w:hAnsi="Times New Roman" w:cs="Times New Roman"/>
-          <w:sz w:val="24"/>
-          <w:szCs w:val="24"/>
-          <w:highlight w:val="red"/>
-        </w:rPr>
-        <w:t>aliquip</w:t>
-      </w:r>
-      <w:proofErr w:type="spellEnd"/>
-      <w:r>
-        <w:rPr>
-          <w:rFonts w:ascii="Times New Roman" w:hAnsi="Times New Roman" w:cs="Times New Roman"/>
-          <w:sz w:val="24"/>
-          <w:szCs w:val="24"/>
-          <w:highlight w:val="red"/>
-        </w:rPr>
-        <w:t xml:space="preserve"> ex </w:t>
-      </w:r>
-      <w:proofErr w:type="spellStart"/>
-      <w:r>
-        <w:rPr>
-          <w:rFonts w:ascii="Times New Roman" w:hAnsi="Times New Roman" w:cs="Times New Roman"/>
-          <w:sz w:val="24"/>
-          <w:szCs w:val="24"/>
-          <w:highlight w:val="red"/>
-        </w:rPr>
-        <w:t>ea</w:t>
-      </w:r>
-      <w:proofErr w:type="spellEnd"/>
-      <w:r>
-        <w:rPr>
-          <w:rFonts w:ascii="Times New Roman" w:hAnsi="Times New Roman" w:cs="Times New Roman"/>
-          <w:sz w:val="24"/>
-          <w:szCs w:val="24"/>
-          <w:highlight w:val="red"/>
-        </w:rPr>
-        <w:t xml:space="preserve"> commodo</w:t>
-      </w:r>
-    </w:p>
-    <w:p>
-      <w:pPr>
-        <w:spacing w:line="259" w:lineRule="auto"/>
-        <w:rPr>
-          <w:rFonts w:ascii="Times New Roman" w:hAnsi="Times New Roman" w:cs="Times New Roman"/>
-          <w:sz w:val="24"/>
-          <w:szCs w:val="24"/>
-          <w:highlight w:val="red"/>
-        </w:rPr>
-      </w:pPr>
-      <w:proofErr w:type="spellStart"/>
-      <w:proofErr w:type="gramStart"/>
-      <w:r>
-        <w:rPr>
-          <w:rFonts w:ascii="Times New Roman" w:hAnsi="Times New Roman" w:cs="Times New Roman"/>
-          <w:sz w:val="24"/>
-          <w:szCs w:val="24"/>
-          <w:highlight w:val="red"/>
-        </w:rPr>
-        <w:t>consequat</w:t>
-      </w:r>
-      <w:proofErr w:type="spellEnd"/>
-      <w:proofErr w:type="gramEnd"/>
-      <w:r>
-        <w:rPr>
-          <w:rFonts w:ascii="Times New Roman" w:hAnsi="Times New Roman" w:cs="Times New Roman"/>
-          <w:sz w:val="24"/>
-          <w:szCs w:val="24"/>
-          <w:highlight w:val="red"/>
-        </w:rPr>
-        <w:t xml:space="preserve">. </w:t>
-      </w:r>
-      <w:proofErr w:type="spellStart"/>
-      <w:r>
-        <w:rPr>
-          <w:rFonts w:ascii="Times New Roman" w:hAnsi="Times New Roman" w:cs="Times New Roman"/>
-          <w:sz w:val="24"/>
-          <w:szCs w:val="24"/>
-          <w:highlight w:val="red"/>
-        </w:rPr>
-        <w:t>Duis</w:t>
-      </w:r>
-      <w:proofErr w:type="spellEnd"/>
-      <w:r>
-        <w:rPr>
-          <w:rFonts w:ascii="Times New Roman" w:hAnsi="Times New Roman" w:cs="Times New Roman"/>
-          <w:sz w:val="24"/>
-          <w:szCs w:val="24"/>
-          <w:highlight w:val="red"/>
-        </w:rPr>
-        <w:t xml:space="preserve"> </w:t>
-      </w:r>
-      <w:proofErr w:type="spellStart"/>
-      <w:r>
-        <w:rPr>
-          <w:rFonts w:ascii="Times New Roman" w:hAnsi="Times New Roman" w:cs="Times New Roman"/>
-          <w:sz w:val="24"/>
-          <w:szCs w:val="24"/>
-          <w:highlight w:val="red"/>
-        </w:rPr>
-        <w:t>aute</w:t>
-      </w:r>
-      <w:proofErr w:type="spellEnd"/>
-      <w:r>
-        <w:rPr>
-          <w:rFonts w:ascii="Times New Roman" w:hAnsi="Times New Roman" w:cs="Times New Roman"/>
-          <w:sz w:val="24"/>
-          <w:szCs w:val="24"/>
-          <w:highlight w:val="red"/>
-        </w:rPr>
-        <w:t xml:space="preserve"> </w:t>
-      </w:r>
-      <w:proofErr w:type="spellStart"/>
-      <w:r>
-        <w:rPr>
-          <w:rFonts w:ascii="Times New Roman" w:hAnsi="Times New Roman" w:cs="Times New Roman"/>
-          <w:sz w:val="24"/>
-          <w:szCs w:val="24"/>
-          <w:highlight w:val="red"/>
-        </w:rPr>
-        <w:t>irure</w:t>
-      </w:r>
-      <w:proofErr w:type="spellEnd"/>
-      <w:r>
-        <w:rPr>
-          <w:rFonts w:ascii="Times New Roman" w:hAnsi="Times New Roman" w:cs="Times New Roman"/>
-          <w:sz w:val="24"/>
-          <w:szCs w:val="24"/>
-          <w:highlight w:val="red"/>
-        </w:rPr>
-        <w:t xml:space="preserve"> dolor in </w:t>
-      </w:r>
-      <w:proofErr w:type="spellStart"/>
-      <w:r>
-        <w:rPr>
-          <w:rFonts w:ascii="Times New Roman" w:hAnsi="Times New Roman" w:cs="Times New Roman"/>
-          <w:sz w:val="24"/>
-          <w:szCs w:val="24"/>
-          <w:highlight w:val="red"/>
-        </w:rPr>
-        <w:t>reprehenderit</w:t>
-      </w:r>
-      <w:proofErr w:type="spellEnd"/>
-      <w:r>
-        <w:rPr>
-          <w:rFonts w:ascii="Times New Roman" w:hAnsi="Times New Roman" w:cs="Times New Roman"/>
-          <w:sz w:val="24"/>
-          <w:szCs w:val="24"/>
-          <w:highlight w:val="red"/>
-        </w:rPr>
-        <w:t xml:space="preserve"> in </w:t>
-      </w:r>
-      <w:proofErr w:type="spellStart"/>
-      <w:r>
-        <w:rPr>
-          <w:rFonts w:ascii="Times New Roman" w:hAnsi="Times New Roman" w:cs="Times New Roman"/>
-          <w:sz w:val="24"/>
-          <w:szCs w:val="24"/>
-          <w:highlight w:val="red"/>
-        </w:rPr>
-        <w:t>voluptate</w:t>
-      </w:r>
-      <w:proofErr w:type="spellEnd"/>
-      <w:r>
-        <w:rPr>
-          <w:rFonts w:ascii="Times New Roman" w:hAnsi="Times New Roman" w:cs="Times New Roman"/>
-          <w:sz w:val="24"/>
-          <w:szCs w:val="24"/>
-          <w:highlight w:val="red"/>
-        </w:rPr>
-        <w:t xml:space="preserve"> </w:t>
-      </w:r>
-      <w:proofErr w:type="spellStart"/>
-      <w:r>
-        <w:rPr>
-          <w:rFonts w:ascii="Times New Roman" w:hAnsi="Times New Roman" w:cs="Times New Roman"/>
-          <w:sz w:val="24"/>
-          <w:szCs w:val="24"/>
-          <w:highlight w:val="red"/>
-        </w:rPr>
-        <w:t>velit</w:t>
-      </w:r>
-      <w:proofErr w:type="spellEnd"/>
-      <w:r>
-        <w:rPr>
-          <w:rFonts w:ascii="Times New Roman" w:hAnsi="Times New Roman" w:cs="Times New Roman"/>
-          <w:sz w:val="24"/>
-          <w:szCs w:val="24"/>
-          <w:highlight w:val="red"/>
-        </w:rPr>
-        <w:t xml:space="preserve"> </w:t>
-      </w:r>
-      <w:proofErr w:type="spellStart"/>
-      <w:r>
-        <w:rPr>
-          <w:rFonts w:ascii="Times New Roman" w:hAnsi="Times New Roman" w:cs="Times New Roman"/>
-          <w:sz w:val="24"/>
-          <w:szCs w:val="24"/>
-          <w:highlight w:val="red"/>
-        </w:rPr>
-        <w:t>esse</w:t>
-      </w:r>
-      <w:proofErr w:type="spellEnd"/>
-    </w:p>
-    <w:p>
-      <w:pPr>
-        <w:spacing w:line="259" w:lineRule="auto"/>
-        <w:rPr>
-          <w:rFonts w:ascii="Times New Roman" w:hAnsi="Times New Roman" w:cs="Times New Roman"/>
-          <w:sz w:val="24"/>
-          <w:szCs w:val="24"/>
-          <w:highlight w:val="red"/>
-        </w:rPr>
-      </w:pPr>
-      <w:proofErr w:type="spellStart"/>
-      <w:proofErr w:type="gramStart"/>
-      <w:r>
-        <w:rPr>
-          <w:rFonts w:ascii="Times New Roman" w:hAnsi="Times New Roman" w:cs="Times New Roman"/>
-          <w:sz w:val="24"/>
-          <w:szCs w:val="24"/>
-          <w:highlight w:val="red"/>
-        </w:rPr>
-        <w:t>cillum</w:t>
-      </w:r>
-      <w:proofErr w:type="spellEnd"/>
-      <w:proofErr w:type="gramEnd"/>
-      <w:r>
-        <w:rPr>
-          <w:rFonts w:ascii="Times New Roman" w:hAnsi="Times New Roman" w:cs="Times New Roman"/>
-          <w:sz w:val="24"/>
-          <w:szCs w:val="24"/>
-          <w:highlight w:val="red"/>
-        </w:rPr>
-        <w:t xml:space="preserve"> </w:t>
-      </w:r>
-      <w:proofErr w:type="spellStart"/>
-      <w:r>
-        <w:rPr>
-          <w:rFonts w:ascii="Times New Roman" w:hAnsi="Times New Roman" w:cs="Times New Roman"/>
-          <w:sz w:val="24"/>
-          <w:szCs w:val="24"/>
-          <w:highlight w:val="red"/>
-        </w:rPr>
-        <w:t>dolore</w:t>
-      </w:r>
-      <w:proofErr w:type="spellEnd"/>
-      <w:r>
-        <w:rPr>
-          <w:rFonts w:ascii="Times New Roman" w:hAnsi="Times New Roman" w:cs="Times New Roman"/>
-          <w:sz w:val="24"/>
-          <w:szCs w:val="24"/>
-          <w:highlight w:val="red"/>
-        </w:rPr>
-        <w:t xml:space="preserve"> </w:t>
-      </w:r>
-      <w:proofErr w:type="spellStart"/>
-      <w:r>
-        <w:rPr>
-          <w:rFonts w:ascii="Times New Roman" w:hAnsi="Times New Roman" w:cs="Times New Roman"/>
-          <w:sz w:val="24"/>
-          <w:szCs w:val="24"/>
-          <w:highlight w:val="red"/>
-        </w:rPr>
-        <w:t>eu</w:t>
-      </w:r>
-      <w:proofErr w:type="spellEnd"/>
-      <w:r>
-        <w:rPr>
-          <w:rFonts w:ascii="Times New Roman" w:hAnsi="Times New Roman" w:cs="Times New Roman"/>
-          <w:sz w:val="24"/>
-          <w:szCs w:val="24"/>
-          <w:highlight w:val="red"/>
-        </w:rPr>
-        <w:t xml:space="preserve"> </w:t>
-      </w:r>
-      <w:proofErr w:type="spellStart"/>
-      <w:r>
-        <w:rPr>
-          <w:rFonts w:ascii="Times New Roman" w:hAnsi="Times New Roman" w:cs="Times New Roman"/>
-          <w:sz w:val="24"/>
-          <w:szCs w:val="24"/>
-          <w:highlight w:val="red"/>
-        </w:rPr>
-        <w:t>fugiat</w:t>
-      </w:r>
-      <w:proofErr w:type="spellEnd"/>
-      <w:r>
-        <w:rPr>
-          <w:rFonts w:ascii="Times New Roman" w:hAnsi="Times New Roman" w:cs="Times New Roman"/>
-          <w:sz w:val="24"/>
-          <w:szCs w:val="24"/>
-          <w:highlight w:val="red"/>
-        </w:rPr>
-        <w:t xml:space="preserve"> </w:t>
-      </w:r>
-      <w:proofErr w:type="spellStart"/>
-      <w:r>
-        <w:rPr>
-          <w:rFonts w:ascii="Times New Roman" w:hAnsi="Times New Roman" w:cs="Times New Roman"/>
-          <w:sz w:val="24"/>
-          <w:szCs w:val="24"/>
-          <w:highlight w:val="red"/>
-        </w:rPr>
-        <w:t>nulla</w:t>
-      </w:r>
-      <w:proofErr w:type="spellEnd"/>
-      <w:r>
-        <w:rPr>
-          <w:rFonts w:ascii="Times New Roman" w:hAnsi="Times New Roman" w:cs="Times New Roman"/>
-          <w:sz w:val="24"/>
-          <w:szCs w:val="24"/>
-          <w:highlight w:val="red"/>
-        </w:rPr>
-        <w:t xml:space="preserve"> </w:t>
-      </w:r>
-      <w:proofErr w:type="spellStart"/>
-      <w:r>
-        <w:rPr>
-          <w:rFonts w:ascii="Times New Roman" w:hAnsi="Times New Roman" w:cs="Times New Roman"/>
-          <w:sz w:val="24"/>
-          <w:szCs w:val="24"/>
-          <w:highlight w:val="red"/>
-        </w:rPr>
-        <w:t>pariatur</w:t>
-      </w:r>
-      <w:proofErr w:type="spellEnd"/>
-      <w:r>
-        <w:rPr>
-          <w:rFonts w:ascii="Times New Roman" w:hAnsi="Times New Roman" w:cs="Times New Roman"/>
-          <w:sz w:val="24"/>
-          <w:szCs w:val="24"/>
-          <w:highlight w:val="red"/>
-        </w:rPr>
-        <w:t xml:space="preserve">. </w:t>
-      </w:r>
-      <w:proofErr w:type="spellStart"/>
-      <w:r>
-        <w:rPr>
-          <w:rFonts w:ascii="Times New Roman" w:hAnsi="Times New Roman" w:cs="Times New Roman"/>
-          <w:sz w:val="24"/>
-          <w:szCs w:val="24"/>
-          <w:highlight w:val="red"/>
-        </w:rPr>
-        <w:t>Excepteur</w:t>
-      </w:r>
-      <w:proofErr w:type="spellEnd"/>
-      <w:r>
-        <w:rPr>
-          <w:rFonts w:ascii="Times New Roman" w:hAnsi="Times New Roman" w:cs="Times New Roman"/>
-          <w:sz w:val="24"/>
-          <w:szCs w:val="24"/>
-          <w:highlight w:val="red"/>
-        </w:rPr>
-        <w:t xml:space="preserve"> </w:t>
-      </w:r>
-      <w:proofErr w:type="spellStart"/>
-      <w:r>
-        <w:rPr>
-          <w:rFonts w:ascii="Times New Roman" w:hAnsi="Times New Roman" w:cs="Times New Roman"/>
-          <w:sz w:val="24"/>
-          <w:szCs w:val="24"/>
-          <w:highlight w:val="red"/>
-        </w:rPr>
-        <w:t>sint</w:t>
-      </w:r>
-      <w:proofErr w:type="spellEnd"/>
-      <w:r>
-        <w:rPr>
-          <w:rFonts w:ascii="Times New Roman" w:hAnsi="Times New Roman" w:cs="Times New Roman"/>
-          <w:sz w:val="24"/>
-          <w:szCs w:val="24"/>
-          <w:highlight w:val="red"/>
-        </w:rPr>
-        <w:t xml:space="preserve"> </w:t>
-      </w:r>
-      <w:proofErr w:type="spellStart"/>
-      <w:r>
-        <w:rPr>
-          <w:rFonts w:ascii="Times New Roman" w:hAnsi="Times New Roman" w:cs="Times New Roman"/>
-          <w:sz w:val="24"/>
-          <w:szCs w:val="24"/>
-          <w:highlight w:val="red"/>
-        </w:rPr>
-        <w:t>occaecat</w:t>
-      </w:r>
-      <w:proofErr w:type="spellEnd"/>
-      <w:r>
-        <w:rPr>
-          <w:rFonts w:ascii="Times New Roman" w:hAnsi="Times New Roman" w:cs="Times New Roman"/>
-          <w:sz w:val="24"/>
-          <w:szCs w:val="24"/>
-          <w:highlight w:val="red"/>
-        </w:rPr>
-        <w:t xml:space="preserve"> </w:t>
-      </w:r>
-      <w:proofErr w:type="spellStart"/>
-      <w:r>
-        <w:rPr>
-          <w:rFonts w:ascii="Times New Roman" w:hAnsi="Times New Roman" w:cs="Times New Roman"/>
-          <w:sz w:val="24"/>
-          <w:szCs w:val="24"/>
-          <w:highlight w:val="red"/>
-        </w:rPr>
-        <w:t>cupidatat</w:t>
-      </w:r>
-      <w:proofErr w:type="spellEnd"/>
-      <w:r>
-        <w:rPr>
-          <w:rFonts w:ascii="Times New Roman" w:hAnsi="Times New Roman" w:cs="Times New Roman"/>
-          <w:sz w:val="24"/>
-          <w:szCs w:val="24"/>
-          <w:highlight w:val="red"/>
-        </w:rPr>
-        <w:t xml:space="preserve"> non</w:t>
-      </w:r>
-    </w:p>
-    <w:p>
-      <w:pPr>
-        <w:spacing w:line="259" w:lineRule="auto"/>
-        <w:rPr>
-          <w:rFonts w:ascii="Times New Roman" w:hAnsi="Times New Roman" w:cs="Times New Roman"/>
-          <w:sz w:val="24"/>
-          <w:szCs w:val="24"/>
-        </w:rPr>
-      </w:pPr>
-      <w:proofErr w:type="spellStart"/>
-      <w:proofErr w:type="gramStart"/>
-      <w:r>
-        <w:rPr>
-          <w:rFonts w:ascii="Times New Roman" w:hAnsi="Times New Roman" w:cs="Times New Roman"/>
-          <w:sz w:val="24"/>
-          <w:szCs w:val="24"/>
-          <w:highlight w:val="red"/>
-        </w:rPr>
-        <w:t>proident</w:t>
-      </w:r>
-      <w:proofErr w:type="spellEnd"/>
-      <w:proofErr w:type="gramEnd"/>
-      <w:r>
-        <w:rPr>
-          <w:rFonts w:ascii="Times New Roman" w:hAnsi="Times New Roman" w:cs="Times New Roman"/>
-          <w:sz w:val="24"/>
-          <w:szCs w:val="24"/>
-          <w:highlight w:val="red"/>
-        </w:rPr>
-        <w:t xml:space="preserve">, </w:t>
-      </w:r>
-      <w:proofErr w:type="spellStart"/>
-      <w:r>
-        <w:rPr>
-          <w:rFonts w:ascii="Times New Roman" w:hAnsi="Times New Roman" w:cs="Times New Roman"/>
-          <w:sz w:val="24"/>
-          <w:szCs w:val="24"/>
-          <w:highlight w:val="red"/>
-        </w:rPr>
-        <w:t>sunt</w:t>
-      </w:r>
-      <w:proofErr w:type="spellEnd"/>
-      <w:r>
-        <w:rPr>
-          <w:rFonts w:ascii="Times New Roman" w:hAnsi="Times New Roman" w:cs="Times New Roman"/>
-          <w:sz w:val="24"/>
-          <w:szCs w:val="24"/>
-          <w:highlight w:val="red"/>
-        </w:rPr>
-        <w:t xml:space="preserve"> in culpa </w:t>
-      </w:r>
-      <w:proofErr w:type="spellStart"/>
-      <w:r>
-        <w:rPr>
-          <w:rFonts w:ascii="Times New Roman" w:hAnsi="Times New Roman" w:cs="Times New Roman"/>
-          <w:sz w:val="24"/>
-          <w:szCs w:val="24"/>
-          <w:highlight w:val="red"/>
-        </w:rPr>
-        <w:t>qui</w:t>
-      </w:r>
-      <w:proofErr w:type="spellEnd"/>
-      <w:r>
-        <w:rPr>
-          <w:rFonts w:ascii="Times New Roman" w:hAnsi="Times New Roman" w:cs="Times New Roman"/>
-          <w:sz w:val="24"/>
-          <w:szCs w:val="24"/>
-          <w:highlight w:val="red"/>
-        </w:rPr>
-        <w:t xml:space="preserve"> </w:t>
-      </w:r>
-      <w:proofErr w:type="spellStart"/>
-      <w:r>
-        <w:rPr>
-          <w:rFonts w:ascii="Times New Roman" w:hAnsi="Times New Roman" w:cs="Times New Roman"/>
-          <w:sz w:val="24"/>
-          <w:szCs w:val="24"/>
-          <w:highlight w:val="red"/>
-        </w:rPr>
-        <w:t>officia</w:t>
-      </w:r>
-      <w:proofErr w:type="spellEnd"/>
-      <w:r>
-        <w:rPr>
-          <w:rFonts w:ascii="Times New Roman" w:hAnsi="Times New Roman" w:cs="Times New Roman"/>
-          <w:sz w:val="24"/>
-          <w:szCs w:val="24"/>
-          <w:highlight w:val="red"/>
-        </w:rPr>
-        <w:t xml:space="preserve"> </w:t>
-      </w:r>
-      <w:proofErr w:type="spellStart"/>
-      <w:r>
-        <w:rPr>
-          <w:rFonts w:ascii="Times New Roman" w:hAnsi="Times New Roman" w:cs="Times New Roman"/>
-          <w:sz w:val="24"/>
-          <w:szCs w:val="24"/>
-          <w:highlight w:val="red"/>
-        </w:rPr>
-        <w:t>deserunt</w:t>
-      </w:r>
-      <w:proofErr w:type="spellEnd"/>
-      <w:r>
-        <w:rPr>
-          <w:rFonts w:ascii="Times New Roman" w:hAnsi="Times New Roman" w:cs="Times New Roman"/>
-          <w:sz w:val="24"/>
-          <w:szCs w:val="24"/>
-          <w:highlight w:val="red"/>
-        </w:rPr>
-        <w:t xml:space="preserve"> </w:t>
-      </w:r>
-      <w:proofErr w:type="spellStart"/>
-      <w:r>
-        <w:rPr>
-          <w:rFonts w:ascii="Times New Roman" w:hAnsi="Times New Roman" w:cs="Times New Roman"/>
-          <w:sz w:val="24"/>
-          <w:szCs w:val="24"/>
-          <w:highlight w:val="red"/>
-        </w:rPr>
-        <w:t>mollit</w:t>
-      </w:r>
-      <w:proofErr w:type="spellEnd"/>
-      <w:r>
-        <w:rPr>
-          <w:rFonts w:ascii="Times New Roman" w:hAnsi="Times New Roman" w:cs="Times New Roman"/>
-          <w:sz w:val="24"/>
-          <w:szCs w:val="24"/>
-          <w:highlight w:val="red"/>
-        </w:rPr>
-        <w:t xml:space="preserve"> </w:t>
-      </w:r>
-      <w:proofErr w:type="spellStart"/>
-      <w:r>
-        <w:rPr>
-          <w:rFonts w:ascii="Times New Roman" w:hAnsi="Times New Roman" w:cs="Times New Roman"/>
-          <w:sz w:val="24"/>
-          <w:szCs w:val="24"/>
-          <w:highlight w:val="red"/>
-        </w:rPr>
-        <w:t>anim</w:t>
-      </w:r>
-      <w:proofErr w:type="spellEnd"/>
-      <w:r>
-        <w:rPr>
-          <w:rFonts w:ascii="Times New Roman" w:hAnsi="Times New Roman" w:cs="Times New Roman"/>
-          <w:sz w:val="24"/>
-          <w:szCs w:val="24"/>
-          <w:highlight w:val="red"/>
-        </w:rPr>
-        <w:t xml:space="preserve"> id </w:t>
-      </w:r>
-      <w:proofErr w:type="spellStart"/>
-      <w:r>
-        <w:rPr>
-          <w:rFonts w:ascii="Times New Roman" w:hAnsi="Times New Roman" w:cs="Times New Roman"/>
-          <w:sz w:val="24"/>
-          <w:szCs w:val="24"/>
-          <w:highlight w:val="red"/>
-        </w:rPr>
-        <w:t>est</w:t>
-      </w:r>
-      <w:proofErr w:type="spellEnd"/>
-      <w:r>
-        <w:rPr>
-          <w:rFonts w:ascii="Times New Roman" w:hAnsi="Times New Roman" w:cs="Times New Roman"/>
-          <w:sz w:val="24"/>
-          <w:szCs w:val="24"/>
-          <w:highlight w:val="red"/>
-        </w:rPr>
-        <w:t xml:space="preserve"> </w:t>
-      </w:r>
-      <w:proofErr w:type="spellStart"/>
-      <w:r>
-        <w:rPr>
-          <w:rFonts w:ascii="Times New Roman" w:hAnsi="Times New Roman" w:cs="Times New Roman"/>
-          <w:sz w:val="24"/>
-          <w:szCs w:val="24"/>
-          <w:highlight w:val="red"/>
-        </w:rPr>
-        <w:t>laborum</w:t>
-      </w:r>
-      <w:proofErr w:type="spellEnd"/>
-      <w:r>
-        <w:rPr>
-          <w:rFonts w:ascii="Times New Roman" w:hAnsi="Times New Roman" w:cs="Times New Roman"/>
-          <w:sz w:val="24"/>
-          <w:szCs w:val="24"/>
-          <w:highlight w:val="red"/>
-        </w:rPr>
-        <w:t>.</w:t>
-      </w:r>
-    </w:p>
-    <w:p>
-      <w:pPr>
-        <w:rPr>
-          <w:rFonts w:ascii="Times New Roman" w:hAnsi="Times New Roman" w:cs="Times New Roman"/>
-          <w:b/>
-          <w:sz w:val="24"/>
-          <w:szCs w:val="24"/>
-        </w:rPr>
-      </w:pPr>
-      <w:r>
-        <w:rPr>
-          <w:rFonts w:ascii="Times New Roman" w:hAnsi="Times New Roman" w:cs="Times New Roman"/>
-          <w:b/>
-          <w:sz w:val="24"/>
-          <w:szCs w:val="24"/>
-        </w:rPr>
-        <w:t>3.2. Contexto Nacional</w:t>
-      </w:r>
-    </w:p>
-    <w:p>
-      <w:pPr>
-        <w:rPr>
-          <w:rFonts w:ascii="Times New Roman" w:hAnsi="Times New Roman" w:cs="Times New Roman"/>
-          <w:sz w:val="24"/>
-          <w:szCs w:val="24"/>
-          <w:highlight w:val="red"/>
-        </w:rPr>
-      </w:pPr>
-      <w:proofErr w:type="spellStart"/>
-      <w:r>
-        <w:rPr>
-          <w:rFonts w:ascii="Times New Roman" w:hAnsi="Times New Roman" w:cs="Times New Roman"/>
-          <w:sz w:val="24"/>
-          <w:szCs w:val="24"/>
-          <w:highlight w:val="red"/>
-        </w:rPr>
-        <w:t>Lorem</w:t>
-      </w:r>
-      <w:proofErr w:type="spellEnd"/>
-      <w:r>
-        <w:rPr>
-          <w:rFonts w:ascii="Times New Roman" w:hAnsi="Times New Roman" w:cs="Times New Roman"/>
-          <w:sz w:val="24"/>
-          <w:szCs w:val="24"/>
-          <w:highlight w:val="red"/>
-        </w:rPr>
-        <w:t xml:space="preserve"> </w:t>
-      </w:r>
-      <w:proofErr w:type="spellStart"/>
-      <w:r>
-        <w:rPr>
-          <w:rFonts w:ascii="Times New Roman" w:hAnsi="Times New Roman" w:cs="Times New Roman"/>
-          <w:sz w:val="24"/>
-          <w:szCs w:val="24"/>
-          <w:highlight w:val="red"/>
-        </w:rPr>
-        <w:t>ipsum</w:t>
-      </w:r>
-      <w:proofErr w:type="spellEnd"/>
-      <w:r>
-        <w:rPr>
-          <w:rFonts w:ascii="Times New Roman" w:hAnsi="Times New Roman" w:cs="Times New Roman"/>
-          <w:sz w:val="24"/>
-          <w:szCs w:val="24"/>
-          <w:highlight w:val="red"/>
-        </w:rPr>
-        <w:t xml:space="preserve"> dolor </w:t>
-      </w:r>
-      <w:proofErr w:type="spellStart"/>
-      <w:r>
-        <w:rPr>
-          <w:rFonts w:ascii="Times New Roman" w:hAnsi="Times New Roman" w:cs="Times New Roman"/>
-          <w:sz w:val="24"/>
-          <w:szCs w:val="24"/>
-          <w:highlight w:val="red"/>
-        </w:rPr>
-        <w:t>sit</w:t>
-      </w:r>
-      <w:proofErr w:type="spellEnd"/>
-      <w:r>
-        <w:rPr>
-          <w:rFonts w:ascii="Times New Roman" w:hAnsi="Times New Roman" w:cs="Times New Roman"/>
-          <w:sz w:val="24"/>
-          <w:szCs w:val="24"/>
-          <w:highlight w:val="red"/>
-        </w:rPr>
-        <w:t xml:space="preserve"> </w:t>
-      </w:r>
-      <w:proofErr w:type="spellStart"/>
-      <w:r>
-        <w:rPr>
-          <w:rFonts w:ascii="Times New Roman" w:hAnsi="Times New Roman" w:cs="Times New Roman"/>
-          <w:sz w:val="24"/>
-          <w:szCs w:val="24"/>
-          <w:highlight w:val="red"/>
-        </w:rPr>
-        <w:t>amet</w:t>
-      </w:r>
-      <w:proofErr w:type="spellEnd"/>
-      <w:r>
-        <w:rPr>
-          <w:rFonts w:ascii="Times New Roman" w:hAnsi="Times New Roman" w:cs="Times New Roman"/>
-          <w:sz w:val="24"/>
-          <w:szCs w:val="24"/>
-          <w:highlight w:val="red"/>
-        </w:rPr>
-        <w:t xml:space="preserve">, </w:t>
-      </w:r>
-      <w:proofErr w:type="spellStart"/>
-      <w:r>
-        <w:rPr>
-          <w:rFonts w:ascii="Times New Roman" w:hAnsi="Times New Roman" w:cs="Times New Roman"/>
-          <w:sz w:val="24"/>
-          <w:szCs w:val="24"/>
-          <w:highlight w:val="red"/>
-        </w:rPr>
-        <w:t>consectetur</w:t>
-      </w:r>
-      <w:proofErr w:type="spellEnd"/>
-      <w:r>
-        <w:rPr>
-          <w:rFonts w:ascii="Times New Roman" w:hAnsi="Times New Roman" w:cs="Times New Roman"/>
-          <w:sz w:val="24"/>
-          <w:szCs w:val="24"/>
-          <w:highlight w:val="red"/>
-        </w:rPr>
-        <w:t xml:space="preserve"> </w:t>
-      </w:r>
-      <w:proofErr w:type="spellStart"/>
-      <w:r>
-        <w:rPr>
-          <w:rFonts w:ascii="Times New Roman" w:hAnsi="Times New Roman" w:cs="Times New Roman"/>
-          <w:sz w:val="24"/>
-          <w:szCs w:val="24"/>
-          <w:highlight w:val="red"/>
-        </w:rPr>
-        <w:t>adipisicing</w:t>
-      </w:r>
-      <w:proofErr w:type="spellEnd"/>
-      <w:r>
-        <w:rPr>
-          <w:rFonts w:ascii="Times New Roman" w:hAnsi="Times New Roman" w:cs="Times New Roman"/>
-          <w:sz w:val="24"/>
-          <w:szCs w:val="24"/>
-          <w:highlight w:val="red"/>
-        </w:rPr>
-        <w:t xml:space="preserve"> </w:t>
-      </w:r>
-      <w:proofErr w:type="spellStart"/>
-      <w:r>
-        <w:rPr>
-          <w:rFonts w:ascii="Times New Roman" w:hAnsi="Times New Roman" w:cs="Times New Roman"/>
-          <w:sz w:val="24"/>
-          <w:szCs w:val="24"/>
-          <w:highlight w:val="red"/>
-        </w:rPr>
-        <w:t>elit</w:t>
-      </w:r>
-      <w:proofErr w:type="spellEnd"/>
-      <w:r>
-        <w:rPr>
-          <w:rFonts w:ascii="Times New Roman" w:hAnsi="Times New Roman" w:cs="Times New Roman"/>
-          <w:sz w:val="24"/>
-          <w:szCs w:val="24"/>
-          <w:highlight w:val="red"/>
-        </w:rPr>
-        <w:t xml:space="preserve">, sed do </w:t>
-      </w:r>
-      <w:proofErr w:type="spellStart"/>
-      <w:r>
-        <w:rPr>
-          <w:rFonts w:ascii="Times New Roman" w:hAnsi="Times New Roman" w:cs="Times New Roman"/>
-          <w:sz w:val="24"/>
-          <w:szCs w:val="24"/>
-          <w:highlight w:val="red"/>
-        </w:rPr>
-        <w:t>eiusmod</w:t>
-      </w:r>
-      <w:proofErr w:type="spellEnd"/>
-    </w:p>
-    <w:p>
-      <w:pPr>
-        <w:rPr>
-          <w:rFonts w:ascii="Times New Roman" w:hAnsi="Times New Roman" w:cs="Times New Roman"/>
-          <w:sz w:val="24"/>
-          <w:szCs w:val="24"/>
-          <w:highlight w:val="red"/>
-        </w:rPr>
-      </w:pPr>
-      <w:proofErr w:type="spellStart"/>
-      <w:proofErr w:type="gramStart"/>
-      <w:r>
-        <w:rPr>
-          <w:rFonts w:ascii="Times New Roman" w:hAnsi="Times New Roman" w:cs="Times New Roman"/>
-          <w:sz w:val="24"/>
-          <w:szCs w:val="24"/>
-          <w:highlight w:val="red"/>
-        </w:rPr>
-        <w:t>tempor</w:t>
-      </w:r>
-      <w:proofErr w:type="spellEnd"/>
-      <w:proofErr w:type="gramEnd"/>
-      <w:r>
-        <w:rPr>
-          <w:rFonts w:ascii="Times New Roman" w:hAnsi="Times New Roman" w:cs="Times New Roman"/>
-          <w:sz w:val="24"/>
-          <w:szCs w:val="24"/>
-          <w:highlight w:val="red"/>
-        </w:rPr>
-        <w:t xml:space="preserve"> </w:t>
-      </w:r>
-      <w:proofErr w:type="spellStart"/>
-      <w:r>
-        <w:rPr>
-          <w:rFonts w:ascii="Times New Roman" w:hAnsi="Times New Roman" w:cs="Times New Roman"/>
-          <w:sz w:val="24"/>
-          <w:szCs w:val="24"/>
-          <w:highlight w:val="red"/>
-        </w:rPr>
-        <w:t>incididunt</w:t>
-      </w:r>
-      <w:proofErr w:type="spellEnd"/>
-      <w:r>
-        <w:rPr>
-          <w:rFonts w:ascii="Times New Roman" w:hAnsi="Times New Roman" w:cs="Times New Roman"/>
-          <w:sz w:val="24"/>
-          <w:szCs w:val="24"/>
-          <w:highlight w:val="red"/>
-        </w:rPr>
-        <w:t xml:space="preserve"> ut labore et </w:t>
-      </w:r>
-      <w:proofErr w:type="spellStart"/>
-      <w:r>
-        <w:rPr>
-          <w:rFonts w:ascii="Times New Roman" w:hAnsi="Times New Roman" w:cs="Times New Roman"/>
-          <w:sz w:val="24"/>
-          <w:szCs w:val="24"/>
-          <w:highlight w:val="red"/>
-        </w:rPr>
-        <w:t>dolore</w:t>
-      </w:r>
-      <w:proofErr w:type="spellEnd"/>
-      <w:r>
-        <w:rPr>
-          <w:rFonts w:ascii="Times New Roman" w:hAnsi="Times New Roman" w:cs="Times New Roman"/>
-          <w:sz w:val="24"/>
-          <w:szCs w:val="24"/>
-          <w:highlight w:val="red"/>
-        </w:rPr>
-        <w:t xml:space="preserve"> magna </w:t>
-      </w:r>
-      <w:proofErr w:type="spellStart"/>
-      <w:r>
-        <w:rPr>
-          <w:rFonts w:ascii="Times New Roman" w:hAnsi="Times New Roman" w:cs="Times New Roman"/>
-          <w:sz w:val="24"/>
-          <w:szCs w:val="24"/>
-          <w:highlight w:val="red"/>
-        </w:rPr>
-        <w:t>aliqua</w:t>
-      </w:r>
-      <w:proofErr w:type="spellEnd"/>
-      <w:r>
-        <w:rPr>
-          <w:rFonts w:ascii="Times New Roman" w:hAnsi="Times New Roman" w:cs="Times New Roman"/>
-          <w:sz w:val="24"/>
-          <w:szCs w:val="24"/>
-          <w:highlight w:val="red"/>
-        </w:rPr>
-        <w:t xml:space="preserve">. Ut </w:t>
-      </w:r>
-      <w:proofErr w:type="spellStart"/>
-      <w:r>
-        <w:rPr>
-          <w:rFonts w:ascii="Times New Roman" w:hAnsi="Times New Roman" w:cs="Times New Roman"/>
-          <w:sz w:val="24"/>
-          <w:szCs w:val="24"/>
-          <w:highlight w:val="red"/>
-        </w:rPr>
-        <w:t>enim</w:t>
-      </w:r>
-      <w:proofErr w:type="spellEnd"/>
-      <w:r>
-        <w:rPr>
-          <w:rFonts w:ascii="Times New Roman" w:hAnsi="Times New Roman" w:cs="Times New Roman"/>
-          <w:sz w:val="24"/>
-          <w:szCs w:val="24"/>
-          <w:highlight w:val="red"/>
-        </w:rPr>
-        <w:t xml:space="preserve"> ad </w:t>
-      </w:r>
-      <w:proofErr w:type="spellStart"/>
-      <w:r>
-        <w:rPr>
-          <w:rFonts w:ascii="Times New Roman" w:hAnsi="Times New Roman" w:cs="Times New Roman"/>
-          <w:sz w:val="24"/>
-          <w:szCs w:val="24"/>
-          <w:highlight w:val="red"/>
-        </w:rPr>
-        <w:t>minim</w:t>
-      </w:r>
-      <w:proofErr w:type="spellEnd"/>
-      <w:r>
-        <w:rPr>
-          <w:rFonts w:ascii="Times New Roman" w:hAnsi="Times New Roman" w:cs="Times New Roman"/>
-          <w:sz w:val="24"/>
-          <w:szCs w:val="24"/>
-          <w:highlight w:val="red"/>
-        </w:rPr>
-        <w:t xml:space="preserve"> </w:t>
-      </w:r>
-      <w:proofErr w:type="spellStart"/>
-      <w:r>
-        <w:rPr>
-          <w:rFonts w:ascii="Times New Roman" w:hAnsi="Times New Roman" w:cs="Times New Roman"/>
-          <w:sz w:val="24"/>
-          <w:szCs w:val="24"/>
-          <w:highlight w:val="red"/>
-        </w:rPr>
-        <w:t>veniam</w:t>
-      </w:r>
-      <w:proofErr w:type="spellEnd"/>
-      <w:r>
-        <w:rPr>
-          <w:rFonts w:ascii="Times New Roman" w:hAnsi="Times New Roman" w:cs="Times New Roman"/>
-          <w:sz w:val="24"/>
-          <w:szCs w:val="24"/>
-          <w:highlight w:val="red"/>
-        </w:rPr>
-        <w:t>,</w:t>
-      </w:r>
-    </w:p>
-    <w:p>
-      <w:pPr>
-        <w:rPr>
-          <w:rFonts w:ascii="Times New Roman" w:hAnsi="Times New Roman" w:cs="Times New Roman"/>
-          <w:sz w:val="24"/>
-          <w:szCs w:val="24"/>
-          <w:highlight w:val="red"/>
-        </w:rPr>
-      </w:pPr>
-      <w:proofErr w:type="spellStart"/>
-      <w:proofErr w:type="gramStart"/>
-      <w:r>
-        <w:rPr>
-          <w:rFonts w:ascii="Times New Roman" w:hAnsi="Times New Roman" w:cs="Times New Roman"/>
-          <w:sz w:val="24"/>
-          <w:szCs w:val="24"/>
-          <w:highlight w:val="red"/>
-        </w:rPr>
-        <w:t>quis</w:t>
-      </w:r>
-      <w:proofErr w:type="spellEnd"/>
-      <w:proofErr w:type="gramEnd"/>
-      <w:r>
-        <w:rPr>
-          <w:rFonts w:ascii="Times New Roman" w:hAnsi="Times New Roman" w:cs="Times New Roman"/>
-          <w:sz w:val="24"/>
-          <w:szCs w:val="24"/>
-          <w:highlight w:val="red"/>
-        </w:rPr>
-        <w:t xml:space="preserve"> </w:t>
-      </w:r>
-      <w:proofErr w:type="spellStart"/>
-      <w:r>
-        <w:rPr>
-          <w:rFonts w:ascii="Times New Roman" w:hAnsi="Times New Roman" w:cs="Times New Roman"/>
-          <w:sz w:val="24"/>
-          <w:szCs w:val="24"/>
-          <w:highlight w:val="red"/>
-        </w:rPr>
-        <w:t>nostrud</w:t>
-      </w:r>
-      <w:proofErr w:type="spellEnd"/>
-      <w:r>
-        <w:rPr>
-          <w:rFonts w:ascii="Times New Roman" w:hAnsi="Times New Roman" w:cs="Times New Roman"/>
-          <w:sz w:val="24"/>
-          <w:szCs w:val="24"/>
-          <w:highlight w:val="red"/>
-        </w:rPr>
-        <w:t xml:space="preserve"> </w:t>
-      </w:r>
-      <w:proofErr w:type="spellStart"/>
-      <w:r>
-        <w:rPr>
-          <w:rFonts w:ascii="Times New Roman" w:hAnsi="Times New Roman" w:cs="Times New Roman"/>
-          <w:sz w:val="24"/>
-          <w:szCs w:val="24"/>
-          <w:highlight w:val="red"/>
-        </w:rPr>
-        <w:t>exercitation</w:t>
-      </w:r>
-      <w:proofErr w:type="spellEnd"/>
-      <w:r>
-        <w:rPr>
-          <w:rFonts w:ascii="Times New Roman" w:hAnsi="Times New Roman" w:cs="Times New Roman"/>
-          <w:sz w:val="24"/>
-          <w:szCs w:val="24"/>
-          <w:highlight w:val="red"/>
-        </w:rPr>
-        <w:t xml:space="preserve"> </w:t>
-      </w:r>
-      <w:proofErr w:type="spellStart"/>
-      <w:r>
-        <w:rPr>
-          <w:rFonts w:ascii="Times New Roman" w:hAnsi="Times New Roman" w:cs="Times New Roman"/>
-          <w:sz w:val="24"/>
-          <w:szCs w:val="24"/>
-          <w:highlight w:val="red"/>
-        </w:rPr>
-        <w:t>ullamco</w:t>
-      </w:r>
-      <w:proofErr w:type="spellEnd"/>
-      <w:r>
-        <w:rPr>
-          <w:rFonts w:ascii="Times New Roman" w:hAnsi="Times New Roman" w:cs="Times New Roman"/>
-          <w:sz w:val="24"/>
-          <w:szCs w:val="24"/>
-          <w:highlight w:val="red"/>
-        </w:rPr>
-        <w:t xml:space="preserve"> </w:t>
-      </w:r>
-      <w:proofErr w:type="spellStart"/>
-      <w:r>
-        <w:rPr>
-          <w:rFonts w:ascii="Times New Roman" w:hAnsi="Times New Roman" w:cs="Times New Roman"/>
-          <w:sz w:val="24"/>
-          <w:szCs w:val="24"/>
-          <w:highlight w:val="red"/>
-        </w:rPr>
-        <w:t>laboris</w:t>
-      </w:r>
-      <w:proofErr w:type="spellEnd"/>
-      <w:r>
-        <w:rPr>
-          <w:rFonts w:ascii="Times New Roman" w:hAnsi="Times New Roman" w:cs="Times New Roman"/>
-          <w:sz w:val="24"/>
-          <w:szCs w:val="24"/>
-          <w:highlight w:val="red"/>
-        </w:rPr>
-        <w:t xml:space="preserve"> </w:t>
-      </w:r>
-      <w:proofErr w:type="spellStart"/>
-      <w:r>
-        <w:rPr>
-          <w:rFonts w:ascii="Times New Roman" w:hAnsi="Times New Roman" w:cs="Times New Roman"/>
-          <w:sz w:val="24"/>
-          <w:szCs w:val="24"/>
-          <w:highlight w:val="red"/>
-        </w:rPr>
-        <w:t>nisi</w:t>
-      </w:r>
-      <w:proofErr w:type="spellEnd"/>
-      <w:r>
-        <w:rPr>
-          <w:rFonts w:ascii="Times New Roman" w:hAnsi="Times New Roman" w:cs="Times New Roman"/>
-          <w:sz w:val="24"/>
-          <w:szCs w:val="24"/>
-          <w:highlight w:val="red"/>
-        </w:rPr>
-        <w:t xml:space="preserve"> ut </w:t>
-      </w:r>
-      <w:proofErr w:type="spellStart"/>
-      <w:r>
-        <w:rPr>
-          <w:rFonts w:ascii="Times New Roman" w:hAnsi="Times New Roman" w:cs="Times New Roman"/>
-          <w:sz w:val="24"/>
-          <w:szCs w:val="24"/>
-          <w:highlight w:val="red"/>
-        </w:rPr>
-        <w:t>aliquip</w:t>
-      </w:r>
-      <w:proofErr w:type="spellEnd"/>
-      <w:r>
-        <w:rPr>
-          <w:rFonts w:ascii="Times New Roman" w:hAnsi="Times New Roman" w:cs="Times New Roman"/>
-          <w:sz w:val="24"/>
-          <w:szCs w:val="24"/>
-          <w:highlight w:val="red"/>
-        </w:rPr>
-        <w:t xml:space="preserve"> ex </w:t>
-      </w:r>
-      <w:proofErr w:type="spellStart"/>
-      <w:r>
-        <w:rPr>
-          <w:rFonts w:ascii="Times New Roman" w:hAnsi="Times New Roman" w:cs="Times New Roman"/>
-          <w:sz w:val="24"/>
-          <w:szCs w:val="24"/>
-          <w:highlight w:val="red"/>
-        </w:rPr>
-        <w:t>ea</w:t>
-      </w:r>
-      <w:proofErr w:type="spellEnd"/>
-      <w:r>
-        <w:rPr>
-          <w:rFonts w:ascii="Times New Roman" w:hAnsi="Times New Roman" w:cs="Times New Roman"/>
-          <w:sz w:val="24"/>
-          <w:szCs w:val="24"/>
-          <w:highlight w:val="red"/>
-        </w:rPr>
-        <w:t xml:space="preserve"> commodo</w:t>
-      </w:r>
-    </w:p>
-    <w:p>
-      <w:pPr>
-        <w:rPr>
-          <w:rFonts w:ascii="Times New Roman" w:hAnsi="Times New Roman" w:cs="Times New Roman"/>
-          <w:sz w:val="24"/>
-          <w:szCs w:val="24"/>
-          <w:highlight w:val="red"/>
-        </w:rPr>
-      </w:pPr>
-      <w:proofErr w:type="spellStart"/>
-      <w:proofErr w:type="gramStart"/>
-      <w:r>
-        <w:rPr>
-          <w:rFonts w:ascii="Times New Roman" w:hAnsi="Times New Roman" w:cs="Times New Roman"/>
-          <w:sz w:val="24"/>
-          <w:szCs w:val="24"/>
-          <w:highlight w:val="red"/>
-        </w:rPr>
-        <w:t>consequat</w:t>
-      </w:r>
-      <w:proofErr w:type="spellEnd"/>
-      <w:proofErr w:type="gramEnd"/>
-      <w:r>
-        <w:rPr>
-          <w:rFonts w:ascii="Times New Roman" w:hAnsi="Times New Roman" w:cs="Times New Roman"/>
-          <w:sz w:val="24"/>
-          <w:szCs w:val="24"/>
-          <w:highlight w:val="red"/>
-        </w:rPr>
-        <w:t xml:space="preserve">. </w:t>
-      </w:r>
-      <w:proofErr w:type="spellStart"/>
-      <w:r>
-        <w:rPr>
-          <w:rFonts w:ascii="Times New Roman" w:hAnsi="Times New Roman" w:cs="Times New Roman"/>
-          <w:sz w:val="24"/>
-          <w:szCs w:val="24"/>
-          <w:highlight w:val="red"/>
-        </w:rPr>
-        <w:t>Duis</w:t>
-      </w:r>
-      <w:proofErr w:type="spellEnd"/>
-      <w:r>
-        <w:rPr>
-          <w:rFonts w:ascii="Times New Roman" w:hAnsi="Times New Roman" w:cs="Times New Roman"/>
-          <w:sz w:val="24"/>
-          <w:szCs w:val="24"/>
-          <w:highlight w:val="red"/>
-        </w:rPr>
-        <w:t xml:space="preserve"> </w:t>
-      </w:r>
-      <w:proofErr w:type="spellStart"/>
-      <w:r>
-        <w:rPr>
-          <w:rFonts w:ascii="Times New Roman" w:hAnsi="Times New Roman" w:cs="Times New Roman"/>
-          <w:sz w:val="24"/>
-          <w:szCs w:val="24"/>
-          <w:highlight w:val="red"/>
-        </w:rPr>
-        <w:t>aute</w:t>
-      </w:r>
-      <w:proofErr w:type="spellEnd"/>
-      <w:r>
-        <w:rPr>
-          <w:rFonts w:ascii="Times New Roman" w:hAnsi="Times New Roman" w:cs="Times New Roman"/>
-          <w:sz w:val="24"/>
-          <w:szCs w:val="24"/>
-          <w:highlight w:val="red"/>
-        </w:rPr>
-        <w:t xml:space="preserve"> </w:t>
-      </w:r>
-      <w:proofErr w:type="spellStart"/>
-      <w:r>
-        <w:rPr>
-          <w:rFonts w:ascii="Times New Roman" w:hAnsi="Times New Roman" w:cs="Times New Roman"/>
-          <w:sz w:val="24"/>
-          <w:szCs w:val="24"/>
-          <w:highlight w:val="red"/>
-        </w:rPr>
-        <w:t>irure</w:t>
-      </w:r>
-      <w:proofErr w:type="spellEnd"/>
-      <w:r>
-        <w:rPr>
-          <w:rFonts w:ascii="Times New Roman" w:hAnsi="Times New Roman" w:cs="Times New Roman"/>
-          <w:sz w:val="24"/>
-          <w:szCs w:val="24"/>
-          <w:highlight w:val="red"/>
-        </w:rPr>
-        <w:t xml:space="preserve"> dolor in </w:t>
-      </w:r>
-      <w:proofErr w:type="spellStart"/>
-      <w:r>
-        <w:rPr>
-          <w:rFonts w:ascii="Times New Roman" w:hAnsi="Times New Roman" w:cs="Times New Roman"/>
-          <w:sz w:val="24"/>
-          <w:szCs w:val="24"/>
-          <w:highlight w:val="red"/>
-        </w:rPr>
-        <w:t>reprehenderit</w:t>
-      </w:r>
-      <w:proofErr w:type="spellEnd"/>
-      <w:r>
-        <w:rPr>
-          <w:rFonts w:ascii="Times New Roman" w:hAnsi="Times New Roman" w:cs="Times New Roman"/>
-          <w:sz w:val="24"/>
-          <w:szCs w:val="24"/>
-          <w:highlight w:val="red"/>
-        </w:rPr>
-        <w:t xml:space="preserve"> in </w:t>
-      </w:r>
-      <w:proofErr w:type="spellStart"/>
-      <w:r>
-        <w:rPr>
-          <w:rFonts w:ascii="Times New Roman" w:hAnsi="Times New Roman" w:cs="Times New Roman"/>
-          <w:sz w:val="24"/>
-          <w:szCs w:val="24"/>
-          <w:highlight w:val="red"/>
-        </w:rPr>
-        <w:t>voluptate</w:t>
-      </w:r>
-      <w:proofErr w:type="spellEnd"/>
-      <w:r>
-        <w:rPr>
-          <w:rFonts w:ascii="Times New Roman" w:hAnsi="Times New Roman" w:cs="Times New Roman"/>
-          <w:sz w:val="24"/>
-          <w:szCs w:val="24"/>
-          <w:highlight w:val="red"/>
-        </w:rPr>
-        <w:t xml:space="preserve"> </w:t>
-      </w:r>
-      <w:proofErr w:type="spellStart"/>
-      <w:r>
-        <w:rPr>
-          <w:rFonts w:ascii="Times New Roman" w:hAnsi="Times New Roman" w:cs="Times New Roman"/>
-          <w:sz w:val="24"/>
-          <w:szCs w:val="24"/>
-          <w:highlight w:val="red"/>
-        </w:rPr>
-        <w:t>velit</w:t>
-      </w:r>
-      <w:proofErr w:type="spellEnd"/>
-      <w:r>
-        <w:rPr>
-          <w:rFonts w:ascii="Times New Roman" w:hAnsi="Times New Roman" w:cs="Times New Roman"/>
-          <w:sz w:val="24"/>
-          <w:szCs w:val="24"/>
-          <w:highlight w:val="red"/>
-        </w:rPr>
-        <w:t xml:space="preserve"> </w:t>
-      </w:r>
-      <w:proofErr w:type="spellStart"/>
-      <w:r>
-        <w:rPr>
-          <w:rFonts w:ascii="Times New Roman" w:hAnsi="Times New Roman" w:cs="Times New Roman"/>
-          <w:sz w:val="24"/>
-          <w:szCs w:val="24"/>
-          <w:highlight w:val="red"/>
-        </w:rPr>
-        <w:t>esse</w:t>
-      </w:r>
-      <w:proofErr w:type="spellEnd"/>
-    </w:p>
-    <w:p>
-      <w:pPr>
-        <w:rPr>
-          <w:rFonts w:ascii="Times New Roman" w:hAnsi="Times New Roman" w:cs="Times New Roman"/>
-          <w:sz w:val="24"/>
-          <w:szCs w:val="24"/>
-          <w:highlight w:val="red"/>
-        </w:rPr>
-      </w:pPr>
-      <w:proofErr w:type="spellStart"/>
-      <w:proofErr w:type="gramStart"/>
-      <w:r>
-        <w:rPr>
-          <w:rFonts w:ascii="Times New Roman" w:hAnsi="Times New Roman" w:cs="Times New Roman"/>
-          <w:sz w:val="24"/>
-          <w:szCs w:val="24"/>
-          <w:highlight w:val="red"/>
-        </w:rPr>
-        <w:t>cillum</w:t>
-      </w:r>
-      <w:proofErr w:type="spellEnd"/>
-      <w:proofErr w:type="gramEnd"/>
-      <w:r>
-        <w:rPr>
-          <w:rFonts w:ascii="Times New Roman" w:hAnsi="Times New Roman" w:cs="Times New Roman"/>
-          <w:sz w:val="24"/>
-          <w:szCs w:val="24"/>
-          <w:highlight w:val="red"/>
-        </w:rPr>
-        <w:t xml:space="preserve"> </w:t>
-      </w:r>
-      <w:proofErr w:type="spellStart"/>
-      <w:r>
-        <w:rPr>
-          <w:rFonts w:ascii="Times New Roman" w:hAnsi="Times New Roman" w:cs="Times New Roman"/>
-          <w:sz w:val="24"/>
-          <w:szCs w:val="24"/>
-          <w:highlight w:val="red"/>
-        </w:rPr>
-        <w:t>dolore</w:t>
-      </w:r>
-      <w:proofErr w:type="spellEnd"/>
-      <w:r>
-        <w:rPr>
-          <w:rFonts w:ascii="Times New Roman" w:hAnsi="Times New Roman" w:cs="Times New Roman"/>
-          <w:sz w:val="24"/>
-          <w:szCs w:val="24"/>
-          <w:highlight w:val="red"/>
-        </w:rPr>
-        <w:t xml:space="preserve"> </w:t>
-      </w:r>
-      <w:proofErr w:type="spellStart"/>
-      <w:r>
-        <w:rPr>
-          <w:rFonts w:ascii="Times New Roman" w:hAnsi="Times New Roman" w:cs="Times New Roman"/>
-          <w:sz w:val="24"/>
-          <w:szCs w:val="24"/>
-          <w:highlight w:val="red"/>
-        </w:rPr>
-        <w:t>eu</w:t>
-      </w:r>
-      <w:proofErr w:type="spellEnd"/>
-      <w:r>
-        <w:rPr>
-          <w:rFonts w:ascii="Times New Roman" w:hAnsi="Times New Roman" w:cs="Times New Roman"/>
-          <w:sz w:val="24"/>
-          <w:szCs w:val="24"/>
-          <w:highlight w:val="red"/>
-        </w:rPr>
-        <w:t xml:space="preserve"> </w:t>
-      </w:r>
-      <w:proofErr w:type="spellStart"/>
-      <w:r>
-        <w:rPr>
-          <w:rFonts w:ascii="Times New Roman" w:hAnsi="Times New Roman" w:cs="Times New Roman"/>
-          <w:sz w:val="24"/>
-          <w:szCs w:val="24"/>
-          <w:highlight w:val="red"/>
-        </w:rPr>
-        <w:t>fugiat</w:t>
-      </w:r>
-      <w:proofErr w:type="spellEnd"/>
-      <w:r>
-        <w:rPr>
-          <w:rFonts w:ascii="Times New Roman" w:hAnsi="Times New Roman" w:cs="Times New Roman"/>
-          <w:sz w:val="24"/>
-          <w:szCs w:val="24"/>
-          <w:highlight w:val="red"/>
-        </w:rPr>
-        <w:t xml:space="preserve"> </w:t>
-      </w:r>
-      <w:proofErr w:type="spellStart"/>
-      <w:r>
-        <w:rPr>
-          <w:rFonts w:ascii="Times New Roman" w:hAnsi="Times New Roman" w:cs="Times New Roman"/>
-          <w:sz w:val="24"/>
-          <w:szCs w:val="24"/>
-          <w:highlight w:val="red"/>
-        </w:rPr>
-        <w:t>nulla</w:t>
-      </w:r>
-      <w:proofErr w:type="spellEnd"/>
-      <w:r>
-        <w:rPr>
-          <w:rFonts w:ascii="Times New Roman" w:hAnsi="Times New Roman" w:cs="Times New Roman"/>
-          <w:sz w:val="24"/>
-          <w:szCs w:val="24"/>
-          <w:highlight w:val="red"/>
-        </w:rPr>
-        <w:t xml:space="preserve"> </w:t>
-      </w:r>
-      <w:proofErr w:type="spellStart"/>
-      <w:r>
-        <w:rPr>
-          <w:rFonts w:ascii="Times New Roman" w:hAnsi="Times New Roman" w:cs="Times New Roman"/>
-          <w:sz w:val="24"/>
-          <w:szCs w:val="24"/>
-          <w:highlight w:val="red"/>
-        </w:rPr>
-        <w:t>pariatur</w:t>
-      </w:r>
-      <w:proofErr w:type="spellEnd"/>
-      <w:r>
-        <w:rPr>
-          <w:rFonts w:ascii="Times New Roman" w:hAnsi="Times New Roman" w:cs="Times New Roman"/>
-          <w:sz w:val="24"/>
-          <w:szCs w:val="24"/>
-          <w:highlight w:val="red"/>
-        </w:rPr>
-        <w:t xml:space="preserve">. </w:t>
-      </w:r>
-      <w:proofErr w:type="spellStart"/>
-      <w:r>
-        <w:rPr>
-          <w:rFonts w:ascii="Times New Roman" w:hAnsi="Times New Roman" w:cs="Times New Roman"/>
-          <w:sz w:val="24"/>
-          <w:szCs w:val="24"/>
-          <w:highlight w:val="red"/>
-        </w:rPr>
-        <w:t>Excepteur</w:t>
-      </w:r>
-      <w:proofErr w:type="spellEnd"/>
-      <w:r>
-        <w:rPr>
-          <w:rFonts w:ascii="Times New Roman" w:hAnsi="Times New Roman" w:cs="Times New Roman"/>
-          <w:sz w:val="24"/>
-          <w:szCs w:val="24"/>
-          <w:highlight w:val="red"/>
-        </w:rPr>
-        <w:t xml:space="preserve"> </w:t>
-      </w:r>
-      <w:proofErr w:type="spellStart"/>
-      <w:r>
-        <w:rPr>
-          <w:rFonts w:ascii="Times New Roman" w:hAnsi="Times New Roman" w:cs="Times New Roman"/>
-          <w:sz w:val="24"/>
-          <w:szCs w:val="24"/>
-          <w:highlight w:val="red"/>
-        </w:rPr>
-        <w:t>sint</w:t>
-      </w:r>
-      <w:proofErr w:type="spellEnd"/>
-      <w:r>
-        <w:rPr>
-          <w:rFonts w:ascii="Times New Roman" w:hAnsi="Times New Roman" w:cs="Times New Roman"/>
-          <w:sz w:val="24"/>
-          <w:szCs w:val="24"/>
-          <w:highlight w:val="red"/>
-        </w:rPr>
-        <w:t xml:space="preserve"> </w:t>
-      </w:r>
-      <w:proofErr w:type="spellStart"/>
-      <w:r>
-        <w:rPr>
-          <w:rFonts w:ascii="Times New Roman" w:hAnsi="Times New Roman" w:cs="Times New Roman"/>
-          <w:sz w:val="24"/>
-          <w:szCs w:val="24"/>
-          <w:highlight w:val="red"/>
-        </w:rPr>
-        <w:t>occaecat</w:t>
-      </w:r>
-      <w:proofErr w:type="spellEnd"/>
-      <w:r>
-        <w:rPr>
-          <w:rFonts w:ascii="Times New Roman" w:hAnsi="Times New Roman" w:cs="Times New Roman"/>
-          <w:sz w:val="24"/>
-          <w:szCs w:val="24"/>
-          <w:highlight w:val="red"/>
-        </w:rPr>
-        <w:t xml:space="preserve"> </w:t>
-      </w:r>
-      <w:proofErr w:type="spellStart"/>
-      <w:r>
-        <w:rPr>
-          <w:rFonts w:ascii="Times New Roman" w:hAnsi="Times New Roman" w:cs="Times New Roman"/>
-          <w:sz w:val="24"/>
-          <w:szCs w:val="24"/>
-          <w:highlight w:val="red"/>
-        </w:rPr>
-        <w:t>cupidatat</w:t>
-      </w:r>
-      <w:proofErr w:type="spellEnd"/>
-      <w:r>
-        <w:rPr>
-          <w:rFonts w:ascii="Times New Roman" w:hAnsi="Times New Roman" w:cs="Times New Roman"/>
-          <w:sz w:val="24"/>
-          <w:szCs w:val="24"/>
-          <w:highlight w:val="red"/>
-        </w:rPr>
-        <w:t xml:space="preserve"> non</w:t>
-      </w:r>
-    </w:p>
-    <w:p>
-      <w:pPr>
-        <w:rPr>
-          <w:rFonts w:ascii="Times New Roman" w:hAnsi="Times New Roman" w:cs="Times New Roman"/>
-          <w:sz w:val="24"/>
-          <w:szCs w:val="24"/>
-        </w:rPr>
-      </w:pPr>
-      <w:proofErr w:type="spellStart"/>
-      <w:proofErr w:type="gramStart"/>
-      <w:r>
-        <w:rPr>
-          <w:rFonts w:ascii="Times New Roman" w:hAnsi="Times New Roman" w:cs="Times New Roman"/>
-          <w:sz w:val="24"/>
-          <w:szCs w:val="24"/>
-          <w:highlight w:val="red"/>
-        </w:rPr>
-        <w:t>proident</w:t>
-      </w:r>
-      <w:proofErr w:type="spellEnd"/>
-      <w:proofErr w:type="gramEnd"/>
-      <w:r>
-        <w:rPr>
-          <w:rFonts w:ascii="Times New Roman" w:hAnsi="Times New Roman" w:cs="Times New Roman"/>
-          <w:sz w:val="24"/>
-          <w:szCs w:val="24"/>
-          <w:highlight w:val="red"/>
-        </w:rPr>
-        <w:t xml:space="preserve">, </w:t>
-      </w:r>
-      <w:proofErr w:type="spellStart"/>
-      <w:r>
-        <w:rPr>
-          <w:rFonts w:ascii="Times New Roman" w:hAnsi="Times New Roman" w:cs="Times New Roman"/>
-          <w:sz w:val="24"/>
-          <w:szCs w:val="24"/>
-          <w:highlight w:val="red"/>
-        </w:rPr>
-        <w:t>sunt</w:t>
-      </w:r>
-      <w:proofErr w:type="spellEnd"/>
-      <w:r>
-        <w:rPr>
-          <w:rFonts w:ascii="Times New Roman" w:hAnsi="Times New Roman" w:cs="Times New Roman"/>
-          <w:sz w:val="24"/>
-          <w:szCs w:val="24"/>
-          <w:highlight w:val="red"/>
-        </w:rPr>
-        <w:t xml:space="preserve"> in culpa </w:t>
-      </w:r>
-      <w:proofErr w:type="spellStart"/>
-      <w:r>
-        <w:rPr>
-          <w:rFonts w:ascii="Times New Roman" w:hAnsi="Times New Roman" w:cs="Times New Roman"/>
-          <w:sz w:val="24"/>
-          <w:szCs w:val="24"/>
-          <w:highlight w:val="red"/>
-        </w:rPr>
-        <w:t>qui</w:t>
-      </w:r>
-      <w:proofErr w:type="spellEnd"/>
-      <w:r>
-        <w:rPr>
-          <w:rFonts w:ascii="Times New Roman" w:hAnsi="Times New Roman" w:cs="Times New Roman"/>
-          <w:sz w:val="24"/>
-          <w:szCs w:val="24"/>
-          <w:highlight w:val="red"/>
-        </w:rPr>
-        <w:t xml:space="preserve"> </w:t>
-      </w:r>
-      <w:proofErr w:type="spellStart"/>
-      <w:r>
-        <w:rPr>
-          <w:rFonts w:ascii="Times New Roman" w:hAnsi="Times New Roman" w:cs="Times New Roman"/>
-          <w:sz w:val="24"/>
-          <w:szCs w:val="24"/>
-          <w:highlight w:val="red"/>
-        </w:rPr>
-        <w:t>officia</w:t>
-      </w:r>
-      <w:proofErr w:type="spellEnd"/>
-      <w:r>
-        <w:rPr>
-          <w:rFonts w:ascii="Times New Roman" w:hAnsi="Times New Roman" w:cs="Times New Roman"/>
-          <w:sz w:val="24"/>
-          <w:szCs w:val="24"/>
-          <w:highlight w:val="red"/>
-        </w:rPr>
-        <w:t xml:space="preserve"> </w:t>
-      </w:r>
-      <w:proofErr w:type="spellStart"/>
-      <w:r>
-        <w:rPr>
-          <w:rFonts w:ascii="Times New Roman" w:hAnsi="Times New Roman" w:cs="Times New Roman"/>
-          <w:sz w:val="24"/>
-          <w:szCs w:val="24"/>
-          <w:highlight w:val="red"/>
-        </w:rPr>
-        <w:t>deserunt</w:t>
-      </w:r>
-      <w:proofErr w:type="spellEnd"/>
-      <w:r>
-        <w:rPr>
-          <w:rFonts w:ascii="Times New Roman" w:hAnsi="Times New Roman" w:cs="Times New Roman"/>
-          <w:sz w:val="24"/>
-          <w:szCs w:val="24"/>
-          <w:highlight w:val="red"/>
-        </w:rPr>
-        <w:t xml:space="preserve"> </w:t>
-      </w:r>
-      <w:proofErr w:type="spellStart"/>
-      <w:r>
-        <w:rPr>
-          <w:rFonts w:ascii="Times New Roman" w:hAnsi="Times New Roman" w:cs="Times New Roman"/>
-          <w:sz w:val="24"/>
-          <w:szCs w:val="24"/>
-          <w:highlight w:val="red"/>
-        </w:rPr>
-        <w:t>mollit</w:t>
-      </w:r>
-      <w:proofErr w:type="spellEnd"/>
-      <w:r>
-        <w:rPr>
-          <w:rFonts w:ascii="Times New Roman" w:hAnsi="Times New Roman" w:cs="Times New Roman"/>
-          <w:sz w:val="24"/>
-          <w:szCs w:val="24"/>
-          <w:highlight w:val="red"/>
-        </w:rPr>
-        <w:t xml:space="preserve"> </w:t>
-      </w:r>
-      <w:proofErr w:type="spellStart"/>
-      <w:r>
-        <w:rPr>
-          <w:rFonts w:ascii="Times New Roman" w:hAnsi="Times New Roman" w:cs="Times New Roman"/>
-          <w:sz w:val="24"/>
-          <w:szCs w:val="24"/>
-          <w:highlight w:val="red"/>
-        </w:rPr>
-        <w:t>anim</w:t>
-      </w:r>
-      <w:proofErr w:type="spellEnd"/>
-      <w:r>
-        <w:rPr>
-          <w:rFonts w:ascii="Times New Roman" w:hAnsi="Times New Roman" w:cs="Times New Roman"/>
-          <w:sz w:val="24"/>
-          <w:szCs w:val="24"/>
-          <w:highlight w:val="red"/>
-        </w:rPr>
-        <w:t xml:space="preserve"> id </w:t>
-      </w:r>
-      <w:proofErr w:type="spellStart"/>
-      <w:r>
-        <w:rPr>
-          <w:rFonts w:ascii="Times New Roman" w:hAnsi="Times New Roman" w:cs="Times New Roman"/>
-          <w:sz w:val="24"/>
-          <w:szCs w:val="24"/>
-          <w:highlight w:val="red"/>
-        </w:rPr>
-        <w:t>est</w:t>
-      </w:r>
-      <w:proofErr w:type="spellEnd"/>
-      <w:r>
-        <w:rPr>
-          <w:rFonts w:ascii="Times New Roman" w:hAnsi="Times New Roman" w:cs="Times New Roman"/>
-          <w:sz w:val="24"/>
-          <w:szCs w:val="24"/>
-          <w:highlight w:val="red"/>
-        </w:rPr>
-        <w:t xml:space="preserve"> </w:t>
-      </w:r>
-      <w:proofErr w:type="spellStart"/>
-      <w:r>
-        <w:rPr>
-          <w:rFonts w:ascii="Times New Roman" w:hAnsi="Times New Roman" w:cs="Times New Roman"/>
-          <w:sz w:val="24"/>
-          <w:szCs w:val="24"/>
-          <w:highlight w:val="red"/>
-        </w:rPr>
-        <w:t>laborum</w:t>
-      </w:r>
-      <w:proofErr w:type="spellEnd"/>
-      <w:r>
-        <w:rPr>
-          <w:rFonts w:ascii="Times New Roman" w:hAnsi="Times New Roman" w:cs="Times New Roman"/>
-          <w:sz w:val="24"/>
-          <w:szCs w:val="24"/>
-          <w:highlight w:val="red"/>
-        </w:rPr>
-        <w:t>.</w:t>
-      </w:r>
-    </w:p>
-    <w:p>
-      <w:pPr>
-        <w:rPr>
-          <w:rFonts w:ascii="Times New Roman" w:hAnsi="Times New Roman" w:cs="Times New Roman"/>
-          <w:b/>
-          <w:sz w:val="24"/>
-          <w:szCs w:val="24"/>
-        </w:rPr>
-      </w:pPr>
-      <w:r>
-        <w:rPr>
-          <w:rFonts w:ascii="Times New Roman" w:hAnsi="Times New Roman" w:cs="Times New Roman"/>
-          <w:b/>
-          <w:sz w:val="24"/>
-          <w:szCs w:val="24"/>
-        </w:rPr>
-        <w:t>3.3. Contexto Regional</w:t>
-      </w:r>
-    </w:p>
-    <w:p>
-      <w:pPr>
-        <w:rPr>
-          <w:rFonts w:ascii="Times New Roman" w:hAnsi="Times New Roman" w:cs="Times New Roman"/>
-          <w:sz w:val="24"/>
-          <w:szCs w:val="24"/>
-          <w:highlight w:val="red"/>
-        </w:rPr>
-      </w:pPr>
-      <w:proofErr w:type="spellStart"/>
-      <w:r>
-        <w:rPr>
-          <w:rFonts w:ascii="Times New Roman" w:hAnsi="Times New Roman" w:cs="Times New Roman"/>
-          <w:sz w:val="24"/>
-          <w:szCs w:val="24"/>
-          <w:highlight w:val="red"/>
-        </w:rPr>
-        <w:t>Lorem</w:t>
-      </w:r>
-      <w:proofErr w:type="spellEnd"/>
-      <w:r>
-        <w:rPr>
-          <w:rFonts w:ascii="Times New Roman" w:hAnsi="Times New Roman" w:cs="Times New Roman"/>
-          <w:sz w:val="24"/>
-          <w:szCs w:val="24"/>
-          <w:highlight w:val="red"/>
-        </w:rPr>
-        <w:t xml:space="preserve"> </w:t>
-      </w:r>
-      <w:proofErr w:type="spellStart"/>
-      <w:r>
-        <w:rPr>
-          <w:rFonts w:ascii="Times New Roman" w:hAnsi="Times New Roman" w:cs="Times New Roman"/>
-          <w:sz w:val="24"/>
-          <w:szCs w:val="24"/>
-          <w:highlight w:val="red"/>
-        </w:rPr>
-        <w:t>ipsum</w:t>
-      </w:r>
-      <w:proofErr w:type="spellEnd"/>
-      <w:r>
-        <w:rPr>
-          <w:rFonts w:ascii="Times New Roman" w:hAnsi="Times New Roman" w:cs="Times New Roman"/>
-          <w:sz w:val="24"/>
-          <w:szCs w:val="24"/>
-          <w:highlight w:val="red"/>
-        </w:rPr>
-        <w:t xml:space="preserve"> dolor </w:t>
-      </w:r>
-      <w:proofErr w:type="spellStart"/>
-      <w:r>
-        <w:rPr>
-          <w:rFonts w:ascii="Times New Roman" w:hAnsi="Times New Roman" w:cs="Times New Roman"/>
-          <w:sz w:val="24"/>
-          <w:szCs w:val="24"/>
-          <w:highlight w:val="red"/>
-        </w:rPr>
-        <w:t>sit</w:t>
-      </w:r>
-      <w:proofErr w:type="spellEnd"/>
-      <w:r>
-        <w:rPr>
-          <w:rFonts w:ascii="Times New Roman" w:hAnsi="Times New Roman" w:cs="Times New Roman"/>
-          <w:sz w:val="24"/>
-          <w:szCs w:val="24"/>
-          <w:highlight w:val="red"/>
-        </w:rPr>
-        <w:t xml:space="preserve"> </w:t>
-      </w:r>
-      <w:proofErr w:type="spellStart"/>
-      <w:r>
-        <w:rPr>
-          <w:rFonts w:ascii="Times New Roman" w:hAnsi="Times New Roman" w:cs="Times New Roman"/>
-          <w:sz w:val="24"/>
-          <w:szCs w:val="24"/>
-          <w:highlight w:val="red"/>
-        </w:rPr>
-        <w:t>amet</w:t>
-      </w:r>
-      <w:proofErr w:type="spellEnd"/>
-      <w:r>
-        <w:rPr>
-          <w:rFonts w:ascii="Times New Roman" w:hAnsi="Times New Roman" w:cs="Times New Roman"/>
-          <w:sz w:val="24"/>
-          <w:szCs w:val="24"/>
-          <w:highlight w:val="red"/>
-        </w:rPr>
-        <w:t xml:space="preserve">, </w:t>
-      </w:r>
-      <w:proofErr w:type="spellStart"/>
-      <w:r>
-        <w:rPr>
-          <w:rFonts w:ascii="Times New Roman" w:hAnsi="Times New Roman" w:cs="Times New Roman"/>
-          <w:sz w:val="24"/>
-          <w:szCs w:val="24"/>
-          <w:highlight w:val="red"/>
-        </w:rPr>
-        <w:t>consectetur</w:t>
-      </w:r>
-      <w:proofErr w:type="spellEnd"/>
-      <w:r>
-        <w:rPr>
-          <w:rFonts w:ascii="Times New Roman" w:hAnsi="Times New Roman" w:cs="Times New Roman"/>
-          <w:sz w:val="24"/>
-          <w:szCs w:val="24"/>
-          <w:highlight w:val="red"/>
-        </w:rPr>
-        <w:t xml:space="preserve"> </w:t>
-      </w:r>
-      <w:proofErr w:type="spellStart"/>
-      <w:r>
-        <w:rPr>
-          <w:rFonts w:ascii="Times New Roman" w:hAnsi="Times New Roman" w:cs="Times New Roman"/>
-          <w:sz w:val="24"/>
-          <w:szCs w:val="24"/>
-          <w:highlight w:val="red"/>
-        </w:rPr>
-        <w:t>adipisicing</w:t>
-      </w:r>
-      <w:proofErr w:type="spellEnd"/>
-      <w:r>
-        <w:rPr>
-          <w:rFonts w:ascii="Times New Roman" w:hAnsi="Times New Roman" w:cs="Times New Roman"/>
-          <w:sz w:val="24"/>
-          <w:szCs w:val="24"/>
-          <w:highlight w:val="red"/>
-        </w:rPr>
-        <w:t xml:space="preserve"> </w:t>
-      </w:r>
-      <w:proofErr w:type="spellStart"/>
-      <w:r>
-        <w:rPr>
-          <w:rFonts w:ascii="Times New Roman" w:hAnsi="Times New Roman" w:cs="Times New Roman"/>
-          <w:sz w:val="24"/>
-          <w:szCs w:val="24"/>
-          <w:highlight w:val="red"/>
-        </w:rPr>
-        <w:t>elit</w:t>
-      </w:r>
-      <w:proofErr w:type="spellEnd"/>
-      <w:r>
-        <w:rPr>
-          <w:rFonts w:ascii="Times New Roman" w:hAnsi="Times New Roman" w:cs="Times New Roman"/>
-          <w:sz w:val="24"/>
-          <w:szCs w:val="24"/>
-          <w:highlight w:val="red"/>
-        </w:rPr>
-        <w:t xml:space="preserve">, sed do </w:t>
-      </w:r>
-      <w:proofErr w:type="spellStart"/>
-      <w:r>
-        <w:rPr>
-          <w:rFonts w:ascii="Times New Roman" w:hAnsi="Times New Roman" w:cs="Times New Roman"/>
-          <w:sz w:val="24"/>
-          <w:szCs w:val="24"/>
-          <w:highlight w:val="red"/>
-        </w:rPr>
-        <w:t>eiusmod</w:t>
-      </w:r>
-      <w:proofErr w:type="spellEnd"/>
-    </w:p>
-    <w:p>
-      <w:pPr>
-        <w:rPr>
-          <w:rFonts w:ascii="Times New Roman" w:hAnsi="Times New Roman" w:cs="Times New Roman"/>
-          <w:sz w:val="24"/>
-          <w:szCs w:val="24"/>
-          <w:highlight w:val="red"/>
-        </w:rPr>
-      </w:pPr>
-      <w:proofErr w:type="spellStart"/>
-      <w:proofErr w:type="gramStart"/>
-      <w:r>
-        <w:rPr>
-          <w:rFonts w:ascii="Times New Roman" w:hAnsi="Times New Roman" w:cs="Times New Roman"/>
-          <w:sz w:val="24"/>
-          <w:szCs w:val="24"/>
-          <w:highlight w:val="red"/>
-        </w:rPr>
-        <w:t>tempor</w:t>
-      </w:r>
-      <w:proofErr w:type="spellEnd"/>
-      <w:proofErr w:type="gramEnd"/>
-      <w:r>
-        <w:rPr>
-          <w:rFonts w:ascii="Times New Roman" w:hAnsi="Times New Roman" w:cs="Times New Roman"/>
-          <w:sz w:val="24"/>
-          <w:szCs w:val="24"/>
-          <w:highlight w:val="red"/>
-        </w:rPr>
-        <w:t xml:space="preserve"> </w:t>
-      </w:r>
-      <w:proofErr w:type="spellStart"/>
-      <w:r>
-        <w:rPr>
-          <w:rFonts w:ascii="Times New Roman" w:hAnsi="Times New Roman" w:cs="Times New Roman"/>
-          <w:sz w:val="24"/>
-          <w:szCs w:val="24"/>
-          <w:highlight w:val="red"/>
-        </w:rPr>
-        <w:t>incididunt</w:t>
-      </w:r>
-      <w:proofErr w:type="spellEnd"/>
-      <w:r>
-        <w:rPr>
-          <w:rFonts w:ascii="Times New Roman" w:hAnsi="Times New Roman" w:cs="Times New Roman"/>
-          <w:sz w:val="24"/>
-          <w:szCs w:val="24"/>
-          <w:highlight w:val="red"/>
-        </w:rPr>
-        <w:t xml:space="preserve"> ut labore et </w:t>
-      </w:r>
-      <w:proofErr w:type="spellStart"/>
-      <w:r>
-        <w:rPr>
-          <w:rFonts w:ascii="Times New Roman" w:hAnsi="Times New Roman" w:cs="Times New Roman"/>
-          <w:sz w:val="24"/>
-          <w:szCs w:val="24"/>
-          <w:highlight w:val="red"/>
-        </w:rPr>
-        <w:t>dolore</w:t>
-      </w:r>
-      <w:proofErr w:type="spellEnd"/>
-      <w:r>
-        <w:rPr>
-          <w:rFonts w:ascii="Times New Roman" w:hAnsi="Times New Roman" w:cs="Times New Roman"/>
-          <w:sz w:val="24"/>
-          <w:szCs w:val="24"/>
-          <w:highlight w:val="red"/>
-        </w:rPr>
-        <w:t xml:space="preserve"> magna </w:t>
-      </w:r>
-      <w:proofErr w:type="spellStart"/>
-      <w:r>
-        <w:rPr>
-          <w:rFonts w:ascii="Times New Roman" w:hAnsi="Times New Roman" w:cs="Times New Roman"/>
-          <w:sz w:val="24"/>
-          <w:szCs w:val="24"/>
-          <w:highlight w:val="red"/>
-        </w:rPr>
-        <w:t>aliqua</w:t>
-      </w:r>
-      <w:proofErr w:type="spellEnd"/>
-      <w:r>
-        <w:rPr>
-          <w:rFonts w:ascii="Times New Roman" w:hAnsi="Times New Roman" w:cs="Times New Roman"/>
-          <w:sz w:val="24"/>
-          <w:szCs w:val="24"/>
-          <w:highlight w:val="red"/>
-        </w:rPr>
-        <w:t xml:space="preserve">. Ut </w:t>
-      </w:r>
-      <w:proofErr w:type="spellStart"/>
-      <w:r>
-        <w:rPr>
-          <w:rFonts w:ascii="Times New Roman" w:hAnsi="Times New Roman" w:cs="Times New Roman"/>
-          <w:sz w:val="24"/>
-          <w:szCs w:val="24"/>
-          <w:highlight w:val="red"/>
-        </w:rPr>
-        <w:t>enim</w:t>
-      </w:r>
-      <w:proofErr w:type="spellEnd"/>
-      <w:r>
-        <w:rPr>
-          <w:rFonts w:ascii="Times New Roman" w:hAnsi="Times New Roman" w:cs="Times New Roman"/>
-          <w:sz w:val="24"/>
-          <w:szCs w:val="24"/>
-          <w:highlight w:val="red"/>
-        </w:rPr>
-        <w:t xml:space="preserve"> ad </w:t>
-      </w:r>
-      <w:proofErr w:type="spellStart"/>
-      <w:r>
-        <w:rPr>
-          <w:rFonts w:ascii="Times New Roman" w:hAnsi="Times New Roman" w:cs="Times New Roman"/>
-          <w:sz w:val="24"/>
-          <w:szCs w:val="24"/>
-          <w:highlight w:val="red"/>
-        </w:rPr>
-        <w:t>minim</w:t>
-      </w:r>
-      <w:proofErr w:type="spellEnd"/>
-      <w:r>
-        <w:rPr>
-          <w:rFonts w:ascii="Times New Roman" w:hAnsi="Times New Roman" w:cs="Times New Roman"/>
-          <w:sz w:val="24"/>
-          <w:szCs w:val="24"/>
-          <w:highlight w:val="red"/>
-        </w:rPr>
-        <w:t xml:space="preserve"> </w:t>
-      </w:r>
-      <w:proofErr w:type="spellStart"/>
-      <w:r>
-        <w:rPr>
-          <w:rFonts w:ascii="Times New Roman" w:hAnsi="Times New Roman" w:cs="Times New Roman"/>
-          <w:sz w:val="24"/>
-          <w:szCs w:val="24"/>
-          <w:highlight w:val="red"/>
-        </w:rPr>
-        <w:t>veniam</w:t>
-      </w:r>
-      <w:proofErr w:type="spellEnd"/>
-      <w:r>
-        <w:rPr>
-          <w:rFonts w:ascii="Times New Roman" w:hAnsi="Times New Roman" w:cs="Times New Roman"/>
-          <w:sz w:val="24"/>
-          <w:szCs w:val="24"/>
-          <w:highlight w:val="red"/>
-        </w:rPr>
-        <w:t>,</w:t>
-      </w:r>
-    </w:p>
-    <w:p>
-      <w:pPr>
-        <w:rPr>
-          <w:rFonts w:ascii="Times New Roman" w:hAnsi="Times New Roman" w:cs="Times New Roman"/>
-          <w:sz w:val="24"/>
-          <w:szCs w:val="24"/>
-          <w:highlight w:val="red"/>
-        </w:rPr>
-      </w:pPr>
-      <w:proofErr w:type="spellStart"/>
-      <w:proofErr w:type="gramStart"/>
-      <w:r>
-        <w:rPr>
-          <w:rFonts w:ascii="Times New Roman" w:hAnsi="Times New Roman" w:cs="Times New Roman"/>
-          <w:sz w:val="24"/>
-          <w:szCs w:val="24"/>
-          <w:highlight w:val="red"/>
-        </w:rPr>
-        <w:t>quis</w:t>
-      </w:r>
-      <w:proofErr w:type="spellEnd"/>
-      <w:proofErr w:type="gramEnd"/>
-      <w:r>
-        <w:rPr>
-          <w:rFonts w:ascii="Times New Roman" w:hAnsi="Times New Roman" w:cs="Times New Roman"/>
-          <w:sz w:val="24"/>
-          <w:szCs w:val="24"/>
-          <w:highlight w:val="red"/>
-        </w:rPr>
-        <w:t xml:space="preserve"> </w:t>
-      </w:r>
-      <w:proofErr w:type="spellStart"/>
-      <w:r>
-        <w:rPr>
-          <w:rFonts w:ascii="Times New Roman" w:hAnsi="Times New Roman" w:cs="Times New Roman"/>
-          <w:sz w:val="24"/>
-          <w:szCs w:val="24"/>
-          <w:highlight w:val="red"/>
-        </w:rPr>
-        <w:t>nostrud</w:t>
-      </w:r>
-      <w:proofErr w:type="spellEnd"/>
-      <w:r>
-        <w:rPr>
-          <w:rFonts w:ascii="Times New Roman" w:hAnsi="Times New Roman" w:cs="Times New Roman"/>
-          <w:sz w:val="24"/>
-          <w:szCs w:val="24"/>
-          <w:highlight w:val="red"/>
-        </w:rPr>
-        <w:t xml:space="preserve"> </w:t>
-      </w:r>
-      <w:proofErr w:type="spellStart"/>
-      <w:r>
-        <w:rPr>
-          <w:rFonts w:ascii="Times New Roman" w:hAnsi="Times New Roman" w:cs="Times New Roman"/>
-          <w:sz w:val="24"/>
-          <w:szCs w:val="24"/>
-          <w:highlight w:val="red"/>
-        </w:rPr>
-        <w:t>exercitation</w:t>
-      </w:r>
-      <w:proofErr w:type="spellEnd"/>
-      <w:r>
-        <w:rPr>
-          <w:rFonts w:ascii="Times New Roman" w:hAnsi="Times New Roman" w:cs="Times New Roman"/>
-          <w:sz w:val="24"/>
-          <w:szCs w:val="24"/>
-          <w:highlight w:val="red"/>
-        </w:rPr>
-        <w:t xml:space="preserve"> </w:t>
-      </w:r>
-      <w:proofErr w:type="spellStart"/>
-      <w:r>
-        <w:rPr>
-          <w:rFonts w:ascii="Times New Roman" w:hAnsi="Times New Roman" w:cs="Times New Roman"/>
-          <w:sz w:val="24"/>
-          <w:szCs w:val="24"/>
-          <w:highlight w:val="red"/>
-        </w:rPr>
-        <w:t>ullamco</w:t>
-      </w:r>
-      <w:proofErr w:type="spellEnd"/>
-      <w:r>
-        <w:rPr>
-          <w:rFonts w:ascii="Times New Roman" w:hAnsi="Times New Roman" w:cs="Times New Roman"/>
-          <w:sz w:val="24"/>
-          <w:szCs w:val="24"/>
-          <w:highlight w:val="red"/>
-        </w:rPr>
-        <w:t xml:space="preserve"> </w:t>
-      </w:r>
-      <w:proofErr w:type="spellStart"/>
-      <w:r>
-        <w:rPr>
-          <w:rFonts w:ascii="Times New Roman" w:hAnsi="Times New Roman" w:cs="Times New Roman"/>
-          <w:sz w:val="24"/>
-          <w:szCs w:val="24"/>
-          <w:highlight w:val="red"/>
-        </w:rPr>
-        <w:t>laboris</w:t>
-      </w:r>
-      <w:proofErr w:type="spellEnd"/>
-      <w:r>
-        <w:rPr>
-          <w:rFonts w:ascii="Times New Roman" w:hAnsi="Times New Roman" w:cs="Times New Roman"/>
-          <w:sz w:val="24"/>
-          <w:szCs w:val="24"/>
-          <w:highlight w:val="red"/>
-        </w:rPr>
-        <w:t xml:space="preserve"> </w:t>
-      </w:r>
-      <w:proofErr w:type="spellStart"/>
-      <w:r>
-        <w:rPr>
-          <w:rFonts w:ascii="Times New Roman" w:hAnsi="Times New Roman" w:cs="Times New Roman"/>
-          <w:sz w:val="24"/>
-          <w:szCs w:val="24"/>
-          <w:highlight w:val="red"/>
-        </w:rPr>
-        <w:t>nisi</w:t>
-      </w:r>
-      <w:proofErr w:type="spellEnd"/>
-      <w:r>
-        <w:rPr>
-          <w:rFonts w:ascii="Times New Roman" w:hAnsi="Times New Roman" w:cs="Times New Roman"/>
-          <w:sz w:val="24"/>
-          <w:szCs w:val="24"/>
-          <w:highlight w:val="red"/>
-        </w:rPr>
-        <w:t xml:space="preserve"> ut </w:t>
-      </w:r>
-      <w:proofErr w:type="spellStart"/>
-      <w:r>
-        <w:rPr>
-          <w:rFonts w:ascii="Times New Roman" w:hAnsi="Times New Roman" w:cs="Times New Roman"/>
-          <w:sz w:val="24"/>
-          <w:szCs w:val="24"/>
-          <w:highlight w:val="red"/>
-        </w:rPr>
-        <w:t>aliquip</w:t>
-      </w:r>
-      <w:proofErr w:type="spellEnd"/>
-      <w:r>
-        <w:rPr>
-          <w:rFonts w:ascii="Times New Roman" w:hAnsi="Times New Roman" w:cs="Times New Roman"/>
-          <w:sz w:val="24"/>
-          <w:szCs w:val="24"/>
-          <w:highlight w:val="red"/>
-        </w:rPr>
-        <w:t xml:space="preserve"> ex </w:t>
-      </w:r>
-      <w:proofErr w:type="spellStart"/>
-      <w:r>
-        <w:rPr>
-          <w:rFonts w:ascii="Times New Roman" w:hAnsi="Times New Roman" w:cs="Times New Roman"/>
-          <w:sz w:val="24"/>
-          <w:szCs w:val="24"/>
-          <w:highlight w:val="red"/>
-        </w:rPr>
-        <w:t>ea</w:t>
-      </w:r>
-      <w:proofErr w:type="spellEnd"/>
-      <w:r>
-        <w:rPr>
-          <w:rFonts w:ascii="Times New Roman" w:hAnsi="Times New Roman" w:cs="Times New Roman"/>
-          <w:sz w:val="24"/>
-          <w:szCs w:val="24"/>
-          <w:highlight w:val="red"/>
-        </w:rPr>
-        <w:t xml:space="preserve"> commodo</w:t>
-      </w:r>
-    </w:p>
-    <w:p>
-      <w:pPr>
-        <w:rPr>
-          <w:rFonts w:ascii="Times New Roman" w:hAnsi="Times New Roman" w:cs="Times New Roman"/>
-          <w:sz w:val="24"/>
-          <w:szCs w:val="24"/>
-          <w:highlight w:val="red"/>
-        </w:rPr>
-      </w:pPr>
-      <w:proofErr w:type="spellStart"/>
-      <w:proofErr w:type="gramStart"/>
-      <w:r>
-        <w:rPr>
-          <w:rFonts w:ascii="Times New Roman" w:hAnsi="Times New Roman" w:cs="Times New Roman"/>
-          <w:sz w:val="24"/>
-          <w:szCs w:val="24"/>
-          <w:highlight w:val="red"/>
-        </w:rPr>
-        <w:t>consequat</w:t>
-      </w:r>
-      <w:proofErr w:type="spellEnd"/>
-      <w:proofErr w:type="gramEnd"/>
-      <w:r>
-        <w:rPr>
-          <w:rFonts w:ascii="Times New Roman" w:hAnsi="Times New Roman" w:cs="Times New Roman"/>
-          <w:sz w:val="24"/>
-          <w:szCs w:val="24"/>
-          <w:highlight w:val="red"/>
-        </w:rPr>
-        <w:t xml:space="preserve">. </w:t>
-      </w:r>
-      <w:proofErr w:type="spellStart"/>
-      <w:r>
-        <w:rPr>
-          <w:rFonts w:ascii="Times New Roman" w:hAnsi="Times New Roman" w:cs="Times New Roman"/>
-          <w:sz w:val="24"/>
-          <w:szCs w:val="24"/>
-          <w:highlight w:val="red"/>
-        </w:rPr>
-        <w:t>Duis</w:t>
-      </w:r>
-      <w:proofErr w:type="spellEnd"/>
-      <w:r>
-        <w:rPr>
-          <w:rFonts w:ascii="Times New Roman" w:hAnsi="Times New Roman" w:cs="Times New Roman"/>
-          <w:sz w:val="24"/>
-          <w:szCs w:val="24"/>
-          <w:highlight w:val="red"/>
-        </w:rPr>
-        <w:t xml:space="preserve"> </w:t>
-      </w:r>
-      <w:proofErr w:type="spellStart"/>
-      <w:r>
-        <w:rPr>
-          <w:rFonts w:ascii="Times New Roman" w:hAnsi="Times New Roman" w:cs="Times New Roman"/>
-          <w:sz w:val="24"/>
-          <w:szCs w:val="24"/>
-          <w:highlight w:val="red"/>
-        </w:rPr>
-        <w:t>aute</w:t>
-      </w:r>
-      <w:proofErr w:type="spellEnd"/>
-      <w:r>
-        <w:rPr>
-          <w:rFonts w:ascii="Times New Roman" w:hAnsi="Times New Roman" w:cs="Times New Roman"/>
-          <w:sz w:val="24"/>
-          <w:szCs w:val="24"/>
-          <w:highlight w:val="red"/>
-        </w:rPr>
-        <w:t xml:space="preserve"> </w:t>
-      </w:r>
-      <w:proofErr w:type="spellStart"/>
-      <w:r>
-        <w:rPr>
-          <w:rFonts w:ascii="Times New Roman" w:hAnsi="Times New Roman" w:cs="Times New Roman"/>
-          <w:sz w:val="24"/>
-          <w:szCs w:val="24"/>
-          <w:highlight w:val="red"/>
-        </w:rPr>
-        <w:t>irure</w:t>
-      </w:r>
-      <w:proofErr w:type="spellEnd"/>
-      <w:r>
-        <w:rPr>
-          <w:rFonts w:ascii="Times New Roman" w:hAnsi="Times New Roman" w:cs="Times New Roman"/>
-          <w:sz w:val="24"/>
-          <w:szCs w:val="24"/>
-          <w:highlight w:val="red"/>
-        </w:rPr>
-        <w:t xml:space="preserve"> dolor in </w:t>
-      </w:r>
-      <w:proofErr w:type="spellStart"/>
-      <w:r>
-        <w:rPr>
-          <w:rFonts w:ascii="Times New Roman" w:hAnsi="Times New Roman" w:cs="Times New Roman"/>
-          <w:sz w:val="24"/>
-          <w:szCs w:val="24"/>
-          <w:highlight w:val="red"/>
-        </w:rPr>
-        <w:t>reprehenderit</w:t>
-      </w:r>
-      <w:proofErr w:type="spellEnd"/>
-      <w:r>
-        <w:rPr>
-          <w:rFonts w:ascii="Times New Roman" w:hAnsi="Times New Roman" w:cs="Times New Roman"/>
-          <w:sz w:val="24"/>
-          <w:szCs w:val="24"/>
-          <w:highlight w:val="red"/>
-        </w:rPr>
-        <w:t xml:space="preserve"> in </w:t>
-      </w:r>
-      <w:proofErr w:type="spellStart"/>
-      <w:r>
-        <w:rPr>
-          <w:rFonts w:ascii="Times New Roman" w:hAnsi="Times New Roman" w:cs="Times New Roman"/>
-          <w:sz w:val="24"/>
-          <w:szCs w:val="24"/>
-          <w:highlight w:val="red"/>
-        </w:rPr>
-        <w:t>voluptate</w:t>
-      </w:r>
-      <w:proofErr w:type="spellEnd"/>
-      <w:r>
-        <w:rPr>
-          <w:rFonts w:ascii="Times New Roman" w:hAnsi="Times New Roman" w:cs="Times New Roman"/>
-          <w:sz w:val="24"/>
-          <w:szCs w:val="24"/>
-          <w:highlight w:val="red"/>
-        </w:rPr>
-        <w:t xml:space="preserve"> </w:t>
-      </w:r>
-      <w:proofErr w:type="spellStart"/>
-      <w:r>
-        <w:rPr>
-          <w:rFonts w:ascii="Times New Roman" w:hAnsi="Times New Roman" w:cs="Times New Roman"/>
-          <w:sz w:val="24"/>
-          <w:szCs w:val="24"/>
-          <w:highlight w:val="red"/>
-        </w:rPr>
-        <w:t>velit</w:t>
-      </w:r>
-      <w:proofErr w:type="spellEnd"/>
-      <w:r>
-        <w:rPr>
-          <w:rFonts w:ascii="Times New Roman" w:hAnsi="Times New Roman" w:cs="Times New Roman"/>
-          <w:sz w:val="24"/>
-          <w:szCs w:val="24"/>
-          <w:highlight w:val="red"/>
-        </w:rPr>
-        <w:t xml:space="preserve"> </w:t>
-      </w:r>
-      <w:proofErr w:type="spellStart"/>
-      <w:r>
-        <w:rPr>
-          <w:rFonts w:ascii="Times New Roman" w:hAnsi="Times New Roman" w:cs="Times New Roman"/>
-          <w:sz w:val="24"/>
-          <w:szCs w:val="24"/>
-          <w:highlight w:val="red"/>
-        </w:rPr>
-        <w:t>esse</w:t>
-      </w:r>
-      <w:proofErr w:type="spellEnd"/>
-    </w:p>
-    <w:p>
-      <w:pPr>
-        <w:rPr>
-          <w:rFonts w:ascii="Times New Roman" w:hAnsi="Times New Roman" w:cs="Times New Roman"/>
-          <w:sz w:val="24"/>
-          <w:szCs w:val="24"/>
-          <w:highlight w:val="red"/>
-        </w:rPr>
-      </w:pPr>
-      <w:proofErr w:type="spellStart"/>
-      <w:proofErr w:type="gramStart"/>
-      <w:r>
-        <w:rPr>
-          <w:rFonts w:ascii="Times New Roman" w:hAnsi="Times New Roman" w:cs="Times New Roman"/>
-          <w:sz w:val="24"/>
-          <w:szCs w:val="24"/>
-          <w:highlight w:val="red"/>
-        </w:rPr>
-        <w:t>cillum</w:t>
-      </w:r>
-      <w:proofErr w:type="spellEnd"/>
-      <w:proofErr w:type="gramEnd"/>
-      <w:r>
-        <w:rPr>
-          <w:rFonts w:ascii="Times New Roman" w:hAnsi="Times New Roman" w:cs="Times New Roman"/>
-          <w:sz w:val="24"/>
-          <w:szCs w:val="24"/>
-          <w:highlight w:val="red"/>
-        </w:rPr>
-        <w:t xml:space="preserve"> </w:t>
-      </w:r>
-      <w:proofErr w:type="spellStart"/>
-      <w:r>
-        <w:rPr>
-          <w:rFonts w:ascii="Times New Roman" w:hAnsi="Times New Roman" w:cs="Times New Roman"/>
-          <w:sz w:val="24"/>
-          <w:szCs w:val="24"/>
-          <w:highlight w:val="red"/>
-        </w:rPr>
-        <w:t>dolore</w:t>
-      </w:r>
-      <w:proofErr w:type="spellEnd"/>
-      <w:r>
-        <w:rPr>
-          <w:rFonts w:ascii="Times New Roman" w:hAnsi="Times New Roman" w:cs="Times New Roman"/>
-          <w:sz w:val="24"/>
-          <w:szCs w:val="24"/>
-          <w:highlight w:val="red"/>
-        </w:rPr>
-        <w:t xml:space="preserve"> </w:t>
-      </w:r>
-      <w:proofErr w:type="spellStart"/>
-      <w:r>
-        <w:rPr>
-          <w:rFonts w:ascii="Times New Roman" w:hAnsi="Times New Roman" w:cs="Times New Roman"/>
-          <w:sz w:val="24"/>
-          <w:szCs w:val="24"/>
-          <w:highlight w:val="red"/>
-        </w:rPr>
-        <w:t>eu</w:t>
-      </w:r>
-      <w:proofErr w:type="spellEnd"/>
-      <w:r>
-        <w:rPr>
-          <w:rFonts w:ascii="Times New Roman" w:hAnsi="Times New Roman" w:cs="Times New Roman"/>
-          <w:sz w:val="24"/>
-          <w:szCs w:val="24"/>
-          <w:highlight w:val="red"/>
-        </w:rPr>
-        <w:t xml:space="preserve"> </w:t>
-      </w:r>
-      <w:proofErr w:type="spellStart"/>
-      <w:r>
-        <w:rPr>
-          <w:rFonts w:ascii="Times New Roman" w:hAnsi="Times New Roman" w:cs="Times New Roman"/>
-          <w:sz w:val="24"/>
-          <w:szCs w:val="24"/>
-          <w:highlight w:val="red"/>
-        </w:rPr>
-        <w:t>fugiat</w:t>
-      </w:r>
-      <w:proofErr w:type="spellEnd"/>
-      <w:r>
-        <w:rPr>
-          <w:rFonts w:ascii="Times New Roman" w:hAnsi="Times New Roman" w:cs="Times New Roman"/>
-          <w:sz w:val="24"/>
-          <w:szCs w:val="24"/>
-          <w:highlight w:val="red"/>
-        </w:rPr>
-        <w:t xml:space="preserve"> </w:t>
-      </w:r>
-      <w:proofErr w:type="spellStart"/>
-      <w:r>
-        <w:rPr>
-          <w:rFonts w:ascii="Times New Roman" w:hAnsi="Times New Roman" w:cs="Times New Roman"/>
-          <w:sz w:val="24"/>
-          <w:szCs w:val="24"/>
-          <w:highlight w:val="red"/>
-        </w:rPr>
-        <w:t>nulla</w:t>
-      </w:r>
-      <w:proofErr w:type="spellEnd"/>
-      <w:r>
-        <w:rPr>
-          <w:rFonts w:ascii="Times New Roman" w:hAnsi="Times New Roman" w:cs="Times New Roman"/>
-          <w:sz w:val="24"/>
-          <w:szCs w:val="24"/>
-          <w:highlight w:val="red"/>
-        </w:rPr>
-        <w:t xml:space="preserve"> </w:t>
-      </w:r>
-      <w:proofErr w:type="spellStart"/>
-      <w:r>
-        <w:rPr>
-          <w:rFonts w:ascii="Times New Roman" w:hAnsi="Times New Roman" w:cs="Times New Roman"/>
-          <w:sz w:val="24"/>
-          <w:szCs w:val="24"/>
-          <w:highlight w:val="red"/>
-        </w:rPr>
-        <w:t>pariatur</w:t>
-      </w:r>
-      <w:proofErr w:type="spellEnd"/>
-      <w:r>
-        <w:rPr>
-          <w:rFonts w:ascii="Times New Roman" w:hAnsi="Times New Roman" w:cs="Times New Roman"/>
-          <w:sz w:val="24"/>
-          <w:szCs w:val="24"/>
-          <w:highlight w:val="red"/>
-        </w:rPr>
-        <w:t xml:space="preserve">. </w:t>
-      </w:r>
-      <w:proofErr w:type="spellStart"/>
-      <w:r>
-        <w:rPr>
-          <w:rFonts w:ascii="Times New Roman" w:hAnsi="Times New Roman" w:cs="Times New Roman"/>
-          <w:sz w:val="24"/>
-          <w:szCs w:val="24"/>
-          <w:highlight w:val="red"/>
-        </w:rPr>
-        <w:t>Excepteur</w:t>
-      </w:r>
-      <w:proofErr w:type="spellEnd"/>
-      <w:r>
-        <w:rPr>
-          <w:rFonts w:ascii="Times New Roman" w:hAnsi="Times New Roman" w:cs="Times New Roman"/>
-          <w:sz w:val="24"/>
-          <w:szCs w:val="24"/>
-          <w:highlight w:val="red"/>
-        </w:rPr>
-        <w:t xml:space="preserve"> </w:t>
-      </w:r>
-      <w:proofErr w:type="spellStart"/>
-      <w:r>
-        <w:rPr>
-          <w:rFonts w:ascii="Times New Roman" w:hAnsi="Times New Roman" w:cs="Times New Roman"/>
-          <w:sz w:val="24"/>
-          <w:szCs w:val="24"/>
-          <w:highlight w:val="red"/>
-        </w:rPr>
-        <w:t>sint</w:t>
-      </w:r>
-      <w:proofErr w:type="spellEnd"/>
-      <w:r>
-        <w:rPr>
-          <w:rFonts w:ascii="Times New Roman" w:hAnsi="Times New Roman" w:cs="Times New Roman"/>
-          <w:sz w:val="24"/>
-          <w:szCs w:val="24"/>
-          <w:highlight w:val="red"/>
-        </w:rPr>
-        <w:t xml:space="preserve"> </w:t>
-      </w:r>
-      <w:proofErr w:type="spellStart"/>
-      <w:r>
-        <w:rPr>
-          <w:rFonts w:ascii="Times New Roman" w:hAnsi="Times New Roman" w:cs="Times New Roman"/>
-          <w:sz w:val="24"/>
-          <w:szCs w:val="24"/>
-          <w:highlight w:val="red"/>
-        </w:rPr>
-        <w:t>occaecat</w:t>
-      </w:r>
-      <w:proofErr w:type="spellEnd"/>
-      <w:r>
-        <w:rPr>
-          <w:rFonts w:ascii="Times New Roman" w:hAnsi="Times New Roman" w:cs="Times New Roman"/>
-          <w:sz w:val="24"/>
-          <w:szCs w:val="24"/>
-          <w:highlight w:val="red"/>
-        </w:rPr>
-        <w:t xml:space="preserve"> </w:t>
-      </w:r>
-      <w:proofErr w:type="spellStart"/>
-      <w:r>
-        <w:rPr>
-          <w:rFonts w:ascii="Times New Roman" w:hAnsi="Times New Roman" w:cs="Times New Roman"/>
-          <w:sz w:val="24"/>
-          <w:szCs w:val="24"/>
-          <w:highlight w:val="red"/>
-        </w:rPr>
-        <w:t>cupidatat</w:t>
-      </w:r>
-      <w:proofErr w:type="spellEnd"/>
-      <w:r>
-        <w:rPr>
-          <w:rFonts w:ascii="Times New Roman" w:hAnsi="Times New Roman" w:cs="Times New Roman"/>
-          <w:sz w:val="24"/>
-          <w:szCs w:val="24"/>
-          <w:highlight w:val="red"/>
-        </w:rPr>
-        <w:t xml:space="preserve"> non</w:t>
-      </w:r>
-    </w:p>
-    <w:p>
-      <w:pPr>
-        <w:rPr>
-          <w:rFonts w:ascii="Times New Roman" w:hAnsi="Times New Roman" w:cs="Times New Roman"/>
-          <w:sz w:val="24"/>
-          <w:szCs w:val="24"/>
-        </w:rPr>
-      </w:pPr>
-      <w:proofErr w:type="spellStart"/>
-      <w:proofErr w:type="gramStart"/>
-      <w:r>
-        <w:rPr>
-          <w:rFonts w:ascii="Times New Roman" w:hAnsi="Times New Roman" w:cs="Times New Roman"/>
-          <w:sz w:val="24"/>
-          <w:szCs w:val="24"/>
-          <w:highlight w:val="red"/>
-        </w:rPr>
-        <w:t>proident</w:t>
-      </w:r>
-      <w:proofErr w:type="spellEnd"/>
-      <w:proofErr w:type="gramEnd"/>
-      <w:r>
-        <w:rPr>
-          <w:rFonts w:ascii="Times New Roman" w:hAnsi="Times New Roman" w:cs="Times New Roman"/>
-          <w:sz w:val="24"/>
-          <w:szCs w:val="24"/>
-          <w:highlight w:val="red"/>
-        </w:rPr>
-        <w:t xml:space="preserve">, </w:t>
-      </w:r>
-      <w:proofErr w:type="spellStart"/>
-      <w:r>
-        <w:rPr>
-          <w:rFonts w:ascii="Times New Roman" w:hAnsi="Times New Roman" w:cs="Times New Roman"/>
-          <w:sz w:val="24"/>
-          <w:szCs w:val="24"/>
-          <w:highlight w:val="red"/>
-        </w:rPr>
-        <w:t>sunt</w:t>
-      </w:r>
-      <w:proofErr w:type="spellEnd"/>
-      <w:r>
-        <w:rPr>
-          <w:rFonts w:ascii="Times New Roman" w:hAnsi="Times New Roman" w:cs="Times New Roman"/>
-          <w:sz w:val="24"/>
-          <w:szCs w:val="24"/>
-          <w:highlight w:val="red"/>
-        </w:rPr>
-        <w:t xml:space="preserve"> in culpa </w:t>
-      </w:r>
-      <w:proofErr w:type="spellStart"/>
-      <w:r>
-        <w:rPr>
-          <w:rFonts w:ascii="Times New Roman" w:hAnsi="Times New Roman" w:cs="Times New Roman"/>
-          <w:sz w:val="24"/>
-          <w:szCs w:val="24"/>
-          <w:highlight w:val="red"/>
-        </w:rPr>
-        <w:t>qui</w:t>
-      </w:r>
-      <w:proofErr w:type="spellEnd"/>
-      <w:r>
-        <w:rPr>
-          <w:rFonts w:ascii="Times New Roman" w:hAnsi="Times New Roman" w:cs="Times New Roman"/>
-          <w:sz w:val="24"/>
-          <w:szCs w:val="24"/>
-          <w:highlight w:val="red"/>
-        </w:rPr>
-        <w:t xml:space="preserve"> </w:t>
-      </w:r>
-      <w:proofErr w:type="spellStart"/>
-      <w:r>
-        <w:rPr>
-          <w:rFonts w:ascii="Times New Roman" w:hAnsi="Times New Roman" w:cs="Times New Roman"/>
-          <w:sz w:val="24"/>
-          <w:szCs w:val="24"/>
-          <w:highlight w:val="red"/>
-        </w:rPr>
-        <w:t>officia</w:t>
-      </w:r>
-      <w:proofErr w:type="spellEnd"/>
-      <w:r>
-        <w:rPr>
-          <w:rFonts w:ascii="Times New Roman" w:hAnsi="Times New Roman" w:cs="Times New Roman"/>
-          <w:sz w:val="24"/>
-          <w:szCs w:val="24"/>
-          <w:highlight w:val="red"/>
-        </w:rPr>
-        <w:t xml:space="preserve"> </w:t>
-      </w:r>
-      <w:proofErr w:type="spellStart"/>
-      <w:r>
-        <w:rPr>
-          <w:rFonts w:ascii="Times New Roman" w:hAnsi="Times New Roman" w:cs="Times New Roman"/>
-          <w:sz w:val="24"/>
-          <w:szCs w:val="24"/>
-          <w:highlight w:val="red"/>
-        </w:rPr>
-        <w:t>deserunt</w:t>
-      </w:r>
-      <w:proofErr w:type="spellEnd"/>
-      <w:r>
-        <w:rPr>
-          <w:rFonts w:ascii="Times New Roman" w:hAnsi="Times New Roman" w:cs="Times New Roman"/>
-          <w:sz w:val="24"/>
-          <w:szCs w:val="24"/>
-          <w:highlight w:val="red"/>
-        </w:rPr>
-        <w:t xml:space="preserve"> </w:t>
-      </w:r>
-      <w:proofErr w:type="spellStart"/>
-      <w:r>
-        <w:rPr>
-          <w:rFonts w:ascii="Times New Roman" w:hAnsi="Times New Roman" w:cs="Times New Roman"/>
-          <w:sz w:val="24"/>
-          <w:szCs w:val="24"/>
-          <w:highlight w:val="red"/>
-        </w:rPr>
-        <w:t>mollit</w:t>
-      </w:r>
-      <w:proofErr w:type="spellEnd"/>
-      <w:r>
-        <w:rPr>
-          <w:rFonts w:ascii="Times New Roman" w:hAnsi="Times New Roman" w:cs="Times New Roman"/>
-          <w:sz w:val="24"/>
-          <w:szCs w:val="24"/>
-          <w:highlight w:val="red"/>
-        </w:rPr>
-        <w:t xml:space="preserve"> </w:t>
-      </w:r>
-      <w:proofErr w:type="spellStart"/>
-      <w:r>
-        <w:rPr>
-          <w:rFonts w:ascii="Times New Roman" w:hAnsi="Times New Roman" w:cs="Times New Roman"/>
-          <w:sz w:val="24"/>
-          <w:szCs w:val="24"/>
-          <w:highlight w:val="red"/>
-        </w:rPr>
-        <w:t>anim</w:t>
-      </w:r>
-      <w:proofErr w:type="spellEnd"/>
-      <w:r>
-        <w:rPr>
-          <w:rFonts w:ascii="Times New Roman" w:hAnsi="Times New Roman" w:cs="Times New Roman"/>
-          <w:sz w:val="24"/>
-          <w:szCs w:val="24"/>
-          <w:highlight w:val="red"/>
-        </w:rPr>
-        <w:t xml:space="preserve"> id </w:t>
-      </w:r>
-      <w:proofErr w:type="spellStart"/>
-      <w:r>
-        <w:rPr>
-          <w:rFonts w:ascii="Times New Roman" w:hAnsi="Times New Roman" w:cs="Times New Roman"/>
-          <w:sz w:val="24"/>
-          <w:szCs w:val="24"/>
-          <w:highlight w:val="red"/>
-        </w:rPr>
-        <w:t>est</w:t>
-      </w:r>
-      <w:proofErr w:type="spellEnd"/>
-      <w:r>
-        <w:rPr>
-          <w:rFonts w:ascii="Times New Roman" w:hAnsi="Times New Roman" w:cs="Times New Roman"/>
-          <w:sz w:val="24"/>
-          <w:szCs w:val="24"/>
-          <w:highlight w:val="red"/>
-        </w:rPr>
-        <w:t xml:space="preserve"> </w:t>
-      </w:r>
-      <w:proofErr w:type="spellStart"/>
-      <w:r>
-        <w:rPr>
-          <w:rFonts w:ascii="Times New Roman" w:hAnsi="Times New Roman" w:cs="Times New Roman"/>
-          <w:sz w:val="24"/>
-          <w:szCs w:val="24"/>
-          <w:highlight w:val="red"/>
-        </w:rPr>
-        <w:t>laborum</w:t>
-      </w:r>
-      <w:proofErr w:type="spellEnd"/>
-      <w:r>
-        <w:rPr>
-          <w:rFonts w:ascii="Times New Roman" w:hAnsi="Times New Roman" w:cs="Times New Roman"/>
-          <w:sz w:val="24"/>
-          <w:szCs w:val="24"/>
-          <w:highlight w:val="red"/>
-        </w:rPr>
-        <w:t>.</w:t>
+        <w:t>proident, sunt in culpa qui officia deserunt mollit anim id est laborum.</w:t>
       </w:r>
     </w:p>
     <w:p>
@@ -8699,7 +5854,7 @@
                     </pic:cNvPicPr>
                   </pic:nvPicPr>
                   <pic:blipFill>
-                    <a:blip r:embed="rId7">
+                    <a:blip r:embed="rId8">
                       <a:extLst>
                         <a:ext uri="{28A0092B-C50C-407E-A947-70E740481C1C}">
                           <a14:useLocalDpi xmlns:a14="http://schemas.microsoft.com/office/drawing/2010/main" val="0"/>
@@ -8898,25 +6053,7 @@
           <w:color w:val="000000" w:themeColor="text1"/>
           <w:sz w:val="24"/>
         </w:rPr>
-        <w:t>Avance: 500 (mm/</w:t>
-      </w:r>
-      <w:proofErr w:type="spellStart"/>
-      <w:r>
-        <w:rPr>
-          <w:rFonts w:ascii="Times New Roman" w:hAnsi="Times New Roman" w:cs="Times New Roman"/>
-          <w:color w:val="000000" w:themeColor="text1"/>
-          <w:sz w:val="24"/>
-        </w:rPr>
-        <w:t>rev</w:t>
-      </w:r>
-      <w:proofErr w:type="spellEnd"/>
-      <w:r>
-        <w:rPr>
-          <w:rFonts w:ascii="Times New Roman" w:hAnsi="Times New Roman" w:cs="Times New Roman"/>
-          <w:color w:val="000000" w:themeColor="text1"/>
-          <w:sz w:val="24"/>
-        </w:rPr>
-        <w:t xml:space="preserve"> o mm/min, según se haya especificado previamente).</w:t>
+        <w:t>Avance: 500 (mm/rev o mm/min, según se haya especificado previamente).</w:t>
       </w:r>
     </w:p>
     <w:p>
@@ -9152,7 +6289,7 @@
             <o:lock v:ext="edit" aspectratio="t"/>
           </v:shapetype>
           <v:shape id="_x0000_i1025" type="#_x0000_t75" style="width:441.75pt;height:224.25pt">
-            <v:imagedata r:id="rId8" o:title="path inkscape-face- doc#2"/>
+            <v:imagedata r:id="rId9" o:title="path inkscape-face- doc#2"/>
           </v:shape>
         </w:pict>
       </w:r>
@@ -9178,25 +6315,7 @@
           <w:color w:val="000000" w:themeColor="text1"/>
           <w:sz w:val="24"/>
         </w:rPr>
-        <w:t xml:space="preserve">El diseño original sin hacerle el procesado a </w:t>
-      </w:r>
-      <w:proofErr w:type="spellStart"/>
-      <w:r>
-        <w:rPr>
-          <w:rFonts w:ascii="Times New Roman" w:hAnsi="Times New Roman" w:cs="Times New Roman"/>
-          <w:color w:val="000000" w:themeColor="text1"/>
-          <w:sz w:val="24"/>
-        </w:rPr>
-        <w:t>gcode</w:t>
-      </w:r>
-      <w:proofErr w:type="spellEnd"/>
-      <w:r>
-        <w:rPr>
-          <w:rFonts w:ascii="Times New Roman" w:hAnsi="Times New Roman" w:cs="Times New Roman"/>
-          <w:color w:val="000000" w:themeColor="text1"/>
-          <w:sz w:val="24"/>
-        </w:rPr>
-        <w:t xml:space="preserve"> es el que se muestra a continuación:</w:t>
+        <w:t>El diseño original sin hacerle el procesado a gcode es el que se muestra a continuación:</w:t>
       </w:r>
     </w:p>
     <w:p>
@@ -9240,7 +6359,7 @@
                     </pic:cNvPicPr>
                   </pic:nvPicPr>
                   <pic:blipFill>
-                    <a:blip r:embed="rId9">
+                    <a:blip r:embed="rId10">
                       <a:extLst>
                         <a:ext uri="{28A0092B-C50C-407E-A947-70E740481C1C}">
                           <a14:useLocalDpi xmlns:a14="http://schemas.microsoft.com/office/drawing/2010/main" val="0"/>
@@ -9347,25 +6466,7 @@
           <w:sz w:val="24"/>
         </w:rPr>
         <w:lastRenderedPageBreak/>
-        <w:t xml:space="preserve">Entonces al generar el </w:t>
-      </w:r>
-      <w:proofErr w:type="spellStart"/>
-      <w:r>
-        <w:rPr>
-          <w:rFonts w:ascii="Times New Roman" w:hAnsi="Times New Roman" w:cs="Times New Roman"/>
-          <w:color w:val="000000" w:themeColor="text1"/>
-          <w:sz w:val="24"/>
-        </w:rPr>
-        <w:t>Gcode</w:t>
-      </w:r>
-      <w:proofErr w:type="spellEnd"/>
-      <w:r>
-        <w:rPr>
-          <w:rFonts w:ascii="Times New Roman" w:hAnsi="Times New Roman" w:cs="Times New Roman"/>
-          <w:color w:val="000000" w:themeColor="text1"/>
-          <w:sz w:val="24"/>
-        </w:rPr>
-        <w:t>, lo que nos daría seria el siguiente conjunto de ordenes G y M:</w:t>
+        <w:t>Entonces al generar el Gcode, lo que nos daría seria el siguiente conjunto de ordenes G y M:</w:t>
       </w:r>
     </w:p>
     <w:p>
@@ -9390,7 +6491,7 @@
         </w:rPr>
         <w:pict>
           <v:shape id="_x0000_i1026" type="#_x0000_t75" style="width:403.5pt;height:317.25pt">
-            <v:imagedata r:id="rId10" o:title="gcode_from_inkscape_doc#4"/>
+            <v:imagedata r:id="rId11" o:title="gcode_from_inkscape_doc#4"/>
           </v:shape>
         </w:pict>
       </w:r>
@@ -9855,45 +6956,14 @@
           <w:sz w:val="24"/>
         </w:rPr>
       </w:pPr>
-      <w:proofErr w:type="spellStart"/>
-      <w:r>
-        <w:rPr>
-          <w:rFonts w:ascii="Times New Roman" w:hAnsi="Times New Roman" w:cs="Times New Roman"/>
-          <w:b/>
-          <w:color w:val="000000" w:themeColor="text1"/>
-          <w:sz w:val="24"/>
-        </w:rPr>
-        <w:t>Shield</w:t>
-      </w:r>
-      <w:proofErr w:type="spellEnd"/>
-      <w:r>
-        <w:rPr>
-          <w:rFonts w:ascii="Times New Roman" w:hAnsi="Times New Roman" w:cs="Times New Roman"/>
-          <w:b/>
-          <w:color w:val="000000" w:themeColor="text1"/>
-          <w:sz w:val="24"/>
-        </w:rPr>
-        <w:t xml:space="preserve"> </w:t>
-      </w:r>
-      <w:proofErr w:type="spellStart"/>
-      <w:r>
-        <w:rPr>
-          <w:rFonts w:ascii="Times New Roman" w:hAnsi="Times New Roman" w:cs="Times New Roman"/>
-          <w:b/>
-          <w:color w:val="000000" w:themeColor="text1"/>
-          <w:sz w:val="24"/>
-        </w:rPr>
-        <w:t>Grbl</w:t>
-      </w:r>
-      <w:proofErr w:type="spellEnd"/>
-      <w:r>
-        <w:rPr>
-          <w:rFonts w:ascii="Times New Roman" w:hAnsi="Times New Roman" w:cs="Times New Roman"/>
-          <w:b/>
-          <w:color w:val="000000" w:themeColor="text1"/>
-          <w:sz w:val="24"/>
-        </w:rPr>
-        <w:t xml:space="preserve">: </w:t>
+      <w:r>
+        <w:rPr>
+          <w:rFonts w:ascii="Times New Roman" w:hAnsi="Times New Roman" w:cs="Times New Roman"/>
+          <w:b/>
+          <w:color w:val="000000" w:themeColor="text1"/>
+          <w:sz w:val="24"/>
+        </w:rPr>
+        <w:t xml:space="preserve">Shield Grbl: </w:t>
       </w:r>
       <w:r>
         <w:rPr>
@@ -10033,18 +7103,8 @@
           <w:color w:val="000000" w:themeColor="text1"/>
           <w:sz w:val="24"/>
         </w:rPr>
-        <w:t xml:space="preserve"> para toda la alimentación de los motores y la placa </w:t>
-      </w:r>
-      <w:proofErr w:type="spellStart"/>
-      <w:r>
-        <w:rPr>
-          <w:rFonts w:ascii="Times New Roman" w:hAnsi="Times New Roman" w:cs="Times New Roman"/>
-          <w:color w:val="000000" w:themeColor="text1"/>
-          <w:sz w:val="24"/>
-        </w:rPr>
-        <w:t>shield</w:t>
-      </w:r>
-      <w:proofErr w:type="spellEnd"/>
+        <w:t xml:space="preserve"> para toda la alimentación de los motores y la placa shield</w:t>
+      </w:r>
       <w:r>
         <w:rPr>
           <w:rFonts w:ascii="Times New Roman" w:hAnsi="Times New Roman" w:cs="Times New Roman"/>
@@ -10108,7 +7168,6 @@
         </w:rPr>
         <w:t xml:space="preserve"> </w:t>
       </w:r>
-      <w:proofErr w:type="spellStart"/>
       <w:r>
         <w:rPr>
           <w:rFonts w:ascii="Times New Roman" w:hAnsi="Times New Roman" w:cs="Times New Roman"/>
@@ -10118,7 +7177,6 @@
         </w:rPr>
         <w:t>Gcode</w:t>
       </w:r>
-      <w:proofErr w:type="spellEnd"/>
       <w:r>
         <w:rPr>
           <w:rFonts w:ascii="Times New Roman" w:hAnsi="Times New Roman" w:cs="Times New Roman"/>
@@ -10176,51 +7234,15 @@
           <w:color w:val="000000" w:themeColor="text1"/>
           <w:sz w:val="24"/>
         </w:rPr>
-        <w:t xml:space="preserve"> multiplataforma G-</w:t>
-      </w:r>
-      <w:proofErr w:type="spellStart"/>
-      <w:r>
-        <w:rPr>
-          <w:rFonts w:ascii="Times New Roman" w:hAnsi="Times New Roman" w:cs="Times New Roman"/>
-          <w:color w:val="000000" w:themeColor="text1"/>
-          <w:sz w:val="24"/>
-        </w:rPr>
-        <w:t>Code</w:t>
-      </w:r>
-      <w:proofErr w:type="spellEnd"/>
-      <w:r>
-        <w:rPr>
-          <w:rFonts w:ascii="Times New Roman" w:hAnsi="Times New Roman" w:cs="Times New Roman"/>
-          <w:color w:val="000000" w:themeColor="text1"/>
-          <w:sz w:val="24"/>
-        </w:rPr>
-        <w:t xml:space="preserve"> basado en Java, compat</w:t>
-      </w:r>
-      <w:r>
-        <w:rPr>
-          <w:rFonts w:ascii="Times New Roman" w:hAnsi="Times New Roman" w:cs="Times New Roman"/>
-          <w:color w:val="000000" w:themeColor="text1"/>
-          <w:sz w:val="24"/>
-        </w:rPr>
-        <w:t xml:space="preserve">ible con GRBL y </w:t>
-      </w:r>
-      <w:proofErr w:type="spellStart"/>
-      <w:r>
-        <w:rPr>
-          <w:rFonts w:ascii="Times New Roman" w:hAnsi="Times New Roman" w:cs="Times New Roman"/>
-          <w:color w:val="000000" w:themeColor="text1"/>
-          <w:sz w:val="24"/>
-        </w:rPr>
-        <w:t>TinyG</w:t>
-      </w:r>
-      <w:proofErr w:type="spellEnd"/>
-      <w:r>
-        <w:rPr>
-          <w:rFonts w:ascii="Times New Roman" w:hAnsi="Times New Roman" w:cs="Times New Roman"/>
-          <w:color w:val="000000" w:themeColor="text1"/>
-          <w:sz w:val="24"/>
-        </w:rPr>
-        <w:t xml:space="preserve"> / g2core, </w:t>
+        <w:t xml:space="preserve"> multiplataforma G-Code basado en Java, compat</w:t>
+      </w:r>
+      <w:r>
+        <w:rPr>
+          <w:rFonts w:ascii="Times New Roman" w:hAnsi="Times New Roman" w:cs="Times New Roman"/>
+          <w:color w:val="000000" w:themeColor="text1"/>
+          <w:sz w:val="24"/>
+        </w:rPr>
+        <w:t xml:space="preserve">ible con GRBL y TinyG / g2core, </w:t>
       </w:r>
       <w:r>
         <w:rPr>
@@ -10268,25 +7290,7 @@
           <w:color w:val="000000" w:themeColor="text1"/>
           <w:sz w:val="24"/>
         </w:rPr>
-        <w:t xml:space="preserve">olada por GRBL o </w:t>
-      </w:r>
-      <w:proofErr w:type="spellStart"/>
-      <w:r>
-        <w:rPr>
-          <w:rFonts w:ascii="Times New Roman" w:hAnsi="Times New Roman" w:cs="Times New Roman"/>
-          <w:color w:val="000000" w:themeColor="text1"/>
-          <w:sz w:val="24"/>
-        </w:rPr>
-        <w:t>TinyG</w:t>
-      </w:r>
-      <w:proofErr w:type="spellEnd"/>
-      <w:r>
-        <w:rPr>
-          <w:rFonts w:ascii="Times New Roman" w:hAnsi="Times New Roman" w:cs="Times New Roman"/>
-          <w:color w:val="000000" w:themeColor="text1"/>
-          <w:sz w:val="24"/>
-        </w:rPr>
-        <w:t xml:space="preserve"> / g2core, básicamente el programa para mandar el diseño al arduino y que este haga lo suyo, mandar las instrucciones a los motores paso a paso para hacer el diseño.</w:t>
+        <w:t>olada por GRBL o TinyG / g2core, básicamente el programa para mandar el diseño al arduino y que este haga lo suyo, mandar las instrucciones a los motores paso a paso para hacer el diseño.</w:t>
       </w:r>
     </w:p>
     <w:p>
@@ -10344,27 +7348,7 @@
           <w:color w:val="000000" w:themeColor="text1"/>
           <w:sz w:val="24"/>
         </w:rPr>
-        <w:t>G-</w:t>
-      </w:r>
-      <w:proofErr w:type="spellStart"/>
-      <w:r>
-        <w:rPr>
-          <w:rFonts w:ascii="Times New Roman" w:hAnsi="Times New Roman" w:cs="Times New Roman"/>
-          <w:b/>
-          <w:color w:val="000000" w:themeColor="text1"/>
-          <w:sz w:val="24"/>
-        </w:rPr>
-        <w:t>Code</w:t>
-      </w:r>
-      <w:proofErr w:type="spellEnd"/>
-      <w:r>
-        <w:rPr>
-          <w:rFonts w:ascii="Times New Roman" w:hAnsi="Times New Roman" w:cs="Times New Roman"/>
-          <w:b/>
-          <w:color w:val="000000" w:themeColor="text1"/>
-          <w:sz w:val="24"/>
-        </w:rPr>
-        <w:t>-Arduino-Library</w:t>
+        <w:t>G-Code-Arduino-Library</w:t>
       </w:r>
       <w:r>
         <w:rPr>
@@ -10381,25 +7365,7 @@
           <w:color w:val="000000" w:themeColor="text1"/>
           <w:sz w:val="24"/>
         </w:rPr>
-        <w:t>G-</w:t>
-      </w:r>
-      <w:proofErr w:type="spellStart"/>
-      <w:r>
-        <w:rPr>
-          <w:rFonts w:ascii="Times New Roman" w:hAnsi="Times New Roman" w:cs="Times New Roman"/>
-          <w:color w:val="000000" w:themeColor="text1"/>
-          <w:sz w:val="24"/>
-        </w:rPr>
-        <w:t>Code</w:t>
-      </w:r>
-      <w:proofErr w:type="spellEnd"/>
-      <w:r>
-        <w:rPr>
-          <w:rFonts w:ascii="Times New Roman" w:hAnsi="Times New Roman" w:cs="Times New Roman"/>
-          <w:color w:val="000000" w:themeColor="text1"/>
-          <w:sz w:val="24"/>
-        </w:rPr>
-        <w:t xml:space="preserve"> son las instrucciones que la</w:t>
+        <w:t>G-Code son las instrucciones que la</w:t>
       </w:r>
       <w:r>
         <w:rPr>
@@ -10558,39 +7524,8 @@
           <w:color w:val="000000" w:themeColor="text1"/>
           <w:sz w:val="24"/>
         </w:rPr>
-        <w:t xml:space="preserve">en este punto no se había comprado la </w:t>
-      </w:r>
-      <w:proofErr w:type="spellStart"/>
-      <w:r>
-        <w:rPr>
-          <w:rFonts w:ascii="Times New Roman" w:hAnsi="Times New Roman" w:cs="Times New Roman"/>
-          <w:i/>
-          <w:color w:val="000000" w:themeColor="text1"/>
-          <w:sz w:val="24"/>
-        </w:rPr>
-        <w:t>shild</w:t>
-      </w:r>
-      <w:proofErr w:type="spellEnd"/>
-      <w:r>
-        <w:rPr>
-          <w:rFonts w:ascii="Times New Roman" w:hAnsi="Times New Roman" w:cs="Times New Roman"/>
-          <w:i/>
-          <w:color w:val="000000" w:themeColor="text1"/>
-          <w:sz w:val="24"/>
-        </w:rPr>
-        <w:t xml:space="preserve"> </w:t>
-      </w:r>
-      <w:proofErr w:type="spellStart"/>
-      <w:r>
-        <w:rPr>
-          <w:rFonts w:ascii="Times New Roman" w:hAnsi="Times New Roman" w:cs="Times New Roman"/>
-          <w:i/>
-          <w:color w:val="000000" w:themeColor="text1"/>
-          <w:sz w:val="24"/>
-        </w:rPr>
-        <w:t>grbl</w:t>
-      </w:r>
-      <w:proofErr w:type="spellEnd"/>
+        <w:t>en este punto no se había comprado la shild grbl</w:t>
+      </w:r>
       <w:r>
         <w:rPr>
           <w:rFonts w:ascii="Times New Roman" w:hAnsi="Times New Roman" w:cs="Times New Roman"/>
@@ -10667,43 +7602,7 @@
           <w:color w:val="000000" w:themeColor="text1"/>
           <w:sz w:val="24"/>
         </w:rPr>
-        <w:t xml:space="preserve">Seguir haciendo lo mismo y esperar obtener resultados diferentes era absurdo, así que se siguió investigando la relación entre el chip y los motores. Se determinó por cuestiones físicas que los chips se seguirían quemando si no se les ayudaba con la corriente que se le estaba suministrando, entonces se encontró como sugerencia usar una </w:t>
-      </w:r>
-      <w:proofErr w:type="spellStart"/>
-      <w:r>
-        <w:rPr>
-          <w:rFonts w:ascii="Times New Roman" w:hAnsi="Times New Roman" w:cs="Times New Roman"/>
-          <w:color w:val="000000" w:themeColor="text1"/>
-          <w:sz w:val="24"/>
-        </w:rPr>
-        <w:t>shield</w:t>
-      </w:r>
-      <w:proofErr w:type="spellEnd"/>
-      <w:r>
-        <w:rPr>
-          <w:rFonts w:ascii="Times New Roman" w:hAnsi="Times New Roman" w:cs="Times New Roman"/>
-          <w:color w:val="000000" w:themeColor="text1"/>
-          <w:sz w:val="24"/>
-        </w:rPr>
-        <w:t xml:space="preserve"> que facilitaba el uso de los chips, la cual va encajada al arduino y a los chips. Esta </w:t>
-      </w:r>
-      <w:proofErr w:type="spellStart"/>
-      <w:r>
-        <w:rPr>
-          <w:rFonts w:ascii="Times New Roman" w:hAnsi="Times New Roman" w:cs="Times New Roman"/>
-          <w:color w:val="000000" w:themeColor="text1"/>
-          <w:sz w:val="24"/>
-        </w:rPr>
-        <w:t>shield</w:t>
-      </w:r>
-      <w:proofErr w:type="spellEnd"/>
-      <w:r>
-        <w:rPr>
-          <w:rFonts w:ascii="Times New Roman" w:hAnsi="Times New Roman" w:cs="Times New Roman"/>
-          <w:color w:val="000000" w:themeColor="text1"/>
-          <w:sz w:val="24"/>
-        </w:rPr>
-        <w:t xml:space="preserve"> viene lista para solo poner los chips en ella y suministrarle la energía adecuada, y además es ayudada por 3 o 4 condensadores eléctricos dependiendo de la versión.</w:t>
+        <w:t>Seguir haciendo lo mismo y esperar obtener resultados diferentes era absurdo, así que se siguió investigando la relación entre el chip y los motores. Se determinó por cuestiones físicas que los chips se seguirían quemando si no se les ayudaba con la corriente que se le estaba suministrando, entonces se encontró como sugerencia usar una shield que facilitaba el uso de los chips, la cual va encajada al arduino y a los chips. Esta shield viene lista para solo poner los chips en ella y suministrarle la energía adecuada, y además es ayudada por 3 o 4 condensadores eléctricos dependiendo de la versión.</w:t>
       </w:r>
     </w:p>
     <w:p>
@@ -10734,43 +7633,7 @@
           <w:color w:val="000000" w:themeColor="text1"/>
           <w:sz w:val="24"/>
         </w:rPr>
-        <w:t xml:space="preserve"> con la prueba básica de hacer mover los motores, pero esta vez con la </w:t>
-      </w:r>
-      <w:proofErr w:type="spellStart"/>
-      <w:r>
-        <w:rPr>
-          <w:rFonts w:ascii="Times New Roman" w:hAnsi="Times New Roman" w:cs="Times New Roman"/>
-          <w:color w:val="000000" w:themeColor="text1"/>
-          <w:sz w:val="24"/>
-        </w:rPr>
-        <w:t>shield</w:t>
-      </w:r>
-      <w:proofErr w:type="spellEnd"/>
-      <w:r>
-        <w:rPr>
-          <w:rFonts w:ascii="Times New Roman" w:hAnsi="Times New Roman" w:cs="Times New Roman"/>
-          <w:color w:val="000000" w:themeColor="text1"/>
-          <w:sz w:val="24"/>
-        </w:rPr>
-        <w:t xml:space="preserve"> ocupándose de la carga y los chips; afortunadamente el motor de prueba se movió al mandarle las instrucciones en </w:t>
-      </w:r>
-      <w:proofErr w:type="spellStart"/>
-      <w:r>
-        <w:rPr>
-          <w:rFonts w:ascii="Times New Roman" w:hAnsi="Times New Roman" w:cs="Times New Roman"/>
-          <w:color w:val="000000" w:themeColor="text1"/>
-          <w:sz w:val="24"/>
-        </w:rPr>
-        <w:t>gcode</w:t>
-      </w:r>
-      <w:proofErr w:type="spellEnd"/>
-      <w:r>
-        <w:rPr>
-          <w:rFonts w:ascii="Times New Roman" w:hAnsi="Times New Roman" w:cs="Times New Roman"/>
-          <w:color w:val="000000" w:themeColor="text1"/>
-          <w:sz w:val="24"/>
-        </w:rPr>
-        <w:t>.</w:t>
+        <w:t xml:space="preserve"> con la prueba básica de hacer mover los motores, pero esta vez con la shield ocupándose de la carga y los chips; afortunadamente el motor de prueba se movió al mandarle las instrucciones en gcode.</w:t>
       </w:r>
     </w:p>
     <w:p>
@@ -10832,25 +7695,7 @@
           <w:color w:val="000000" w:themeColor="text1"/>
           <w:sz w:val="24"/>
         </w:rPr>
-        <w:t xml:space="preserve">Cuando se realizaron las primeras pruebas de tallado, se observó que los diseños no quedaban como se supone debían; sucedía que los ejes x e y estaban invertidos, lo cual se </w:t>
-      </w:r>
-      <w:proofErr w:type="spellStart"/>
-      <w:r>
-        <w:rPr>
-          <w:rFonts w:ascii="Times New Roman" w:hAnsi="Times New Roman" w:cs="Times New Roman"/>
-          <w:color w:val="000000" w:themeColor="text1"/>
-          <w:sz w:val="24"/>
-        </w:rPr>
-        <w:t>corrigio</w:t>
-      </w:r>
-      <w:proofErr w:type="spellEnd"/>
-      <w:r>
-        <w:rPr>
-          <w:rFonts w:ascii="Times New Roman" w:hAnsi="Times New Roman" w:cs="Times New Roman"/>
-          <w:color w:val="000000" w:themeColor="text1"/>
-          <w:sz w:val="24"/>
-        </w:rPr>
-        <w:t>.</w:t>
+        <w:t>Cuando se realizaron las primeras pruebas de tallado, se observó que los diseños no quedaban como se supone debían; sucedía que los ejes x e y estaban invertidos, lo cual se corrigio.</w:t>
       </w:r>
     </w:p>
     <w:p>
@@ -10937,19 +7782,130 @@
           <w:color w:val="FF0000"/>
           <w:sz w:val="24"/>
         </w:rPr>
-        <w:t xml:space="preserve">Realizan un dibujo del dispositivo sin indicar los elementos, es decir sin indicar que se utiliza un arduino o </w:t>
-      </w:r>
-      <w:proofErr w:type="spellStart"/>
-      <w:r>
+        <w:t>Realizan un dibujo del dispositivo sin indicar los elementos, es decir sin indicar que se utiliza un arduino o pic, sin indicar que se utilizan sensores o la misma computadora</w:t>
+      </w:r>
+    </w:p>
+    <w:p>
+      <w:pPr>
+        <w:spacing w:line="259" w:lineRule="auto"/>
+        <w:ind w:left="708"/>
+        <w:rPr>
+          <w:rFonts w:ascii="Times New Roman" w:hAnsi="Times New Roman" w:cs="Times New Roman"/>
+          <w:sz w:val="24"/>
+        </w:rPr>
+      </w:pPr>
+      <w:r>
+        <w:rPr>
+          <w:rFonts w:ascii="Times New Roman" w:hAnsi="Times New Roman" w:cs="Times New Roman"/>
+          <w:sz w:val="24"/>
+        </w:rPr>
+        <w:pict>
+          <v:shape id="_x0000_i1027" type="#_x0000_t75" style="width:414pt;height:296.25pt">
+            <v:imagedata r:id="rId12" o:title="CNC Ilustracion AI"/>
+          </v:shape>
+        </w:pict>
+      </w:r>
+    </w:p>
+    <w:p>
+      <w:pPr>
+        <w:spacing w:line="259" w:lineRule="auto"/>
+        <w:ind w:left="708"/>
+        <w:rPr>
+          <w:rFonts w:ascii="Times New Roman" w:hAnsi="Times New Roman" w:cs="Times New Roman"/>
+          <w:i/>
+          <w:sz w:val="24"/>
+        </w:rPr>
+      </w:pPr>
+      <w:r>
+        <w:rPr>
+          <w:rFonts w:ascii="Times New Roman" w:hAnsi="Times New Roman" w:cs="Times New Roman"/>
+          <w:i/>
+          <w:sz w:val="24"/>
+        </w:rPr>
+        <w:t xml:space="preserve">Armazón general de la Fresadora CNC </w:t>
+      </w:r>
+    </w:p>
+    <w:p>
+      <w:pPr>
+        <w:spacing w:line="259" w:lineRule="auto"/>
+        <w:ind w:left="708"/>
+        <w:rPr>
+          <w:rFonts w:ascii="Times New Roman" w:hAnsi="Times New Roman" w:cs="Times New Roman"/>
+          <w:sz w:val="24"/>
+        </w:rPr>
+      </w:pPr>
+    </w:p>
+    <w:p>
+      <w:pPr>
+        <w:spacing w:line="259" w:lineRule="auto"/>
+        <w:ind w:left="708"/>
+        <w:rPr>
+          <w:rFonts w:ascii="Times New Roman" w:hAnsi="Times New Roman" w:cs="Times New Roman"/>
+          <w:sz w:val="24"/>
+        </w:rPr>
+      </w:pPr>
+      <w:r>
+        <w:rPr>
+          <w:rFonts w:ascii="Times New Roman" w:hAnsi="Times New Roman" w:cs="Times New Roman"/>
+          <w:sz w:val="24"/>
+        </w:rPr>
+        <w:lastRenderedPageBreak/>
+        <w:pict>
+          <v:shape id="_x0000_i1028" type="#_x0000_t75" style="width:441.75pt;height:248.25pt">
+            <v:imagedata r:id="rId13" o:title="CNC Logica circuito"/>
+          </v:shape>
+        </w:pict>
+      </w:r>
+    </w:p>
+    <w:p>
+      <w:pPr>
+        <w:spacing w:line="259" w:lineRule="auto"/>
+        <w:ind w:left="708"/>
+        <w:rPr>
+          <w:rFonts w:ascii="Times New Roman" w:hAnsi="Times New Roman" w:cs="Times New Roman"/>
+          <w:i/>
+          <w:sz w:val="24"/>
+        </w:rPr>
+      </w:pPr>
+      <w:r>
+        <w:rPr>
+          <w:rFonts w:ascii="Times New Roman" w:hAnsi="Times New Roman" w:cs="Times New Roman"/>
+          <w:i/>
+          <w:sz w:val="24"/>
+        </w:rPr>
+        <w:t>Diseño de la conexión de elementos electrónicos que yacen en el armazón</w:t>
+      </w:r>
+    </w:p>
+    <w:p>
+      <w:pPr>
+        <w:spacing w:line="259" w:lineRule="auto"/>
+        <w:ind w:left="708"/>
+        <w:rPr>
+          <w:rFonts w:ascii="Times New Roman" w:hAnsi="Times New Roman" w:cs="Times New Roman"/>
+          <w:b/>
+          <w:sz w:val="24"/>
+        </w:rPr>
+      </w:pPr>
+      <w:r>
+        <w:rPr>
+          <w:rFonts w:ascii="Times New Roman" w:hAnsi="Times New Roman" w:cs="Times New Roman"/>
+          <w:b/>
+          <w:sz w:val="24"/>
+        </w:rPr>
+        <w:t>5.1.2. Descripción del dibujo</w:t>
+      </w:r>
+    </w:p>
+    <w:p>
+      <w:pPr>
+        <w:spacing w:line="259" w:lineRule="auto"/>
+        <w:ind w:left="708"/>
         <w:rPr>
           <w:rFonts w:ascii="Times New Roman" w:hAnsi="Times New Roman" w:cs="Times New Roman"/>
           <w:i/>
           <w:color w:val="FF0000"/>
           <w:sz w:val="24"/>
         </w:rPr>
-        <w:t>pic</w:t>
-      </w:r>
-      <w:proofErr w:type="spellEnd"/>
+      </w:pPr>
       <w:r>
         <w:rPr>
           <w:rFonts w:ascii="Times New Roman" w:hAnsi="Times New Roman" w:cs="Times New Roman"/>
@@ -10957,7 +7913,7 @@
           <w:color w:val="FF0000"/>
           <w:sz w:val="24"/>
         </w:rPr>
-        <w:t>, sin indicar que se utilizan sensores o la misma computadora</w:t>
+        <w:t>Describen la funcionalidad del dibujo, indicando, ahora sí, los elementos utilizados. Y la funcionalidad del elemento. La interacción con el ambiente aplicación y hardware</w:t>
       </w:r>
     </w:p>
     <w:p>
@@ -10966,25 +7922,38 @@
         <w:ind w:left="708"/>
         <w:rPr>
           <w:rFonts w:ascii="Times New Roman" w:hAnsi="Times New Roman" w:cs="Times New Roman"/>
-          <w:sz w:val="24"/>
-        </w:rPr>
-      </w:pPr>
-      <w:proofErr w:type="spellStart"/>
-      <w:r>
-        <w:rPr>
-          <w:rFonts w:ascii="Times New Roman" w:hAnsi="Times New Roman" w:cs="Times New Roman"/>
-          <w:sz w:val="24"/>
-        </w:rPr>
-        <w:t>Q</w:t>
-      </w:r>
-      <w:r>
-        <w:rPr>
-          <w:rFonts w:ascii="Times New Roman" w:hAnsi="Times New Roman" w:cs="Times New Roman"/>
-          <w:sz w:val="24"/>
-        </w:rPr>
-        <w:t>dqdqd</w:t>
-      </w:r>
-      <w:proofErr w:type="spellEnd"/>
+          <w:b/>
+          <w:i/>
+          <w:sz w:val="24"/>
+        </w:rPr>
+      </w:pPr>
+      <w:r>
+        <w:rPr>
+          <w:rFonts w:ascii="Times New Roman" w:hAnsi="Times New Roman" w:cs="Times New Roman"/>
+          <w:b/>
+          <w:i/>
+          <w:sz w:val="24"/>
+        </w:rPr>
+        <w:t>Armazón general de la Fresadora CNC</w:t>
+      </w:r>
+      <w:r>
+        <w:rPr>
+          <w:rFonts w:ascii="Times New Roman" w:hAnsi="Times New Roman" w:cs="Times New Roman"/>
+          <w:b/>
+          <w:i/>
+          <w:sz w:val="24"/>
+        </w:rPr>
+        <w:t>:</w:t>
+      </w:r>
+      <w:r>
+        <w:rPr>
+          <w:rFonts w:ascii="Times New Roman" w:hAnsi="Times New Roman" w:cs="Times New Roman"/>
+          <w:b/>
+          <w:i/>
+          <w:sz w:val="24"/>
+        </w:rPr>
+        <w:t xml:space="preserve"> </w:t>
+      </w:r>
     </w:p>
     <w:p>
       <w:pPr>
@@ -10992,23 +7961,414 @@
         <w:ind w:left="708"/>
         <w:rPr>
           <w:rFonts w:ascii="Times New Roman" w:hAnsi="Times New Roman" w:cs="Times New Roman"/>
-          <w:b/>
-          <w:sz w:val="24"/>
-        </w:rPr>
-      </w:pPr>
-      <w:r>
-        <w:rPr>
-          <w:rFonts w:ascii="Times New Roman" w:hAnsi="Times New Roman" w:cs="Times New Roman"/>
-          <w:b/>
-          <w:sz w:val="24"/>
-        </w:rPr>
-        <w:t>5.1.2. Descripción del dibujo</w:t>
+          <w:sz w:val="24"/>
+        </w:rPr>
+      </w:pPr>
+      <w:r>
+        <w:rPr>
+          <w:rFonts w:ascii="Times New Roman" w:hAnsi="Times New Roman" w:cs="Times New Roman"/>
+          <w:sz w:val="24"/>
+        </w:rPr>
+        <w:pict>
+          <v:shape id="_x0000_i1029" type="#_x0000_t75" style="width:441pt;height:210.75pt">
+            <v:imagedata r:id="rId14" o:title="#1" cropbottom="10890f"/>
+          </v:shape>
+        </w:pict>
       </w:r>
     </w:p>
     <w:p>
       <w:pPr>
         <w:spacing w:line="259" w:lineRule="auto"/>
         <w:ind w:left="708"/>
+        <w:rPr>
+          <w:rFonts w:ascii="Times New Roman" w:hAnsi="Times New Roman" w:cs="Times New Roman"/>
+          <w:i/>
+          <w:sz w:val="24"/>
+        </w:rPr>
+      </w:pPr>
+      <w:r>
+        <w:rPr>
+          <w:rFonts w:ascii="Times New Roman" w:hAnsi="Times New Roman" w:cs="Times New Roman"/>
+          <w:i/>
+          <w:sz w:val="24"/>
+        </w:rPr>
+        <w:lastRenderedPageBreak/>
+        <w:pict>
+          <v:shape id="_x0000_i1030" type="#_x0000_t75" style="width:441pt;height:198pt">
+            <v:imagedata r:id="rId15" o:title="#2" cropbottom="14196f"/>
+          </v:shape>
+        </w:pict>
+      </w:r>
+    </w:p>
+    <w:p>
+      <w:pPr>
+        <w:spacing w:line="259" w:lineRule="auto"/>
+        <w:ind w:left="708"/>
+        <w:rPr>
+          <w:rFonts w:ascii="Times New Roman" w:hAnsi="Times New Roman" w:cs="Times New Roman"/>
+          <w:b/>
+          <w:i/>
+          <w:sz w:val="24"/>
+        </w:rPr>
+      </w:pPr>
+      <w:r>
+        <w:rPr>
+          <w:rFonts w:ascii="Times New Roman" w:hAnsi="Times New Roman" w:cs="Times New Roman"/>
+          <w:b/>
+          <w:i/>
+          <w:sz w:val="24"/>
+        </w:rPr>
+        <w:t>Diseño de la conexión de elementos electrónicos que yacen en el armazón</w:t>
+      </w:r>
+      <w:r>
+        <w:rPr>
+          <w:rFonts w:ascii="Times New Roman" w:hAnsi="Times New Roman" w:cs="Times New Roman"/>
+          <w:b/>
+          <w:i/>
+          <w:sz w:val="24"/>
+        </w:rPr>
+        <w:t xml:space="preserve"> </w:t>
+      </w:r>
+    </w:p>
+    <w:p>
+      <w:pPr>
+        <w:spacing w:line="259" w:lineRule="auto"/>
+        <w:ind w:left="708"/>
+        <w:rPr>
+          <w:rFonts w:ascii="Times New Roman" w:hAnsi="Times New Roman" w:cs="Times New Roman"/>
+          <w:sz w:val="24"/>
+        </w:rPr>
+      </w:pPr>
+      <w:r>
+        <w:rPr>
+          <w:rFonts w:ascii="Times New Roman" w:hAnsi="Times New Roman" w:cs="Times New Roman"/>
+          <w:sz w:val="24"/>
+        </w:rPr>
+        <w:pict>
+          <v:shape id="_x0000_i1031" type="#_x0000_t75" style="width:441pt;height:205.5pt">
+            <v:imagedata r:id="rId16" o:title="#3" cropbottom="12252f"/>
+          </v:shape>
+        </w:pict>
+      </w:r>
+    </w:p>
+    <w:p>
+      <w:pPr>
+        <w:spacing w:line="259" w:lineRule="auto"/>
+        <w:ind w:left="708"/>
+        <w:rPr>
+          <w:rFonts w:ascii="Times New Roman" w:hAnsi="Times New Roman" w:cs="Times New Roman"/>
+          <w:b/>
+          <w:i/>
+          <w:sz w:val="24"/>
+        </w:rPr>
+      </w:pPr>
+      <w:r>
+        <w:rPr>
+          <w:rFonts w:ascii="Times New Roman" w:hAnsi="Times New Roman" w:cs="Times New Roman"/>
+          <w:b/>
+          <w:i/>
+          <w:sz w:val="24"/>
+        </w:rPr>
+        <w:lastRenderedPageBreak/>
+        <w:pict>
+          <v:shape id="_x0000_i1032" type="#_x0000_t75" style="width:441pt;height:213.75pt">
+            <v:imagedata r:id="rId17" o:title="#4" cropbottom="10112f"/>
+          </v:shape>
+        </w:pict>
+      </w:r>
+    </w:p>
+    <w:p>
+      <w:pPr>
+        <w:spacing w:line="259" w:lineRule="auto"/>
+        <w:ind w:left="708"/>
+        <w:rPr>
+          <w:rFonts w:ascii="Times New Roman" w:hAnsi="Times New Roman" w:cs="Times New Roman"/>
+          <w:b/>
+          <w:i/>
+          <w:sz w:val="24"/>
+        </w:rPr>
+      </w:pPr>
+      <w:r>
+        <w:rPr>
+          <w:rFonts w:ascii="Times New Roman" w:hAnsi="Times New Roman" w:cs="Times New Roman"/>
+          <w:i/>
+          <w:noProof/>
+          <w:color w:val="FF0000"/>
+          <w:sz w:val="24"/>
+          <w:lang w:eastAsia="es-CO"/>
+        </w:rPr>
+        <w:drawing>
+          <wp:inline distT="0" distB="0" distL="0" distR="0">
+            <wp:extent cx="5577840" cy="2705100"/>
+            <wp:effectExtent l="0" t="0" r="3810" b="0"/>
+            <wp:docPr id="3" name="Imagen 3" descr="C:\Users\SergioEric\AppData\Local\Microsoft\Windows\INetCache\Content.Word\#5.jpg"/>
+            <wp:cNvGraphicFramePr>
+              <a:graphicFrameLocks xmlns:a="http://schemas.openxmlformats.org/drawingml/2006/main" noChangeAspect="1"/>
+            </wp:cNvGraphicFramePr>
+            <a:graphic xmlns:a="http://schemas.openxmlformats.org/drawingml/2006/main">
+              <a:graphicData uri="http://schemas.openxmlformats.org/drawingml/2006/picture">
+                <pic:pic xmlns:pic="http://schemas.openxmlformats.org/drawingml/2006/picture">
+                  <pic:nvPicPr>
+                    <pic:cNvPr id="0" name="Picture 19" descr="C:\Users\SergioEric\AppData\Local\Microsoft\Windows\INetCache\Content.Word\#5.jpg"/>
+                    <pic:cNvPicPr>
+                      <a:picLocks noChangeAspect="1" noChangeArrowheads="1"/>
+                    </pic:cNvPicPr>
+                  </pic:nvPicPr>
+                  <pic:blipFill rotWithShape="1">
+                    <a:blip r:embed="rId18">
+                      <a:extLst>
+                        <a:ext uri="{28A0092B-C50C-407E-A947-70E740481C1C}">
+                          <a14:useLocalDpi xmlns:a14="http://schemas.microsoft.com/office/drawing/2010/main" val="0"/>
+                        </a:ext>
+                      </a:extLst>
+                    </a:blip>
+                    <a:srcRect b="15476"/>
+                    <a:stretch/>
+                  </pic:blipFill>
+                  <pic:spPr bwMode="auto">
+                    <a:xfrm>
+                      <a:off x="0" y="0"/>
+                      <a:ext cx="5577840" cy="2705100"/>
+                    </a:xfrm>
+                    <a:prstGeom prst="rect">
+                      <a:avLst/>
+                    </a:prstGeom>
+                    <a:noFill/>
+                    <a:ln>
+                      <a:noFill/>
+                    </a:ln>
+                    <a:extLst>
+                      <a:ext uri="{53640926-AAD7-44D8-BBD7-CCE9431645EC}">
+                        <a14:shadowObscured xmlns:a14="http://schemas.microsoft.com/office/drawing/2010/main"/>
+                      </a:ext>
+                    </a:extLst>
+                  </pic:spPr>
+                </pic:pic>
+              </a:graphicData>
+            </a:graphic>
+          </wp:inline>
+        </w:drawing>
+      </w:r>
+    </w:p>
+    <w:p>
+      <w:pPr>
+        <w:spacing w:line="259" w:lineRule="auto"/>
+        <w:ind w:left="708"/>
+        <w:rPr>
+          <w:rFonts w:ascii="Times New Roman" w:hAnsi="Times New Roman" w:cs="Times New Roman"/>
+          <w:b/>
+          <w:sz w:val="24"/>
+        </w:rPr>
+      </w:pPr>
+      <w:r>
+        <w:rPr>
+          <w:rFonts w:ascii="Times New Roman" w:hAnsi="Times New Roman" w:cs="Times New Roman"/>
+          <w:b/>
+          <w:sz w:val="24"/>
+        </w:rPr>
+        <w:t>5.2 Desarrollo:</w:t>
+      </w:r>
+    </w:p>
+    <w:p>
+      <w:pPr>
+        <w:spacing w:line="259" w:lineRule="auto"/>
+        <w:ind w:left="708"/>
+        <w:rPr>
+          <w:rFonts w:ascii="Times New Roman" w:hAnsi="Times New Roman" w:cs="Times New Roman"/>
+          <w:sz w:val="24"/>
+        </w:rPr>
+      </w:pPr>
+      <w:r>
+        <w:rPr>
+          <w:rFonts w:ascii="Times New Roman" w:hAnsi="Times New Roman" w:cs="Times New Roman"/>
+          <w:sz w:val="24"/>
+        </w:rPr>
+        <w:t>LLALALALLALAA</w:t>
+      </w:r>
+    </w:p>
+    <w:p>
+      <w:pPr>
+        <w:spacing w:line="259" w:lineRule="auto"/>
+        <w:ind w:left="708"/>
+        <w:rPr>
+          <w:rFonts w:ascii="Times New Roman" w:hAnsi="Times New Roman" w:cs="Times New Roman"/>
+          <w:b/>
+          <w:sz w:val="24"/>
+        </w:rPr>
+      </w:pPr>
+      <w:r>
+        <w:rPr>
+          <w:rFonts w:ascii="Times New Roman" w:hAnsi="Times New Roman" w:cs="Times New Roman"/>
+          <w:b/>
+          <w:sz w:val="24"/>
+        </w:rPr>
+        <w:t>5.3. Pruebas del sistema</w:t>
+      </w:r>
+    </w:p>
+    <w:p>
+      <w:pPr>
+        <w:spacing w:line="259" w:lineRule="auto"/>
+        <w:ind w:left="708"/>
+        <w:rPr>
+          <w:rFonts w:ascii="Times New Roman" w:hAnsi="Times New Roman" w:cs="Times New Roman"/>
+          <w:sz w:val="24"/>
+        </w:rPr>
+      </w:pPr>
+      <w:r>
+        <w:rPr>
+          <w:rFonts w:ascii="Times New Roman" w:hAnsi="Times New Roman" w:cs="Times New Roman"/>
+          <w:sz w:val="24"/>
+        </w:rPr>
+        <w:t>LLALALALALALA</w:t>
+      </w:r>
+    </w:p>
+    <w:p>
+      <w:pPr>
+        <w:spacing w:line="259" w:lineRule="auto"/>
+        <w:ind w:left="708"/>
+        <w:rPr>
+          <w:rFonts w:ascii="Times New Roman" w:hAnsi="Times New Roman" w:cs="Times New Roman"/>
+          <w:b/>
+          <w:sz w:val="24"/>
+        </w:rPr>
+      </w:pPr>
+      <w:r>
+        <w:rPr>
+          <w:rFonts w:ascii="Times New Roman" w:hAnsi="Times New Roman" w:cs="Times New Roman"/>
+          <w:b/>
+          <w:sz w:val="24"/>
+        </w:rPr>
+        <w:t>6. Conclusiones</w:t>
+      </w:r>
+    </w:p>
+    <w:p>
+      <w:pPr>
+        <w:spacing w:line="259" w:lineRule="auto"/>
+        <w:ind w:left="708"/>
+        <w:rPr>
+          <w:rFonts w:ascii="Times New Roman" w:hAnsi="Times New Roman" w:cs="Times New Roman"/>
+          <w:sz w:val="24"/>
+        </w:rPr>
+      </w:pPr>
+      <w:r>
+        <w:rPr>
+          <w:rFonts w:ascii="Times New Roman" w:hAnsi="Times New Roman" w:cs="Times New Roman"/>
+          <w:sz w:val="24"/>
+        </w:rPr>
+        <w:t>LLALALALALALA</w:t>
+      </w:r>
+    </w:p>
+    <w:p>
+      <w:pPr>
+        <w:spacing w:line="259" w:lineRule="auto"/>
+        <w:ind w:left="708"/>
+        <w:rPr>
+          <w:rFonts w:ascii="Times New Roman" w:hAnsi="Times New Roman" w:cs="Times New Roman"/>
+          <w:b/>
+          <w:sz w:val="24"/>
+        </w:rPr>
+      </w:pPr>
+    </w:p>
+    <w:p>
+      <w:pPr>
+        <w:spacing w:line="259" w:lineRule="auto"/>
+        <w:ind w:left="708"/>
+        <w:rPr>
+          <w:rFonts w:ascii="Times New Roman" w:hAnsi="Times New Roman" w:cs="Times New Roman"/>
+          <w:b/>
+          <w:sz w:val="24"/>
+        </w:rPr>
+      </w:pPr>
+      <w:r>
+        <w:rPr>
+          <w:rFonts w:ascii="Times New Roman" w:hAnsi="Times New Roman" w:cs="Times New Roman"/>
+          <w:b/>
+          <w:sz w:val="24"/>
+        </w:rPr>
+        <w:t>7. Recomendaciones</w:t>
+      </w:r>
+    </w:p>
+    <w:p>
+      <w:pPr>
+        <w:spacing w:line="259" w:lineRule="auto"/>
+        <w:ind w:left="708"/>
+        <w:rPr>
+          <w:rFonts w:ascii="Times New Roman" w:hAnsi="Times New Roman" w:cs="Times New Roman"/>
+          <w:sz w:val="24"/>
+        </w:rPr>
+      </w:pPr>
+      <w:r>
+        <w:rPr>
+          <w:rFonts w:ascii="Times New Roman" w:hAnsi="Times New Roman" w:cs="Times New Roman"/>
+          <w:sz w:val="24"/>
+        </w:rPr>
+        <w:lastRenderedPageBreak/>
+        <w:t>LLALALALALALA</w:t>
+      </w:r>
+    </w:p>
+    <w:p>
+      <w:pPr>
+        <w:spacing w:line="259" w:lineRule="auto"/>
+        <w:ind w:left="708"/>
+        <w:rPr>
+          <w:rFonts w:ascii="Times New Roman" w:hAnsi="Times New Roman" w:cs="Times New Roman"/>
+          <w:b/>
+          <w:sz w:val="24"/>
+        </w:rPr>
+      </w:pPr>
+    </w:p>
+    <w:p>
+      <w:pPr>
+        <w:spacing w:line="259" w:lineRule="auto"/>
+        <w:ind w:left="708"/>
+        <w:rPr>
+          <w:rFonts w:ascii="Times New Roman" w:hAnsi="Times New Roman" w:cs="Times New Roman"/>
+          <w:b/>
+          <w:sz w:val="24"/>
+        </w:rPr>
+      </w:pPr>
+      <w:r>
+        <w:rPr>
+          <w:rFonts w:ascii="Times New Roman" w:hAnsi="Times New Roman" w:cs="Times New Roman"/>
+          <w:b/>
+          <w:sz w:val="24"/>
+        </w:rPr>
+        <w:t>8. Trabajos Futuros</w:t>
+      </w:r>
+    </w:p>
+    <w:p>
+      <w:pPr>
+        <w:spacing w:line="259" w:lineRule="auto"/>
+        <w:ind w:left="708"/>
+        <w:rPr>
+          <w:rFonts w:ascii="Times New Roman" w:hAnsi="Times New Roman" w:cs="Times New Roman"/>
+          <w:sz w:val="24"/>
+        </w:rPr>
+      </w:pPr>
+      <w:r>
+        <w:rPr>
+          <w:rFonts w:ascii="Times New Roman" w:hAnsi="Times New Roman" w:cs="Times New Roman"/>
+          <w:sz w:val="24"/>
+        </w:rPr>
+        <w:t>LLALALALALALA</w:t>
+      </w:r>
+    </w:p>
+    <w:p>
+      <w:pPr>
+        <w:spacing w:line="259" w:lineRule="auto"/>
+        <w:ind w:left="708"/>
+        <w:rPr>
+          <w:rFonts w:ascii="Times New Roman" w:hAnsi="Times New Roman" w:cs="Times New Roman"/>
+          <w:b/>
+          <w:sz w:val="24"/>
+        </w:rPr>
+      </w:pPr>
+      <w:bookmarkStart w:id="0" w:name="_GoBack"/>
+      <w:bookmarkEnd w:id="0"/>
+    </w:p>
+    <w:p>
+      <w:pPr>
+        <w:spacing w:line="259" w:lineRule="auto"/>
         <w:rPr>
           <w:rFonts w:ascii="Times New Roman" w:hAnsi="Times New Roman" w:cs="Times New Roman"/>
           <w:i/>
@@ -11016,65 +8376,24 @@
           <w:sz w:val="24"/>
         </w:rPr>
       </w:pPr>
-      <w:r>
-        <w:rPr>
-          <w:rFonts w:ascii="Times New Roman" w:hAnsi="Times New Roman" w:cs="Times New Roman"/>
-          <w:i/>
-          <w:color w:val="FF0000"/>
-          <w:sz w:val="24"/>
-        </w:rPr>
-        <w:t>Describen la funcionalidad del dibujo, indicando, ahora sí, los elementos utilizados. Y la funcionalidad del elemento. La interacción con el ambiente aplicación y hardware</w:t>
-      </w:r>
-    </w:p>
-    <w:p>
-      <w:pPr>
-        <w:spacing w:line="259" w:lineRule="auto"/>
-        <w:ind w:left="708"/>
-        <w:rPr>
-          <w:rFonts w:ascii="Times New Roman" w:hAnsi="Times New Roman" w:cs="Times New Roman"/>
-          <w:sz w:val="24"/>
-        </w:rPr>
-      </w:pPr>
-      <w:proofErr w:type="spellStart"/>
-      <w:r>
-        <w:rPr>
-          <w:rFonts w:ascii="Times New Roman" w:hAnsi="Times New Roman" w:cs="Times New Roman"/>
-          <w:sz w:val="24"/>
-        </w:rPr>
-        <w:t>Qdqdqd</w:t>
-      </w:r>
-      <w:proofErr w:type="spellEnd"/>
-    </w:p>
-    <w:p>
-      <w:pPr>
-        <w:spacing w:line="259" w:lineRule="auto"/>
-        <w:ind w:left="708"/>
-        <w:rPr>
-          <w:rFonts w:ascii="Times New Roman" w:hAnsi="Times New Roman" w:cs="Times New Roman"/>
-          <w:sz w:val="24"/>
-        </w:rPr>
-      </w:pPr>
-      <w:bookmarkStart w:id="0" w:name="_GoBack"/>
-      <w:bookmarkEnd w:id="0"/>
-      <w:r>
-        <w:rPr>
-          <w:rFonts w:ascii="Times New Roman" w:hAnsi="Times New Roman" w:cs="Times New Roman"/>
-          <w:i/>
+    </w:p>
+    <w:p>
+      <w:pPr>
+        <w:spacing w:line="259" w:lineRule="auto"/>
+        <w:rPr>
+          <w:rFonts w:ascii="Times New Roman" w:hAnsi="Times New Roman" w:cs="Times New Roman"/>
+          <w:b/>
+          <w:sz w:val="24"/>
+        </w:rPr>
+      </w:pPr>
+      <w:r>
+        <w:rPr>
+          <w:rFonts w:ascii="Times New Roman" w:hAnsi="Times New Roman" w:cs="Times New Roman"/>
+          <w:b/>
           <w:sz w:val="24"/>
         </w:rPr>
         <w:br w:type="page"/>
       </w:r>
-    </w:p>
-    <w:p>
-      <w:pPr>
-        <w:spacing w:line="259" w:lineRule="auto"/>
-        <w:rPr>
-          <w:rFonts w:ascii="Times New Roman" w:hAnsi="Times New Roman" w:cs="Times New Roman"/>
-          <w:i/>
-          <w:color w:val="FF0000"/>
-          <w:sz w:val="24"/>
-        </w:rPr>
-      </w:pPr>
     </w:p>
     <w:p>
       <w:pPr>
@@ -11094,6 +8413,7 @@
           <w:b/>
           <w:sz w:val="24"/>
         </w:rPr>
+        <w:lastRenderedPageBreak/>
         <w:t>10. Bibliografía</w:t>
       </w:r>
     </w:p>
@@ -11107,7 +8427,7 @@
           <w:sz w:val="24"/>
         </w:rPr>
       </w:pPr>
-      <w:hyperlink r:id="rId11" w:history="1">
+      <w:hyperlink r:id="rId19" w:history="1">
         <w:r>
           <w:rPr>
             <w:rStyle w:val="Hipervnculo"/>
@@ -11135,7 +8455,7 @@
           <w:sz w:val="24"/>
         </w:rPr>
       </w:pPr>
-      <w:hyperlink r:id="rId12" w:history="1">
+      <w:hyperlink r:id="rId20" w:history="1">
         <w:r>
           <w:rPr>
             <w:rStyle w:val="Hipervnculo"/>
@@ -11163,7 +8483,7 @@
           <w:sz w:val="24"/>
         </w:rPr>
       </w:pPr>
-      <w:hyperlink r:id="rId13" w:history="1">
+      <w:hyperlink r:id="rId21" w:history="1">
         <w:r>
           <w:rPr>
             <w:rStyle w:val="Hipervnculo"/>
@@ -11191,7 +8511,7 @@
           <w:sz w:val="24"/>
         </w:rPr>
       </w:pPr>
-      <w:hyperlink r:id="rId14" w:history="1">
+      <w:hyperlink r:id="rId22" w:history="1">
         <w:r>
           <w:rPr>
             <w:rStyle w:val="Hipervnculo"/>
@@ -11209,8 +8529,36 @@
         <w:t xml:space="preserve"> </w:t>
       </w:r>
     </w:p>
+    <w:p>
+      <w:pPr>
+        <w:tabs>
+          <w:tab w:val="left" w:pos="6750"/>
+        </w:tabs>
+        <w:rPr>
+          <w:rFonts w:ascii="Times New Roman" w:hAnsi="Times New Roman" w:cs="Times New Roman"/>
+          <w:sz w:val="24"/>
+        </w:rPr>
+      </w:pPr>
+      <w:hyperlink r:id="rId23" w:history="1">
+        <w:r>
+          <w:rPr>
+            <w:rStyle w:val="Hipervnculo"/>
+            <w:rFonts w:ascii="Times New Roman" w:hAnsi="Times New Roman" w:cs="Times New Roman"/>
+            <w:sz w:val="24"/>
+          </w:rPr>
+          <w:t>https://github.com/grbl/grbl/wiki</w:t>
+        </w:r>
+      </w:hyperlink>
+      <w:r>
+        <w:rPr>
+          <w:rFonts w:ascii="Times New Roman" w:hAnsi="Times New Roman" w:cs="Times New Roman"/>
+          <w:sz w:val="24"/>
+        </w:rPr>
+        <w:t xml:space="preserve"> </w:t>
+      </w:r>
+    </w:p>
     <w:sectPr>
-      <w:headerReference w:type="default" r:id="rId15"/>
+      <w:headerReference w:type="default" r:id="rId24"/>
       <w:pgSz w:w="12240" w:h="15840"/>
       <w:pgMar w:top="1417" w:right="1701" w:bottom="1417" w:left="1701" w:header="708" w:footer="708" w:gutter="0"/>
       <w:cols w:space="708"/>
@@ -13289,4 +10637,16 @@
     </a:ext>
   </a:extLst>
 </a:theme>
+</file>
+
+<file path=customXml/item1.xml><?xml version="1.0" encoding="utf-8"?>
+<b:Sources xmlns:b="http://schemas.openxmlformats.org/officeDocument/2006/bibliography" xmlns="http://schemas.openxmlformats.org/officeDocument/2006/bibliography" SelectedStyle="\APASixthEditionOfficeOnline.xsl" StyleName="APA" Version="6"/>
+</file>
+
+<file path=customXml/itemProps1.xml><?xml version="1.0" encoding="utf-8"?>
+<ds:datastoreItem xmlns:ds="http://schemas.openxmlformats.org/officeDocument/2006/customXml" ds:itemID="{637CF4A7-1C1D-47ED-922B-0E4832C2AFED}">
+  <ds:schemaRefs>
+    <ds:schemaRef ds:uri="http://schemas.openxmlformats.org/officeDocument/2006/bibliography"/>
+  </ds:schemaRefs>
+</ds:datastoreItem>
 </file>